--- a/TS-Kramam/TS-5.4/TS 5.4 Malayalam Krama Paatam Corrections.docx
+++ b/TS-Kramam/TS-5.4/TS 5.4 Malayalam Krama Paatam Corrections.docx
@@ -2399,7 +2399,7 @@
               <w:rPr>
                 <w:rFonts w:cs="Arial"/>
                 <w:b/>
-                <w:color w:val="000000"/>
+                <w:color w:val="FF0000"/>
                 <w:sz w:val="28"/>
                 <w:szCs w:val="32"/>
               </w:rPr>
@@ -2408,38 +2408,38 @@
               <w:rPr>
                 <w:rFonts w:cs="Arial"/>
                 <w:b/>
-                <w:color w:val="000000"/>
-                <w:sz w:val="28"/>
-                <w:szCs w:val="32"/>
-              </w:rPr>
-              <w:t>T.S.5.</w:t>
-            </w:r>
-            <w:r>
-              <w:rPr>
-                <w:rFonts w:cs="Arial"/>
-                <w:b/>
-                <w:color w:val="000000"/>
-                <w:sz w:val="28"/>
-                <w:szCs w:val="32"/>
-              </w:rPr>
-              <w:t>4.8.5</w:t>
-            </w:r>
-            <w:r>
-              <w:rPr>
-                <w:rFonts w:cs="Arial"/>
-                <w:b/>
-                <w:color w:val="000000"/>
-                <w:sz w:val="28"/>
-                <w:szCs w:val="32"/>
-              </w:rPr>
-              <w:t xml:space="preserve"> – </w:t>
-            </w:r>
-            <w:proofErr w:type="spellStart"/>
-            <w:r>
-              <w:rPr>
-                <w:rFonts w:cs="Arial"/>
-                <w:b/>
-                <w:color w:val="000000"/>
+                <w:color w:val="FF0000"/>
+                <w:sz w:val="28"/>
+                <w:szCs w:val="32"/>
+              </w:rPr>
+              <w:t>T.S.5.4.</w:t>
+            </w:r>
+            <w:r>
+              <w:rPr>
+                <w:rFonts w:cs="Arial"/>
+                <w:b/>
+                <w:color w:val="FF0000"/>
+                <w:sz w:val="28"/>
+                <w:szCs w:val="32"/>
+              </w:rPr>
+              <w:t>4</w:t>
+            </w:r>
+            <w:r>
+              <w:rPr>
+                <w:rFonts w:cs="Arial"/>
+                <w:b/>
+                <w:color w:val="FF0000"/>
+                <w:sz w:val="28"/>
+                <w:szCs w:val="32"/>
+              </w:rPr>
+              <w:t xml:space="preserve">.5 – </w:t>
+            </w:r>
+            <w:proofErr w:type="spellStart"/>
+            <w:r>
+              <w:rPr>
+                <w:rFonts w:cs="Arial"/>
+                <w:b/>
+                <w:color w:val="FF0000"/>
                 <w:sz w:val="28"/>
                 <w:szCs w:val="32"/>
               </w:rPr>
@@ -2461,7 +2461,7 @@
               <w:rPr>
                 <w:rFonts w:cs="Arial"/>
                 <w:b/>
-                <w:color w:val="000000"/>
+                <w:color w:val="FF0000"/>
                 <w:sz w:val="28"/>
                 <w:szCs w:val="32"/>
               </w:rPr>
@@ -2471,7 +2471,7 @@
               <w:rPr>
                 <w:rFonts w:cs="Arial"/>
                 <w:b/>
-                <w:color w:val="000000"/>
+                <w:color w:val="FF0000"/>
                 <w:sz w:val="28"/>
                 <w:szCs w:val="32"/>
               </w:rPr>
@@ -2482,7 +2482,7 @@
               <w:rPr>
                 <w:rFonts w:cs="Arial"/>
                 <w:b/>
-                <w:color w:val="000000"/>
+                <w:color w:val="FF0000"/>
                 <w:sz w:val="28"/>
                 <w:szCs w:val="32"/>
               </w:rPr>
@@ -2493,7 +2493,7 @@
               <w:rPr>
                 <w:rFonts w:cs="Arial"/>
                 <w:b/>
-                <w:color w:val="000000"/>
+                <w:color w:val="FF0000"/>
                 <w:sz w:val="28"/>
                 <w:szCs w:val="32"/>
               </w:rPr>
@@ -2504,21 +2504,11 @@
               <w:rPr>
                 <w:rFonts w:cs="Arial"/>
                 <w:b/>
-                <w:color w:val="000000"/>
-                <w:sz w:val="28"/>
-                <w:szCs w:val="32"/>
-              </w:rPr>
-              <w:t xml:space="preserve"> No.– </w:t>
-            </w:r>
-            <w:r>
-              <w:rPr>
-                <w:rFonts w:cs="Arial"/>
-                <w:b/>
-                <w:color w:val="000000"/>
-                <w:sz w:val="28"/>
-                <w:szCs w:val="32"/>
-              </w:rPr>
-              <w:t>40</w:t>
+                <w:color w:val="FF0000"/>
+                <w:sz w:val="28"/>
+                <w:szCs w:val="32"/>
+              </w:rPr>
+              <w:t xml:space="preserve"> No.– 4</w:t>
             </w:r>
           </w:p>
           <w:p>
@@ -2545,7 +2535,7 @@
               <w:rPr>
                 <w:rFonts w:cs="Arial"/>
                 <w:b/>
-                <w:color w:val="000000"/>
+                <w:color w:val="FF0000"/>
                 <w:sz w:val="28"/>
                 <w:szCs w:val="32"/>
               </w:rPr>
@@ -2556,7 +2546,7 @@
               <w:rPr>
                 <w:rFonts w:cs="Arial"/>
                 <w:b/>
-                <w:color w:val="000000"/>
+                <w:color w:val="FF0000"/>
                 <w:sz w:val="28"/>
                 <w:szCs w:val="32"/>
               </w:rPr>
@@ -2566,7 +2556,7 @@
               <w:rPr>
                 <w:rFonts w:cs="Arial"/>
                 <w:b/>
-                <w:color w:val="000000"/>
+                <w:color w:val="FF0000"/>
                 <w:szCs w:val="32"/>
               </w:rPr>
               <w:t xml:space="preserve">. - </w:t>
@@ -2575,12 +2565,14 @@
               <w:rPr>
                 <w:rFonts w:cs="Arial"/>
                 <w:b/>
-                <w:color w:val="000000"/>
-                <w:sz w:val="28"/>
-                <w:szCs w:val="32"/>
-              </w:rPr>
-              <w:t>41</w:t>
-            </w:r>
+                <w:color w:val="FF0000"/>
+                <w:sz w:val="28"/>
+                <w:szCs w:val="32"/>
+              </w:rPr>
+              <w:t>18</w:t>
+            </w:r>
+            <w:bookmarkStart w:id="0" w:name="_GoBack"/>
+            <w:bookmarkEnd w:id="0"/>
           </w:p>
         </w:tc>
         <w:tc>
@@ -2610,7 +2602,7 @@
                 <w:szCs w:val="40"/>
                 <w:lang w:val="en-IN" w:eastAsia="en-IN" w:bidi="ml-IN"/>
               </w:rPr>
-              <w:t>A</w:t>
+              <w:t>c</w:t>
             </w:r>
             <w:r>
               <w:rPr>
@@ -2622,16 +2614,48 @@
               </w:rPr>
               <w:t>–</w:t>
             </w:r>
-            <w:proofErr w:type="spellStart"/>
-            <w:r>
-              <w:rPr>
-                <w:rFonts w:ascii="BRH Malayalam Extra" w:eastAsia="Times New Roman" w:hAnsi="BRH Malayalam Extra" w:cs="BRH Malayalam Extra"/>
-                <w:color w:val="000000"/>
-                <w:sz w:val="40"/>
-                <w:szCs w:val="40"/>
-                <w:lang w:val="en-IN" w:eastAsia="en-IN" w:bidi="ml-IN"/>
-              </w:rPr>
-              <w:t>hyöKx˜Çõx</w:t>
+            <w:r>
+              <w:rPr>
+                <w:rFonts w:ascii="BRH Malayalam Extra" w:eastAsia="Times New Roman" w:hAnsi="BRH Malayalam Extra" w:cs="BRH Malayalam Extra"/>
+                <w:color w:val="000000"/>
+                <w:sz w:val="40"/>
+                <w:szCs w:val="40"/>
+                <w:lang w:val="en-IN" w:eastAsia="en-IN" w:bidi="ml-IN"/>
+              </w:rPr>
+              <w:t>¥</w:t>
+            </w:r>
+            <w:proofErr w:type="spellStart"/>
+            <w:r>
+              <w:rPr>
+                <w:rFonts w:ascii="BRH Malayalam Extra" w:eastAsia="Times New Roman" w:hAnsi="BRH Malayalam Extra" w:cs="BRH Malayalam Extra"/>
+                <w:color w:val="000000"/>
+                <w:sz w:val="40"/>
+                <w:szCs w:val="40"/>
+                <w:lang w:val="en-IN" w:eastAsia="en-IN" w:bidi="ml-IN"/>
+              </w:rPr>
+              <w:t>À„p</w:t>
+            </w:r>
+            <w:proofErr w:type="spellEnd"/>
+            <w:r>
+              <w:rPr>
+                <w:rFonts w:ascii="BRH Malayalam Extra" w:eastAsia="Times New Roman" w:hAnsi="BRH Malayalam Extra" w:cs="BRH Malayalam Extra"/>
+                <w:color w:val="000000"/>
+                <w:sz w:val="40"/>
+                <w:szCs w:val="40"/>
+                <w:lang w:val="en-IN" w:eastAsia="en-IN" w:bidi="ml-IN"/>
+              </w:rPr>
+              <w:t xml:space="preserve">— | </w:t>
+            </w:r>
+            <w:proofErr w:type="spellStart"/>
+            <w:r>
+              <w:rPr>
+                <w:rFonts w:ascii="BRH Malayalam Extra" w:eastAsia="Times New Roman" w:hAnsi="BRH Malayalam Extra" w:cs="BRH Malayalam Extra"/>
+                <w:color w:val="000000"/>
+                <w:sz w:val="40"/>
+                <w:szCs w:val="40"/>
+                <w:lang w:val="en-IN" w:eastAsia="en-IN" w:bidi="ml-IN"/>
+              </w:rPr>
+              <w:t>Apx</w:t>
             </w:r>
             <w:proofErr w:type="spellEnd"/>
             <w:r>
@@ -2644,75 +2668,17 @@
               </w:rPr>
               <w:t>–</w:t>
             </w:r>
-            <w:r>
-              <w:rPr>
-                <w:rFonts w:ascii="BRH Malayalam Extra" w:eastAsia="Times New Roman" w:hAnsi="BRH Malayalam Extra" w:cs="BRH Malayalam Extra"/>
-                <w:color w:val="000000"/>
-                <w:sz w:val="40"/>
-                <w:szCs w:val="40"/>
-                <w:lang w:val="en-IN" w:eastAsia="en-IN" w:bidi="ml-IN"/>
-              </w:rPr>
-              <w:t xml:space="preserve"> </w:t>
-            </w:r>
-            <w:proofErr w:type="spellStart"/>
-            <w:r>
-              <w:rPr>
-                <w:rFonts w:ascii="BRH Malayalam Extra" w:eastAsia="Times New Roman" w:hAnsi="BRH Malayalam Extra" w:cs="BRH Malayalam Extra"/>
-                <w:color w:val="000000"/>
-                <w:sz w:val="40"/>
-                <w:szCs w:val="40"/>
-                <w:lang w:val="en-IN" w:eastAsia="en-IN" w:bidi="ml-IN"/>
-              </w:rPr>
-              <w:t>GKx</w:t>
-            </w:r>
-            <w:proofErr w:type="spellEnd"/>
-            <w:r>
-              <w:rPr>
-                <w:rFonts w:ascii="BRH Malayalam Extra" w:eastAsia="Times New Roman" w:hAnsi="BRH Malayalam Extra" w:cs="BRH Malayalam Extra"/>
-                <w:color w:val="000000"/>
-                <w:sz w:val="40"/>
-                <w:szCs w:val="40"/>
-                <w:lang w:val="en-IN" w:eastAsia="en-IN" w:bidi="ml-IN"/>
-              </w:rPr>
-              <w:t xml:space="preserve">˜ | </w:t>
-            </w:r>
-          </w:p>
-          <w:p>
-            <w:pPr>
-              <w:widowControl w:val="0"/>
-              <w:autoSpaceDE w:val="0"/>
-              <w:autoSpaceDN w:val="0"/>
-              <w:adjustRightInd w:val="0"/>
-              <w:spacing w:before="0" w:line="240" w:lineRule="auto"/>
-              <w:rPr>
-                <w:rFonts w:ascii="BRH Malayalam Extra" w:eastAsia="Times New Roman" w:hAnsi="BRH Malayalam Extra" w:cs="BRH Malayalam Extra"/>
-                <w:color w:val="000000"/>
-                <w:sz w:val="40"/>
-                <w:szCs w:val="40"/>
-                <w:lang w:val="en-IN" w:eastAsia="en-IN" w:bidi="ml-IN"/>
-              </w:rPr>
-            </w:pPr>
-            <w:r>
-              <w:rPr>
-                <w:rFonts w:ascii="BRH Malayalam Extra" w:eastAsia="Times New Roman" w:hAnsi="BRH Malayalam Extra" w:cs="BRH Malayalam Extra"/>
-                <w:color w:val="000000"/>
-                <w:sz w:val="40"/>
-                <w:szCs w:val="40"/>
-                <w:lang w:val="en-IN" w:eastAsia="en-IN" w:bidi="ml-IN"/>
-              </w:rPr>
-              <w:t>A</w:t>
-            </w:r>
-            <w:r>
-              <w:rPr>
-                <w:rFonts w:ascii="BRH Malayalam Extra" w:eastAsia="Times New Roman" w:hAnsi="BRH Malayalam Extra" w:cs="BRH Malayalam Extra"/>
-                <w:color w:val="000000"/>
-                <w:sz w:val="32"/>
-                <w:szCs w:val="40"/>
-                <w:lang w:val="en-IN" w:eastAsia="en-IN" w:bidi="ml-IN"/>
-              </w:rPr>
-              <w:t>–</w:t>
-            </w:r>
-            <w:proofErr w:type="spellStart"/>
+            <w:proofErr w:type="spellStart"/>
+            <w:r>
+              <w:rPr>
+                <w:rFonts w:ascii="BRH Malayalam Extra" w:eastAsia="Times New Roman" w:hAnsi="BRH Malayalam Extra" w:cs="BRH Malayalam Extra"/>
+                <w:color w:val="000000"/>
+                <w:sz w:val="40"/>
+                <w:szCs w:val="40"/>
+                <w:lang w:val="en-IN" w:eastAsia="en-IN" w:bidi="ml-IN"/>
+              </w:rPr>
+              <w:t>Ëx</w:t>
+            </w:r>
             <w:r>
               <w:rPr>
                 <w:rFonts w:ascii="BRH Malayalam Extra" w:eastAsia="Times New Roman" w:hAnsi="BRH Malayalam Extra" w:cs="BRH Malayalam Extra"/>
@@ -2722,161 +2688,19 @@
                 <w:highlight w:val="yellow"/>
                 <w:lang w:val="en-IN" w:eastAsia="en-IN" w:bidi="ml-IN"/>
               </w:rPr>
-              <w:t>hy</w:t>
-            </w:r>
-            <w:r>
-              <w:rPr>
-                <w:rFonts w:ascii="BRH Malayalam Extra" w:eastAsia="Times New Roman" w:hAnsi="BRH Malayalam Extra" w:cs="BRH Malayalam Extra"/>
-                <w:color w:val="000000"/>
-                <w:sz w:val="40"/>
-                <w:szCs w:val="40"/>
-                <w:lang w:val="en-IN" w:eastAsia="en-IN" w:bidi="ml-IN"/>
-              </w:rPr>
-              <w:t>˜öKxÇõx</w:t>
-            </w:r>
-            <w:proofErr w:type="spellEnd"/>
-            <w:r>
-              <w:rPr>
-                <w:rFonts w:ascii="BRH Malayalam Extra" w:eastAsia="Times New Roman" w:hAnsi="BRH Malayalam Extra" w:cs="BRH Malayalam Extra"/>
-                <w:color w:val="000000"/>
-                <w:sz w:val="32"/>
-                <w:szCs w:val="40"/>
-                <w:lang w:val="en-IN" w:eastAsia="en-IN" w:bidi="ml-IN"/>
-              </w:rPr>
-              <w:t>–</w:t>
-            </w:r>
-            <w:r>
-              <w:rPr>
-                <w:rFonts w:ascii="BRH Malayalam Extra" w:eastAsia="Times New Roman" w:hAnsi="BRH Malayalam Extra" w:cs="BRH Malayalam Extra"/>
-                <w:color w:val="000000"/>
-                <w:sz w:val="40"/>
-                <w:szCs w:val="40"/>
-                <w:lang w:val="en-IN" w:eastAsia="en-IN" w:bidi="ml-IN"/>
-              </w:rPr>
-              <w:t xml:space="preserve"> </w:t>
-            </w:r>
-          </w:p>
-          <w:p>
-            <w:pPr>
-              <w:widowControl w:val="0"/>
-              <w:autoSpaceDE w:val="0"/>
-              <w:autoSpaceDN w:val="0"/>
-              <w:adjustRightInd w:val="0"/>
-              <w:spacing w:before="0" w:line="240" w:lineRule="auto"/>
-              <w:rPr>
-                <w:rFonts w:ascii="BRH Malayalam Extra" w:hAnsi="BRH Malayalam Extra" w:cs="BRH Malayalam Extra"/>
-                <w:color w:val="000000"/>
-                <w:sz w:val="36"/>
-                <w:szCs w:val="40"/>
-              </w:rPr>
-            </w:pPr>
-            <w:proofErr w:type="spellStart"/>
-            <w:r>
-              <w:rPr>
-                <w:rFonts w:ascii="BRH Malayalam Extra" w:eastAsia="Times New Roman" w:hAnsi="BRH Malayalam Extra" w:cs="BRH Malayalam Extra"/>
-                <w:color w:val="000000"/>
-                <w:sz w:val="40"/>
-                <w:szCs w:val="40"/>
-                <w:lang w:val="en-IN" w:eastAsia="en-IN" w:bidi="ml-IN"/>
-              </w:rPr>
-              <w:t>CZõ</w:t>
-            </w:r>
-            <w:proofErr w:type="spellEnd"/>
-            <w:r>
-              <w:rPr>
-                <w:rFonts w:ascii="BRH Malayalam Extra" w:eastAsia="Times New Roman" w:hAnsi="BRH Malayalam Extra" w:cs="BRH Malayalam Extra"/>
-                <w:color w:val="000000"/>
-                <w:sz w:val="32"/>
-                <w:szCs w:val="40"/>
-                <w:lang w:val="en-IN" w:eastAsia="en-IN" w:bidi="ml-IN"/>
-              </w:rPr>
-              <w:t>–</w:t>
-            </w:r>
-            <w:proofErr w:type="spellStart"/>
-            <w:r>
-              <w:rPr>
-                <w:rFonts w:ascii="BRH Malayalam Extra" w:eastAsia="Times New Roman" w:hAnsi="BRH Malayalam Extra" w:cs="BRH Malayalam Extra"/>
-                <w:color w:val="000000"/>
-                <w:sz w:val="40"/>
-                <w:szCs w:val="40"/>
-                <w:lang w:val="en-IN" w:eastAsia="en-IN" w:bidi="ml-IN"/>
-              </w:rPr>
-              <w:t>hy</w:t>
-            </w:r>
-            <w:proofErr w:type="spellEnd"/>
-            <w:r>
-              <w:rPr>
-                <w:rFonts w:ascii="BRH Malayalam Extra" w:eastAsia="Times New Roman" w:hAnsi="BRH Malayalam Extra" w:cs="BRH Malayalam Extra"/>
-                <w:color w:val="000000"/>
-                <w:sz w:val="40"/>
-                <w:szCs w:val="40"/>
-                <w:lang w:val="en-IN" w:eastAsia="en-IN" w:bidi="ml-IN"/>
-              </w:rPr>
-              <w:t xml:space="preserve"> - </w:t>
-            </w:r>
-            <w:proofErr w:type="spellStart"/>
-            <w:r>
-              <w:rPr>
-                <w:rFonts w:ascii="BRH Malayalam Extra" w:eastAsia="Times New Roman" w:hAnsi="BRH Malayalam Extra" w:cs="BRH Malayalam Extra"/>
-                <w:color w:val="000000"/>
-                <w:sz w:val="40"/>
-                <w:szCs w:val="40"/>
-                <w:lang w:val="en-IN" w:eastAsia="en-IN" w:bidi="ml-IN"/>
-              </w:rPr>
-              <w:t>öKx</w:t>
-            </w:r>
-            <w:proofErr w:type="spellEnd"/>
-            <w:r>
-              <w:rPr>
-                <w:rFonts w:ascii="BRH Malayalam Extra" w:eastAsia="Times New Roman" w:hAnsi="BRH Malayalam Extra" w:cs="BRH Malayalam Extra"/>
-                <w:color w:val="000000"/>
-                <w:sz w:val="32"/>
-                <w:szCs w:val="40"/>
-                <w:lang w:val="en-IN" w:eastAsia="en-IN" w:bidi="ml-IN"/>
-              </w:rPr>
-              <w:t>–</w:t>
-            </w:r>
-            <w:r>
-              <w:rPr>
-                <w:rFonts w:ascii="BRH Malayalam Extra" w:eastAsia="Times New Roman" w:hAnsi="BRH Malayalam Extra" w:cs="BRH Malayalam Extra"/>
-                <w:color w:val="000000"/>
-                <w:sz w:val="40"/>
-                <w:szCs w:val="40"/>
-                <w:lang w:val="en-IN" w:eastAsia="en-IN" w:bidi="ml-IN"/>
-              </w:rPr>
-              <w:t>¤¤</w:t>
-            </w:r>
-            <w:proofErr w:type="spellStart"/>
-            <w:r>
-              <w:rPr>
-                <w:rFonts w:ascii="BRH Malayalam Extra" w:eastAsia="Times New Roman" w:hAnsi="BRH Malayalam Extra" w:cs="BRH Malayalam Extra"/>
-                <w:color w:val="000000"/>
-                <w:sz w:val="40"/>
-                <w:szCs w:val="40"/>
-                <w:lang w:val="en-IN" w:eastAsia="en-IN" w:bidi="ml-IN"/>
-              </w:rPr>
-              <w:t>Çõ</w:t>
-            </w:r>
-            <w:proofErr w:type="spellEnd"/>
-            <w:r>
-              <w:rPr>
-                <w:rFonts w:ascii="BRH Malayalam Extra" w:eastAsia="Times New Roman" w:hAnsi="BRH Malayalam Extra" w:cs="BRH Malayalam Extra"/>
-                <w:color w:val="000000"/>
-                <w:sz w:val="32"/>
-                <w:szCs w:val="40"/>
-                <w:lang w:val="en-IN" w:eastAsia="en-IN" w:bidi="ml-IN"/>
-              </w:rPr>
-              <w:t>–</w:t>
-            </w:r>
-            <w:r>
-              <w:rPr>
-                <w:rFonts w:ascii="BRH Malayalam Extra" w:eastAsia="Times New Roman" w:hAnsi="BRH Malayalam Extra" w:cs="BRH Malayalam Extra"/>
-                <w:color w:val="000000"/>
-                <w:sz w:val="40"/>
-                <w:szCs w:val="40"/>
-                <w:lang w:val="en-IN" w:eastAsia="en-IN" w:bidi="ml-IN"/>
-              </w:rPr>
-              <w:t xml:space="preserve"> |</w:t>
+              <w:t>bõ</w:t>
+            </w:r>
+            <w:proofErr w:type="spellEnd"/>
+            <w:r>
+              <w:rPr>
+                <w:rFonts w:ascii="BRH Malayalam Extra" w:eastAsia="Times New Roman" w:hAnsi="BRH Malayalam Extra" w:cs="BRH Malayalam Extra"/>
+                <w:color w:val="000000"/>
+                <w:sz w:val="40"/>
+                <w:szCs w:val="40"/>
+                <w:highlight w:val="yellow"/>
+                <w:lang w:val="en-IN" w:eastAsia="en-IN" w:bidi="ml-IN"/>
+              </w:rPr>
+              <w:t>—I |</w:t>
             </w:r>
           </w:p>
         </w:tc>
@@ -2907,7 +2731,7 @@
                 <w:szCs w:val="40"/>
                 <w:lang w:val="en-IN" w:eastAsia="en-IN" w:bidi="ml-IN"/>
               </w:rPr>
-              <w:t>A</w:t>
+              <w:t>c</w:t>
             </w:r>
             <w:r>
               <w:rPr>
@@ -2919,16 +2743,48 @@
               </w:rPr>
               <w:t>–</w:t>
             </w:r>
-            <w:proofErr w:type="spellStart"/>
-            <w:r>
-              <w:rPr>
-                <w:rFonts w:ascii="BRH Malayalam Extra" w:eastAsia="Times New Roman" w:hAnsi="BRH Malayalam Extra" w:cs="BRH Malayalam Extra"/>
-                <w:color w:val="000000"/>
-                <w:sz w:val="40"/>
-                <w:szCs w:val="40"/>
-                <w:lang w:val="en-IN" w:eastAsia="en-IN" w:bidi="ml-IN"/>
-              </w:rPr>
-              <w:t>hyöKx˜Çõx</w:t>
+            <w:r>
+              <w:rPr>
+                <w:rFonts w:ascii="BRH Malayalam Extra" w:eastAsia="Times New Roman" w:hAnsi="BRH Malayalam Extra" w:cs="BRH Malayalam Extra"/>
+                <w:color w:val="000000"/>
+                <w:sz w:val="40"/>
+                <w:szCs w:val="40"/>
+                <w:lang w:val="en-IN" w:eastAsia="en-IN" w:bidi="ml-IN"/>
+              </w:rPr>
+              <w:t>¥</w:t>
+            </w:r>
+            <w:proofErr w:type="spellStart"/>
+            <w:r>
+              <w:rPr>
+                <w:rFonts w:ascii="BRH Malayalam Extra" w:eastAsia="Times New Roman" w:hAnsi="BRH Malayalam Extra" w:cs="BRH Malayalam Extra"/>
+                <w:color w:val="000000"/>
+                <w:sz w:val="40"/>
+                <w:szCs w:val="40"/>
+                <w:lang w:val="en-IN" w:eastAsia="en-IN" w:bidi="ml-IN"/>
+              </w:rPr>
+              <w:t>À„p</w:t>
+            </w:r>
+            <w:proofErr w:type="spellEnd"/>
+            <w:r>
+              <w:rPr>
+                <w:rFonts w:ascii="BRH Malayalam Extra" w:eastAsia="Times New Roman" w:hAnsi="BRH Malayalam Extra" w:cs="BRH Malayalam Extra"/>
+                <w:color w:val="000000"/>
+                <w:sz w:val="40"/>
+                <w:szCs w:val="40"/>
+                <w:lang w:val="en-IN" w:eastAsia="en-IN" w:bidi="ml-IN"/>
+              </w:rPr>
+              <w:t xml:space="preserve">— | </w:t>
+            </w:r>
+            <w:proofErr w:type="spellStart"/>
+            <w:r>
+              <w:rPr>
+                <w:rFonts w:ascii="BRH Malayalam Extra" w:eastAsia="Times New Roman" w:hAnsi="BRH Malayalam Extra" w:cs="BRH Malayalam Extra"/>
+                <w:color w:val="000000"/>
+                <w:sz w:val="40"/>
+                <w:szCs w:val="40"/>
+                <w:lang w:val="en-IN" w:eastAsia="en-IN" w:bidi="ml-IN"/>
+              </w:rPr>
+              <w:t>Apx</w:t>
             </w:r>
             <w:proofErr w:type="spellEnd"/>
             <w:r>
@@ -2941,84 +2797,16 @@
               </w:rPr>
               <w:t>–</w:t>
             </w:r>
-            <w:r>
-              <w:rPr>
-                <w:rFonts w:ascii="BRH Malayalam Extra" w:eastAsia="Times New Roman" w:hAnsi="BRH Malayalam Extra" w:cs="BRH Malayalam Extra"/>
-                <w:color w:val="000000"/>
-                <w:sz w:val="40"/>
-                <w:szCs w:val="40"/>
-                <w:lang w:val="en-IN" w:eastAsia="en-IN" w:bidi="ml-IN"/>
-              </w:rPr>
-              <w:t xml:space="preserve"> </w:t>
-            </w:r>
-            <w:proofErr w:type="spellStart"/>
-            <w:r>
-              <w:rPr>
-                <w:rFonts w:ascii="BRH Malayalam Extra" w:eastAsia="Times New Roman" w:hAnsi="BRH Malayalam Extra" w:cs="BRH Malayalam Extra"/>
-                <w:color w:val="000000"/>
-                <w:sz w:val="40"/>
-                <w:szCs w:val="40"/>
-                <w:lang w:val="en-IN" w:eastAsia="en-IN" w:bidi="ml-IN"/>
-              </w:rPr>
-              <w:t>GKx</w:t>
-            </w:r>
-            <w:proofErr w:type="spellEnd"/>
-            <w:r>
-              <w:rPr>
-                <w:rFonts w:ascii="BRH Malayalam Extra" w:eastAsia="Times New Roman" w:hAnsi="BRH Malayalam Extra" w:cs="BRH Malayalam Extra"/>
-                <w:color w:val="000000"/>
-                <w:sz w:val="40"/>
-                <w:szCs w:val="40"/>
-                <w:lang w:val="en-IN" w:eastAsia="en-IN" w:bidi="ml-IN"/>
-              </w:rPr>
-              <w:t xml:space="preserve">˜ | </w:t>
-            </w:r>
-          </w:p>
-          <w:p>
-            <w:pPr>
-              <w:widowControl w:val="0"/>
-              <w:autoSpaceDE w:val="0"/>
-              <w:autoSpaceDN w:val="0"/>
-              <w:adjustRightInd w:val="0"/>
-              <w:spacing w:before="0" w:line="240" w:lineRule="auto"/>
-              <w:rPr>
-                <w:rFonts w:ascii="BRH Malayalam Extra" w:eastAsia="Times New Roman" w:hAnsi="BRH Malayalam Extra" w:cs="BRH Malayalam Extra"/>
-                <w:color w:val="000000"/>
-                <w:sz w:val="40"/>
-                <w:szCs w:val="40"/>
-                <w:lang w:val="en-IN" w:eastAsia="en-IN" w:bidi="ml-IN"/>
-              </w:rPr>
-            </w:pPr>
-            <w:r>
-              <w:rPr>
-                <w:rFonts w:ascii="BRH Malayalam Extra" w:eastAsia="Times New Roman" w:hAnsi="BRH Malayalam Extra" w:cs="BRH Malayalam Extra"/>
-                <w:color w:val="000000"/>
-                <w:sz w:val="40"/>
-                <w:szCs w:val="40"/>
-                <w:lang w:val="en-IN" w:eastAsia="en-IN" w:bidi="ml-IN"/>
-              </w:rPr>
-              <w:t>A</w:t>
-            </w:r>
-            <w:r>
-              <w:rPr>
-                <w:rFonts w:ascii="BRH Malayalam Extra" w:eastAsia="Times New Roman" w:hAnsi="BRH Malayalam Extra" w:cs="BRH Malayalam Extra"/>
-                <w:color w:val="000000"/>
-                <w:sz w:val="32"/>
-                <w:szCs w:val="40"/>
-                <w:lang w:val="en-IN" w:eastAsia="en-IN" w:bidi="ml-IN"/>
-              </w:rPr>
-              <w:t>–</w:t>
-            </w:r>
-            <w:proofErr w:type="spellStart"/>
-            <w:r>
-              <w:rPr>
-                <w:rFonts w:ascii="BRH Malayalam Extra" w:eastAsia="Times New Roman" w:hAnsi="BRH Malayalam Extra" w:cs="BRH Malayalam Extra"/>
-                <w:color w:val="000000"/>
-                <w:sz w:val="40"/>
-                <w:szCs w:val="40"/>
-                <w:lang w:val="en-IN" w:eastAsia="en-IN" w:bidi="ml-IN"/>
-              </w:rPr>
-              <w:t>hy</w:t>
+            <w:proofErr w:type="spellStart"/>
+            <w:r>
+              <w:rPr>
+                <w:rFonts w:ascii="BRH Malayalam Extra" w:eastAsia="Times New Roman" w:hAnsi="BRH Malayalam Extra" w:cs="BRH Malayalam Extra"/>
+                <w:color w:val="000000"/>
+                <w:sz w:val="40"/>
+                <w:szCs w:val="40"/>
+                <w:lang w:val="en-IN" w:eastAsia="en-IN" w:bidi="ml-IN"/>
+              </w:rPr>
+              <w:t>Ëx</w:t>
             </w:r>
             <w:r>
               <w:rPr>
@@ -3029,162 +2817,9 @@
                 <w:highlight w:val="green"/>
                 <w:lang w:val="en-IN" w:eastAsia="en-IN" w:bidi="ml-IN"/>
               </w:rPr>
-              <w:t>öKx</w:t>
-            </w:r>
-            <w:r>
-              <w:rPr>
-                <w:rFonts w:ascii="BRH Malayalam Extra" w:eastAsia="Times New Roman" w:hAnsi="BRH Malayalam Extra" w:cs="BRH Malayalam Extra"/>
-                <w:color w:val="000000"/>
-                <w:sz w:val="40"/>
-                <w:szCs w:val="40"/>
-                <w:lang w:val="en-IN" w:eastAsia="en-IN" w:bidi="ml-IN"/>
-              </w:rPr>
-              <w:t>˜</w:t>
-            </w:r>
-            <w:r>
-              <w:rPr>
-                <w:rFonts w:ascii="BRH Malayalam Extra" w:eastAsia="Times New Roman" w:hAnsi="BRH Malayalam Extra" w:cs="BRH Malayalam Extra"/>
-                <w:color w:val="000000"/>
-                <w:sz w:val="40"/>
-                <w:szCs w:val="40"/>
-                <w:lang w:val="en-IN" w:eastAsia="en-IN" w:bidi="ml-IN"/>
-              </w:rPr>
-              <w:t>Çõx</w:t>
-            </w:r>
-            <w:proofErr w:type="spellEnd"/>
-            <w:r>
-              <w:rPr>
-                <w:rFonts w:ascii="BRH Malayalam Extra" w:eastAsia="Times New Roman" w:hAnsi="BRH Malayalam Extra" w:cs="BRH Malayalam Extra"/>
-                <w:color w:val="000000"/>
-                <w:sz w:val="32"/>
-                <w:szCs w:val="40"/>
-                <w:lang w:val="en-IN" w:eastAsia="en-IN" w:bidi="ml-IN"/>
-              </w:rPr>
-              <w:t>–</w:t>
-            </w:r>
-            <w:r>
-              <w:rPr>
-                <w:rFonts w:ascii="BRH Malayalam Extra" w:eastAsia="Times New Roman" w:hAnsi="BRH Malayalam Extra" w:cs="BRH Malayalam Extra"/>
-                <w:color w:val="000000"/>
-                <w:sz w:val="40"/>
-                <w:szCs w:val="40"/>
-                <w:lang w:val="en-IN" w:eastAsia="en-IN" w:bidi="ml-IN"/>
-              </w:rPr>
-              <w:t xml:space="preserve"> </w:t>
-            </w:r>
-          </w:p>
-          <w:p>
-            <w:pPr>
-              <w:widowControl w:val="0"/>
-              <w:autoSpaceDE w:val="0"/>
-              <w:autoSpaceDN w:val="0"/>
-              <w:adjustRightInd w:val="0"/>
-              <w:spacing w:before="0" w:line="252" w:lineRule="auto"/>
-              <w:rPr>
-                <w:rFonts w:ascii="Cambria" w:hAnsi="Cambria" w:cs="BRH Malayalam Extra"/>
-                <w:color w:val="000000"/>
-                <w:sz w:val="36"/>
-                <w:szCs w:val="40"/>
-              </w:rPr>
-            </w:pPr>
-            <w:proofErr w:type="spellStart"/>
-            <w:r>
-              <w:rPr>
-                <w:rFonts w:ascii="BRH Malayalam Extra" w:eastAsia="Times New Roman" w:hAnsi="BRH Malayalam Extra" w:cs="BRH Malayalam Extra"/>
-                <w:color w:val="000000"/>
-                <w:sz w:val="40"/>
-                <w:szCs w:val="40"/>
-                <w:lang w:val="en-IN" w:eastAsia="en-IN" w:bidi="ml-IN"/>
-              </w:rPr>
-              <w:t>CZõ</w:t>
-            </w:r>
-            <w:proofErr w:type="spellEnd"/>
-            <w:r>
-              <w:rPr>
-                <w:rFonts w:ascii="BRH Malayalam Extra" w:eastAsia="Times New Roman" w:hAnsi="BRH Malayalam Extra" w:cs="BRH Malayalam Extra"/>
-                <w:color w:val="000000"/>
-                <w:sz w:val="32"/>
-                <w:szCs w:val="40"/>
-                <w:lang w:val="en-IN" w:eastAsia="en-IN" w:bidi="ml-IN"/>
-              </w:rPr>
-              <w:t>–</w:t>
-            </w:r>
-            <w:proofErr w:type="spellStart"/>
-            <w:r>
-              <w:rPr>
-                <w:rFonts w:ascii="BRH Malayalam Extra" w:eastAsia="Times New Roman" w:hAnsi="BRH Malayalam Extra" w:cs="BRH Malayalam Extra"/>
-                <w:color w:val="000000"/>
-                <w:sz w:val="40"/>
-                <w:szCs w:val="40"/>
-                <w:lang w:val="en-IN" w:eastAsia="en-IN" w:bidi="ml-IN"/>
-              </w:rPr>
-              <w:t>hy</w:t>
-            </w:r>
-            <w:proofErr w:type="spellEnd"/>
-            <w:r>
-              <w:rPr>
-                <w:rFonts w:ascii="BRH Malayalam Extra" w:eastAsia="Times New Roman" w:hAnsi="BRH Malayalam Extra" w:cs="BRH Malayalam Extra"/>
-                <w:color w:val="000000"/>
-                <w:sz w:val="40"/>
-                <w:szCs w:val="40"/>
-                <w:lang w:val="en-IN" w:eastAsia="en-IN" w:bidi="ml-IN"/>
-              </w:rPr>
-              <w:t xml:space="preserve"> - </w:t>
-            </w:r>
-            <w:proofErr w:type="spellStart"/>
-            <w:r>
-              <w:rPr>
-                <w:rFonts w:ascii="BRH Malayalam Extra" w:eastAsia="Times New Roman" w:hAnsi="BRH Malayalam Extra" w:cs="BRH Malayalam Extra"/>
-                <w:color w:val="000000"/>
-                <w:sz w:val="40"/>
-                <w:szCs w:val="40"/>
-                <w:lang w:val="en-IN" w:eastAsia="en-IN" w:bidi="ml-IN"/>
-              </w:rPr>
-              <w:t>öKx</w:t>
-            </w:r>
-            <w:proofErr w:type="spellEnd"/>
-            <w:r>
-              <w:rPr>
-                <w:rFonts w:ascii="BRH Malayalam Extra" w:eastAsia="Times New Roman" w:hAnsi="BRH Malayalam Extra" w:cs="BRH Malayalam Extra"/>
-                <w:color w:val="000000"/>
-                <w:sz w:val="32"/>
-                <w:szCs w:val="40"/>
-                <w:lang w:val="en-IN" w:eastAsia="en-IN" w:bidi="ml-IN"/>
-              </w:rPr>
-              <w:t>–</w:t>
-            </w:r>
-            <w:r>
-              <w:rPr>
-                <w:rFonts w:ascii="BRH Malayalam Extra" w:eastAsia="Times New Roman" w:hAnsi="BRH Malayalam Extra" w:cs="BRH Malayalam Extra"/>
-                <w:color w:val="000000"/>
-                <w:sz w:val="40"/>
-                <w:szCs w:val="40"/>
-                <w:lang w:val="en-IN" w:eastAsia="en-IN" w:bidi="ml-IN"/>
-              </w:rPr>
-              <w:t>¤¤</w:t>
-            </w:r>
-            <w:proofErr w:type="spellStart"/>
-            <w:r>
-              <w:rPr>
-                <w:rFonts w:ascii="BRH Malayalam Extra" w:eastAsia="Times New Roman" w:hAnsi="BRH Malayalam Extra" w:cs="BRH Malayalam Extra"/>
-                <w:color w:val="000000"/>
-                <w:sz w:val="40"/>
-                <w:szCs w:val="40"/>
-                <w:lang w:val="en-IN" w:eastAsia="en-IN" w:bidi="ml-IN"/>
-              </w:rPr>
-              <w:t>Çõ</w:t>
-            </w:r>
-            <w:proofErr w:type="spellEnd"/>
-            <w:r>
-              <w:rPr>
-                <w:rFonts w:ascii="BRH Malayalam Extra" w:eastAsia="Times New Roman" w:hAnsi="BRH Malayalam Extra" w:cs="BRH Malayalam Extra"/>
-                <w:color w:val="000000"/>
-                <w:sz w:val="32"/>
-                <w:szCs w:val="40"/>
-                <w:lang w:val="en-IN" w:eastAsia="en-IN" w:bidi="ml-IN"/>
-              </w:rPr>
-              <w:t>–</w:t>
-            </w:r>
+              <w:t>bõ˜I</w:t>
+            </w:r>
+            <w:proofErr w:type="spellEnd"/>
             <w:r>
               <w:rPr>
                 <w:rFonts w:ascii="BRH Malayalam Extra" w:eastAsia="Times New Roman" w:hAnsi="BRH Malayalam Extra" w:cs="BRH Malayalam Extra"/>
@@ -3225,70 +2860,6 @@
                 <w:szCs w:val="32"/>
               </w:rPr>
             </w:pPr>
-            <w:bookmarkStart w:id="0" w:name="_GoBack"/>
-            <w:r>
-              <w:rPr>
-                <w:rFonts w:cs="Arial"/>
-                <w:b/>
-                <w:color w:val="000000"/>
-                <w:sz w:val="28"/>
-                <w:szCs w:val="32"/>
-              </w:rPr>
-              <w:lastRenderedPageBreak/>
-              <w:t>T.S.5.</w:t>
-            </w:r>
-            <w:r>
-              <w:rPr>
-                <w:rFonts w:cs="Arial"/>
-                <w:b/>
-                <w:color w:val="000000"/>
-                <w:sz w:val="28"/>
-                <w:szCs w:val="32"/>
-              </w:rPr>
-              <w:t>4.1</w:t>
-            </w:r>
-            <w:r>
-              <w:rPr>
-                <w:rFonts w:cs="Arial"/>
-                <w:b/>
-                <w:color w:val="000000"/>
-                <w:sz w:val="28"/>
-                <w:szCs w:val="32"/>
-              </w:rPr>
-              <w:t>1</w:t>
-            </w:r>
-            <w:r>
-              <w:rPr>
-                <w:rFonts w:cs="Arial"/>
-                <w:b/>
-                <w:color w:val="000000"/>
-                <w:sz w:val="28"/>
-                <w:szCs w:val="32"/>
-              </w:rPr>
-              <w:t>.3</w:t>
-            </w:r>
-            <w:r>
-              <w:rPr>
-                <w:rFonts w:cs="Arial"/>
-                <w:b/>
-                <w:color w:val="000000"/>
-                <w:sz w:val="28"/>
-                <w:szCs w:val="32"/>
-              </w:rPr>
-              <w:t xml:space="preserve"> – </w:t>
-            </w:r>
-            <w:proofErr w:type="spellStart"/>
-            <w:r>
-              <w:rPr>
-                <w:rFonts w:cs="Arial"/>
-                <w:b/>
-                <w:color w:val="000000"/>
-                <w:sz w:val="28"/>
-                <w:szCs w:val="32"/>
-              </w:rPr>
-              <w:t>Kramam</w:t>
-            </w:r>
-            <w:proofErr w:type="spellEnd"/>
           </w:p>
           <w:p>
             <w:pPr>
@@ -3309,60 +2880,6 @@
                 <w:szCs w:val="32"/>
               </w:rPr>
             </w:pPr>
-            <w:proofErr w:type="spellStart"/>
-            <w:r>
-              <w:rPr>
-                <w:rFonts w:cs="Arial"/>
-                <w:b/>
-                <w:color w:val="000000"/>
-                <w:sz w:val="28"/>
-                <w:szCs w:val="32"/>
-              </w:rPr>
-              <w:t>Krama</w:t>
-            </w:r>
-            <w:proofErr w:type="spellEnd"/>
-            <w:r>
-              <w:rPr>
-                <w:rFonts w:cs="Arial"/>
-                <w:b/>
-                <w:color w:val="000000"/>
-                <w:sz w:val="28"/>
-                <w:szCs w:val="32"/>
-              </w:rPr>
-              <w:t xml:space="preserve"> </w:t>
-            </w:r>
-            <w:proofErr w:type="spellStart"/>
-            <w:r>
-              <w:rPr>
-                <w:rFonts w:cs="Arial"/>
-                <w:b/>
-                <w:color w:val="000000"/>
-                <w:sz w:val="28"/>
-                <w:szCs w:val="32"/>
-              </w:rPr>
-              <w:t>Vaakyam</w:t>
-            </w:r>
-            <w:proofErr w:type="spellEnd"/>
-            <w:r>
-              <w:rPr>
-                <w:rFonts w:cs="Arial"/>
-                <w:b/>
-                <w:color w:val="000000"/>
-                <w:sz w:val="28"/>
-                <w:szCs w:val="32"/>
-              </w:rPr>
-              <w:t xml:space="preserve"> No.– </w:t>
-            </w:r>
-            <w:r>
-              <w:rPr>
-                <w:rFonts w:cs="Arial"/>
-                <w:b/>
-                <w:color w:val="000000"/>
-                <w:sz w:val="28"/>
-                <w:szCs w:val="32"/>
-              </w:rPr>
-              <w:t>21</w:t>
-            </w:r>
           </w:p>
           <w:p>
             <w:pPr>
@@ -3383,6 +2900,203 @@
                 <w:szCs w:val="32"/>
               </w:rPr>
             </w:pPr>
+          </w:p>
+          <w:p>
+            <w:pPr>
+              <w:widowControl w:val="0"/>
+              <w:tabs>
+                <w:tab w:val="left" w:pos="993"/>
+              </w:tabs>
+              <w:autoSpaceDE w:val="0"/>
+              <w:autoSpaceDN w:val="0"/>
+              <w:adjustRightInd w:val="0"/>
+              <w:spacing w:before="0" w:line="252" w:lineRule="auto"/>
+              <w:ind w:right="297"/>
+              <w:rPr>
+                <w:rFonts w:cs="Arial"/>
+                <w:b/>
+                <w:color w:val="000000"/>
+                <w:sz w:val="28"/>
+                <w:szCs w:val="32"/>
+              </w:rPr>
+            </w:pPr>
+          </w:p>
+          <w:p>
+            <w:pPr>
+              <w:widowControl w:val="0"/>
+              <w:tabs>
+                <w:tab w:val="left" w:pos="993"/>
+              </w:tabs>
+              <w:autoSpaceDE w:val="0"/>
+              <w:autoSpaceDN w:val="0"/>
+              <w:adjustRightInd w:val="0"/>
+              <w:spacing w:before="0" w:line="252" w:lineRule="auto"/>
+              <w:ind w:right="297"/>
+              <w:rPr>
+                <w:rFonts w:cs="Arial"/>
+                <w:b/>
+                <w:color w:val="000000"/>
+                <w:sz w:val="28"/>
+                <w:szCs w:val="32"/>
+              </w:rPr>
+            </w:pPr>
+          </w:p>
+          <w:p>
+            <w:pPr>
+              <w:widowControl w:val="0"/>
+              <w:tabs>
+                <w:tab w:val="left" w:pos="993"/>
+              </w:tabs>
+              <w:autoSpaceDE w:val="0"/>
+              <w:autoSpaceDN w:val="0"/>
+              <w:adjustRightInd w:val="0"/>
+              <w:spacing w:before="0" w:line="252" w:lineRule="auto"/>
+              <w:ind w:right="297"/>
+              <w:rPr>
+                <w:rFonts w:cs="Arial"/>
+                <w:b/>
+                <w:color w:val="000000"/>
+                <w:sz w:val="28"/>
+                <w:szCs w:val="32"/>
+              </w:rPr>
+            </w:pPr>
+            <w:r>
+              <w:rPr>
+                <w:rFonts w:cs="Arial"/>
+                <w:b/>
+                <w:color w:val="000000"/>
+                <w:sz w:val="28"/>
+                <w:szCs w:val="32"/>
+              </w:rPr>
+              <w:lastRenderedPageBreak/>
+              <w:t>T.S.5.</w:t>
+            </w:r>
+            <w:r>
+              <w:rPr>
+                <w:rFonts w:cs="Arial"/>
+                <w:b/>
+                <w:color w:val="000000"/>
+                <w:sz w:val="28"/>
+                <w:szCs w:val="32"/>
+              </w:rPr>
+              <w:t>4.8.5</w:t>
+            </w:r>
+            <w:r>
+              <w:rPr>
+                <w:rFonts w:cs="Arial"/>
+                <w:b/>
+                <w:color w:val="000000"/>
+                <w:sz w:val="28"/>
+                <w:szCs w:val="32"/>
+              </w:rPr>
+              <w:t xml:space="preserve"> – </w:t>
+            </w:r>
+            <w:proofErr w:type="spellStart"/>
+            <w:r>
+              <w:rPr>
+                <w:rFonts w:cs="Arial"/>
+                <w:b/>
+                <w:color w:val="000000"/>
+                <w:sz w:val="28"/>
+                <w:szCs w:val="32"/>
+              </w:rPr>
+              <w:t>Kramam</w:t>
+            </w:r>
+            <w:proofErr w:type="spellEnd"/>
+          </w:p>
+          <w:p>
+            <w:pPr>
+              <w:widowControl w:val="0"/>
+              <w:tabs>
+                <w:tab w:val="left" w:pos="993"/>
+              </w:tabs>
+              <w:autoSpaceDE w:val="0"/>
+              <w:autoSpaceDN w:val="0"/>
+              <w:adjustRightInd w:val="0"/>
+              <w:spacing w:before="0" w:line="252" w:lineRule="auto"/>
+              <w:ind w:right="297"/>
+              <w:rPr>
+                <w:rFonts w:cs="Arial"/>
+                <w:b/>
+                <w:color w:val="000000"/>
+                <w:sz w:val="28"/>
+                <w:szCs w:val="32"/>
+              </w:rPr>
+            </w:pPr>
+            <w:proofErr w:type="spellStart"/>
+            <w:r>
+              <w:rPr>
+                <w:rFonts w:cs="Arial"/>
+                <w:b/>
+                <w:color w:val="000000"/>
+                <w:sz w:val="28"/>
+                <w:szCs w:val="32"/>
+              </w:rPr>
+              <w:t>Krama</w:t>
+            </w:r>
+            <w:proofErr w:type="spellEnd"/>
+            <w:r>
+              <w:rPr>
+                <w:rFonts w:cs="Arial"/>
+                <w:b/>
+                <w:color w:val="000000"/>
+                <w:sz w:val="28"/>
+                <w:szCs w:val="32"/>
+              </w:rPr>
+              <w:t xml:space="preserve"> </w:t>
+            </w:r>
+            <w:proofErr w:type="spellStart"/>
+            <w:r>
+              <w:rPr>
+                <w:rFonts w:cs="Arial"/>
+                <w:b/>
+                <w:color w:val="000000"/>
+                <w:sz w:val="28"/>
+                <w:szCs w:val="32"/>
+              </w:rPr>
+              <w:t>Vaakyam</w:t>
+            </w:r>
+            <w:proofErr w:type="spellEnd"/>
+            <w:r>
+              <w:rPr>
+                <w:rFonts w:cs="Arial"/>
+                <w:b/>
+                <w:color w:val="000000"/>
+                <w:sz w:val="28"/>
+                <w:szCs w:val="32"/>
+              </w:rPr>
+              <w:t xml:space="preserve"> No.– </w:t>
+            </w:r>
+            <w:r>
+              <w:rPr>
+                <w:rFonts w:cs="Arial"/>
+                <w:b/>
+                <w:color w:val="000000"/>
+                <w:sz w:val="28"/>
+                <w:szCs w:val="32"/>
+              </w:rPr>
+              <w:t>40</w:t>
+            </w:r>
+          </w:p>
+          <w:p>
+            <w:pPr>
+              <w:widowControl w:val="0"/>
+              <w:tabs>
+                <w:tab w:val="left" w:pos="993"/>
+              </w:tabs>
+              <w:autoSpaceDE w:val="0"/>
+              <w:autoSpaceDN w:val="0"/>
+              <w:adjustRightInd w:val="0"/>
+              <w:spacing w:before="0" w:line="252" w:lineRule="auto"/>
+              <w:ind w:right="297"/>
+              <w:rPr>
+                <w:rFonts w:cs="Arial"/>
+                <w:b/>
+                <w:color w:val="000000"/>
+                <w:sz w:val="28"/>
+                <w:szCs w:val="32"/>
+              </w:rPr>
+            </w:pPr>
             <w:proofErr w:type="spellStart"/>
             <w:r>
               <w:rPr>
@@ -3422,17 +3136,895 @@
                 <w:sz w:val="28"/>
                 <w:szCs w:val="32"/>
               </w:rPr>
-              <w:t>5</w:t>
-            </w:r>
-            <w:r>
-              <w:rPr>
-                <w:rFonts w:cs="Arial"/>
-                <w:b/>
-                <w:color w:val="000000"/>
-                <w:sz w:val="28"/>
-                <w:szCs w:val="32"/>
-              </w:rPr>
-              <w:t>4</w:t>
+              <w:t>41</w:t>
+            </w:r>
+          </w:p>
+        </w:tc>
+        <w:tc>
+          <w:tcPr>
+            <w:tcW w:w="5103" w:type="dxa"/>
+          </w:tcPr>
+          <w:p>
+            <w:pPr>
+              <w:widowControl w:val="0"/>
+              <w:autoSpaceDE w:val="0"/>
+              <w:autoSpaceDN w:val="0"/>
+              <w:adjustRightInd w:val="0"/>
+              <w:spacing w:before="0" w:line="240" w:lineRule="auto"/>
+              <w:rPr>
+                <w:rFonts w:ascii="BRH Malayalam Extra" w:eastAsia="Times New Roman" w:hAnsi="BRH Malayalam Extra" w:cs="BRH Malayalam Extra"/>
+                <w:color w:val="000000"/>
+                <w:sz w:val="40"/>
+                <w:szCs w:val="40"/>
+                <w:lang w:val="en-IN" w:eastAsia="en-IN" w:bidi="ml-IN"/>
+              </w:rPr>
+            </w:pPr>
+          </w:p>
+          <w:p>
+            <w:pPr>
+              <w:widowControl w:val="0"/>
+              <w:autoSpaceDE w:val="0"/>
+              <w:autoSpaceDN w:val="0"/>
+              <w:adjustRightInd w:val="0"/>
+              <w:spacing w:before="0" w:line="240" w:lineRule="auto"/>
+              <w:rPr>
+                <w:rFonts w:ascii="BRH Malayalam Extra" w:eastAsia="Times New Roman" w:hAnsi="BRH Malayalam Extra" w:cs="BRH Malayalam Extra"/>
+                <w:color w:val="000000"/>
+                <w:sz w:val="40"/>
+                <w:szCs w:val="40"/>
+                <w:lang w:val="en-IN" w:eastAsia="en-IN" w:bidi="ml-IN"/>
+              </w:rPr>
+            </w:pPr>
+          </w:p>
+          <w:p>
+            <w:pPr>
+              <w:widowControl w:val="0"/>
+              <w:autoSpaceDE w:val="0"/>
+              <w:autoSpaceDN w:val="0"/>
+              <w:adjustRightInd w:val="0"/>
+              <w:spacing w:before="0" w:line="240" w:lineRule="auto"/>
+              <w:rPr>
+                <w:rFonts w:ascii="BRH Malayalam Extra" w:eastAsia="Times New Roman" w:hAnsi="BRH Malayalam Extra" w:cs="BRH Malayalam Extra"/>
+                <w:color w:val="000000"/>
+                <w:sz w:val="40"/>
+                <w:szCs w:val="40"/>
+                <w:lang w:val="en-IN" w:eastAsia="en-IN" w:bidi="ml-IN"/>
+              </w:rPr>
+            </w:pPr>
+            <w:r>
+              <w:rPr>
+                <w:rFonts w:ascii="BRH Malayalam Extra" w:eastAsia="Times New Roman" w:hAnsi="BRH Malayalam Extra" w:cs="BRH Malayalam Extra"/>
+                <w:color w:val="000000"/>
+                <w:sz w:val="40"/>
+                <w:szCs w:val="40"/>
+                <w:lang w:val="en-IN" w:eastAsia="en-IN" w:bidi="ml-IN"/>
+              </w:rPr>
+              <w:lastRenderedPageBreak/>
+              <w:t>A</w:t>
+            </w:r>
+            <w:r>
+              <w:rPr>
+                <w:rFonts w:ascii="BRH Malayalam Extra" w:eastAsia="Times New Roman" w:hAnsi="BRH Malayalam Extra" w:cs="BRH Malayalam Extra"/>
+                <w:color w:val="000000"/>
+                <w:sz w:val="32"/>
+                <w:szCs w:val="40"/>
+                <w:lang w:val="en-IN" w:eastAsia="en-IN" w:bidi="ml-IN"/>
+              </w:rPr>
+              <w:t>–</w:t>
+            </w:r>
+            <w:proofErr w:type="spellStart"/>
+            <w:r>
+              <w:rPr>
+                <w:rFonts w:ascii="BRH Malayalam Extra" w:eastAsia="Times New Roman" w:hAnsi="BRH Malayalam Extra" w:cs="BRH Malayalam Extra"/>
+                <w:color w:val="000000"/>
+                <w:sz w:val="40"/>
+                <w:szCs w:val="40"/>
+                <w:lang w:val="en-IN" w:eastAsia="en-IN" w:bidi="ml-IN"/>
+              </w:rPr>
+              <w:t>hyöKx˜Çõx</w:t>
+            </w:r>
+            <w:proofErr w:type="spellEnd"/>
+            <w:r>
+              <w:rPr>
+                <w:rFonts w:ascii="BRH Malayalam Extra" w:eastAsia="Times New Roman" w:hAnsi="BRH Malayalam Extra" w:cs="BRH Malayalam Extra"/>
+                <w:color w:val="000000"/>
+                <w:sz w:val="32"/>
+                <w:szCs w:val="40"/>
+                <w:lang w:val="en-IN" w:eastAsia="en-IN" w:bidi="ml-IN"/>
+              </w:rPr>
+              <w:t>–</w:t>
+            </w:r>
+            <w:r>
+              <w:rPr>
+                <w:rFonts w:ascii="BRH Malayalam Extra" w:eastAsia="Times New Roman" w:hAnsi="BRH Malayalam Extra" w:cs="BRH Malayalam Extra"/>
+                <w:color w:val="000000"/>
+                <w:sz w:val="40"/>
+                <w:szCs w:val="40"/>
+                <w:lang w:val="en-IN" w:eastAsia="en-IN" w:bidi="ml-IN"/>
+              </w:rPr>
+              <w:t xml:space="preserve"> </w:t>
+            </w:r>
+            <w:proofErr w:type="spellStart"/>
+            <w:r>
+              <w:rPr>
+                <w:rFonts w:ascii="BRH Malayalam Extra" w:eastAsia="Times New Roman" w:hAnsi="BRH Malayalam Extra" w:cs="BRH Malayalam Extra"/>
+                <w:color w:val="000000"/>
+                <w:sz w:val="40"/>
+                <w:szCs w:val="40"/>
+                <w:lang w:val="en-IN" w:eastAsia="en-IN" w:bidi="ml-IN"/>
+              </w:rPr>
+              <w:t>GKx</w:t>
+            </w:r>
+            <w:proofErr w:type="spellEnd"/>
+            <w:r>
+              <w:rPr>
+                <w:rFonts w:ascii="BRH Malayalam Extra" w:eastAsia="Times New Roman" w:hAnsi="BRH Malayalam Extra" w:cs="BRH Malayalam Extra"/>
+                <w:color w:val="000000"/>
+                <w:sz w:val="40"/>
+                <w:szCs w:val="40"/>
+                <w:lang w:val="en-IN" w:eastAsia="en-IN" w:bidi="ml-IN"/>
+              </w:rPr>
+              <w:t xml:space="preserve">˜ | </w:t>
+            </w:r>
+          </w:p>
+          <w:p>
+            <w:pPr>
+              <w:widowControl w:val="0"/>
+              <w:autoSpaceDE w:val="0"/>
+              <w:autoSpaceDN w:val="0"/>
+              <w:adjustRightInd w:val="0"/>
+              <w:spacing w:before="0" w:line="240" w:lineRule="auto"/>
+              <w:rPr>
+                <w:rFonts w:ascii="BRH Malayalam Extra" w:eastAsia="Times New Roman" w:hAnsi="BRH Malayalam Extra" w:cs="BRH Malayalam Extra"/>
+                <w:color w:val="000000"/>
+                <w:sz w:val="40"/>
+                <w:szCs w:val="40"/>
+                <w:lang w:val="en-IN" w:eastAsia="en-IN" w:bidi="ml-IN"/>
+              </w:rPr>
+            </w:pPr>
+            <w:r>
+              <w:rPr>
+                <w:rFonts w:ascii="BRH Malayalam Extra" w:eastAsia="Times New Roman" w:hAnsi="BRH Malayalam Extra" w:cs="BRH Malayalam Extra"/>
+                <w:color w:val="000000"/>
+                <w:sz w:val="40"/>
+                <w:szCs w:val="40"/>
+                <w:lang w:val="en-IN" w:eastAsia="en-IN" w:bidi="ml-IN"/>
+              </w:rPr>
+              <w:t>A</w:t>
+            </w:r>
+            <w:r>
+              <w:rPr>
+                <w:rFonts w:ascii="BRH Malayalam Extra" w:eastAsia="Times New Roman" w:hAnsi="BRH Malayalam Extra" w:cs="BRH Malayalam Extra"/>
+                <w:color w:val="000000"/>
+                <w:sz w:val="32"/>
+                <w:szCs w:val="40"/>
+                <w:lang w:val="en-IN" w:eastAsia="en-IN" w:bidi="ml-IN"/>
+              </w:rPr>
+              <w:t>–</w:t>
+            </w:r>
+            <w:proofErr w:type="spellStart"/>
+            <w:r>
+              <w:rPr>
+                <w:rFonts w:ascii="BRH Malayalam Extra" w:eastAsia="Times New Roman" w:hAnsi="BRH Malayalam Extra" w:cs="BRH Malayalam Extra"/>
+                <w:color w:val="000000"/>
+                <w:sz w:val="40"/>
+                <w:szCs w:val="40"/>
+                <w:highlight w:val="yellow"/>
+                <w:lang w:val="en-IN" w:eastAsia="en-IN" w:bidi="ml-IN"/>
+              </w:rPr>
+              <w:t>hy</w:t>
+            </w:r>
+            <w:r>
+              <w:rPr>
+                <w:rFonts w:ascii="BRH Malayalam Extra" w:eastAsia="Times New Roman" w:hAnsi="BRH Malayalam Extra" w:cs="BRH Malayalam Extra"/>
+                <w:color w:val="000000"/>
+                <w:sz w:val="40"/>
+                <w:szCs w:val="40"/>
+                <w:lang w:val="en-IN" w:eastAsia="en-IN" w:bidi="ml-IN"/>
+              </w:rPr>
+              <w:t>˜öKxÇõx</w:t>
+            </w:r>
+            <w:proofErr w:type="spellEnd"/>
+            <w:r>
+              <w:rPr>
+                <w:rFonts w:ascii="BRH Malayalam Extra" w:eastAsia="Times New Roman" w:hAnsi="BRH Malayalam Extra" w:cs="BRH Malayalam Extra"/>
+                <w:color w:val="000000"/>
+                <w:sz w:val="32"/>
+                <w:szCs w:val="40"/>
+                <w:lang w:val="en-IN" w:eastAsia="en-IN" w:bidi="ml-IN"/>
+              </w:rPr>
+              <w:t>–</w:t>
+            </w:r>
+            <w:r>
+              <w:rPr>
+                <w:rFonts w:ascii="BRH Malayalam Extra" w:eastAsia="Times New Roman" w:hAnsi="BRH Malayalam Extra" w:cs="BRH Malayalam Extra"/>
+                <w:color w:val="000000"/>
+                <w:sz w:val="40"/>
+                <w:szCs w:val="40"/>
+                <w:lang w:val="en-IN" w:eastAsia="en-IN" w:bidi="ml-IN"/>
+              </w:rPr>
+              <w:t xml:space="preserve"> </w:t>
+            </w:r>
+          </w:p>
+          <w:p>
+            <w:pPr>
+              <w:widowControl w:val="0"/>
+              <w:autoSpaceDE w:val="0"/>
+              <w:autoSpaceDN w:val="0"/>
+              <w:adjustRightInd w:val="0"/>
+              <w:spacing w:before="0" w:line="240" w:lineRule="auto"/>
+              <w:rPr>
+                <w:rFonts w:ascii="BRH Malayalam Extra" w:hAnsi="BRH Malayalam Extra" w:cs="BRH Malayalam Extra"/>
+                <w:color w:val="000000"/>
+                <w:sz w:val="36"/>
+                <w:szCs w:val="40"/>
+              </w:rPr>
+            </w:pPr>
+            <w:proofErr w:type="spellStart"/>
+            <w:r>
+              <w:rPr>
+                <w:rFonts w:ascii="BRH Malayalam Extra" w:eastAsia="Times New Roman" w:hAnsi="BRH Malayalam Extra" w:cs="BRH Malayalam Extra"/>
+                <w:color w:val="000000"/>
+                <w:sz w:val="40"/>
+                <w:szCs w:val="40"/>
+                <w:lang w:val="en-IN" w:eastAsia="en-IN" w:bidi="ml-IN"/>
+              </w:rPr>
+              <w:t>CZõ</w:t>
+            </w:r>
+            <w:proofErr w:type="spellEnd"/>
+            <w:r>
+              <w:rPr>
+                <w:rFonts w:ascii="BRH Malayalam Extra" w:eastAsia="Times New Roman" w:hAnsi="BRH Malayalam Extra" w:cs="BRH Malayalam Extra"/>
+                <w:color w:val="000000"/>
+                <w:sz w:val="32"/>
+                <w:szCs w:val="40"/>
+                <w:lang w:val="en-IN" w:eastAsia="en-IN" w:bidi="ml-IN"/>
+              </w:rPr>
+              <w:t>–</w:t>
+            </w:r>
+            <w:proofErr w:type="spellStart"/>
+            <w:r>
+              <w:rPr>
+                <w:rFonts w:ascii="BRH Malayalam Extra" w:eastAsia="Times New Roman" w:hAnsi="BRH Malayalam Extra" w:cs="BRH Malayalam Extra"/>
+                <w:color w:val="000000"/>
+                <w:sz w:val="40"/>
+                <w:szCs w:val="40"/>
+                <w:lang w:val="en-IN" w:eastAsia="en-IN" w:bidi="ml-IN"/>
+              </w:rPr>
+              <w:t>hy</w:t>
+            </w:r>
+            <w:proofErr w:type="spellEnd"/>
+            <w:r>
+              <w:rPr>
+                <w:rFonts w:ascii="BRH Malayalam Extra" w:eastAsia="Times New Roman" w:hAnsi="BRH Malayalam Extra" w:cs="BRH Malayalam Extra"/>
+                <w:color w:val="000000"/>
+                <w:sz w:val="40"/>
+                <w:szCs w:val="40"/>
+                <w:lang w:val="en-IN" w:eastAsia="en-IN" w:bidi="ml-IN"/>
+              </w:rPr>
+              <w:t xml:space="preserve"> - </w:t>
+            </w:r>
+            <w:proofErr w:type="spellStart"/>
+            <w:r>
+              <w:rPr>
+                <w:rFonts w:ascii="BRH Malayalam Extra" w:eastAsia="Times New Roman" w:hAnsi="BRH Malayalam Extra" w:cs="BRH Malayalam Extra"/>
+                <w:color w:val="000000"/>
+                <w:sz w:val="40"/>
+                <w:szCs w:val="40"/>
+                <w:lang w:val="en-IN" w:eastAsia="en-IN" w:bidi="ml-IN"/>
+              </w:rPr>
+              <w:t>öKx</w:t>
+            </w:r>
+            <w:proofErr w:type="spellEnd"/>
+            <w:r>
+              <w:rPr>
+                <w:rFonts w:ascii="BRH Malayalam Extra" w:eastAsia="Times New Roman" w:hAnsi="BRH Malayalam Extra" w:cs="BRH Malayalam Extra"/>
+                <w:color w:val="000000"/>
+                <w:sz w:val="32"/>
+                <w:szCs w:val="40"/>
+                <w:lang w:val="en-IN" w:eastAsia="en-IN" w:bidi="ml-IN"/>
+              </w:rPr>
+              <w:t>–</w:t>
+            </w:r>
+            <w:r>
+              <w:rPr>
+                <w:rFonts w:ascii="BRH Malayalam Extra" w:eastAsia="Times New Roman" w:hAnsi="BRH Malayalam Extra" w:cs="BRH Malayalam Extra"/>
+                <w:color w:val="000000"/>
+                <w:sz w:val="40"/>
+                <w:szCs w:val="40"/>
+                <w:lang w:val="en-IN" w:eastAsia="en-IN" w:bidi="ml-IN"/>
+              </w:rPr>
+              <w:t>¤¤</w:t>
+            </w:r>
+            <w:proofErr w:type="spellStart"/>
+            <w:r>
+              <w:rPr>
+                <w:rFonts w:ascii="BRH Malayalam Extra" w:eastAsia="Times New Roman" w:hAnsi="BRH Malayalam Extra" w:cs="BRH Malayalam Extra"/>
+                <w:color w:val="000000"/>
+                <w:sz w:val="40"/>
+                <w:szCs w:val="40"/>
+                <w:lang w:val="en-IN" w:eastAsia="en-IN" w:bidi="ml-IN"/>
+              </w:rPr>
+              <w:t>Çõ</w:t>
+            </w:r>
+            <w:proofErr w:type="spellEnd"/>
+            <w:r>
+              <w:rPr>
+                <w:rFonts w:ascii="BRH Malayalam Extra" w:eastAsia="Times New Roman" w:hAnsi="BRH Malayalam Extra" w:cs="BRH Malayalam Extra"/>
+                <w:color w:val="000000"/>
+                <w:sz w:val="32"/>
+                <w:szCs w:val="40"/>
+                <w:lang w:val="en-IN" w:eastAsia="en-IN" w:bidi="ml-IN"/>
+              </w:rPr>
+              <w:t>–</w:t>
+            </w:r>
+            <w:r>
+              <w:rPr>
+                <w:rFonts w:ascii="BRH Malayalam Extra" w:eastAsia="Times New Roman" w:hAnsi="BRH Malayalam Extra" w:cs="BRH Malayalam Extra"/>
+                <w:color w:val="000000"/>
+                <w:sz w:val="40"/>
+                <w:szCs w:val="40"/>
+                <w:lang w:val="en-IN" w:eastAsia="en-IN" w:bidi="ml-IN"/>
+              </w:rPr>
+              <w:t xml:space="preserve"> |</w:t>
+            </w:r>
+          </w:p>
+        </w:tc>
+        <w:tc>
+          <w:tcPr>
+            <w:tcW w:w="5386" w:type="dxa"/>
+          </w:tcPr>
+          <w:p>
+            <w:pPr>
+              <w:widowControl w:val="0"/>
+              <w:autoSpaceDE w:val="0"/>
+              <w:autoSpaceDN w:val="0"/>
+              <w:adjustRightInd w:val="0"/>
+              <w:spacing w:before="0" w:line="240" w:lineRule="auto"/>
+              <w:rPr>
+                <w:rFonts w:ascii="BRH Malayalam Extra" w:eastAsia="Times New Roman" w:hAnsi="BRH Malayalam Extra" w:cs="BRH Malayalam Extra"/>
+                <w:color w:val="000000"/>
+                <w:sz w:val="40"/>
+                <w:szCs w:val="40"/>
+                <w:lang w:val="en-IN" w:eastAsia="en-IN" w:bidi="ml-IN"/>
+              </w:rPr>
+            </w:pPr>
+          </w:p>
+          <w:p>
+            <w:pPr>
+              <w:widowControl w:val="0"/>
+              <w:autoSpaceDE w:val="0"/>
+              <w:autoSpaceDN w:val="0"/>
+              <w:adjustRightInd w:val="0"/>
+              <w:spacing w:before="0" w:line="240" w:lineRule="auto"/>
+              <w:rPr>
+                <w:rFonts w:ascii="BRH Malayalam Extra" w:eastAsia="Times New Roman" w:hAnsi="BRH Malayalam Extra" w:cs="BRH Malayalam Extra"/>
+                <w:color w:val="000000"/>
+                <w:sz w:val="40"/>
+                <w:szCs w:val="40"/>
+                <w:lang w:val="en-IN" w:eastAsia="en-IN" w:bidi="ml-IN"/>
+              </w:rPr>
+            </w:pPr>
+          </w:p>
+          <w:p>
+            <w:pPr>
+              <w:widowControl w:val="0"/>
+              <w:autoSpaceDE w:val="0"/>
+              <w:autoSpaceDN w:val="0"/>
+              <w:adjustRightInd w:val="0"/>
+              <w:spacing w:before="0" w:line="240" w:lineRule="auto"/>
+              <w:rPr>
+                <w:rFonts w:ascii="BRH Malayalam Extra" w:eastAsia="Times New Roman" w:hAnsi="BRH Malayalam Extra" w:cs="BRH Malayalam Extra"/>
+                <w:color w:val="000000"/>
+                <w:sz w:val="40"/>
+                <w:szCs w:val="40"/>
+                <w:lang w:val="en-IN" w:eastAsia="en-IN" w:bidi="ml-IN"/>
+              </w:rPr>
+            </w:pPr>
+            <w:r>
+              <w:rPr>
+                <w:rFonts w:ascii="BRH Malayalam Extra" w:eastAsia="Times New Roman" w:hAnsi="BRH Malayalam Extra" w:cs="BRH Malayalam Extra"/>
+                <w:color w:val="000000"/>
+                <w:sz w:val="40"/>
+                <w:szCs w:val="40"/>
+                <w:lang w:val="en-IN" w:eastAsia="en-IN" w:bidi="ml-IN"/>
+              </w:rPr>
+              <w:lastRenderedPageBreak/>
+              <w:t>A</w:t>
+            </w:r>
+            <w:r>
+              <w:rPr>
+                <w:rFonts w:ascii="BRH Malayalam Extra" w:eastAsia="Times New Roman" w:hAnsi="BRH Malayalam Extra" w:cs="BRH Malayalam Extra"/>
+                <w:color w:val="000000"/>
+                <w:sz w:val="32"/>
+                <w:szCs w:val="40"/>
+                <w:lang w:val="en-IN" w:eastAsia="en-IN" w:bidi="ml-IN"/>
+              </w:rPr>
+              <w:t>–</w:t>
+            </w:r>
+            <w:proofErr w:type="spellStart"/>
+            <w:r>
+              <w:rPr>
+                <w:rFonts w:ascii="BRH Malayalam Extra" w:eastAsia="Times New Roman" w:hAnsi="BRH Malayalam Extra" w:cs="BRH Malayalam Extra"/>
+                <w:color w:val="000000"/>
+                <w:sz w:val="40"/>
+                <w:szCs w:val="40"/>
+                <w:lang w:val="en-IN" w:eastAsia="en-IN" w:bidi="ml-IN"/>
+              </w:rPr>
+              <w:t>hyöKx˜Çõx</w:t>
+            </w:r>
+            <w:proofErr w:type="spellEnd"/>
+            <w:r>
+              <w:rPr>
+                <w:rFonts w:ascii="BRH Malayalam Extra" w:eastAsia="Times New Roman" w:hAnsi="BRH Malayalam Extra" w:cs="BRH Malayalam Extra"/>
+                <w:color w:val="000000"/>
+                <w:sz w:val="32"/>
+                <w:szCs w:val="40"/>
+                <w:lang w:val="en-IN" w:eastAsia="en-IN" w:bidi="ml-IN"/>
+              </w:rPr>
+              <w:t>–</w:t>
+            </w:r>
+            <w:r>
+              <w:rPr>
+                <w:rFonts w:ascii="BRH Malayalam Extra" w:eastAsia="Times New Roman" w:hAnsi="BRH Malayalam Extra" w:cs="BRH Malayalam Extra"/>
+                <w:color w:val="000000"/>
+                <w:sz w:val="40"/>
+                <w:szCs w:val="40"/>
+                <w:lang w:val="en-IN" w:eastAsia="en-IN" w:bidi="ml-IN"/>
+              </w:rPr>
+              <w:t xml:space="preserve"> </w:t>
+            </w:r>
+            <w:proofErr w:type="spellStart"/>
+            <w:r>
+              <w:rPr>
+                <w:rFonts w:ascii="BRH Malayalam Extra" w:eastAsia="Times New Roman" w:hAnsi="BRH Malayalam Extra" w:cs="BRH Malayalam Extra"/>
+                <w:color w:val="000000"/>
+                <w:sz w:val="40"/>
+                <w:szCs w:val="40"/>
+                <w:lang w:val="en-IN" w:eastAsia="en-IN" w:bidi="ml-IN"/>
+              </w:rPr>
+              <w:t>GKx</w:t>
+            </w:r>
+            <w:proofErr w:type="spellEnd"/>
+            <w:r>
+              <w:rPr>
+                <w:rFonts w:ascii="BRH Malayalam Extra" w:eastAsia="Times New Roman" w:hAnsi="BRH Malayalam Extra" w:cs="BRH Malayalam Extra"/>
+                <w:color w:val="000000"/>
+                <w:sz w:val="40"/>
+                <w:szCs w:val="40"/>
+                <w:lang w:val="en-IN" w:eastAsia="en-IN" w:bidi="ml-IN"/>
+              </w:rPr>
+              <w:t xml:space="preserve">˜ | </w:t>
+            </w:r>
+          </w:p>
+          <w:p>
+            <w:pPr>
+              <w:widowControl w:val="0"/>
+              <w:autoSpaceDE w:val="0"/>
+              <w:autoSpaceDN w:val="0"/>
+              <w:adjustRightInd w:val="0"/>
+              <w:spacing w:before="0" w:line="240" w:lineRule="auto"/>
+              <w:rPr>
+                <w:rFonts w:ascii="BRH Malayalam Extra" w:eastAsia="Times New Roman" w:hAnsi="BRH Malayalam Extra" w:cs="BRH Malayalam Extra"/>
+                <w:color w:val="000000"/>
+                <w:sz w:val="40"/>
+                <w:szCs w:val="40"/>
+                <w:lang w:val="en-IN" w:eastAsia="en-IN" w:bidi="ml-IN"/>
+              </w:rPr>
+            </w:pPr>
+            <w:r>
+              <w:rPr>
+                <w:rFonts w:ascii="BRH Malayalam Extra" w:eastAsia="Times New Roman" w:hAnsi="BRH Malayalam Extra" w:cs="BRH Malayalam Extra"/>
+                <w:color w:val="000000"/>
+                <w:sz w:val="40"/>
+                <w:szCs w:val="40"/>
+                <w:lang w:val="en-IN" w:eastAsia="en-IN" w:bidi="ml-IN"/>
+              </w:rPr>
+              <w:t>A</w:t>
+            </w:r>
+            <w:r>
+              <w:rPr>
+                <w:rFonts w:ascii="BRH Malayalam Extra" w:eastAsia="Times New Roman" w:hAnsi="BRH Malayalam Extra" w:cs="BRH Malayalam Extra"/>
+                <w:color w:val="000000"/>
+                <w:sz w:val="32"/>
+                <w:szCs w:val="40"/>
+                <w:lang w:val="en-IN" w:eastAsia="en-IN" w:bidi="ml-IN"/>
+              </w:rPr>
+              <w:t>–</w:t>
+            </w:r>
+            <w:proofErr w:type="spellStart"/>
+            <w:r>
+              <w:rPr>
+                <w:rFonts w:ascii="BRH Malayalam Extra" w:eastAsia="Times New Roman" w:hAnsi="BRH Malayalam Extra" w:cs="BRH Malayalam Extra"/>
+                <w:color w:val="000000"/>
+                <w:sz w:val="40"/>
+                <w:szCs w:val="40"/>
+                <w:lang w:val="en-IN" w:eastAsia="en-IN" w:bidi="ml-IN"/>
+              </w:rPr>
+              <w:t>hy</w:t>
+            </w:r>
+            <w:r>
+              <w:rPr>
+                <w:rFonts w:ascii="BRH Malayalam Extra" w:eastAsia="Times New Roman" w:hAnsi="BRH Malayalam Extra" w:cs="BRH Malayalam Extra"/>
+                <w:color w:val="000000"/>
+                <w:sz w:val="40"/>
+                <w:szCs w:val="40"/>
+                <w:highlight w:val="green"/>
+                <w:lang w:val="en-IN" w:eastAsia="en-IN" w:bidi="ml-IN"/>
+              </w:rPr>
+              <w:t>öKx</w:t>
+            </w:r>
+            <w:r>
+              <w:rPr>
+                <w:rFonts w:ascii="BRH Malayalam Extra" w:eastAsia="Times New Roman" w:hAnsi="BRH Malayalam Extra" w:cs="BRH Malayalam Extra"/>
+                <w:color w:val="000000"/>
+                <w:sz w:val="40"/>
+                <w:szCs w:val="40"/>
+                <w:lang w:val="en-IN" w:eastAsia="en-IN" w:bidi="ml-IN"/>
+              </w:rPr>
+              <w:t>˜</w:t>
+            </w:r>
+            <w:r>
+              <w:rPr>
+                <w:rFonts w:ascii="BRH Malayalam Extra" w:eastAsia="Times New Roman" w:hAnsi="BRH Malayalam Extra" w:cs="BRH Malayalam Extra"/>
+                <w:color w:val="000000"/>
+                <w:sz w:val="40"/>
+                <w:szCs w:val="40"/>
+                <w:lang w:val="en-IN" w:eastAsia="en-IN" w:bidi="ml-IN"/>
+              </w:rPr>
+              <w:t>Çõx</w:t>
+            </w:r>
+            <w:proofErr w:type="spellEnd"/>
+            <w:r>
+              <w:rPr>
+                <w:rFonts w:ascii="BRH Malayalam Extra" w:eastAsia="Times New Roman" w:hAnsi="BRH Malayalam Extra" w:cs="BRH Malayalam Extra"/>
+                <w:color w:val="000000"/>
+                <w:sz w:val="32"/>
+                <w:szCs w:val="40"/>
+                <w:lang w:val="en-IN" w:eastAsia="en-IN" w:bidi="ml-IN"/>
+              </w:rPr>
+              <w:t>–</w:t>
+            </w:r>
+            <w:r>
+              <w:rPr>
+                <w:rFonts w:ascii="BRH Malayalam Extra" w:eastAsia="Times New Roman" w:hAnsi="BRH Malayalam Extra" w:cs="BRH Malayalam Extra"/>
+                <w:color w:val="000000"/>
+                <w:sz w:val="40"/>
+                <w:szCs w:val="40"/>
+                <w:lang w:val="en-IN" w:eastAsia="en-IN" w:bidi="ml-IN"/>
+              </w:rPr>
+              <w:t xml:space="preserve"> </w:t>
+            </w:r>
+          </w:p>
+          <w:p>
+            <w:pPr>
+              <w:widowControl w:val="0"/>
+              <w:autoSpaceDE w:val="0"/>
+              <w:autoSpaceDN w:val="0"/>
+              <w:adjustRightInd w:val="0"/>
+              <w:spacing w:before="0" w:line="252" w:lineRule="auto"/>
+              <w:rPr>
+                <w:rFonts w:ascii="Cambria" w:hAnsi="Cambria" w:cs="BRH Malayalam Extra"/>
+                <w:color w:val="000000"/>
+                <w:sz w:val="36"/>
+                <w:szCs w:val="40"/>
+              </w:rPr>
+            </w:pPr>
+            <w:proofErr w:type="spellStart"/>
+            <w:r>
+              <w:rPr>
+                <w:rFonts w:ascii="BRH Malayalam Extra" w:eastAsia="Times New Roman" w:hAnsi="BRH Malayalam Extra" w:cs="BRH Malayalam Extra"/>
+                <w:color w:val="000000"/>
+                <w:sz w:val="40"/>
+                <w:szCs w:val="40"/>
+                <w:lang w:val="en-IN" w:eastAsia="en-IN" w:bidi="ml-IN"/>
+              </w:rPr>
+              <w:t>CZõ</w:t>
+            </w:r>
+            <w:proofErr w:type="spellEnd"/>
+            <w:r>
+              <w:rPr>
+                <w:rFonts w:ascii="BRH Malayalam Extra" w:eastAsia="Times New Roman" w:hAnsi="BRH Malayalam Extra" w:cs="BRH Malayalam Extra"/>
+                <w:color w:val="000000"/>
+                <w:sz w:val="32"/>
+                <w:szCs w:val="40"/>
+                <w:lang w:val="en-IN" w:eastAsia="en-IN" w:bidi="ml-IN"/>
+              </w:rPr>
+              <w:t>–</w:t>
+            </w:r>
+            <w:proofErr w:type="spellStart"/>
+            <w:r>
+              <w:rPr>
+                <w:rFonts w:ascii="BRH Malayalam Extra" w:eastAsia="Times New Roman" w:hAnsi="BRH Malayalam Extra" w:cs="BRH Malayalam Extra"/>
+                <w:color w:val="000000"/>
+                <w:sz w:val="40"/>
+                <w:szCs w:val="40"/>
+                <w:lang w:val="en-IN" w:eastAsia="en-IN" w:bidi="ml-IN"/>
+              </w:rPr>
+              <w:t>hy</w:t>
+            </w:r>
+            <w:proofErr w:type="spellEnd"/>
+            <w:r>
+              <w:rPr>
+                <w:rFonts w:ascii="BRH Malayalam Extra" w:eastAsia="Times New Roman" w:hAnsi="BRH Malayalam Extra" w:cs="BRH Malayalam Extra"/>
+                <w:color w:val="000000"/>
+                <w:sz w:val="40"/>
+                <w:szCs w:val="40"/>
+                <w:lang w:val="en-IN" w:eastAsia="en-IN" w:bidi="ml-IN"/>
+              </w:rPr>
+              <w:t xml:space="preserve"> - </w:t>
+            </w:r>
+            <w:proofErr w:type="spellStart"/>
+            <w:r>
+              <w:rPr>
+                <w:rFonts w:ascii="BRH Malayalam Extra" w:eastAsia="Times New Roman" w:hAnsi="BRH Malayalam Extra" w:cs="BRH Malayalam Extra"/>
+                <w:color w:val="000000"/>
+                <w:sz w:val="40"/>
+                <w:szCs w:val="40"/>
+                <w:lang w:val="en-IN" w:eastAsia="en-IN" w:bidi="ml-IN"/>
+              </w:rPr>
+              <w:t>öKx</w:t>
+            </w:r>
+            <w:proofErr w:type="spellEnd"/>
+            <w:r>
+              <w:rPr>
+                <w:rFonts w:ascii="BRH Malayalam Extra" w:eastAsia="Times New Roman" w:hAnsi="BRH Malayalam Extra" w:cs="BRH Malayalam Extra"/>
+                <w:color w:val="000000"/>
+                <w:sz w:val="32"/>
+                <w:szCs w:val="40"/>
+                <w:lang w:val="en-IN" w:eastAsia="en-IN" w:bidi="ml-IN"/>
+              </w:rPr>
+              <w:t>–</w:t>
+            </w:r>
+            <w:r>
+              <w:rPr>
+                <w:rFonts w:ascii="BRH Malayalam Extra" w:eastAsia="Times New Roman" w:hAnsi="BRH Malayalam Extra" w:cs="BRH Malayalam Extra"/>
+                <w:color w:val="000000"/>
+                <w:sz w:val="40"/>
+                <w:szCs w:val="40"/>
+                <w:lang w:val="en-IN" w:eastAsia="en-IN" w:bidi="ml-IN"/>
+              </w:rPr>
+              <w:t>¤¤</w:t>
+            </w:r>
+            <w:proofErr w:type="spellStart"/>
+            <w:r>
+              <w:rPr>
+                <w:rFonts w:ascii="BRH Malayalam Extra" w:eastAsia="Times New Roman" w:hAnsi="BRH Malayalam Extra" w:cs="BRH Malayalam Extra"/>
+                <w:color w:val="000000"/>
+                <w:sz w:val="40"/>
+                <w:szCs w:val="40"/>
+                <w:lang w:val="en-IN" w:eastAsia="en-IN" w:bidi="ml-IN"/>
+              </w:rPr>
+              <w:t>Çõ</w:t>
+            </w:r>
+            <w:proofErr w:type="spellEnd"/>
+            <w:r>
+              <w:rPr>
+                <w:rFonts w:ascii="BRH Malayalam Extra" w:eastAsia="Times New Roman" w:hAnsi="BRH Malayalam Extra" w:cs="BRH Malayalam Extra"/>
+                <w:color w:val="000000"/>
+                <w:sz w:val="32"/>
+                <w:szCs w:val="40"/>
+                <w:lang w:val="en-IN" w:eastAsia="en-IN" w:bidi="ml-IN"/>
+              </w:rPr>
+              <w:t>–</w:t>
+            </w:r>
+            <w:r>
+              <w:rPr>
+                <w:rFonts w:ascii="BRH Malayalam Extra" w:eastAsia="Times New Roman" w:hAnsi="BRH Malayalam Extra" w:cs="BRH Malayalam Extra"/>
+                <w:color w:val="000000"/>
+                <w:sz w:val="40"/>
+                <w:szCs w:val="40"/>
+                <w:lang w:val="en-IN" w:eastAsia="en-IN" w:bidi="ml-IN"/>
+              </w:rPr>
+              <w:t xml:space="preserve"> |</w:t>
+            </w:r>
+          </w:p>
+        </w:tc>
+      </w:tr>
+      <w:tr>
+        <w:trPr>
+          <w:trHeight w:val="1118"/>
+        </w:trPr>
+        <w:tc>
+          <w:tcPr>
+            <w:tcW w:w="3906" w:type="dxa"/>
+          </w:tcPr>
+          <w:p>
+            <w:pPr>
+              <w:widowControl w:val="0"/>
+              <w:tabs>
+                <w:tab w:val="left" w:pos="993"/>
+              </w:tabs>
+              <w:autoSpaceDE w:val="0"/>
+              <w:autoSpaceDN w:val="0"/>
+              <w:adjustRightInd w:val="0"/>
+              <w:spacing w:before="0" w:line="252" w:lineRule="auto"/>
+              <w:ind w:right="297"/>
+              <w:rPr>
+                <w:rFonts w:cs="Arial"/>
+                <w:b/>
+                <w:color w:val="000000"/>
+                <w:sz w:val="28"/>
+                <w:szCs w:val="32"/>
+              </w:rPr>
+            </w:pPr>
+            <w:r>
+              <w:rPr>
+                <w:rFonts w:cs="Arial"/>
+                <w:b/>
+                <w:color w:val="000000"/>
+                <w:sz w:val="28"/>
+                <w:szCs w:val="32"/>
+              </w:rPr>
+              <w:lastRenderedPageBreak/>
+              <w:t>T.S.5.</w:t>
+            </w:r>
+            <w:r>
+              <w:rPr>
+                <w:rFonts w:cs="Arial"/>
+                <w:b/>
+                <w:color w:val="000000"/>
+                <w:sz w:val="28"/>
+                <w:szCs w:val="32"/>
+              </w:rPr>
+              <w:t>4.11.3</w:t>
+            </w:r>
+            <w:r>
+              <w:rPr>
+                <w:rFonts w:cs="Arial"/>
+                <w:b/>
+                <w:color w:val="000000"/>
+                <w:sz w:val="28"/>
+                <w:szCs w:val="32"/>
+              </w:rPr>
+              <w:t xml:space="preserve"> – </w:t>
+            </w:r>
+            <w:proofErr w:type="spellStart"/>
+            <w:r>
+              <w:rPr>
+                <w:rFonts w:cs="Arial"/>
+                <w:b/>
+                <w:color w:val="000000"/>
+                <w:sz w:val="28"/>
+                <w:szCs w:val="32"/>
+              </w:rPr>
+              <w:t>Kramam</w:t>
+            </w:r>
+            <w:proofErr w:type="spellEnd"/>
+          </w:p>
+          <w:p>
+            <w:pPr>
+              <w:widowControl w:val="0"/>
+              <w:tabs>
+                <w:tab w:val="left" w:pos="993"/>
+              </w:tabs>
+              <w:autoSpaceDE w:val="0"/>
+              <w:autoSpaceDN w:val="0"/>
+              <w:adjustRightInd w:val="0"/>
+              <w:spacing w:before="0" w:line="252" w:lineRule="auto"/>
+              <w:ind w:right="297"/>
+              <w:rPr>
+                <w:rFonts w:cs="Arial"/>
+                <w:b/>
+                <w:color w:val="000000"/>
+                <w:sz w:val="28"/>
+                <w:szCs w:val="32"/>
+              </w:rPr>
+            </w:pPr>
+            <w:proofErr w:type="spellStart"/>
+            <w:r>
+              <w:rPr>
+                <w:rFonts w:cs="Arial"/>
+                <w:b/>
+                <w:color w:val="000000"/>
+                <w:sz w:val="28"/>
+                <w:szCs w:val="32"/>
+              </w:rPr>
+              <w:t>Krama</w:t>
+            </w:r>
+            <w:proofErr w:type="spellEnd"/>
+            <w:r>
+              <w:rPr>
+                <w:rFonts w:cs="Arial"/>
+                <w:b/>
+                <w:color w:val="000000"/>
+                <w:sz w:val="28"/>
+                <w:szCs w:val="32"/>
+              </w:rPr>
+              <w:t xml:space="preserve"> </w:t>
+            </w:r>
+            <w:proofErr w:type="spellStart"/>
+            <w:r>
+              <w:rPr>
+                <w:rFonts w:cs="Arial"/>
+                <w:b/>
+                <w:color w:val="000000"/>
+                <w:sz w:val="28"/>
+                <w:szCs w:val="32"/>
+              </w:rPr>
+              <w:t>Vaakyam</w:t>
+            </w:r>
+            <w:proofErr w:type="spellEnd"/>
+            <w:r>
+              <w:rPr>
+                <w:rFonts w:cs="Arial"/>
+                <w:b/>
+                <w:color w:val="000000"/>
+                <w:sz w:val="28"/>
+                <w:szCs w:val="32"/>
+              </w:rPr>
+              <w:t xml:space="preserve"> No.– </w:t>
+            </w:r>
+            <w:r>
+              <w:rPr>
+                <w:rFonts w:cs="Arial"/>
+                <w:b/>
+                <w:color w:val="000000"/>
+                <w:sz w:val="28"/>
+                <w:szCs w:val="32"/>
+              </w:rPr>
+              <w:t>21</w:t>
+            </w:r>
+          </w:p>
+          <w:p>
+            <w:pPr>
+              <w:widowControl w:val="0"/>
+              <w:tabs>
+                <w:tab w:val="left" w:pos="993"/>
+              </w:tabs>
+              <w:autoSpaceDE w:val="0"/>
+              <w:autoSpaceDN w:val="0"/>
+              <w:adjustRightInd w:val="0"/>
+              <w:spacing w:before="0" w:line="252" w:lineRule="auto"/>
+              <w:ind w:right="297"/>
+              <w:rPr>
+                <w:rFonts w:cs="Arial"/>
+                <w:b/>
+                <w:color w:val="000000"/>
+                <w:sz w:val="28"/>
+                <w:szCs w:val="32"/>
+              </w:rPr>
+            </w:pPr>
+            <w:proofErr w:type="spellStart"/>
+            <w:r>
+              <w:rPr>
+                <w:rFonts w:cs="Arial"/>
+                <w:b/>
+                <w:color w:val="000000"/>
+                <w:sz w:val="28"/>
+                <w:szCs w:val="32"/>
+              </w:rPr>
+              <w:t>Panchaati</w:t>
+            </w:r>
+            <w:proofErr w:type="spellEnd"/>
+            <w:r>
+              <w:rPr>
+                <w:rFonts w:cs="Arial"/>
+                <w:b/>
+                <w:color w:val="000000"/>
+                <w:sz w:val="28"/>
+                <w:szCs w:val="32"/>
+              </w:rPr>
+              <w:t xml:space="preserve"> No</w:t>
+            </w:r>
+            <w:r>
+              <w:rPr>
+                <w:rFonts w:cs="Arial"/>
+                <w:b/>
+                <w:color w:val="000000"/>
+                <w:szCs w:val="32"/>
+              </w:rPr>
+              <w:t xml:space="preserve">. - </w:t>
+            </w:r>
+            <w:r>
+              <w:rPr>
+                <w:rFonts w:cs="Arial"/>
+                <w:b/>
+                <w:color w:val="000000"/>
+                <w:sz w:val="28"/>
+                <w:szCs w:val="32"/>
+              </w:rPr>
+              <w:t>54</w:t>
             </w:r>
           </w:p>
         </w:tc>
@@ -4113,7 +4705,6 @@
           </w:p>
         </w:tc>
       </w:tr>
-      <w:bookmarkEnd w:id="0"/>
       <w:tr>
         <w:trPr>
           <w:trHeight w:val="1118"/>
@@ -5168,6 +5759,7 @@
           <w:b/>
           <w:sz w:val="32"/>
         </w:rPr>
+        <w:lastRenderedPageBreak/>
         <w:t>===================</w:t>
       </w:r>
     </w:p>
@@ -5373,7 +5965,7 @@
         <w:bCs/>
         <w:noProof/>
       </w:rPr>
-      <w:t>2</w:t>
+      <w:t>3</w:t>
     </w:r>
     <w:r>
       <w:rPr>
@@ -5567,7 +6159,7 @@
         <w:bCs/>
         <w:noProof/>
       </w:rPr>
-      <w:t>2</w:t>
+      <w:t>3</w:t>
     </w:r>
     <w:r>
       <w:rPr>
@@ -6412,7 +7004,7 @@
 </file>
 
 <file path=customXml/itemProps1.xml><?xml version="1.0" encoding="utf-8"?>
-<ds:datastoreItem xmlns:ds="http://schemas.openxmlformats.org/officeDocument/2006/customXml" ds:itemID="{B00149B6-821D-47FA-A23E-021C00E01702}">
+<ds:datastoreItem xmlns:ds="http://schemas.openxmlformats.org/officeDocument/2006/customXml" ds:itemID="{6D168608-EE0F-441F-A024-006280402822}">
   <ds:schemaRefs>
     <ds:schemaRef ds:uri="http://schemas.openxmlformats.org/officeDocument/2006/bibliography"/>
   </ds:schemaRefs>

--- a/TS-Kramam/TS-5.4/TS 5.4 Malayalam Krama Paatam Corrections.docx
+++ b/TS-Kramam/TS-5.4/TS 5.4 Malayalam Krama Paatam Corrections.docx
@@ -868,6 +868,710 @@
               <w:rPr>
                 <w:rFonts w:cs="Arial"/>
                 <w:b/>
+                <w:color w:val="FF0000"/>
+                <w:sz w:val="28"/>
+                <w:szCs w:val="32"/>
+              </w:rPr>
+            </w:pPr>
+            <w:r>
+              <w:rPr>
+                <w:rFonts w:cs="Arial"/>
+                <w:b/>
+                <w:color w:val="FF0000"/>
+                <w:sz w:val="28"/>
+                <w:szCs w:val="32"/>
+              </w:rPr>
+              <w:t>T.S.5.4.3.</w:t>
+            </w:r>
+            <w:r>
+              <w:rPr>
+                <w:rFonts w:cs="Arial"/>
+                <w:b/>
+                <w:color w:val="FF0000"/>
+                <w:sz w:val="28"/>
+                <w:szCs w:val="32"/>
+              </w:rPr>
+              <w:t>2</w:t>
+            </w:r>
+            <w:r>
+              <w:rPr>
+                <w:rFonts w:cs="Arial"/>
+                <w:b/>
+                <w:color w:val="FF0000"/>
+                <w:sz w:val="28"/>
+                <w:szCs w:val="32"/>
+              </w:rPr>
+              <w:t xml:space="preserve"> – </w:t>
+            </w:r>
+            <w:proofErr w:type="spellStart"/>
+            <w:r>
+              <w:rPr>
+                <w:rFonts w:cs="Arial"/>
+                <w:b/>
+                <w:color w:val="FF0000"/>
+                <w:sz w:val="28"/>
+                <w:szCs w:val="32"/>
+              </w:rPr>
+              <w:t>Kramam</w:t>
+            </w:r>
+            <w:proofErr w:type="spellEnd"/>
+          </w:p>
+          <w:p>
+            <w:pPr>
+              <w:widowControl w:val="0"/>
+              <w:tabs>
+                <w:tab w:val="left" w:pos="993"/>
+              </w:tabs>
+              <w:autoSpaceDE w:val="0"/>
+              <w:autoSpaceDN w:val="0"/>
+              <w:adjustRightInd w:val="0"/>
+              <w:spacing w:before="0" w:line="252" w:lineRule="auto"/>
+              <w:ind w:right="297"/>
+              <w:rPr>
+                <w:rFonts w:cs="Arial"/>
+                <w:b/>
+                <w:color w:val="FF0000"/>
+                <w:szCs w:val="32"/>
+              </w:rPr>
+            </w:pPr>
+            <w:proofErr w:type="spellStart"/>
+            <w:r>
+              <w:rPr>
+                <w:rFonts w:cs="Arial"/>
+                <w:b/>
+                <w:color w:val="FF0000"/>
+                <w:szCs w:val="32"/>
+              </w:rPr>
+              <w:t>Krama</w:t>
+            </w:r>
+            <w:proofErr w:type="spellEnd"/>
+            <w:r>
+              <w:rPr>
+                <w:rFonts w:cs="Arial"/>
+                <w:b/>
+                <w:color w:val="FF0000"/>
+                <w:szCs w:val="32"/>
+              </w:rPr>
+              <w:t xml:space="preserve"> </w:t>
+            </w:r>
+            <w:proofErr w:type="spellStart"/>
+            <w:r>
+              <w:rPr>
+                <w:rFonts w:cs="Arial"/>
+                <w:b/>
+                <w:color w:val="FF0000"/>
+                <w:szCs w:val="32"/>
+              </w:rPr>
+              <w:t>Vaakyam</w:t>
+            </w:r>
+            <w:proofErr w:type="spellEnd"/>
+            <w:r>
+              <w:rPr>
+                <w:rFonts w:cs="Arial"/>
+                <w:b/>
+                <w:color w:val="FF0000"/>
+                <w:szCs w:val="32"/>
+              </w:rPr>
+              <w:t xml:space="preserve"> No.– 35, 37</w:t>
+            </w:r>
+          </w:p>
+          <w:p>
+            <w:pPr>
+              <w:widowControl w:val="0"/>
+              <w:tabs>
+                <w:tab w:val="left" w:pos="993"/>
+              </w:tabs>
+              <w:autoSpaceDE w:val="0"/>
+              <w:autoSpaceDN w:val="0"/>
+              <w:adjustRightInd w:val="0"/>
+              <w:spacing w:before="0" w:line="252" w:lineRule="auto"/>
+              <w:ind w:right="297"/>
+              <w:rPr>
+                <w:rFonts w:cs="Arial"/>
+                <w:b/>
+                <w:color w:val="FF0000"/>
+                <w:sz w:val="28"/>
+                <w:szCs w:val="32"/>
+              </w:rPr>
+            </w:pPr>
+            <w:proofErr w:type="spellStart"/>
+            <w:r>
+              <w:rPr>
+                <w:rFonts w:cs="Arial"/>
+                <w:b/>
+                <w:color w:val="FF0000"/>
+                <w:sz w:val="28"/>
+                <w:szCs w:val="32"/>
+              </w:rPr>
+              <w:t>Panchaati</w:t>
+            </w:r>
+            <w:proofErr w:type="spellEnd"/>
+            <w:r>
+              <w:rPr>
+                <w:rFonts w:cs="Arial"/>
+                <w:b/>
+                <w:color w:val="FF0000"/>
+                <w:sz w:val="28"/>
+                <w:szCs w:val="32"/>
+              </w:rPr>
+              <w:t xml:space="preserve"> No</w:t>
+            </w:r>
+            <w:r>
+              <w:rPr>
+                <w:rFonts w:cs="Arial"/>
+                <w:b/>
+                <w:color w:val="FF0000"/>
+                <w:szCs w:val="32"/>
+              </w:rPr>
+              <w:t xml:space="preserve">. - </w:t>
+            </w:r>
+            <w:r>
+              <w:rPr>
+                <w:rFonts w:cs="Arial"/>
+                <w:b/>
+                <w:color w:val="FF0000"/>
+                <w:sz w:val="28"/>
+                <w:szCs w:val="32"/>
+              </w:rPr>
+              <w:t>10</w:t>
+            </w:r>
+          </w:p>
+        </w:tc>
+        <w:tc>
+          <w:tcPr>
+            <w:tcW w:w="5103" w:type="dxa"/>
+          </w:tcPr>
+          <w:p>
+            <w:pPr>
+              <w:widowControl w:val="0"/>
+              <w:autoSpaceDE w:val="0"/>
+              <w:autoSpaceDN w:val="0"/>
+              <w:adjustRightInd w:val="0"/>
+              <w:spacing w:before="0" w:line="240" w:lineRule="auto"/>
+              <w:rPr>
+                <w:rFonts w:ascii="BRH Malayalam Extra" w:eastAsia="Times New Roman" w:hAnsi="BRH Malayalam Extra" w:cs="BRH Malayalam Extra"/>
+                <w:color w:val="000000"/>
+                <w:sz w:val="36"/>
+                <w:szCs w:val="40"/>
+                <w:lang w:val="en-IN" w:eastAsia="en-IN" w:bidi="ml-IN"/>
+              </w:rPr>
+            </w:pPr>
+            <w:r>
+              <w:rPr>
+                <w:rFonts w:ascii="BRH Malayalam Extra" w:eastAsia="Times New Roman" w:hAnsi="BRH Malayalam Extra" w:cs="BRH Malayalam Extra"/>
+                <w:color w:val="000000"/>
+                <w:sz w:val="36"/>
+                <w:szCs w:val="40"/>
+                <w:lang w:val="en-IN" w:eastAsia="en-IN" w:bidi="ml-IN"/>
+              </w:rPr>
+              <w:t>A–R–±z–¥</w:t>
+            </w:r>
+            <w:proofErr w:type="spellStart"/>
+            <w:r>
+              <w:rPr>
+                <w:rFonts w:ascii="BRH Malayalam Extra" w:eastAsia="Times New Roman" w:hAnsi="BRH Malayalam Extra" w:cs="BRH Malayalam Extra"/>
+                <w:color w:val="000000"/>
+                <w:sz w:val="36"/>
+                <w:szCs w:val="40"/>
+                <w:lang w:val="en-IN" w:eastAsia="en-IN" w:bidi="ml-IN"/>
+              </w:rPr>
+              <w:t>kY</w:t>
+            </w:r>
+            <w:proofErr w:type="spellEnd"/>
+            <w:r>
+              <w:rPr>
+                <w:rFonts w:ascii="BRH Malayalam Extra" w:eastAsia="Times New Roman" w:hAnsi="BRH Malayalam Extra" w:cs="BRH Malayalam Extra"/>
+                <w:color w:val="000000"/>
+                <w:sz w:val="36"/>
+                <w:szCs w:val="40"/>
+                <w:lang w:val="en-IN" w:eastAsia="en-IN" w:bidi="ml-IN"/>
+              </w:rPr>
+              <w:t xml:space="preserve">— </w:t>
+            </w:r>
+            <w:proofErr w:type="spellStart"/>
+            <w:r>
+              <w:rPr>
+                <w:rFonts w:ascii="BRH Malayalam Extra" w:eastAsia="Times New Roman" w:hAnsi="BRH Malayalam Extra" w:cs="BRH Malayalam Extra"/>
+                <w:color w:val="000000"/>
+                <w:sz w:val="36"/>
+                <w:szCs w:val="40"/>
+                <w:highlight w:val="yellow"/>
+                <w:lang w:val="en-IN" w:eastAsia="en-IN" w:bidi="ml-IN"/>
+              </w:rPr>
+              <w:t>R</w:t>
+            </w:r>
+            <w:r>
+              <w:rPr>
+                <w:rFonts w:ascii="BRH Malayalam Extra" w:eastAsia="Times New Roman" w:hAnsi="BRH Malayalam Extra" w:cs="BRH Malayalam Extra"/>
+                <w:color w:val="000000"/>
+                <w:sz w:val="36"/>
+                <w:szCs w:val="40"/>
+                <w:lang w:val="en-IN" w:eastAsia="en-IN" w:bidi="ml-IN"/>
+              </w:rPr>
+              <w:t>¥txZy</w:t>
+            </w:r>
+            <w:proofErr w:type="spellEnd"/>
+            <w:r>
+              <w:rPr>
+                <w:rFonts w:ascii="BRH Malayalam Extra" w:eastAsia="Times New Roman" w:hAnsi="BRH Malayalam Extra" w:cs="BRH Malayalam Extra"/>
+                <w:color w:val="000000"/>
+                <w:sz w:val="36"/>
+                <w:szCs w:val="40"/>
+                <w:lang w:val="en-IN" w:eastAsia="en-IN" w:bidi="ml-IN"/>
+              </w:rPr>
+              <w:t xml:space="preserve"> | </w:t>
+            </w:r>
+          </w:p>
+          <w:p>
+            <w:pPr>
+              <w:widowControl w:val="0"/>
+              <w:autoSpaceDE w:val="0"/>
+              <w:autoSpaceDN w:val="0"/>
+              <w:adjustRightInd w:val="0"/>
+              <w:spacing w:before="0" w:line="240" w:lineRule="auto"/>
+              <w:rPr>
+                <w:rFonts w:ascii="BRH Malayalam Extra" w:eastAsia="Times New Roman" w:hAnsi="BRH Malayalam Extra" w:cs="BRH Malayalam Extra"/>
+                <w:color w:val="000000"/>
+                <w:sz w:val="36"/>
+                <w:szCs w:val="40"/>
+                <w:lang w:val="en-IN" w:eastAsia="en-IN" w:bidi="ml-IN"/>
+              </w:rPr>
+            </w:pPr>
+            <w:r>
+              <w:rPr>
+                <w:rFonts w:ascii="BRH Malayalam Extra" w:eastAsia="Times New Roman" w:hAnsi="BRH Malayalam Extra" w:cs="BRH Malayalam Extra"/>
+                <w:color w:val="000000"/>
+                <w:sz w:val="36"/>
+                <w:szCs w:val="40"/>
+                <w:lang w:val="en-IN" w:eastAsia="en-IN" w:bidi="ml-IN"/>
+              </w:rPr>
+              <w:t>A–R–±z–¥</w:t>
+            </w:r>
+            <w:proofErr w:type="spellStart"/>
+            <w:r>
+              <w:rPr>
+                <w:rFonts w:ascii="BRH Malayalam Extra" w:eastAsia="Times New Roman" w:hAnsi="BRH Malayalam Extra" w:cs="BRH Malayalam Extra"/>
+                <w:color w:val="000000"/>
+                <w:sz w:val="36"/>
+                <w:szCs w:val="40"/>
+                <w:lang w:val="en-IN" w:eastAsia="en-IN" w:bidi="ml-IN"/>
+              </w:rPr>
+              <w:t>k¥YZõ</w:t>
+            </w:r>
+            <w:proofErr w:type="spellEnd"/>
+            <w:r>
+              <w:rPr>
+                <w:rFonts w:ascii="BRH Malayalam Extra" w:eastAsia="Times New Roman" w:hAnsi="BRH Malayalam Extra" w:cs="BRH Malayalam Extra"/>
+                <w:color w:val="000000"/>
+                <w:sz w:val="36"/>
+                <w:szCs w:val="40"/>
+                <w:lang w:val="en-IN" w:eastAsia="en-IN" w:bidi="ml-IN"/>
+              </w:rPr>
+              <w:t>—R-±z–¥</w:t>
+            </w:r>
+            <w:proofErr w:type="spellStart"/>
+            <w:r>
+              <w:rPr>
+                <w:rFonts w:ascii="BRH Malayalam Extra" w:eastAsia="Times New Roman" w:hAnsi="BRH Malayalam Extra" w:cs="BRH Malayalam Extra"/>
+                <w:color w:val="000000"/>
+                <w:sz w:val="36"/>
+                <w:szCs w:val="40"/>
+                <w:lang w:val="en-IN" w:eastAsia="en-IN" w:bidi="ml-IN"/>
+              </w:rPr>
+              <w:t>kY</w:t>
+            </w:r>
+            <w:proofErr w:type="spellEnd"/>
+            <w:r>
+              <w:rPr>
+                <w:rFonts w:ascii="BRH Malayalam Extra" w:eastAsia="Times New Roman" w:hAnsi="BRH Malayalam Extra" w:cs="BRH Malayalam Extra"/>
+                <w:color w:val="000000"/>
+                <w:sz w:val="36"/>
+                <w:szCs w:val="40"/>
+                <w:lang w:val="en-IN" w:eastAsia="en-IN" w:bidi="ml-IN"/>
+              </w:rPr>
+              <w:t xml:space="preserve">— | </w:t>
+            </w:r>
+            <w:r>
+              <w:rPr>
+                <w:rFonts w:ascii="BRH Malayalam Extra" w:eastAsia="Times New Roman" w:hAnsi="BRH Malayalam Extra" w:cs="BRH Malayalam Extra"/>
+                <w:color w:val="000000"/>
+                <w:sz w:val="36"/>
+                <w:szCs w:val="40"/>
+                <w:highlight w:val="yellow"/>
+                <w:lang w:val="en-IN" w:eastAsia="en-IN" w:bidi="ml-IN"/>
+              </w:rPr>
+              <w:t>R</w:t>
+            </w:r>
+            <w:r>
+              <w:rPr>
+                <w:rFonts w:ascii="BRH Malayalam Extra" w:eastAsia="Times New Roman" w:hAnsi="BRH Malayalam Extra" w:cs="BRH Malayalam Extra"/>
+                <w:color w:val="000000"/>
+                <w:sz w:val="36"/>
+                <w:szCs w:val="40"/>
+                <w:lang w:val="en-IN" w:eastAsia="en-IN" w:bidi="ml-IN"/>
+              </w:rPr>
+              <w:t>–¥</w:t>
+            </w:r>
+            <w:proofErr w:type="spellStart"/>
+            <w:r>
+              <w:rPr>
+                <w:rFonts w:ascii="BRH Malayalam Extra" w:eastAsia="Times New Roman" w:hAnsi="BRH Malayalam Extra" w:cs="BRH Malayalam Extra"/>
+                <w:color w:val="000000"/>
+                <w:sz w:val="36"/>
+                <w:szCs w:val="40"/>
+                <w:lang w:val="en-IN" w:eastAsia="en-IN" w:bidi="ml-IN"/>
+              </w:rPr>
+              <w:t>tx</w:t>
+            </w:r>
+            <w:proofErr w:type="spellEnd"/>
+            <w:r>
+              <w:rPr>
+                <w:rFonts w:ascii="BRH Malayalam Extra" w:eastAsia="Times New Roman" w:hAnsi="BRH Malayalam Extra" w:cs="BRH Malayalam Extra"/>
+                <w:color w:val="000000"/>
+                <w:sz w:val="36"/>
+                <w:szCs w:val="40"/>
+                <w:lang w:val="en-IN" w:eastAsia="en-IN" w:bidi="ml-IN"/>
+              </w:rPr>
+              <w:t>–</w:t>
+            </w:r>
+            <w:proofErr w:type="spellStart"/>
+            <w:r>
+              <w:rPr>
+                <w:rFonts w:ascii="BRH Malayalam Extra" w:eastAsia="Times New Roman" w:hAnsi="BRH Malayalam Extra" w:cs="BRH Malayalam Extra"/>
+                <w:color w:val="000000"/>
+                <w:sz w:val="36"/>
+                <w:szCs w:val="40"/>
+                <w:lang w:val="en-IN" w:eastAsia="en-IN" w:bidi="ml-IN"/>
+              </w:rPr>
+              <w:t>Zõx</w:t>
+            </w:r>
+            <w:proofErr w:type="spellEnd"/>
+            <w:r>
+              <w:rPr>
+                <w:rFonts w:ascii="BRH Malayalam Extra" w:eastAsia="Times New Roman" w:hAnsi="BRH Malayalam Extra" w:cs="BRH Malayalam Extra"/>
+                <w:color w:val="000000"/>
+                <w:sz w:val="36"/>
+                <w:szCs w:val="40"/>
+                <w:lang w:val="en-IN" w:eastAsia="en-IN" w:bidi="ml-IN"/>
+              </w:rPr>
+              <w:t>–¥²–</w:t>
+            </w:r>
+            <w:proofErr w:type="spellStart"/>
+            <w:r>
+              <w:rPr>
+                <w:rFonts w:ascii="BRH Malayalam Extra" w:eastAsia="Times New Roman" w:hAnsi="BRH Malayalam Extra" w:cs="BRH Malayalam Extra"/>
+                <w:color w:val="000000"/>
+                <w:sz w:val="36"/>
+                <w:szCs w:val="40"/>
+                <w:lang w:val="en-IN" w:eastAsia="en-IN" w:bidi="ml-IN"/>
+              </w:rPr>
+              <w:t>jz</w:t>
+            </w:r>
+            <w:proofErr w:type="spellEnd"/>
+            <w:r>
+              <w:rPr>
+                <w:rFonts w:ascii="BRH Malayalam Extra" w:eastAsia="Times New Roman" w:hAnsi="BRH Malayalam Extra" w:cs="BRH Malayalam Extra"/>
+                <w:color w:val="000000"/>
+                <w:sz w:val="36"/>
+                <w:szCs w:val="40"/>
+                <w:lang w:val="en-IN" w:eastAsia="en-IN" w:bidi="ml-IN"/>
+              </w:rPr>
+              <w:t xml:space="preserve"> |</w:t>
+            </w:r>
+          </w:p>
+        </w:tc>
+        <w:tc>
+          <w:tcPr>
+            <w:tcW w:w="5386" w:type="dxa"/>
+          </w:tcPr>
+          <w:p>
+            <w:pPr>
+              <w:widowControl w:val="0"/>
+              <w:autoSpaceDE w:val="0"/>
+              <w:autoSpaceDN w:val="0"/>
+              <w:adjustRightInd w:val="0"/>
+              <w:spacing w:before="0" w:line="240" w:lineRule="auto"/>
+              <w:rPr>
+                <w:rFonts w:ascii="BRH Malayalam Extra" w:eastAsia="Times New Roman" w:hAnsi="BRH Malayalam Extra" w:cs="BRH Malayalam Extra"/>
+                <w:color w:val="000000"/>
+                <w:sz w:val="36"/>
+                <w:szCs w:val="40"/>
+                <w:lang w:val="en-IN" w:eastAsia="en-IN" w:bidi="ml-IN"/>
+              </w:rPr>
+            </w:pPr>
+            <w:r>
+              <w:rPr>
+                <w:rFonts w:ascii="BRH Malayalam Extra" w:eastAsia="Times New Roman" w:hAnsi="BRH Malayalam Extra" w:cs="BRH Malayalam Extra"/>
+                <w:color w:val="000000"/>
+                <w:sz w:val="36"/>
+                <w:szCs w:val="40"/>
+                <w:lang w:val="en-IN" w:eastAsia="en-IN" w:bidi="ml-IN"/>
+              </w:rPr>
+              <w:t>A–R–±z–¥</w:t>
+            </w:r>
+            <w:proofErr w:type="spellStart"/>
+            <w:r>
+              <w:rPr>
+                <w:rFonts w:ascii="BRH Malayalam Extra" w:eastAsia="Times New Roman" w:hAnsi="BRH Malayalam Extra" w:cs="BRH Malayalam Extra"/>
+                <w:color w:val="000000"/>
+                <w:sz w:val="36"/>
+                <w:szCs w:val="40"/>
+                <w:lang w:val="en-IN" w:eastAsia="en-IN" w:bidi="ml-IN"/>
+              </w:rPr>
+              <w:t>kY</w:t>
+            </w:r>
+            <w:proofErr w:type="spellEnd"/>
+            <w:r>
+              <w:rPr>
+                <w:rFonts w:ascii="BRH Malayalam Extra" w:eastAsia="Times New Roman" w:hAnsi="BRH Malayalam Extra" w:cs="BRH Malayalam Extra"/>
+                <w:color w:val="000000"/>
+                <w:sz w:val="36"/>
+                <w:szCs w:val="40"/>
+                <w:lang w:val="en-IN" w:eastAsia="en-IN" w:bidi="ml-IN"/>
+              </w:rPr>
+              <w:t xml:space="preserve">— </w:t>
+            </w:r>
+            <w:r>
+              <w:rPr>
+                <w:rFonts w:ascii="BRH Malayalam Extra" w:eastAsia="Times New Roman" w:hAnsi="BRH Malayalam Extra" w:cs="BRH Malayalam Extra"/>
+                <w:color w:val="000000"/>
+                <w:sz w:val="36"/>
+                <w:szCs w:val="40"/>
+                <w:highlight w:val="green"/>
+                <w:lang w:val="en-IN" w:eastAsia="en-IN" w:bidi="ml-IN"/>
+              </w:rPr>
+              <w:t>R¡</w:t>
+            </w:r>
+            <w:r>
+              <w:rPr>
+                <w:rFonts w:ascii="BRH Malayalam Extra" w:eastAsia="Times New Roman" w:hAnsi="BRH Malayalam Extra" w:cs="BRH Malayalam Extra"/>
+                <w:color w:val="000000"/>
+                <w:sz w:val="36"/>
+                <w:szCs w:val="40"/>
+                <w:lang w:val="en-IN" w:eastAsia="en-IN" w:bidi="ml-IN"/>
+              </w:rPr>
+              <w:t>¥</w:t>
+            </w:r>
+            <w:proofErr w:type="spellStart"/>
+            <w:r>
+              <w:rPr>
+                <w:rFonts w:ascii="BRH Malayalam Extra" w:eastAsia="Times New Roman" w:hAnsi="BRH Malayalam Extra" w:cs="BRH Malayalam Extra"/>
+                <w:color w:val="000000"/>
+                <w:sz w:val="36"/>
+                <w:szCs w:val="40"/>
+                <w:lang w:val="en-IN" w:eastAsia="en-IN" w:bidi="ml-IN"/>
+              </w:rPr>
+              <w:t>txZy</w:t>
+            </w:r>
+            <w:proofErr w:type="spellEnd"/>
+            <w:r>
+              <w:rPr>
+                <w:rFonts w:ascii="BRH Malayalam Extra" w:eastAsia="Times New Roman" w:hAnsi="BRH Malayalam Extra" w:cs="BRH Malayalam Extra"/>
+                <w:color w:val="000000"/>
+                <w:sz w:val="36"/>
+                <w:szCs w:val="40"/>
+                <w:lang w:val="en-IN" w:eastAsia="en-IN" w:bidi="ml-IN"/>
+              </w:rPr>
+              <w:t xml:space="preserve"> | </w:t>
+            </w:r>
+          </w:p>
+          <w:p>
+            <w:pPr>
+              <w:widowControl w:val="0"/>
+              <w:autoSpaceDE w:val="0"/>
+              <w:autoSpaceDN w:val="0"/>
+              <w:adjustRightInd w:val="0"/>
+              <w:spacing w:before="0" w:line="240" w:lineRule="auto"/>
+              <w:rPr>
+                <w:rFonts w:ascii="BRH Malayalam Extra" w:eastAsia="Times New Roman" w:hAnsi="BRH Malayalam Extra" w:cs="BRH Malayalam Extra"/>
+                <w:color w:val="000000"/>
+                <w:sz w:val="36"/>
+                <w:szCs w:val="40"/>
+                <w:lang w:val="en-IN" w:eastAsia="en-IN" w:bidi="ml-IN"/>
+              </w:rPr>
+            </w:pPr>
+            <w:r>
+              <w:rPr>
+                <w:rFonts w:ascii="BRH Malayalam Extra" w:eastAsia="Times New Roman" w:hAnsi="BRH Malayalam Extra" w:cs="BRH Malayalam Extra"/>
+                <w:color w:val="000000"/>
+                <w:sz w:val="36"/>
+                <w:szCs w:val="40"/>
+                <w:lang w:val="en-IN" w:eastAsia="en-IN" w:bidi="ml-IN"/>
+              </w:rPr>
+              <w:t>A–R–±z–¥</w:t>
+            </w:r>
+            <w:proofErr w:type="spellStart"/>
+            <w:r>
+              <w:rPr>
+                <w:rFonts w:ascii="BRH Malayalam Extra" w:eastAsia="Times New Roman" w:hAnsi="BRH Malayalam Extra" w:cs="BRH Malayalam Extra"/>
+                <w:color w:val="000000"/>
+                <w:sz w:val="36"/>
+                <w:szCs w:val="40"/>
+                <w:lang w:val="en-IN" w:eastAsia="en-IN" w:bidi="ml-IN"/>
+              </w:rPr>
+              <w:t>k¥YZõ</w:t>
+            </w:r>
+            <w:proofErr w:type="spellEnd"/>
+            <w:r>
+              <w:rPr>
+                <w:rFonts w:ascii="BRH Malayalam Extra" w:eastAsia="Times New Roman" w:hAnsi="BRH Malayalam Extra" w:cs="BRH Malayalam Extra"/>
+                <w:color w:val="000000"/>
+                <w:sz w:val="36"/>
+                <w:szCs w:val="40"/>
+                <w:lang w:val="en-IN" w:eastAsia="en-IN" w:bidi="ml-IN"/>
+              </w:rPr>
+              <w:t>—R-±z–¥</w:t>
+            </w:r>
+            <w:proofErr w:type="spellStart"/>
+            <w:r>
+              <w:rPr>
+                <w:rFonts w:ascii="BRH Malayalam Extra" w:eastAsia="Times New Roman" w:hAnsi="BRH Malayalam Extra" w:cs="BRH Malayalam Extra"/>
+                <w:color w:val="000000"/>
+                <w:sz w:val="36"/>
+                <w:szCs w:val="40"/>
+                <w:lang w:val="en-IN" w:eastAsia="en-IN" w:bidi="ml-IN"/>
+              </w:rPr>
+              <w:t>kY</w:t>
+            </w:r>
+            <w:proofErr w:type="spellEnd"/>
+            <w:r>
+              <w:rPr>
+                <w:rFonts w:ascii="BRH Malayalam Extra" w:eastAsia="Times New Roman" w:hAnsi="BRH Malayalam Extra" w:cs="BRH Malayalam Extra"/>
+                <w:color w:val="000000"/>
+                <w:sz w:val="36"/>
+                <w:szCs w:val="40"/>
+                <w:lang w:val="en-IN" w:eastAsia="en-IN" w:bidi="ml-IN"/>
+              </w:rPr>
+              <w:t xml:space="preserve">— | </w:t>
+            </w:r>
+          </w:p>
+          <w:p>
+            <w:pPr>
+              <w:widowControl w:val="0"/>
+              <w:autoSpaceDE w:val="0"/>
+              <w:autoSpaceDN w:val="0"/>
+              <w:adjustRightInd w:val="0"/>
+              <w:spacing w:before="0" w:line="240" w:lineRule="auto"/>
+              <w:rPr>
+                <w:rFonts w:ascii="BRH Malayalam Extra" w:eastAsia="Times New Roman" w:hAnsi="BRH Malayalam Extra" w:cs="BRH Malayalam Extra"/>
+                <w:color w:val="000000"/>
+                <w:sz w:val="36"/>
+                <w:szCs w:val="40"/>
+                <w:lang w:val="en-IN" w:eastAsia="en-IN" w:bidi="ml-IN"/>
+              </w:rPr>
+            </w:pPr>
+            <w:r>
+              <w:rPr>
+                <w:rFonts w:ascii="BRH Malayalam Extra" w:eastAsia="Times New Roman" w:hAnsi="BRH Malayalam Extra" w:cs="BRH Malayalam Extra"/>
+                <w:color w:val="000000"/>
+                <w:sz w:val="36"/>
+                <w:szCs w:val="40"/>
+                <w:highlight w:val="green"/>
+                <w:lang w:val="en-IN" w:eastAsia="en-IN" w:bidi="ml-IN"/>
+              </w:rPr>
+              <w:t>R¡</w:t>
+            </w:r>
+            <w:r>
+              <w:rPr>
+                <w:rFonts w:ascii="BRH Malayalam Extra" w:eastAsia="Times New Roman" w:hAnsi="BRH Malayalam Extra" w:cs="BRH Malayalam Extra"/>
+                <w:color w:val="000000"/>
+                <w:sz w:val="36"/>
+                <w:szCs w:val="40"/>
+                <w:lang w:val="en-IN" w:eastAsia="en-IN" w:bidi="ml-IN"/>
+              </w:rPr>
+              <w:t>–¥</w:t>
+            </w:r>
+            <w:proofErr w:type="spellStart"/>
+            <w:r>
+              <w:rPr>
+                <w:rFonts w:ascii="BRH Malayalam Extra" w:eastAsia="Times New Roman" w:hAnsi="BRH Malayalam Extra" w:cs="BRH Malayalam Extra"/>
+                <w:color w:val="000000"/>
+                <w:sz w:val="36"/>
+                <w:szCs w:val="40"/>
+                <w:lang w:val="en-IN" w:eastAsia="en-IN" w:bidi="ml-IN"/>
+              </w:rPr>
+              <w:t>tx</w:t>
+            </w:r>
+            <w:proofErr w:type="spellEnd"/>
+            <w:r>
+              <w:rPr>
+                <w:rFonts w:ascii="BRH Malayalam Extra" w:eastAsia="Times New Roman" w:hAnsi="BRH Malayalam Extra" w:cs="BRH Malayalam Extra"/>
+                <w:color w:val="000000"/>
+                <w:sz w:val="36"/>
+                <w:szCs w:val="40"/>
+                <w:lang w:val="en-IN" w:eastAsia="en-IN" w:bidi="ml-IN"/>
+              </w:rPr>
+              <w:t>–</w:t>
+            </w:r>
+            <w:proofErr w:type="spellStart"/>
+            <w:r>
+              <w:rPr>
+                <w:rFonts w:ascii="BRH Malayalam Extra" w:eastAsia="Times New Roman" w:hAnsi="BRH Malayalam Extra" w:cs="BRH Malayalam Extra"/>
+                <w:color w:val="000000"/>
+                <w:sz w:val="36"/>
+                <w:szCs w:val="40"/>
+                <w:lang w:val="en-IN" w:eastAsia="en-IN" w:bidi="ml-IN"/>
+              </w:rPr>
+              <w:t>Zõx</w:t>
+            </w:r>
+            <w:proofErr w:type="spellEnd"/>
+            <w:r>
+              <w:rPr>
+                <w:rFonts w:ascii="BRH Malayalam Extra" w:eastAsia="Times New Roman" w:hAnsi="BRH Malayalam Extra" w:cs="BRH Malayalam Extra"/>
+                <w:color w:val="000000"/>
+                <w:sz w:val="36"/>
+                <w:szCs w:val="40"/>
+                <w:lang w:val="en-IN" w:eastAsia="en-IN" w:bidi="ml-IN"/>
+              </w:rPr>
+              <w:t>–¥²–</w:t>
+            </w:r>
+            <w:proofErr w:type="spellStart"/>
+            <w:r>
+              <w:rPr>
+                <w:rFonts w:ascii="BRH Malayalam Extra" w:eastAsia="Times New Roman" w:hAnsi="BRH Malayalam Extra" w:cs="BRH Malayalam Extra"/>
+                <w:color w:val="000000"/>
+                <w:sz w:val="36"/>
+                <w:szCs w:val="40"/>
+                <w:lang w:val="en-IN" w:eastAsia="en-IN" w:bidi="ml-IN"/>
+              </w:rPr>
+              <w:t>jz</w:t>
+            </w:r>
+            <w:proofErr w:type="spellEnd"/>
+            <w:r>
+              <w:rPr>
+                <w:rFonts w:ascii="BRH Malayalam Extra" w:eastAsia="Times New Roman" w:hAnsi="BRH Malayalam Extra" w:cs="BRH Malayalam Extra"/>
+                <w:color w:val="000000"/>
+                <w:sz w:val="36"/>
+                <w:szCs w:val="40"/>
+                <w:lang w:val="en-IN" w:eastAsia="en-IN" w:bidi="ml-IN"/>
+              </w:rPr>
+              <w:t xml:space="preserve"> |</w:t>
+            </w:r>
+          </w:p>
+        </w:tc>
+      </w:tr>
+      <w:tr>
+        <w:trPr>
+          <w:trHeight w:val="1118"/>
+        </w:trPr>
+        <w:tc>
+          <w:tcPr>
+            <w:tcW w:w="3906" w:type="dxa"/>
+          </w:tcPr>
+          <w:p>
+            <w:pPr>
+              <w:widowControl w:val="0"/>
+              <w:tabs>
+                <w:tab w:val="left" w:pos="993"/>
+              </w:tabs>
+              <w:autoSpaceDE w:val="0"/>
+              <w:autoSpaceDN w:val="0"/>
+              <w:adjustRightInd w:val="0"/>
+              <w:spacing w:before="0" w:line="252" w:lineRule="auto"/>
+              <w:ind w:right="297"/>
+              <w:rPr>
+                <w:rFonts w:cs="Arial"/>
+                <w:b/>
                 <w:color w:val="000000"/>
                 <w:sz w:val="28"/>
                 <w:szCs w:val="32"/>
@@ -1695,7 +2399,7 @@
               <w:autoSpaceDE w:val="0"/>
               <w:autoSpaceDN w:val="0"/>
               <w:adjustRightInd w:val="0"/>
-              <w:spacing w:line="252" w:lineRule="auto"/>
+              <w:spacing w:before="0" w:line="240" w:lineRule="auto"/>
               <w:rPr>
                 <w:rFonts w:ascii="BRH Malayalam Extra" w:eastAsia="Times New Roman" w:hAnsi="BRH Malayalam Extra" w:cs="BRH Malayalam Extra"/>
                 <w:color w:val="000000"/>
@@ -2034,7 +2738,7 @@
               <w:autoSpaceDE w:val="0"/>
               <w:autoSpaceDN w:val="0"/>
               <w:adjustRightInd w:val="0"/>
-              <w:spacing w:line="252" w:lineRule="auto"/>
+              <w:spacing w:before="0" w:line="240" w:lineRule="auto"/>
               <w:rPr>
                 <w:rFonts w:ascii="BRH Malayalam Extra" w:eastAsia="Times New Roman" w:hAnsi="BRH Malayalam Extra" w:cs="BRH Malayalam Extra"/>
                 <w:color w:val="000000"/>
@@ -2412,7 +3116,8 @@
                 <w:sz w:val="28"/>
                 <w:szCs w:val="32"/>
               </w:rPr>
-              <w:t>T.S.5.4.</w:t>
+              <w:lastRenderedPageBreak/>
+              <w:t>T.S.5.4.3.</w:t>
             </w:r>
             <w:r>
               <w:rPr>
@@ -2432,7 +3137,7 @@
                 <w:sz w:val="28"/>
                 <w:szCs w:val="32"/>
               </w:rPr>
-              <w:t xml:space="preserve">.5 – </w:t>
+              <w:t xml:space="preserve"> – </w:t>
             </w:r>
             <w:proofErr w:type="spellStart"/>
             <w:r>
@@ -2462,7 +3167,6 @@
                 <w:rFonts w:cs="Arial"/>
                 <w:b/>
                 <w:color w:val="FF0000"/>
-                <w:sz w:val="28"/>
                 <w:szCs w:val="32"/>
               </w:rPr>
             </w:pPr>
@@ -2472,7 +3176,6 @@
                 <w:rFonts w:cs="Arial"/>
                 <w:b/>
                 <w:color w:val="FF0000"/>
-                <w:sz w:val="28"/>
                 <w:szCs w:val="32"/>
               </w:rPr>
               <w:t>Krama</w:t>
@@ -2483,7 +3186,6 @@
                 <w:rFonts w:cs="Arial"/>
                 <w:b/>
                 <w:color w:val="FF0000"/>
-                <w:sz w:val="28"/>
                 <w:szCs w:val="32"/>
               </w:rPr>
               <w:t xml:space="preserve"> </w:t>
@@ -2494,7 +3196,6 @@
                 <w:rFonts w:cs="Arial"/>
                 <w:b/>
                 <w:color w:val="FF0000"/>
-                <w:sz w:val="28"/>
                 <w:szCs w:val="32"/>
               </w:rPr>
               <w:t>Vaakyam</w:t>
@@ -2505,10 +3206,36 @@
                 <w:rFonts w:cs="Arial"/>
                 <w:b/>
                 <w:color w:val="FF0000"/>
-                <w:sz w:val="28"/>
-                <w:szCs w:val="32"/>
-              </w:rPr>
-              <w:t xml:space="preserve"> No.– 4</w:t>
+                <w:szCs w:val="32"/>
+              </w:rPr>
+              <w:t xml:space="preserve"> No.– </w:t>
+            </w:r>
+            <w:r>
+              <w:rPr>
+                <w:rFonts w:cs="Arial"/>
+                <w:b/>
+                <w:color w:val="FF0000"/>
+                <w:szCs w:val="32"/>
+              </w:rPr>
+              <w:t>43</w:t>
+            </w:r>
+            <w:r>
+              <w:rPr>
+                <w:rFonts w:cs="Arial"/>
+                <w:b/>
+                <w:color w:val="FF0000"/>
+                <w:szCs w:val="32"/>
+              </w:rPr>
+              <w:t xml:space="preserve">, </w:t>
+            </w:r>
+            <w:r>
+              <w:rPr>
+                <w:rFonts w:cs="Arial"/>
+                <w:b/>
+                <w:color w:val="FF0000"/>
+                <w:szCs w:val="32"/>
+              </w:rPr>
+              <w:t>44</w:t>
             </w:r>
           </w:p>
           <w:p>
@@ -2525,7 +3252,6 @@
               <w:rPr>
                 <w:rFonts w:cs="Arial"/>
                 <w:b/>
-                <w:color w:val="000000"/>
                 <w:sz w:val="28"/>
                 <w:szCs w:val="32"/>
               </w:rPr>
@@ -2569,10 +3295,8 @@
                 <w:sz w:val="28"/>
                 <w:szCs w:val="32"/>
               </w:rPr>
-              <w:t>18</w:t>
-            </w:r>
-            <w:bookmarkStart w:id="0" w:name="_GoBack"/>
-            <w:bookmarkEnd w:id="0"/>
+              <w:t>12</w:t>
+            </w:r>
           </w:p>
         </w:tc>
         <w:tc>
@@ -2594,113 +3318,94 @@
                 <w:lang w:val="en-IN" w:eastAsia="en-IN" w:bidi="ml-IN"/>
               </w:rPr>
             </w:pPr>
-            <w:r>
-              <w:rPr>
-                <w:rFonts w:ascii="BRH Malayalam Extra" w:eastAsia="Times New Roman" w:hAnsi="BRH Malayalam Extra" w:cs="BRH Malayalam Extra"/>
-                <w:color w:val="000000"/>
-                <w:sz w:val="40"/>
-                <w:szCs w:val="40"/>
-                <w:lang w:val="en-IN" w:eastAsia="en-IN" w:bidi="ml-IN"/>
-              </w:rPr>
-              <w:t>c</w:t>
-            </w:r>
-            <w:r>
-              <w:rPr>
-                <w:rFonts w:ascii="BRH Malayalam Extra" w:eastAsia="Times New Roman" w:hAnsi="BRH Malayalam Extra" w:cs="BRH Malayalam Extra"/>
-                <w:color w:val="000000"/>
+            <w:proofErr w:type="spellStart"/>
+            <w:r>
+              <w:rPr>
+                <w:rFonts w:ascii="BRH Malayalam Extra" w:eastAsia="Times New Roman" w:hAnsi="BRH Malayalam Extra" w:cs="BRH Malayalam Extra"/>
+                <w:sz w:val="40"/>
+                <w:szCs w:val="40"/>
+                <w:lang w:val="en-IN" w:eastAsia="en-IN" w:bidi="ml-IN"/>
+              </w:rPr>
+              <w:t>px</w:t>
+            </w:r>
+            <w:proofErr w:type="spellEnd"/>
+            <w:r>
+              <w:rPr>
+                <w:rFonts w:ascii="BRH Malayalam Extra" w:eastAsia="Times New Roman" w:hAnsi="BRH Malayalam Extra" w:cs="BRH Malayalam Extra"/>
+                <w:sz w:val="40"/>
+                <w:szCs w:val="40"/>
+                <w:highlight w:val="yellow"/>
+                <w:lang w:val="en-IN" w:eastAsia="en-IN" w:bidi="ml-IN"/>
+              </w:rPr>
+              <w:t>„„</w:t>
+            </w:r>
+            <w:r>
+              <w:rPr>
+                <w:rFonts w:ascii="BRH Malayalam Extra" w:eastAsia="Times New Roman" w:hAnsi="BRH Malayalam Extra" w:cs="BRH Malayalam Extra"/>
+                <w:sz w:val="40"/>
+                <w:szCs w:val="40"/>
+                <w:lang w:val="en-IN" w:eastAsia="en-IN" w:bidi="ml-IN"/>
+              </w:rPr>
+              <w:t xml:space="preserve">t— | </w:t>
+            </w:r>
+            <w:proofErr w:type="spellStart"/>
+            <w:r>
+              <w:rPr>
+                <w:rFonts w:ascii="BRH Malayalam Extra" w:eastAsia="Times New Roman" w:hAnsi="BRH Malayalam Extra" w:cs="BRH Malayalam Extra"/>
+                <w:sz w:val="40"/>
+                <w:szCs w:val="40"/>
+                <w:highlight w:val="yellow"/>
+                <w:lang w:val="en-IN" w:eastAsia="en-IN" w:bidi="ml-IN"/>
+              </w:rPr>
+              <w:t>B</w:t>
+            </w:r>
+            <w:r>
+              <w:rPr>
+                <w:rFonts w:ascii="BRH Malayalam Extra" w:eastAsia="Times New Roman" w:hAnsi="BRH Malayalam Extra" w:cs="BRH Malayalam Extra"/>
+                <w:sz w:val="40"/>
+                <w:szCs w:val="40"/>
+                <w:lang w:val="en-IN" w:eastAsia="en-IN" w:bidi="ml-IN"/>
+              </w:rPr>
+              <w:t>t</w:t>
+            </w:r>
+            <w:proofErr w:type="spellEnd"/>
+            <w:r>
+              <w:rPr>
+                <w:rFonts w:ascii="BRH Malayalam Extra" w:eastAsia="Times New Roman" w:hAnsi="BRH Malayalam Extra" w:cs="BRH Malayalam Extra"/>
+                <w:sz w:val="40"/>
+                <w:szCs w:val="40"/>
+                <w:lang w:val="en-IN" w:eastAsia="en-IN" w:bidi="ml-IN"/>
+              </w:rPr>
+              <w:t>— by</w:t>
+            </w:r>
+            <w:r>
+              <w:rPr>
+                <w:rFonts w:ascii="BRH Malayalam Extra" w:eastAsia="Times New Roman" w:hAnsi="BRH Malayalam Extra" w:cs="BRH Malayalam Extra"/>
                 <w:sz w:val="32"/>
                 <w:szCs w:val="40"/>
                 <w:lang w:val="en-IN" w:eastAsia="en-IN" w:bidi="ml-IN"/>
               </w:rPr>
               <w:t>–</w:t>
             </w:r>
-            <w:r>
-              <w:rPr>
-                <w:rFonts w:ascii="BRH Malayalam Extra" w:eastAsia="Times New Roman" w:hAnsi="BRH Malayalam Extra" w:cs="BRH Malayalam Extra"/>
-                <w:color w:val="000000"/>
-                <w:sz w:val="40"/>
-                <w:szCs w:val="40"/>
-                <w:lang w:val="en-IN" w:eastAsia="en-IN" w:bidi="ml-IN"/>
-              </w:rPr>
-              <w:t>¥</w:t>
-            </w:r>
-            <w:proofErr w:type="spellStart"/>
-            <w:r>
-              <w:rPr>
-                <w:rFonts w:ascii="BRH Malayalam Extra" w:eastAsia="Times New Roman" w:hAnsi="BRH Malayalam Extra" w:cs="BRH Malayalam Extra"/>
-                <w:color w:val="000000"/>
-                <w:sz w:val="40"/>
-                <w:szCs w:val="40"/>
-                <w:lang w:val="en-IN" w:eastAsia="en-IN" w:bidi="ml-IN"/>
-              </w:rPr>
-              <w:t>À„p</w:t>
-            </w:r>
-            <w:proofErr w:type="spellEnd"/>
-            <w:r>
-              <w:rPr>
-                <w:rFonts w:ascii="BRH Malayalam Extra" w:eastAsia="Times New Roman" w:hAnsi="BRH Malayalam Extra" w:cs="BRH Malayalam Extra"/>
-                <w:color w:val="000000"/>
-                <w:sz w:val="40"/>
-                <w:szCs w:val="40"/>
-                <w:lang w:val="en-IN" w:eastAsia="en-IN" w:bidi="ml-IN"/>
-              </w:rPr>
-              <w:t xml:space="preserve">— | </w:t>
-            </w:r>
-            <w:proofErr w:type="spellStart"/>
-            <w:r>
-              <w:rPr>
-                <w:rFonts w:ascii="BRH Malayalam Extra" w:eastAsia="Times New Roman" w:hAnsi="BRH Malayalam Extra" w:cs="BRH Malayalam Extra"/>
-                <w:color w:val="000000"/>
-                <w:sz w:val="40"/>
-                <w:szCs w:val="40"/>
-                <w:lang w:val="en-IN" w:eastAsia="en-IN" w:bidi="ml-IN"/>
-              </w:rPr>
-              <w:t>Apx</w:t>
-            </w:r>
-            <w:proofErr w:type="spellEnd"/>
-            <w:r>
-              <w:rPr>
-                <w:rFonts w:ascii="BRH Malayalam Extra" w:eastAsia="Times New Roman" w:hAnsi="BRH Malayalam Extra" w:cs="BRH Malayalam Extra"/>
-                <w:color w:val="000000"/>
-                <w:sz w:val="32"/>
-                <w:szCs w:val="40"/>
-                <w:lang w:val="en-IN" w:eastAsia="en-IN" w:bidi="ml-IN"/>
-              </w:rPr>
-              <w:t>–</w:t>
-            </w:r>
-            <w:proofErr w:type="spellStart"/>
-            <w:r>
-              <w:rPr>
-                <w:rFonts w:ascii="BRH Malayalam Extra" w:eastAsia="Times New Roman" w:hAnsi="BRH Malayalam Extra" w:cs="BRH Malayalam Extra"/>
-                <w:color w:val="000000"/>
-                <w:sz w:val="40"/>
-                <w:szCs w:val="40"/>
-                <w:lang w:val="en-IN" w:eastAsia="en-IN" w:bidi="ml-IN"/>
-              </w:rPr>
-              <w:t>Ëx</w:t>
-            </w:r>
-            <w:r>
-              <w:rPr>
-                <w:rFonts w:ascii="BRH Malayalam Extra" w:eastAsia="Times New Roman" w:hAnsi="BRH Malayalam Extra" w:cs="BRH Malayalam Extra"/>
-                <w:color w:val="000000"/>
-                <w:sz w:val="40"/>
-                <w:szCs w:val="40"/>
-                <w:highlight w:val="yellow"/>
-                <w:lang w:val="en-IN" w:eastAsia="en-IN" w:bidi="ml-IN"/>
-              </w:rPr>
-              <w:t>bõ</w:t>
-            </w:r>
-            <w:proofErr w:type="spellEnd"/>
-            <w:r>
-              <w:rPr>
-                <w:rFonts w:ascii="BRH Malayalam Extra" w:eastAsia="Times New Roman" w:hAnsi="BRH Malayalam Extra" w:cs="BRH Malayalam Extra"/>
-                <w:color w:val="000000"/>
-                <w:sz w:val="40"/>
-                <w:szCs w:val="40"/>
-                <w:highlight w:val="yellow"/>
-                <w:lang w:val="en-IN" w:eastAsia="en-IN" w:bidi="ml-IN"/>
-              </w:rPr>
-              <w:t>—I |</w:t>
+            <w:proofErr w:type="spellStart"/>
+            <w:r>
+              <w:rPr>
+                <w:rFonts w:ascii="BRH Malayalam Extra" w:eastAsia="Times New Roman" w:hAnsi="BRH Malayalam Extra" w:cs="BRH Malayalam Extra"/>
+                <w:sz w:val="40"/>
+                <w:szCs w:val="40"/>
+                <w:lang w:val="en-IN" w:eastAsia="en-IN" w:bidi="ml-IN"/>
+              </w:rPr>
+              <w:t>qy</w:t>
+            </w:r>
+            <w:proofErr w:type="spellEnd"/>
+            <w:r>
+              <w:rPr>
+                <w:rFonts w:ascii="BRH Malayalam Extra" w:eastAsia="Times New Roman" w:hAnsi="BRH Malayalam Extra" w:cs="BRH Malayalam Extra"/>
+                <w:sz w:val="40"/>
+                <w:szCs w:val="40"/>
+                <w:lang w:val="en-IN" w:eastAsia="en-IN" w:bidi="ml-IN"/>
+              </w:rPr>
+              <w:t xml:space="preserve"> |</w:t>
             </w:r>
           </w:p>
         </w:tc>
@@ -2723,112 +3428,141 @@
                 <w:lang w:val="en-IN" w:eastAsia="en-IN" w:bidi="ml-IN"/>
               </w:rPr>
             </w:pPr>
-            <w:r>
-              <w:rPr>
-                <w:rFonts w:ascii="BRH Malayalam Extra" w:eastAsia="Times New Roman" w:hAnsi="BRH Malayalam Extra" w:cs="BRH Malayalam Extra"/>
-                <w:color w:val="000000"/>
-                <w:sz w:val="40"/>
-                <w:szCs w:val="40"/>
-                <w:lang w:val="en-IN" w:eastAsia="en-IN" w:bidi="ml-IN"/>
-              </w:rPr>
-              <w:t>c</w:t>
-            </w:r>
-            <w:r>
-              <w:rPr>
-                <w:rFonts w:ascii="BRH Malayalam Extra" w:eastAsia="Times New Roman" w:hAnsi="BRH Malayalam Extra" w:cs="BRH Malayalam Extra"/>
-                <w:color w:val="000000"/>
+            <w:proofErr w:type="spellStart"/>
+            <w:r>
+              <w:rPr>
+                <w:rFonts w:ascii="BRH Malayalam Extra" w:eastAsia="Times New Roman" w:hAnsi="BRH Malayalam Extra" w:cs="BRH Malayalam Extra"/>
+                <w:sz w:val="40"/>
+                <w:szCs w:val="40"/>
+                <w:lang w:val="en-IN" w:eastAsia="en-IN" w:bidi="ml-IN"/>
+              </w:rPr>
+              <w:t>px</w:t>
+            </w:r>
+            <w:proofErr w:type="spellEnd"/>
+            <w:r>
+              <w:rPr>
+                <w:rFonts w:ascii="BRH Malayalam Extra" w:eastAsia="Times New Roman" w:hAnsi="BRH Malayalam Extra" w:cs="BRH Malayalam Extra"/>
+                <w:sz w:val="40"/>
+                <w:szCs w:val="40"/>
+                <w:lang w:val="en-IN" w:eastAsia="en-IN" w:bidi="ml-IN"/>
+              </w:rPr>
+              <w:t xml:space="preserve"> </w:t>
+            </w:r>
+            <w:r>
+              <w:rPr>
+                <w:rFonts w:ascii="BRH Malayalam Extra" w:eastAsia="Times New Roman" w:hAnsi="BRH Malayalam Extra" w:cs="BRH Malayalam Extra"/>
+                <w:sz w:val="40"/>
+                <w:szCs w:val="40"/>
+                <w:highlight w:val="green"/>
+                <w:lang w:val="en-IN" w:eastAsia="en-IN" w:bidi="ml-IN"/>
+              </w:rPr>
+              <w:t>„</w:t>
+            </w:r>
+            <w:bookmarkStart w:id="0" w:name="_GoBack"/>
+            <w:bookmarkEnd w:id="0"/>
+            <w:r>
+              <w:rPr>
+                <w:rFonts w:ascii="BRH Malayalam Extra" w:eastAsia="Times New Roman" w:hAnsi="BRH Malayalam Extra" w:cs="BRH Malayalam Extra"/>
+                <w:sz w:val="40"/>
+                <w:szCs w:val="40"/>
+                <w:lang w:val="en-IN" w:eastAsia="en-IN" w:bidi="ml-IN"/>
+              </w:rPr>
+              <w:t xml:space="preserve">t— | </w:t>
+            </w:r>
+            <w:r>
+              <w:rPr>
+                <w:rFonts w:ascii="BRH Malayalam Extra" w:hAnsi="BRH Malayalam Extra" w:cs="BRH Malayalam Extra"/>
+                <w:sz w:val="40"/>
+                <w:szCs w:val="40"/>
+                <w:highlight w:val="green"/>
+              </w:rPr>
+              <w:t>A</w:t>
+            </w:r>
+            <w:r>
+              <w:rPr>
+                <w:rFonts w:ascii="BRH Malayalam Extra" w:eastAsia="Times New Roman" w:hAnsi="BRH Malayalam Extra" w:cs="BRH Malayalam Extra"/>
+                <w:sz w:val="40"/>
+                <w:szCs w:val="40"/>
+                <w:lang w:val="en-IN" w:eastAsia="en-IN" w:bidi="ml-IN"/>
+              </w:rPr>
+              <w:t>t— by</w:t>
+            </w:r>
+            <w:r>
+              <w:rPr>
+                <w:rFonts w:ascii="BRH Malayalam Extra" w:eastAsia="Times New Roman" w:hAnsi="BRH Malayalam Extra" w:cs="BRH Malayalam Extra"/>
                 <w:sz w:val="32"/>
                 <w:szCs w:val="40"/>
                 <w:lang w:val="en-IN" w:eastAsia="en-IN" w:bidi="ml-IN"/>
               </w:rPr>
               <w:t>–</w:t>
             </w:r>
-            <w:r>
-              <w:rPr>
-                <w:rFonts w:ascii="BRH Malayalam Extra" w:eastAsia="Times New Roman" w:hAnsi="BRH Malayalam Extra" w:cs="BRH Malayalam Extra"/>
-                <w:color w:val="000000"/>
-                <w:sz w:val="40"/>
-                <w:szCs w:val="40"/>
-                <w:lang w:val="en-IN" w:eastAsia="en-IN" w:bidi="ml-IN"/>
-              </w:rPr>
-              <w:t>¥</w:t>
-            </w:r>
-            <w:proofErr w:type="spellStart"/>
-            <w:r>
-              <w:rPr>
-                <w:rFonts w:ascii="BRH Malayalam Extra" w:eastAsia="Times New Roman" w:hAnsi="BRH Malayalam Extra" w:cs="BRH Malayalam Extra"/>
-                <w:color w:val="000000"/>
-                <w:sz w:val="40"/>
-                <w:szCs w:val="40"/>
-                <w:lang w:val="en-IN" w:eastAsia="en-IN" w:bidi="ml-IN"/>
-              </w:rPr>
-              <w:t>À„p</w:t>
-            </w:r>
-            <w:proofErr w:type="spellEnd"/>
-            <w:r>
-              <w:rPr>
-                <w:rFonts w:ascii="BRH Malayalam Extra" w:eastAsia="Times New Roman" w:hAnsi="BRH Malayalam Extra" w:cs="BRH Malayalam Extra"/>
-                <w:color w:val="000000"/>
-                <w:sz w:val="40"/>
-                <w:szCs w:val="40"/>
-                <w:lang w:val="en-IN" w:eastAsia="en-IN" w:bidi="ml-IN"/>
-              </w:rPr>
-              <w:t xml:space="preserve">— | </w:t>
-            </w:r>
-            <w:proofErr w:type="spellStart"/>
-            <w:r>
-              <w:rPr>
-                <w:rFonts w:ascii="BRH Malayalam Extra" w:eastAsia="Times New Roman" w:hAnsi="BRH Malayalam Extra" w:cs="BRH Malayalam Extra"/>
-                <w:color w:val="000000"/>
-                <w:sz w:val="40"/>
-                <w:szCs w:val="40"/>
-                <w:lang w:val="en-IN" w:eastAsia="en-IN" w:bidi="ml-IN"/>
-              </w:rPr>
-              <w:t>Apx</w:t>
-            </w:r>
-            <w:proofErr w:type="spellEnd"/>
-            <w:r>
-              <w:rPr>
-                <w:rFonts w:ascii="BRH Malayalam Extra" w:eastAsia="Times New Roman" w:hAnsi="BRH Malayalam Extra" w:cs="BRH Malayalam Extra"/>
-                <w:color w:val="000000"/>
-                <w:sz w:val="32"/>
-                <w:szCs w:val="40"/>
-                <w:lang w:val="en-IN" w:eastAsia="en-IN" w:bidi="ml-IN"/>
-              </w:rPr>
-              <w:t>–</w:t>
-            </w:r>
-            <w:proofErr w:type="spellStart"/>
-            <w:r>
-              <w:rPr>
-                <w:rFonts w:ascii="BRH Malayalam Extra" w:eastAsia="Times New Roman" w:hAnsi="BRH Malayalam Extra" w:cs="BRH Malayalam Extra"/>
-                <w:color w:val="000000"/>
-                <w:sz w:val="40"/>
-                <w:szCs w:val="40"/>
-                <w:lang w:val="en-IN" w:eastAsia="en-IN" w:bidi="ml-IN"/>
-              </w:rPr>
-              <w:t>Ëx</w:t>
-            </w:r>
-            <w:r>
-              <w:rPr>
-                <w:rFonts w:ascii="BRH Malayalam Extra" w:eastAsia="Times New Roman" w:hAnsi="BRH Malayalam Extra" w:cs="BRH Malayalam Extra"/>
-                <w:color w:val="000000"/>
-                <w:sz w:val="40"/>
-                <w:szCs w:val="40"/>
-                <w:highlight w:val="green"/>
-                <w:lang w:val="en-IN" w:eastAsia="en-IN" w:bidi="ml-IN"/>
-              </w:rPr>
-              <w:t>bõ˜I</w:t>
-            </w:r>
-            <w:proofErr w:type="spellEnd"/>
-            <w:r>
-              <w:rPr>
-                <w:rFonts w:ascii="BRH Malayalam Extra" w:eastAsia="Times New Roman" w:hAnsi="BRH Malayalam Extra" w:cs="BRH Malayalam Extra"/>
-                <w:color w:val="000000"/>
-                <w:sz w:val="40"/>
-                <w:szCs w:val="40"/>
-                <w:lang w:val="en-IN" w:eastAsia="en-IN" w:bidi="ml-IN"/>
-              </w:rPr>
-              <w:t xml:space="preserve"> |</w:t>
+            <w:proofErr w:type="spellStart"/>
+            <w:r>
+              <w:rPr>
+                <w:rFonts w:ascii="BRH Malayalam Extra" w:eastAsia="Times New Roman" w:hAnsi="BRH Malayalam Extra" w:cs="BRH Malayalam Extra"/>
+                <w:sz w:val="40"/>
+                <w:szCs w:val="40"/>
+                <w:lang w:val="en-IN" w:eastAsia="en-IN" w:bidi="ml-IN"/>
+              </w:rPr>
+              <w:t>qy</w:t>
+            </w:r>
+            <w:proofErr w:type="spellEnd"/>
+            <w:r>
+              <w:rPr>
+                <w:rFonts w:ascii="BRH Malayalam Extra" w:eastAsia="Times New Roman" w:hAnsi="BRH Malayalam Extra" w:cs="BRH Malayalam Extra"/>
+                <w:sz w:val="40"/>
+                <w:szCs w:val="40"/>
+                <w:lang w:val="en-IN" w:eastAsia="en-IN" w:bidi="ml-IN"/>
+              </w:rPr>
+              <w:t xml:space="preserve"> | </w:t>
+            </w:r>
+            <w:r>
+              <w:rPr>
+                <w:b/>
+                <w:bCs/>
+              </w:rPr>
+              <w:t>(it</w:t>
+            </w:r>
+            <w:r>
+              <w:rPr>
+                <w:rFonts w:ascii="BRH Malayalam Extra" w:eastAsia="Times New Roman" w:hAnsi="BRH Malayalam Extra" w:cs="BRH Malayalam Extra"/>
+                <w:sz w:val="40"/>
+                <w:szCs w:val="40"/>
+                <w:lang w:val="en-IN" w:eastAsia="en-IN" w:bidi="ml-IN"/>
+              </w:rPr>
+              <w:t xml:space="preserve"> </w:t>
+            </w:r>
+            <w:r>
+              <w:rPr>
+                <w:b/>
+                <w:bCs/>
+              </w:rPr>
+              <w:t>is</w:t>
+            </w:r>
+            <w:r>
+              <w:rPr>
+                <w:rFonts w:ascii="BRH Malayalam Extra" w:eastAsia="Times New Roman" w:hAnsi="BRH Malayalam Extra" w:cs="BRH Malayalam Extra"/>
+                <w:sz w:val="40"/>
+                <w:szCs w:val="40"/>
+                <w:lang w:val="en-IN" w:eastAsia="en-IN" w:bidi="ml-IN"/>
+              </w:rPr>
+              <w:t xml:space="preserve"> </w:t>
+            </w:r>
+            <w:proofErr w:type="spellStart"/>
+            <w:r>
+              <w:rPr>
+                <w:b/>
+                <w:bCs/>
+              </w:rPr>
+              <w:t>hraswam</w:t>
+            </w:r>
+            <w:proofErr w:type="spellEnd"/>
+            <w:r>
+              <w:rPr>
+                <w:b/>
+                <w:bCs/>
+              </w:rPr>
+              <w:t>)</w:t>
             </w:r>
           </w:p>
         </w:tc>
@@ -2855,11 +3589,30 @@
               <w:rPr>
                 <w:rFonts w:cs="Arial"/>
                 <w:b/>
-                <w:color w:val="000000"/>
                 <w:sz w:val="28"/>
                 <w:szCs w:val="32"/>
               </w:rPr>
             </w:pPr>
+            <w:r>
+              <w:rPr>
+                <w:rFonts w:cs="Arial"/>
+                <w:b/>
+                <w:sz w:val="28"/>
+                <w:szCs w:val="32"/>
+              </w:rPr>
+              <w:t xml:space="preserve">T.S.5.4.4.5 – </w:t>
+            </w:r>
+            <w:proofErr w:type="spellStart"/>
+            <w:r>
+              <w:rPr>
+                <w:rFonts w:cs="Arial"/>
+                <w:b/>
+                <w:sz w:val="28"/>
+                <w:szCs w:val="32"/>
+              </w:rPr>
+              <w:t>Kramam</w:t>
+            </w:r>
+            <w:proofErr w:type="spellEnd"/>
           </w:p>
           <w:p>
             <w:pPr>
@@ -2875,11 +3628,50 @@
               <w:rPr>
                 <w:rFonts w:cs="Arial"/>
                 <w:b/>
-                <w:color w:val="000000"/>
                 <w:sz w:val="28"/>
                 <w:szCs w:val="32"/>
               </w:rPr>
             </w:pPr>
+            <w:proofErr w:type="spellStart"/>
+            <w:r>
+              <w:rPr>
+                <w:rFonts w:cs="Arial"/>
+                <w:b/>
+                <w:sz w:val="28"/>
+                <w:szCs w:val="32"/>
+              </w:rPr>
+              <w:t>Krama</w:t>
+            </w:r>
+            <w:proofErr w:type="spellEnd"/>
+            <w:r>
+              <w:rPr>
+                <w:rFonts w:cs="Arial"/>
+                <w:b/>
+                <w:sz w:val="28"/>
+                <w:szCs w:val="32"/>
+              </w:rPr>
+              <w:t xml:space="preserve"> </w:t>
+            </w:r>
+            <w:proofErr w:type="spellStart"/>
+            <w:r>
+              <w:rPr>
+                <w:rFonts w:cs="Arial"/>
+                <w:b/>
+                <w:sz w:val="28"/>
+                <w:szCs w:val="32"/>
+              </w:rPr>
+              <w:t>Vaakyam</w:t>
+            </w:r>
+            <w:proofErr w:type="spellEnd"/>
+            <w:r>
+              <w:rPr>
+                <w:rFonts w:cs="Arial"/>
+                <w:b/>
+                <w:sz w:val="28"/>
+                <w:szCs w:val="32"/>
+              </w:rPr>
+              <w:t xml:space="preserve"> No.– 4</w:t>
+            </w:r>
           </w:p>
           <w:p>
             <w:pPr>
@@ -2900,209 +3692,11 @@
                 <w:szCs w:val="32"/>
               </w:rPr>
             </w:pPr>
-          </w:p>
-          <w:p>
-            <w:pPr>
-              <w:widowControl w:val="0"/>
-              <w:tabs>
-                <w:tab w:val="left" w:pos="993"/>
-              </w:tabs>
-              <w:autoSpaceDE w:val="0"/>
-              <w:autoSpaceDN w:val="0"/>
-              <w:adjustRightInd w:val="0"/>
-              <w:spacing w:before="0" w:line="252" w:lineRule="auto"/>
-              <w:ind w:right="297"/>
-              <w:rPr>
-                <w:rFonts w:cs="Arial"/>
-                <w:b/>
-                <w:color w:val="000000"/>
-                <w:sz w:val="28"/>
-                <w:szCs w:val="32"/>
-              </w:rPr>
-            </w:pPr>
-          </w:p>
-          <w:p>
-            <w:pPr>
-              <w:widowControl w:val="0"/>
-              <w:tabs>
-                <w:tab w:val="left" w:pos="993"/>
-              </w:tabs>
-              <w:autoSpaceDE w:val="0"/>
-              <w:autoSpaceDN w:val="0"/>
-              <w:adjustRightInd w:val="0"/>
-              <w:spacing w:before="0" w:line="252" w:lineRule="auto"/>
-              <w:ind w:right="297"/>
-              <w:rPr>
-                <w:rFonts w:cs="Arial"/>
-                <w:b/>
-                <w:color w:val="000000"/>
-                <w:sz w:val="28"/>
-                <w:szCs w:val="32"/>
-              </w:rPr>
-            </w:pPr>
-          </w:p>
-          <w:p>
-            <w:pPr>
-              <w:widowControl w:val="0"/>
-              <w:tabs>
-                <w:tab w:val="left" w:pos="993"/>
-              </w:tabs>
-              <w:autoSpaceDE w:val="0"/>
-              <w:autoSpaceDN w:val="0"/>
-              <w:adjustRightInd w:val="0"/>
-              <w:spacing w:before="0" w:line="252" w:lineRule="auto"/>
-              <w:ind w:right="297"/>
-              <w:rPr>
-                <w:rFonts w:cs="Arial"/>
-                <w:b/>
-                <w:color w:val="000000"/>
-                <w:sz w:val="28"/>
-                <w:szCs w:val="32"/>
-              </w:rPr>
-            </w:pPr>
-            <w:r>
-              <w:rPr>
-                <w:rFonts w:cs="Arial"/>
-                <w:b/>
-                <w:color w:val="000000"/>
-                <w:sz w:val="28"/>
-                <w:szCs w:val="32"/>
-              </w:rPr>
-              <w:lastRenderedPageBreak/>
-              <w:t>T.S.5.</w:t>
-            </w:r>
-            <w:r>
-              <w:rPr>
-                <w:rFonts w:cs="Arial"/>
-                <w:b/>
-                <w:color w:val="000000"/>
-                <w:sz w:val="28"/>
-                <w:szCs w:val="32"/>
-              </w:rPr>
-              <w:t>4.8.5</w:t>
-            </w:r>
-            <w:r>
-              <w:rPr>
-                <w:rFonts w:cs="Arial"/>
-                <w:b/>
-                <w:color w:val="000000"/>
-                <w:sz w:val="28"/>
-                <w:szCs w:val="32"/>
-              </w:rPr>
-              <w:t xml:space="preserve"> – </w:t>
-            </w:r>
-            <w:proofErr w:type="spellStart"/>
-            <w:r>
-              <w:rPr>
-                <w:rFonts w:cs="Arial"/>
-                <w:b/>
-                <w:color w:val="000000"/>
-                <w:sz w:val="28"/>
-                <w:szCs w:val="32"/>
-              </w:rPr>
-              <w:t>Kramam</w:t>
-            </w:r>
-            <w:proofErr w:type="spellEnd"/>
-          </w:p>
-          <w:p>
-            <w:pPr>
-              <w:widowControl w:val="0"/>
-              <w:tabs>
-                <w:tab w:val="left" w:pos="993"/>
-              </w:tabs>
-              <w:autoSpaceDE w:val="0"/>
-              <w:autoSpaceDN w:val="0"/>
-              <w:adjustRightInd w:val="0"/>
-              <w:spacing w:before="0" w:line="252" w:lineRule="auto"/>
-              <w:ind w:right="297"/>
-              <w:rPr>
-                <w:rFonts w:cs="Arial"/>
-                <w:b/>
-                <w:color w:val="000000"/>
-                <w:sz w:val="28"/>
-                <w:szCs w:val="32"/>
-              </w:rPr>
-            </w:pPr>
-            <w:proofErr w:type="spellStart"/>
-            <w:r>
-              <w:rPr>
-                <w:rFonts w:cs="Arial"/>
-                <w:b/>
-                <w:color w:val="000000"/>
-                <w:sz w:val="28"/>
-                <w:szCs w:val="32"/>
-              </w:rPr>
-              <w:t>Krama</w:t>
-            </w:r>
-            <w:proofErr w:type="spellEnd"/>
-            <w:r>
-              <w:rPr>
-                <w:rFonts w:cs="Arial"/>
-                <w:b/>
-                <w:color w:val="000000"/>
-                <w:sz w:val="28"/>
-                <w:szCs w:val="32"/>
-              </w:rPr>
-              <w:t xml:space="preserve"> </w:t>
-            </w:r>
-            <w:proofErr w:type="spellStart"/>
-            <w:r>
-              <w:rPr>
-                <w:rFonts w:cs="Arial"/>
-                <w:b/>
-                <w:color w:val="000000"/>
-                <w:sz w:val="28"/>
-                <w:szCs w:val="32"/>
-              </w:rPr>
-              <w:t>Vaakyam</w:t>
-            </w:r>
-            <w:proofErr w:type="spellEnd"/>
-            <w:r>
-              <w:rPr>
-                <w:rFonts w:cs="Arial"/>
-                <w:b/>
-                <w:color w:val="000000"/>
-                <w:sz w:val="28"/>
-                <w:szCs w:val="32"/>
-              </w:rPr>
-              <w:t xml:space="preserve"> No.– </w:t>
-            </w:r>
-            <w:r>
-              <w:rPr>
-                <w:rFonts w:cs="Arial"/>
-                <w:b/>
-                <w:color w:val="000000"/>
-                <w:sz w:val="28"/>
-                <w:szCs w:val="32"/>
-              </w:rPr>
-              <w:t>40</w:t>
-            </w:r>
-          </w:p>
-          <w:p>
-            <w:pPr>
-              <w:widowControl w:val="0"/>
-              <w:tabs>
-                <w:tab w:val="left" w:pos="993"/>
-              </w:tabs>
-              <w:autoSpaceDE w:val="0"/>
-              <w:autoSpaceDN w:val="0"/>
-              <w:adjustRightInd w:val="0"/>
-              <w:spacing w:before="0" w:line="252" w:lineRule="auto"/>
-              <w:ind w:right="297"/>
-              <w:rPr>
-                <w:rFonts w:cs="Arial"/>
-                <w:b/>
-                <w:color w:val="000000"/>
-                <w:sz w:val="28"/>
-                <w:szCs w:val="32"/>
-              </w:rPr>
-            </w:pPr>
-            <w:proofErr w:type="spellStart"/>
-            <w:r>
-              <w:rPr>
-                <w:rFonts w:cs="Arial"/>
-                <w:b/>
-                <w:color w:val="000000"/>
+            <w:proofErr w:type="spellStart"/>
+            <w:r>
+              <w:rPr>
+                <w:rFonts w:cs="Arial"/>
+                <w:b/>
                 <w:sz w:val="28"/>
                 <w:szCs w:val="32"/>
               </w:rPr>
@@ -3113,7 +3707,6 @@
               <w:rPr>
                 <w:rFonts w:cs="Arial"/>
                 <w:b/>
-                <w:color w:val="000000"/>
                 <w:sz w:val="28"/>
                 <w:szCs w:val="32"/>
               </w:rPr>
@@ -3123,7 +3716,6 @@
               <w:rPr>
                 <w:rFonts w:cs="Arial"/>
                 <w:b/>
-                <w:color w:val="000000"/>
                 <w:szCs w:val="32"/>
               </w:rPr>
               <w:t xml:space="preserve">. - </w:t>
@@ -3132,11 +3724,10 @@
               <w:rPr>
                 <w:rFonts w:cs="Arial"/>
                 <w:b/>
-                <w:color w:val="000000"/>
-                <w:sz w:val="28"/>
-                <w:szCs w:val="32"/>
-              </w:rPr>
-              <w:t>41</w:t>
+                <w:sz w:val="28"/>
+                <w:szCs w:val="32"/>
+              </w:rPr>
+              <w:t>18</w:t>
             </w:r>
           </w:p>
         </w:tc>
@@ -3159,48 +3750,15 @@
                 <w:lang w:val="en-IN" w:eastAsia="en-IN" w:bidi="ml-IN"/>
               </w:rPr>
             </w:pPr>
-          </w:p>
-          <w:p>
-            <w:pPr>
-              <w:widowControl w:val="0"/>
-              <w:autoSpaceDE w:val="0"/>
-              <w:autoSpaceDN w:val="0"/>
-              <w:adjustRightInd w:val="0"/>
-              <w:spacing w:before="0" w:line="240" w:lineRule="auto"/>
-              <w:rPr>
-                <w:rFonts w:ascii="BRH Malayalam Extra" w:eastAsia="Times New Roman" w:hAnsi="BRH Malayalam Extra" w:cs="BRH Malayalam Extra"/>
-                <w:color w:val="000000"/>
-                <w:sz w:val="40"/>
-                <w:szCs w:val="40"/>
-                <w:lang w:val="en-IN" w:eastAsia="en-IN" w:bidi="ml-IN"/>
-              </w:rPr>
-            </w:pPr>
-          </w:p>
-          <w:p>
-            <w:pPr>
-              <w:widowControl w:val="0"/>
-              <w:autoSpaceDE w:val="0"/>
-              <w:autoSpaceDN w:val="0"/>
-              <w:adjustRightInd w:val="0"/>
-              <w:spacing w:before="0" w:line="240" w:lineRule="auto"/>
-              <w:rPr>
-                <w:rFonts w:ascii="BRH Malayalam Extra" w:eastAsia="Times New Roman" w:hAnsi="BRH Malayalam Extra" w:cs="BRH Malayalam Extra"/>
-                <w:color w:val="000000"/>
-                <w:sz w:val="40"/>
-                <w:szCs w:val="40"/>
-                <w:lang w:val="en-IN" w:eastAsia="en-IN" w:bidi="ml-IN"/>
-              </w:rPr>
-            </w:pPr>
-            <w:r>
-              <w:rPr>
-                <w:rFonts w:ascii="BRH Malayalam Extra" w:eastAsia="Times New Roman" w:hAnsi="BRH Malayalam Extra" w:cs="BRH Malayalam Extra"/>
-                <w:color w:val="000000"/>
-                <w:sz w:val="40"/>
-                <w:szCs w:val="40"/>
-                <w:lang w:val="en-IN" w:eastAsia="en-IN" w:bidi="ml-IN"/>
-              </w:rPr>
-              <w:lastRenderedPageBreak/>
-              <w:t>A</w:t>
+            <w:r>
+              <w:rPr>
+                <w:rFonts w:ascii="BRH Malayalam Extra" w:eastAsia="Times New Roman" w:hAnsi="BRH Malayalam Extra" w:cs="BRH Malayalam Extra"/>
+                <w:color w:val="000000"/>
+                <w:sz w:val="40"/>
+                <w:szCs w:val="40"/>
+                <w:lang w:val="en-IN" w:eastAsia="en-IN" w:bidi="ml-IN"/>
+              </w:rPr>
+              <w:t>c</w:t>
             </w:r>
             <w:r>
               <w:rPr>
@@ -3212,16 +3770,48 @@
               </w:rPr>
               <w:t>–</w:t>
             </w:r>
-            <w:proofErr w:type="spellStart"/>
-            <w:r>
-              <w:rPr>
-                <w:rFonts w:ascii="BRH Malayalam Extra" w:eastAsia="Times New Roman" w:hAnsi="BRH Malayalam Extra" w:cs="BRH Malayalam Extra"/>
-                <w:color w:val="000000"/>
-                <w:sz w:val="40"/>
-                <w:szCs w:val="40"/>
-                <w:lang w:val="en-IN" w:eastAsia="en-IN" w:bidi="ml-IN"/>
-              </w:rPr>
-              <w:t>hyöKx˜Çõx</w:t>
+            <w:r>
+              <w:rPr>
+                <w:rFonts w:ascii="BRH Malayalam Extra" w:eastAsia="Times New Roman" w:hAnsi="BRH Malayalam Extra" w:cs="BRH Malayalam Extra"/>
+                <w:color w:val="000000"/>
+                <w:sz w:val="40"/>
+                <w:szCs w:val="40"/>
+                <w:lang w:val="en-IN" w:eastAsia="en-IN" w:bidi="ml-IN"/>
+              </w:rPr>
+              <w:t>¥</w:t>
+            </w:r>
+            <w:proofErr w:type="spellStart"/>
+            <w:r>
+              <w:rPr>
+                <w:rFonts w:ascii="BRH Malayalam Extra" w:eastAsia="Times New Roman" w:hAnsi="BRH Malayalam Extra" w:cs="BRH Malayalam Extra"/>
+                <w:color w:val="000000"/>
+                <w:sz w:val="40"/>
+                <w:szCs w:val="40"/>
+                <w:lang w:val="en-IN" w:eastAsia="en-IN" w:bidi="ml-IN"/>
+              </w:rPr>
+              <w:t>À„p</w:t>
+            </w:r>
+            <w:proofErr w:type="spellEnd"/>
+            <w:r>
+              <w:rPr>
+                <w:rFonts w:ascii="BRH Malayalam Extra" w:eastAsia="Times New Roman" w:hAnsi="BRH Malayalam Extra" w:cs="BRH Malayalam Extra"/>
+                <w:color w:val="000000"/>
+                <w:sz w:val="40"/>
+                <w:szCs w:val="40"/>
+                <w:lang w:val="en-IN" w:eastAsia="en-IN" w:bidi="ml-IN"/>
+              </w:rPr>
+              <w:t xml:space="preserve">— | </w:t>
+            </w:r>
+            <w:proofErr w:type="spellStart"/>
+            <w:r>
+              <w:rPr>
+                <w:rFonts w:ascii="BRH Malayalam Extra" w:eastAsia="Times New Roman" w:hAnsi="BRH Malayalam Extra" w:cs="BRH Malayalam Extra"/>
+                <w:color w:val="000000"/>
+                <w:sz w:val="40"/>
+                <w:szCs w:val="40"/>
+                <w:lang w:val="en-IN" w:eastAsia="en-IN" w:bidi="ml-IN"/>
+              </w:rPr>
+              <w:t>Apx</w:t>
             </w:r>
             <w:proofErr w:type="spellEnd"/>
             <w:r>
@@ -3234,75 +3824,17 @@
               </w:rPr>
               <w:t>–</w:t>
             </w:r>
-            <w:r>
-              <w:rPr>
-                <w:rFonts w:ascii="BRH Malayalam Extra" w:eastAsia="Times New Roman" w:hAnsi="BRH Malayalam Extra" w:cs="BRH Malayalam Extra"/>
-                <w:color w:val="000000"/>
-                <w:sz w:val="40"/>
-                <w:szCs w:val="40"/>
-                <w:lang w:val="en-IN" w:eastAsia="en-IN" w:bidi="ml-IN"/>
-              </w:rPr>
-              <w:t xml:space="preserve"> </w:t>
-            </w:r>
-            <w:proofErr w:type="spellStart"/>
-            <w:r>
-              <w:rPr>
-                <w:rFonts w:ascii="BRH Malayalam Extra" w:eastAsia="Times New Roman" w:hAnsi="BRH Malayalam Extra" w:cs="BRH Malayalam Extra"/>
-                <w:color w:val="000000"/>
-                <w:sz w:val="40"/>
-                <w:szCs w:val="40"/>
-                <w:lang w:val="en-IN" w:eastAsia="en-IN" w:bidi="ml-IN"/>
-              </w:rPr>
-              <w:t>GKx</w:t>
-            </w:r>
-            <w:proofErr w:type="spellEnd"/>
-            <w:r>
-              <w:rPr>
-                <w:rFonts w:ascii="BRH Malayalam Extra" w:eastAsia="Times New Roman" w:hAnsi="BRH Malayalam Extra" w:cs="BRH Malayalam Extra"/>
-                <w:color w:val="000000"/>
-                <w:sz w:val="40"/>
-                <w:szCs w:val="40"/>
-                <w:lang w:val="en-IN" w:eastAsia="en-IN" w:bidi="ml-IN"/>
-              </w:rPr>
-              <w:t xml:space="preserve">˜ | </w:t>
-            </w:r>
-          </w:p>
-          <w:p>
-            <w:pPr>
-              <w:widowControl w:val="0"/>
-              <w:autoSpaceDE w:val="0"/>
-              <w:autoSpaceDN w:val="0"/>
-              <w:adjustRightInd w:val="0"/>
-              <w:spacing w:before="0" w:line="240" w:lineRule="auto"/>
-              <w:rPr>
-                <w:rFonts w:ascii="BRH Malayalam Extra" w:eastAsia="Times New Roman" w:hAnsi="BRH Malayalam Extra" w:cs="BRH Malayalam Extra"/>
-                <w:color w:val="000000"/>
-                <w:sz w:val="40"/>
-                <w:szCs w:val="40"/>
-                <w:lang w:val="en-IN" w:eastAsia="en-IN" w:bidi="ml-IN"/>
-              </w:rPr>
-            </w:pPr>
-            <w:r>
-              <w:rPr>
-                <w:rFonts w:ascii="BRH Malayalam Extra" w:eastAsia="Times New Roman" w:hAnsi="BRH Malayalam Extra" w:cs="BRH Malayalam Extra"/>
-                <w:color w:val="000000"/>
-                <w:sz w:val="40"/>
-                <w:szCs w:val="40"/>
-                <w:lang w:val="en-IN" w:eastAsia="en-IN" w:bidi="ml-IN"/>
-              </w:rPr>
-              <w:t>A</w:t>
-            </w:r>
-            <w:r>
-              <w:rPr>
-                <w:rFonts w:ascii="BRH Malayalam Extra" w:eastAsia="Times New Roman" w:hAnsi="BRH Malayalam Extra" w:cs="BRH Malayalam Extra"/>
-                <w:color w:val="000000"/>
-                <w:sz w:val="32"/>
-                <w:szCs w:val="40"/>
-                <w:lang w:val="en-IN" w:eastAsia="en-IN" w:bidi="ml-IN"/>
-              </w:rPr>
-              <w:t>–</w:t>
-            </w:r>
-            <w:proofErr w:type="spellStart"/>
+            <w:proofErr w:type="spellStart"/>
+            <w:r>
+              <w:rPr>
+                <w:rFonts w:ascii="BRH Malayalam Extra" w:eastAsia="Times New Roman" w:hAnsi="BRH Malayalam Extra" w:cs="BRH Malayalam Extra"/>
+                <w:color w:val="000000"/>
+                <w:sz w:val="40"/>
+                <w:szCs w:val="40"/>
+                <w:lang w:val="en-IN" w:eastAsia="en-IN" w:bidi="ml-IN"/>
+              </w:rPr>
+              <w:t>Ëx</w:t>
+            </w:r>
             <w:r>
               <w:rPr>
                 <w:rFonts w:ascii="BRH Malayalam Extra" w:eastAsia="Times New Roman" w:hAnsi="BRH Malayalam Extra" w:cs="BRH Malayalam Extra"/>
@@ -3312,161 +3844,19 @@
                 <w:highlight w:val="yellow"/>
                 <w:lang w:val="en-IN" w:eastAsia="en-IN" w:bidi="ml-IN"/>
               </w:rPr>
-              <w:t>hy</w:t>
-            </w:r>
-            <w:r>
-              <w:rPr>
-                <w:rFonts w:ascii="BRH Malayalam Extra" w:eastAsia="Times New Roman" w:hAnsi="BRH Malayalam Extra" w:cs="BRH Malayalam Extra"/>
-                <w:color w:val="000000"/>
-                <w:sz w:val="40"/>
-                <w:szCs w:val="40"/>
-                <w:lang w:val="en-IN" w:eastAsia="en-IN" w:bidi="ml-IN"/>
-              </w:rPr>
-              <w:t>˜öKxÇõx</w:t>
-            </w:r>
-            <w:proofErr w:type="spellEnd"/>
-            <w:r>
-              <w:rPr>
-                <w:rFonts w:ascii="BRH Malayalam Extra" w:eastAsia="Times New Roman" w:hAnsi="BRH Malayalam Extra" w:cs="BRH Malayalam Extra"/>
-                <w:color w:val="000000"/>
-                <w:sz w:val="32"/>
-                <w:szCs w:val="40"/>
-                <w:lang w:val="en-IN" w:eastAsia="en-IN" w:bidi="ml-IN"/>
-              </w:rPr>
-              <w:t>–</w:t>
-            </w:r>
-            <w:r>
-              <w:rPr>
-                <w:rFonts w:ascii="BRH Malayalam Extra" w:eastAsia="Times New Roman" w:hAnsi="BRH Malayalam Extra" w:cs="BRH Malayalam Extra"/>
-                <w:color w:val="000000"/>
-                <w:sz w:val="40"/>
-                <w:szCs w:val="40"/>
-                <w:lang w:val="en-IN" w:eastAsia="en-IN" w:bidi="ml-IN"/>
-              </w:rPr>
-              <w:t xml:space="preserve"> </w:t>
-            </w:r>
-          </w:p>
-          <w:p>
-            <w:pPr>
-              <w:widowControl w:val="0"/>
-              <w:autoSpaceDE w:val="0"/>
-              <w:autoSpaceDN w:val="0"/>
-              <w:adjustRightInd w:val="0"/>
-              <w:spacing w:before="0" w:line="240" w:lineRule="auto"/>
-              <w:rPr>
-                <w:rFonts w:ascii="BRH Malayalam Extra" w:hAnsi="BRH Malayalam Extra" w:cs="BRH Malayalam Extra"/>
-                <w:color w:val="000000"/>
-                <w:sz w:val="36"/>
-                <w:szCs w:val="40"/>
-              </w:rPr>
-            </w:pPr>
-            <w:proofErr w:type="spellStart"/>
-            <w:r>
-              <w:rPr>
-                <w:rFonts w:ascii="BRH Malayalam Extra" w:eastAsia="Times New Roman" w:hAnsi="BRH Malayalam Extra" w:cs="BRH Malayalam Extra"/>
-                <w:color w:val="000000"/>
-                <w:sz w:val="40"/>
-                <w:szCs w:val="40"/>
-                <w:lang w:val="en-IN" w:eastAsia="en-IN" w:bidi="ml-IN"/>
-              </w:rPr>
-              <w:t>CZõ</w:t>
-            </w:r>
-            <w:proofErr w:type="spellEnd"/>
-            <w:r>
-              <w:rPr>
-                <w:rFonts w:ascii="BRH Malayalam Extra" w:eastAsia="Times New Roman" w:hAnsi="BRH Malayalam Extra" w:cs="BRH Malayalam Extra"/>
-                <w:color w:val="000000"/>
-                <w:sz w:val="32"/>
-                <w:szCs w:val="40"/>
-                <w:lang w:val="en-IN" w:eastAsia="en-IN" w:bidi="ml-IN"/>
-              </w:rPr>
-              <w:t>–</w:t>
-            </w:r>
-            <w:proofErr w:type="spellStart"/>
-            <w:r>
-              <w:rPr>
-                <w:rFonts w:ascii="BRH Malayalam Extra" w:eastAsia="Times New Roman" w:hAnsi="BRH Malayalam Extra" w:cs="BRH Malayalam Extra"/>
-                <w:color w:val="000000"/>
-                <w:sz w:val="40"/>
-                <w:szCs w:val="40"/>
-                <w:lang w:val="en-IN" w:eastAsia="en-IN" w:bidi="ml-IN"/>
-              </w:rPr>
-              <w:t>hy</w:t>
-            </w:r>
-            <w:proofErr w:type="spellEnd"/>
-            <w:r>
-              <w:rPr>
-                <w:rFonts w:ascii="BRH Malayalam Extra" w:eastAsia="Times New Roman" w:hAnsi="BRH Malayalam Extra" w:cs="BRH Malayalam Extra"/>
-                <w:color w:val="000000"/>
-                <w:sz w:val="40"/>
-                <w:szCs w:val="40"/>
-                <w:lang w:val="en-IN" w:eastAsia="en-IN" w:bidi="ml-IN"/>
-              </w:rPr>
-              <w:t xml:space="preserve"> - </w:t>
-            </w:r>
-            <w:proofErr w:type="spellStart"/>
-            <w:r>
-              <w:rPr>
-                <w:rFonts w:ascii="BRH Malayalam Extra" w:eastAsia="Times New Roman" w:hAnsi="BRH Malayalam Extra" w:cs="BRH Malayalam Extra"/>
-                <w:color w:val="000000"/>
-                <w:sz w:val="40"/>
-                <w:szCs w:val="40"/>
-                <w:lang w:val="en-IN" w:eastAsia="en-IN" w:bidi="ml-IN"/>
-              </w:rPr>
-              <w:t>öKx</w:t>
-            </w:r>
-            <w:proofErr w:type="spellEnd"/>
-            <w:r>
-              <w:rPr>
-                <w:rFonts w:ascii="BRH Malayalam Extra" w:eastAsia="Times New Roman" w:hAnsi="BRH Malayalam Extra" w:cs="BRH Malayalam Extra"/>
-                <w:color w:val="000000"/>
-                <w:sz w:val="32"/>
-                <w:szCs w:val="40"/>
-                <w:lang w:val="en-IN" w:eastAsia="en-IN" w:bidi="ml-IN"/>
-              </w:rPr>
-              <w:t>–</w:t>
-            </w:r>
-            <w:r>
-              <w:rPr>
-                <w:rFonts w:ascii="BRH Malayalam Extra" w:eastAsia="Times New Roman" w:hAnsi="BRH Malayalam Extra" w:cs="BRH Malayalam Extra"/>
-                <w:color w:val="000000"/>
-                <w:sz w:val="40"/>
-                <w:szCs w:val="40"/>
-                <w:lang w:val="en-IN" w:eastAsia="en-IN" w:bidi="ml-IN"/>
-              </w:rPr>
-              <w:t>¤¤</w:t>
-            </w:r>
-            <w:proofErr w:type="spellStart"/>
-            <w:r>
-              <w:rPr>
-                <w:rFonts w:ascii="BRH Malayalam Extra" w:eastAsia="Times New Roman" w:hAnsi="BRH Malayalam Extra" w:cs="BRH Malayalam Extra"/>
-                <w:color w:val="000000"/>
-                <w:sz w:val="40"/>
-                <w:szCs w:val="40"/>
-                <w:lang w:val="en-IN" w:eastAsia="en-IN" w:bidi="ml-IN"/>
-              </w:rPr>
-              <w:t>Çõ</w:t>
-            </w:r>
-            <w:proofErr w:type="spellEnd"/>
-            <w:r>
-              <w:rPr>
-                <w:rFonts w:ascii="BRH Malayalam Extra" w:eastAsia="Times New Roman" w:hAnsi="BRH Malayalam Extra" w:cs="BRH Malayalam Extra"/>
-                <w:color w:val="000000"/>
-                <w:sz w:val="32"/>
-                <w:szCs w:val="40"/>
-                <w:lang w:val="en-IN" w:eastAsia="en-IN" w:bidi="ml-IN"/>
-              </w:rPr>
-              <w:t>–</w:t>
-            </w:r>
-            <w:r>
-              <w:rPr>
-                <w:rFonts w:ascii="BRH Malayalam Extra" w:eastAsia="Times New Roman" w:hAnsi="BRH Malayalam Extra" w:cs="BRH Malayalam Extra"/>
-                <w:color w:val="000000"/>
-                <w:sz w:val="40"/>
-                <w:szCs w:val="40"/>
-                <w:lang w:val="en-IN" w:eastAsia="en-IN" w:bidi="ml-IN"/>
-              </w:rPr>
-              <w:t xml:space="preserve"> |</w:t>
+              <w:t>bõ</w:t>
+            </w:r>
+            <w:proofErr w:type="spellEnd"/>
+            <w:r>
+              <w:rPr>
+                <w:rFonts w:ascii="BRH Malayalam Extra" w:eastAsia="Times New Roman" w:hAnsi="BRH Malayalam Extra" w:cs="BRH Malayalam Extra"/>
+                <w:color w:val="000000"/>
+                <w:sz w:val="40"/>
+                <w:szCs w:val="40"/>
+                <w:highlight w:val="yellow"/>
+                <w:lang w:val="en-IN" w:eastAsia="en-IN" w:bidi="ml-IN"/>
+              </w:rPr>
+              <w:t>—I |</w:t>
             </w:r>
           </w:p>
         </w:tc>
@@ -3489,6 +3879,395 @@
                 <w:lang w:val="en-IN" w:eastAsia="en-IN" w:bidi="ml-IN"/>
               </w:rPr>
             </w:pPr>
+            <w:r>
+              <w:rPr>
+                <w:rFonts w:ascii="BRH Malayalam Extra" w:eastAsia="Times New Roman" w:hAnsi="BRH Malayalam Extra" w:cs="BRH Malayalam Extra"/>
+                <w:color w:val="000000"/>
+                <w:sz w:val="40"/>
+                <w:szCs w:val="40"/>
+                <w:lang w:val="en-IN" w:eastAsia="en-IN" w:bidi="ml-IN"/>
+              </w:rPr>
+              <w:t>c</w:t>
+            </w:r>
+            <w:r>
+              <w:rPr>
+                <w:rFonts w:ascii="BRH Malayalam Extra" w:eastAsia="Times New Roman" w:hAnsi="BRH Malayalam Extra" w:cs="BRH Malayalam Extra"/>
+                <w:color w:val="000000"/>
+                <w:sz w:val="32"/>
+                <w:szCs w:val="40"/>
+                <w:lang w:val="en-IN" w:eastAsia="en-IN" w:bidi="ml-IN"/>
+              </w:rPr>
+              <w:t>–</w:t>
+            </w:r>
+            <w:r>
+              <w:rPr>
+                <w:rFonts w:ascii="BRH Malayalam Extra" w:eastAsia="Times New Roman" w:hAnsi="BRH Malayalam Extra" w:cs="BRH Malayalam Extra"/>
+                <w:color w:val="000000"/>
+                <w:sz w:val="40"/>
+                <w:szCs w:val="40"/>
+                <w:lang w:val="en-IN" w:eastAsia="en-IN" w:bidi="ml-IN"/>
+              </w:rPr>
+              <w:t>¥</w:t>
+            </w:r>
+            <w:proofErr w:type="spellStart"/>
+            <w:r>
+              <w:rPr>
+                <w:rFonts w:ascii="BRH Malayalam Extra" w:eastAsia="Times New Roman" w:hAnsi="BRH Malayalam Extra" w:cs="BRH Malayalam Extra"/>
+                <w:color w:val="000000"/>
+                <w:sz w:val="40"/>
+                <w:szCs w:val="40"/>
+                <w:lang w:val="en-IN" w:eastAsia="en-IN" w:bidi="ml-IN"/>
+              </w:rPr>
+              <w:t>À„p</w:t>
+            </w:r>
+            <w:proofErr w:type="spellEnd"/>
+            <w:r>
+              <w:rPr>
+                <w:rFonts w:ascii="BRH Malayalam Extra" w:eastAsia="Times New Roman" w:hAnsi="BRH Malayalam Extra" w:cs="BRH Malayalam Extra"/>
+                <w:color w:val="000000"/>
+                <w:sz w:val="40"/>
+                <w:szCs w:val="40"/>
+                <w:lang w:val="en-IN" w:eastAsia="en-IN" w:bidi="ml-IN"/>
+              </w:rPr>
+              <w:t xml:space="preserve">— | </w:t>
+            </w:r>
+            <w:proofErr w:type="spellStart"/>
+            <w:r>
+              <w:rPr>
+                <w:rFonts w:ascii="BRH Malayalam Extra" w:eastAsia="Times New Roman" w:hAnsi="BRH Malayalam Extra" w:cs="BRH Malayalam Extra"/>
+                <w:color w:val="000000"/>
+                <w:sz w:val="40"/>
+                <w:szCs w:val="40"/>
+                <w:lang w:val="en-IN" w:eastAsia="en-IN" w:bidi="ml-IN"/>
+              </w:rPr>
+              <w:t>Apx</w:t>
+            </w:r>
+            <w:proofErr w:type="spellEnd"/>
+            <w:r>
+              <w:rPr>
+                <w:rFonts w:ascii="BRH Malayalam Extra" w:eastAsia="Times New Roman" w:hAnsi="BRH Malayalam Extra" w:cs="BRH Malayalam Extra"/>
+                <w:color w:val="000000"/>
+                <w:sz w:val="32"/>
+                <w:szCs w:val="40"/>
+                <w:lang w:val="en-IN" w:eastAsia="en-IN" w:bidi="ml-IN"/>
+              </w:rPr>
+              <w:t>–</w:t>
+            </w:r>
+            <w:proofErr w:type="spellStart"/>
+            <w:r>
+              <w:rPr>
+                <w:rFonts w:ascii="BRH Malayalam Extra" w:eastAsia="Times New Roman" w:hAnsi="BRH Malayalam Extra" w:cs="BRH Malayalam Extra"/>
+                <w:color w:val="000000"/>
+                <w:sz w:val="40"/>
+                <w:szCs w:val="40"/>
+                <w:lang w:val="en-IN" w:eastAsia="en-IN" w:bidi="ml-IN"/>
+              </w:rPr>
+              <w:t>Ëx</w:t>
+            </w:r>
+            <w:r>
+              <w:rPr>
+                <w:rFonts w:ascii="BRH Malayalam Extra" w:eastAsia="Times New Roman" w:hAnsi="BRH Malayalam Extra" w:cs="BRH Malayalam Extra"/>
+                <w:color w:val="000000"/>
+                <w:sz w:val="40"/>
+                <w:szCs w:val="40"/>
+                <w:highlight w:val="green"/>
+                <w:lang w:val="en-IN" w:eastAsia="en-IN" w:bidi="ml-IN"/>
+              </w:rPr>
+              <w:t>bõ˜I</w:t>
+            </w:r>
+            <w:proofErr w:type="spellEnd"/>
+            <w:r>
+              <w:rPr>
+                <w:rFonts w:ascii="BRH Malayalam Extra" w:eastAsia="Times New Roman" w:hAnsi="BRH Malayalam Extra" w:cs="BRH Malayalam Extra"/>
+                <w:color w:val="000000"/>
+                <w:sz w:val="40"/>
+                <w:szCs w:val="40"/>
+                <w:lang w:val="en-IN" w:eastAsia="en-IN" w:bidi="ml-IN"/>
+              </w:rPr>
+              <w:t xml:space="preserve"> |</w:t>
+            </w:r>
+          </w:p>
+        </w:tc>
+      </w:tr>
+      <w:tr>
+        <w:trPr>
+          <w:trHeight w:val="1425"/>
+        </w:trPr>
+        <w:tc>
+          <w:tcPr>
+            <w:tcW w:w="3906" w:type="dxa"/>
+          </w:tcPr>
+          <w:p>
+            <w:pPr>
+              <w:widowControl w:val="0"/>
+              <w:tabs>
+                <w:tab w:val="left" w:pos="993"/>
+              </w:tabs>
+              <w:autoSpaceDE w:val="0"/>
+              <w:autoSpaceDN w:val="0"/>
+              <w:adjustRightInd w:val="0"/>
+              <w:spacing w:before="0" w:line="252" w:lineRule="auto"/>
+              <w:ind w:right="297"/>
+              <w:rPr>
+                <w:rFonts w:cs="Arial"/>
+                <w:b/>
+                <w:color w:val="FF0000"/>
+                <w:sz w:val="28"/>
+                <w:szCs w:val="32"/>
+              </w:rPr>
+            </w:pPr>
+            <w:r>
+              <w:rPr>
+                <w:rFonts w:cs="Arial"/>
+                <w:b/>
+                <w:color w:val="FF0000"/>
+                <w:sz w:val="28"/>
+                <w:szCs w:val="32"/>
+              </w:rPr>
+              <w:t>T.S.5.4.</w:t>
+            </w:r>
+            <w:r>
+              <w:rPr>
+                <w:rFonts w:cs="Arial"/>
+                <w:b/>
+                <w:color w:val="FF0000"/>
+                <w:sz w:val="28"/>
+                <w:szCs w:val="32"/>
+              </w:rPr>
+              <w:t>5.5</w:t>
+            </w:r>
+            <w:r>
+              <w:rPr>
+                <w:rFonts w:cs="Arial"/>
+                <w:b/>
+                <w:color w:val="FF0000"/>
+                <w:sz w:val="28"/>
+                <w:szCs w:val="32"/>
+              </w:rPr>
+              <w:t xml:space="preserve"> – </w:t>
+            </w:r>
+            <w:proofErr w:type="spellStart"/>
+            <w:r>
+              <w:rPr>
+                <w:rFonts w:cs="Arial"/>
+                <w:b/>
+                <w:color w:val="FF0000"/>
+                <w:sz w:val="28"/>
+                <w:szCs w:val="32"/>
+              </w:rPr>
+              <w:t>Kramam</w:t>
+            </w:r>
+            <w:proofErr w:type="spellEnd"/>
+          </w:p>
+          <w:p>
+            <w:pPr>
+              <w:widowControl w:val="0"/>
+              <w:tabs>
+                <w:tab w:val="left" w:pos="993"/>
+              </w:tabs>
+              <w:autoSpaceDE w:val="0"/>
+              <w:autoSpaceDN w:val="0"/>
+              <w:adjustRightInd w:val="0"/>
+              <w:spacing w:before="0" w:line="252" w:lineRule="auto"/>
+              <w:ind w:right="297"/>
+              <w:rPr>
+                <w:rFonts w:cs="Arial"/>
+                <w:b/>
+                <w:color w:val="FF0000"/>
+                <w:sz w:val="28"/>
+                <w:szCs w:val="32"/>
+              </w:rPr>
+            </w:pPr>
+            <w:proofErr w:type="spellStart"/>
+            <w:r>
+              <w:rPr>
+                <w:rFonts w:cs="Arial"/>
+                <w:b/>
+                <w:color w:val="FF0000"/>
+                <w:sz w:val="28"/>
+                <w:szCs w:val="32"/>
+              </w:rPr>
+              <w:t>Krama</w:t>
+            </w:r>
+            <w:proofErr w:type="spellEnd"/>
+            <w:r>
+              <w:rPr>
+                <w:rFonts w:cs="Arial"/>
+                <w:b/>
+                <w:color w:val="FF0000"/>
+                <w:sz w:val="28"/>
+                <w:szCs w:val="32"/>
+              </w:rPr>
+              <w:t xml:space="preserve"> </w:t>
+            </w:r>
+            <w:proofErr w:type="spellStart"/>
+            <w:r>
+              <w:rPr>
+                <w:rFonts w:cs="Arial"/>
+                <w:b/>
+                <w:color w:val="FF0000"/>
+                <w:sz w:val="28"/>
+                <w:szCs w:val="32"/>
+              </w:rPr>
+              <w:t>Vaakyam</w:t>
+            </w:r>
+            <w:proofErr w:type="spellEnd"/>
+            <w:r>
+              <w:rPr>
+                <w:rFonts w:cs="Arial"/>
+                <w:b/>
+                <w:color w:val="FF0000"/>
+                <w:sz w:val="28"/>
+                <w:szCs w:val="32"/>
+              </w:rPr>
+              <w:t xml:space="preserve"> No.– </w:t>
+            </w:r>
+            <w:r>
+              <w:rPr>
+                <w:rFonts w:cs="Arial"/>
+                <w:b/>
+                <w:color w:val="FF0000"/>
+                <w:sz w:val="28"/>
+                <w:szCs w:val="32"/>
+              </w:rPr>
+              <w:t>36</w:t>
+            </w:r>
+          </w:p>
+          <w:p>
+            <w:pPr>
+              <w:widowControl w:val="0"/>
+              <w:tabs>
+                <w:tab w:val="left" w:pos="993"/>
+              </w:tabs>
+              <w:autoSpaceDE w:val="0"/>
+              <w:autoSpaceDN w:val="0"/>
+              <w:adjustRightInd w:val="0"/>
+              <w:spacing w:before="0" w:line="252" w:lineRule="auto"/>
+              <w:ind w:right="297"/>
+              <w:rPr>
+                <w:rFonts w:cs="Arial"/>
+                <w:b/>
+                <w:color w:val="000000"/>
+                <w:sz w:val="28"/>
+                <w:szCs w:val="32"/>
+              </w:rPr>
+            </w:pPr>
+            <w:proofErr w:type="spellStart"/>
+            <w:r>
+              <w:rPr>
+                <w:rFonts w:cs="Arial"/>
+                <w:b/>
+                <w:color w:val="FF0000"/>
+                <w:sz w:val="28"/>
+                <w:szCs w:val="32"/>
+              </w:rPr>
+              <w:t>Panchaati</w:t>
+            </w:r>
+            <w:proofErr w:type="spellEnd"/>
+            <w:r>
+              <w:rPr>
+                <w:rFonts w:cs="Arial"/>
+                <w:b/>
+                <w:color w:val="FF0000"/>
+                <w:sz w:val="28"/>
+                <w:szCs w:val="32"/>
+              </w:rPr>
+              <w:t xml:space="preserve"> No</w:t>
+            </w:r>
+            <w:r>
+              <w:rPr>
+                <w:rFonts w:cs="Arial"/>
+                <w:b/>
+                <w:color w:val="FF0000"/>
+                <w:szCs w:val="32"/>
+              </w:rPr>
+              <w:t xml:space="preserve">. - </w:t>
+            </w:r>
+            <w:r>
+              <w:rPr>
+                <w:rFonts w:cs="Arial"/>
+                <w:b/>
+                <w:color w:val="FF0000"/>
+                <w:sz w:val="28"/>
+                <w:szCs w:val="32"/>
+              </w:rPr>
+              <w:t>23</w:t>
+            </w:r>
+          </w:p>
+        </w:tc>
+        <w:tc>
+          <w:tcPr>
+            <w:tcW w:w="5103" w:type="dxa"/>
+          </w:tcPr>
+          <w:p>
+            <w:pPr>
+              <w:widowControl w:val="0"/>
+              <w:autoSpaceDE w:val="0"/>
+              <w:autoSpaceDN w:val="0"/>
+              <w:adjustRightInd w:val="0"/>
+              <w:spacing w:before="0" w:line="240" w:lineRule="auto"/>
+              <w:rPr>
+                <w:rFonts w:ascii="BRH Malayalam Extra" w:eastAsia="Times New Roman" w:hAnsi="BRH Malayalam Extra" w:cs="BRH Malayalam Extra"/>
+                <w:color w:val="000000"/>
+                <w:sz w:val="36"/>
+                <w:szCs w:val="40"/>
+                <w:lang w:val="en-IN" w:eastAsia="en-IN" w:bidi="ml-IN"/>
+              </w:rPr>
+            </w:pPr>
+            <w:r>
+              <w:rPr>
+                <w:rFonts w:ascii="BRH Malayalam Extra" w:eastAsia="Times New Roman" w:hAnsi="BRH Malayalam Extra" w:cs="BRH Malayalam Extra"/>
+                <w:color w:val="000000"/>
+                <w:sz w:val="36"/>
+                <w:szCs w:val="40"/>
+                <w:lang w:val="en-IN" w:eastAsia="en-IN" w:bidi="ml-IN"/>
+              </w:rPr>
+              <w:t>s¢–°</w:t>
+            </w:r>
+            <w:proofErr w:type="spellStart"/>
+            <w:r>
+              <w:rPr>
+                <w:rFonts w:ascii="BRH Malayalam Extra" w:eastAsia="Times New Roman" w:hAnsi="BRH Malayalam Extra" w:cs="BRH Malayalam Extra"/>
+                <w:color w:val="000000"/>
+                <w:sz w:val="36"/>
+                <w:szCs w:val="40"/>
+                <w:lang w:val="en-IN" w:eastAsia="en-IN" w:bidi="ml-IN"/>
+              </w:rPr>
+              <w:t>xhõx˜I</w:t>
+            </w:r>
+            <w:proofErr w:type="spellEnd"/>
+            <w:r>
+              <w:rPr>
+                <w:rFonts w:ascii="BRH Malayalam Extra" w:eastAsia="Times New Roman" w:hAnsi="BRH Malayalam Extra" w:cs="BRH Malayalam Extra"/>
+                <w:color w:val="000000"/>
+                <w:sz w:val="36"/>
+                <w:szCs w:val="40"/>
+                <w:lang w:val="en-IN" w:eastAsia="en-IN" w:bidi="ml-IN"/>
+              </w:rPr>
+              <w:t xml:space="preserve"> R¡¥</w:t>
+            </w:r>
+            <w:proofErr w:type="spellStart"/>
+            <w:r>
+              <w:rPr>
+                <w:rFonts w:ascii="BRH Malayalam Extra" w:eastAsia="Times New Roman" w:hAnsi="BRH Malayalam Extra" w:cs="BRH Malayalam Extra"/>
+                <w:color w:val="000000"/>
+                <w:sz w:val="36"/>
+                <w:szCs w:val="40"/>
+                <w:lang w:val="en-IN" w:eastAsia="en-IN" w:bidi="ml-IN"/>
+              </w:rPr>
+              <w:t>txZy</w:t>
+            </w:r>
+            <w:proofErr w:type="spellEnd"/>
+            <w:r>
+              <w:rPr>
+                <w:rFonts w:ascii="BRH Malayalam Extra" w:eastAsia="Times New Roman" w:hAnsi="BRH Malayalam Extra" w:cs="BRH Malayalam Extra"/>
+                <w:color w:val="000000"/>
+                <w:sz w:val="36"/>
+                <w:szCs w:val="40"/>
+                <w:lang w:val="en-IN" w:eastAsia="en-IN" w:bidi="ml-IN"/>
+              </w:rPr>
+              <w:t xml:space="preserve"> | </w:t>
+            </w:r>
           </w:p>
           <w:p>
             <w:pPr>
@@ -3500,11 +4279,173 @@
               <w:rPr>
                 <w:rFonts w:ascii="BRH Malayalam Extra" w:eastAsia="Times New Roman" w:hAnsi="BRH Malayalam Extra" w:cs="BRH Malayalam Extra"/>
                 <w:color w:val="000000"/>
-                <w:sz w:val="40"/>
+                <w:sz w:val="36"/>
                 <w:szCs w:val="40"/>
                 <w:lang w:val="en-IN" w:eastAsia="en-IN" w:bidi="ml-IN"/>
               </w:rPr>
             </w:pPr>
+            <w:r>
+              <w:rPr>
+                <w:rFonts w:ascii="BRH Malayalam Extra" w:eastAsia="Times New Roman" w:hAnsi="BRH Malayalam Extra" w:cs="BRH Malayalam Extra"/>
+                <w:color w:val="000000"/>
+                <w:sz w:val="36"/>
+                <w:szCs w:val="40"/>
+                <w:lang w:val="en-IN" w:eastAsia="en-IN" w:bidi="ml-IN"/>
+              </w:rPr>
+              <w:t>s¢–</w:t>
+            </w:r>
+            <w:proofErr w:type="spellStart"/>
+            <w:r>
+              <w:rPr>
+                <w:rFonts w:ascii="BRH Malayalam Extra" w:eastAsia="Times New Roman" w:hAnsi="BRH Malayalam Extra" w:cs="BRH Malayalam Extra"/>
+                <w:color w:val="000000"/>
+                <w:sz w:val="36"/>
+                <w:szCs w:val="40"/>
+                <w:highlight w:val="yellow"/>
+                <w:lang w:val="en-IN" w:eastAsia="en-IN" w:bidi="ml-IN"/>
+              </w:rPr>
+              <w:t>K</w:t>
+            </w:r>
+            <w:r>
+              <w:rPr>
+                <w:rFonts w:ascii="BRH Malayalam Extra" w:eastAsia="Times New Roman" w:hAnsi="BRH Malayalam Extra" w:cs="BRH Malayalam Extra"/>
+                <w:color w:val="000000"/>
+                <w:sz w:val="36"/>
+                <w:szCs w:val="40"/>
+                <w:lang w:val="en-IN" w:eastAsia="en-IN" w:bidi="ml-IN"/>
+              </w:rPr>
+              <w:t>xhõx</w:t>
+            </w:r>
+            <w:proofErr w:type="spellEnd"/>
+            <w:r>
+              <w:rPr>
+                <w:rFonts w:ascii="BRH Malayalam Extra" w:eastAsia="Times New Roman" w:hAnsi="BRH Malayalam Extra" w:cs="BRH Malayalam Extra"/>
+                <w:color w:val="000000"/>
+                <w:sz w:val="36"/>
+                <w:szCs w:val="40"/>
+                <w:lang w:val="en-IN" w:eastAsia="en-IN" w:bidi="ml-IN"/>
+              </w:rPr>
+              <w:t>–</w:t>
+            </w:r>
+            <w:proofErr w:type="spellStart"/>
+            <w:r>
+              <w:rPr>
+                <w:rFonts w:ascii="BRH Malayalam Extra" w:eastAsia="Times New Roman" w:hAnsi="BRH Malayalam Extra" w:cs="BRH Malayalam Extra"/>
+                <w:color w:val="000000"/>
+                <w:sz w:val="36"/>
+                <w:szCs w:val="40"/>
+                <w:lang w:val="en-IN" w:eastAsia="en-IN" w:bidi="ml-IN"/>
+              </w:rPr>
+              <w:t>iyZy</w:t>
+            </w:r>
+            <w:proofErr w:type="spellEnd"/>
+            <w:r>
+              <w:rPr>
+                <w:rFonts w:ascii="BRH Malayalam Extra" w:eastAsia="Times New Roman" w:hAnsi="BRH Malayalam Extra" w:cs="BRH Malayalam Extra"/>
+                <w:color w:val="000000"/>
+                <w:sz w:val="36"/>
+                <w:szCs w:val="40"/>
+                <w:lang w:val="en-IN" w:eastAsia="en-IN" w:bidi="ml-IN"/>
+              </w:rPr>
+              <w:t>— s¡-D–°</w:t>
+            </w:r>
+            <w:proofErr w:type="spellStart"/>
+            <w:r>
+              <w:rPr>
+                <w:rFonts w:ascii="BRH Malayalam Extra" w:eastAsia="Times New Roman" w:hAnsi="BRH Malayalam Extra" w:cs="BRH Malayalam Extra"/>
+                <w:color w:val="000000"/>
+                <w:sz w:val="36"/>
+                <w:szCs w:val="40"/>
+                <w:lang w:val="en-IN" w:eastAsia="en-IN" w:bidi="ml-IN"/>
+              </w:rPr>
+              <w:t>xhõx˜I</w:t>
+            </w:r>
+            <w:proofErr w:type="spellEnd"/>
+            <w:r>
+              <w:rPr>
+                <w:rFonts w:ascii="BRH Malayalam Extra" w:eastAsia="Times New Roman" w:hAnsi="BRH Malayalam Extra" w:cs="BRH Malayalam Extra"/>
+                <w:color w:val="000000"/>
+                <w:sz w:val="36"/>
+                <w:szCs w:val="40"/>
+                <w:lang w:val="en-IN" w:eastAsia="en-IN" w:bidi="ml-IN"/>
+              </w:rPr>
+              <w:t xml:space="preserve"> |</w:t>
+            </w:r>
+          </w:p>
+        </w:tc>
+        <w:tc>
+          <w:tcPr>
+            <w:tcW w:w="5386" w:type="dxa"/>
+          </w:tcPr>
+          <w:p>
+            <w:pPr>
+              <w:widowControl w:val="0"/>
+              <w:autoSpaceDE w:val="0"/>
+              <w:autoSpaceDN w:val="0"/>
+              <w:adjustRightInd w:val="0"/>
+              <w:spacing w:before="0" w:line="240" w:lineRule="auto"/>
+              <w:rPr>
+                <w:rFonts w:ascii="BRH Malayalam Extra" w:eastAsia="Times New Roman" w:hAnsi="BRH Malayalam Extra" w:cs="BRH Malayalam Extra"/>
+                <w:color w:val="000000"/>
+                <w:sz w:val="36"/>
+                <w:szCs w:val="40"/>
+                <w:lang w:val="en-IN" w:eastAsia="en-IN" w:bidi="ml-IN"/>
+              </w:rPr>
+            </w:pPr>
+            <w:r>
+              <w:rPr>
+                <w:rFonts w:ascii="BRH Malayalam Extra" w:eastAsia="Times New Roman" w:hAnsi="BRH Malayalam Extra" w:cs="BRH Malayalam Extra"/>
+                <w:color w:val="000000"/>
+                <w:sz w:val="36"/>
+                <w:szCs w:val="40"/>
+                <w:lang w:val="en-IN" w:eastAsia="en-IN" w:bidi="ml-IN"/>
+              </w:rPr>
+              <w:t>s¢–°</w:t>
+            </w:r>
+            <w:proofErr w:type="spellStart"/>
+            <w:r>
+              <w:rPr>
+                <w:rFonts w:ascii="BRH Malayalam Extra" w:eastAsia="Times New Roman" w:hAnsi="BRH Malayalam Extra" w:cs="BRH Malayalam Extra"/>
+                <w:color w:val="000000"/>
+                <w:sz w:val="36"/>
+                <w:szCs w:val="40"/>
+                <w:lang w:val="en-IN" w:eastAsia="en-IN" w:bidi="ml-IN"/>
+              </w:rPr>
+              <w:t>xhõx˜I</w:t>
+            </w:r>
+            <w:proofErr w:type="spellEnd"/>
+            <w:r>
+              <w:rPr>
+                <w:rFonts w:ascii="BRH Malayalam Extra" w:eastAsia="Times New Roman" w:hAnsi="BRH Malayalam Extra" w:cs="BRH Malayalam Extra"/>
+                <w:color w:val="000000"/>
+                <w:sz w:val="36"/>
+                <w:szCs w:val="40"/>
+                <w:lang w:val="en-IN" w:eastAsia="en-IN" w:bidi="ml-IN"/>
+              </w:rPr>
+              <w:t xml:space="preserve"> R¡¥</w:t>
+            </w:r>
+            <w:proofErr w:type="spellStart"/>
+            <w:r>
+              <w:rPr>
+                <w:rFonts w:ascii="BRH Malayalam Extra" w:eastAsia="Times New Roman" w:hAnsi="BRH Malayalam Extra" w:cs="BRH Malayalam Extra"/>
+                <w:color w:val="000000"/>
+                <w:sz w:val="36"/>
+                <w:szCs w:val="40"/>
+                <w:lang w:val="en-IN" w:eastAsia="en-IN" w:bidi="ml-IN"/>
+              </w:rPr>
+              <w:t>txZy</w:t>
+            </w:r>
+            <w:proofErr w:type="spellEnd"/>
+            <w:r>
+              <w:rPr>
+                <w:rFonts w:ascii="BRH Malayalam Extra" w:eastAsia="Times New Roman" w:hAnsi="BRH Malayalam Extra" w:cs="BRH Malayalam Extra"/>
+                <w:color w:val="000000"/>
+                <w:sz w:val="36"/>
+                <w:szCs w:val="40"/>
+                <w:lang w:val="en-IN" w:eastAsia="en-IN" w:bidi="ml-IN"/>
+              </w:rPr>
+              <w:t xml:space="preserve"> | </w:t>
+            </w:r>
           </w:p>
           <w:p>
             <w:pPr>
@@ -3525,18 +4466,40 @@
               <w:rPr>
                 <w:rFonts w:ascii="BRH Malayalam Extra" w:eastAsia="Times New Roman" w:hAnsi="BRH Malayalam Extra" w:cs="BRH Malayalam Extra"/>
                 <w:color w:val="000000"/>
-                <w:sz w:val="40"/>
-                <w:szCs w:val="40"/>
-                <w:lang w:val="en-IN" w:eastAsia="en-IN" w:bidi="ml-IN"/>
-              </w:rPr>
-              <w:lastRenderedPageBreak/>
-              <w:t>A</w:t>
-            </w:r>
-            <w:r>
-              <w:rPr>
-                <w:rFonts w:ascii="BRH Malayalam Extra" w:eastAsia="Times New Roman" w:hAnsi="BRH Malayalam Extra" w:cs="BRH Malayalam Extra"/>
-                <w:color w:val="000000"/>
-                <w:sz w:val="32"/>
+                <w:sz w:val="36"/>
+                <w:szCs w:val="40"/>
+                <w:lang w:val="en-IN" w:eastAsia="en-IN" w:bidi="ml-IN"/>
+              </w:rPr>
+              <w:t>s¢–</w:t>
+            </w:r>
+            <w:r>
+              <w:rPr>
+                <w:rFonts w:ascii="BRH Malayalam Extra" w:eastAsia="Times New Roman" w:hAnsi="BRH Malayalam Extra" w:cs="BRH Malayalam Extra"/>
+                <w:color w:val="000000"/>
+                <w:sz w:val="36"/>
+                <w:szCs w:val="40"/>
+                <w:highlight w:val="green"/>
+                <w:lang w:val="en-IN" w:eastAsia="en-IN" w:bidi="ml-IN"/>
+              </w:rPr>
+              <w:t>°</w:t>
+            </w:r>
+            <w:proofErr w:type="spellStart"/>
+            <w:r>
+              <w:rPr>
+                <w:rFonts w:ascii="BRH Malayalam Extra" w:eastAsia="Times New Roman" w:hAnsi="BRH Malayalam Extra" w:cs="BRH Malayalam Extra"/>
+                <w:color w:val="000000"/>
+                <w:sz w:val="36"/>
+                <w:szCs w:val="40"/>
+                <w:lang w:val="en-IN" w:eastAsia="en-IN" w:bidi="ml-IN"/>
+              </w:rPr>
+              <w:t>xhõx</w:t>
+            </w:r>
+            <w:proofErr w:type="spellEnd"/>
+            <w:r>
+              <w:rPr>
+                <w:rFonts w:ascii="BRH Malayalam Extra" w:eastAsia="Times New Roman" w:hAnsi="BRH Malayalam Extra" w:cs="BRH Malayalam Extra"/>
+                <w:color w:val="000000"/>
+                <w:sz w:val="36"/>
                 <w:szCs w:val="40"/>
                 <w:lang w:val="en-IN" w:eastAsia="en-IN" w:bidi="ml-IN"/>
               </w:rPr>
@@ -3547,272 +4510,40 @@
               <w:rPr>
                 <w:rFonts w:ascii="BRH Malayalam Extra" w:eastAsia="Times New Roman" w:hAnsi="BRH Malayalam Extra" w:cs="BRH Malayalam Extra"/>
                 <w:color w:val="000000"/>
-                <w:sz w:val="40"/>
-                <w:szCs w:val="40"/>
-                <w:lang w:val="en-IN" w:eastAsia="en-IN" w:bidi="ml-IN"/>
-              </w:rPr>
-              <w:t>hyöKx˜Çõx</w:t>
-            </w:r>
-            <w:proofErr w:type="spellEnd"/>
-            <w:r>
-              <w:rPr>
-                <w:rFonts w:ascii="BRH Malayalam Extra" w:eastAsia="Times New Roman" w:hAnsi="BRH Malayalam Extra" w:cs="BRH Malayalam Extra"/>
-                <w:color w:val="000000"/>
-                <w:sz w:val="32"/>
-                <w:szCs w:val="40"/>
-                <w:lang w:val="en-IN" w:eastAsia="en-IN" w:bidi="ml-IN"/>
-              </w:rPr>
-              <w:t>–</w:t>
-            </w:r>
-            <w:r>
-              <w:rPr>
-                <w:rFonts w:ascii="BRH Malayalam Extra" w:eastAsia="Times New Roman" w:hAnsi="BRH Malayalam Extra" w:cs="BRH Malayalam Extra"/>
-                <w:color w:val="000000"/>
-                <w:sz w:val="40"/>
-                <w:szCs w:val="40"/>
-                <w:lang w:val="en-IN" w:eastAsia="en-IN" w:bidi="ml-IN"/>
-              </w:rPr>
-              <w:t xml:space="preserve"> </w:t>
-            </w:r>
-            <w:proofErr w:type="spellStart"/>
-            <w:r>
-              <w:rPr>
-                <w:rFonts w:ascii="BRH Malayalam Extra" w:eastAsia="Times New Roman" w:hAnsi="BRH Malayalam Extra" w:cs="BRH Malayalam Extra"/>
-                <w:color w:val="000000"/>
-                <w:sz w:val="40"/>
-                <w:szCs w:val="40"/>
-                <w:lang w:val="en-IN" w:eastAsia="en-IN" w:bidi="ml-IN"/>
-              </w:rPr>
-              <w:t>GKx</w:t>
-            </w:r>
-            <w:proofErr w:type="spellEnd"/>
-            <w:r>
-              <w:rPr>
-                <w:rFonts w:ascii="BRH Malayalam Extra" w:eastAsia="Times New Roman" w:hAnsi="BRH Malayalam Extra" w:cs="BRH Malayalam Extra"/>
-                <w:color w:val="000000"/>
-                <w:sz w:val="40"/>
-                <w:szCs w:val="40"/>
-                <w:lang w:val="en-IN" w:eastAsia="en-IN" w:bidi="ml-IN"/>
-              </w:rPr>
-              <w:t xml:space="preserve">˜ | </w:t>
-            </w:r>
-          </w:p>
-          <w:p>
-            <w:pPr>
-              <w:widowControl w:val="0"/>
-              <w:autoSpaceDE w:val="0"/>
-              <w:autoSpaceDN w:val="0"/>
-              <w:adjustRightInd w:val="0"/>
-              <w:spacing w:before="0" w:line="240" w:lineRule="auto"/>
-              <w:rPr>
-                <w:rFonts w:ascii="BRH Malayalam Extra" w:eastAsia="Times New Roman" w:hAnsi="BRH Malayalam Extra" w:cs="BRH Malayalam Extra"/>
-                <w:color w:val="000000"/>
-                <w:sz w:val="40"/>
-                <w:szCs w:val="40"/>
-                <w:lang w:val="en-IN" w:eastAsia="en-IN" w:bidi="ml-IN"/>
-              </w:rPr>
-            </w:pPr>
-            <w:r>
-              <w:rPr>
-                <w:rFonts w:ascii="BRH Malayalam Extra" w:eastAsia="Times New Roman" w:hAnsi="BRH Malayalam Extra" w:cs="BRH Malayalam Extra"/>
-                <w:color w:val="000000"/>
-                <w:sz w:val="40"/>
-                <w:szCs w:val="40"/>
-                <w:lang w:val="en-IN" w:eastAsia="en-IN" w:bidi="ml-IN"/>
-              </w:rPr>
-              <w:t>A</w:t>
-            </w:r>
-            <w:r>
-              <w:rPr>
-                <w:rFonts w:ascii="BRH Malayalam Extra" w:eastAsia="Times New Roman" w:hAnsi="BRH Malayalam Extra" w:cs="BRH Malayalam Extra"/>
-                <w:color w:val="000000"/>
-                <w:sz w:val="32"/>
-                <w:szCs w:val="40"/>
-                <w:lang w:val="en-IN" w:eastAsia="en-IN" w:bidi="ml-IN"/>
-              </w:rPr>
-              <w:t>–</w:t>
-            </w:r>
-            <w:proofErr w:type="spellStart"/>
-            <w:r>
-              <w:rPr>
-                <w:rFonts w:ascii="BRH Malayalam Extra" w:eastAsia="Times New Roman" w:hAnsi="BRH Malayalam Extra" w:cs="BRH Malayalam Extra"/>
-                <w:color w:val="000000"/>
-                <w:sz w:val="40"/>
-                <w:szCs w:val="40"/>
-                <w:lang w:val="en-IN" w:eastAsia="en-IN" w:bidi="ml-IN"/>
-              </w:rPr>
-              <w:t>hy</w:t>
-            </w:r>
-            <w:r>
-              <w:rPr>
-                <w:rFonts w:ascii="BRH Malayalam Extra" w:eastAsia="Times New Roman" w:hAnsi="BRH Malayalam Extra" w:cs="BRH Malayalam Extra"/>
-                <w:color w:val="000000"/>
-                <w:sz w:val="40"/>
-                <w:szCs w:val="40"/>
-                <w:highlight w:val="green"/>
-                <w:lang w:val="en-IN" w:eastAsia="en-IN" w:bidi="ml-IN"/>
-              </w:rPr>
-              <w:t>öKx</w:t>
-            </w:r>
-            <w:r>
-              <w:rPr>
-                <w:rFonts w:ascii="BRH Malayalam Extra" w:eastAsia="Times New Roman" w:hAnsi="BRH Malayalam Extra" w:cs="BRH Malayalam Extra"/>
-                <w:color w:val="000000"/>
-                <w:sz w:val="40"/>
-                <w:szCs w:val="40"/>
-                <w:lang w:val="en-IN" w:eastAsia="en-IN" w:bidi="ml-IN"/>
-              </w:rPr>
-              <w:t>˜</w:t>
-            </w:r>
-            <w:r>
-              <w:rPr>
-                <w:rFonts w:ascii="BRH Malayalam Extra" w:eastAsia="Times New Roman" w:hAnsi="BRH Malayalam Extra" w:cs="BRH Malayalam Extra"/>
-                <w:color w:val="000000"/>
-                <w:sz w:val="40"/>
-                <w:szCs w:val="40"/>
-                <w:lang w:val="en-IN" w:eastAsia="en-IN" w:bidi="ml-IN"/>
-              </w:rPr>
-              <w:t>Çõx</w:t>
-            </w:r>
-            <w:proofErr w:type="spellEnd"/>
-            <w:r>
-              <w:rPr>
-                <w:rFonts w:ascii="BRH Malayalam Extra" w:eastAsia="Times New Roman" w:hAnsi="BRH Malayalam Extra" w:cs="BRH Malayalam Extra"/>
-                <w:color w:val="000000"/>
-                <w:sz w:val="32"/>
-                <w:szCs w:val="40"/>
-                <w:lang w:val="en-IN" w:eastAsia="en-IN" w:bidi="ml-IN"/>
-              </w:rPr>
-              <w:t>–</w:t>
-            </w:r>
-            <w:r>
-              <w:rPr>
-                <w:rFonts w:ascii="BRH Malayalam Extra" w:eastAsia="Times New Roman" w:hAnsi="BRH Malayalam Extra" w:cs="BRH Malayalam Extra"/>
-                <w:color w:val="000000"/>
-                <w:sz w:val="40"/>
-                <w:szCs w:val="40"/>
-                <w:lang w:val="en-IN" w:eastAsia="en-IN" w:bidi="ml-IN"/>
-              </w:rPr>
-              <w:t xml:space="preserve"> </w:t>
-            </w:r>
-          </w:p>
-          <w:p>
-            <w:pPr>
-              <w:widowControl w:val="0"/>
-              <w:autoSpaceDE w:val="0"/>
-              <w:autoSpaceDN w:val="0"/>
-              <w:adjustRightInd w:val="0"/>
-              <w:spacing w:before="0" w:line="252" w:lineRule="auto"/>
-              <w:rPr>
-                <w:rFonts w:ascii="Cambria" w:hAnsi="Cambria" w:cs="BRH Malayalam Extra"/>
-                <w:color w:val="000000"/>
-                <w:sz w:val="36"/>
-                <w:szCs w:val="40"/>
-              </w:rPr>
-            </w:pPr>
-            <w:proofErr w:type="spellStart"/>
-            <w:r>
-              <w:rPr>
-                <w:rFonts w:ascii="BRH Malayalam Extra" w:eastAsia="Times New Roman" w:hAnsi="BRH Malayalam Extra" w:cs="BRH Malayalam Extra"/>
-                <w:color w:val="000000"/>
-                <w:sz w:val="40"/>
-                <w:szCs w:val="40"/>
-                <w:lang w:val="en-IN" w:eastAsia="en-IN" w:bidi="ml-IN"/>
-              </w:rPr>
-              <w:t>CZõ</w:t>
-            </w:r>
-            <w:proofErr w:type="spellEnd"/>
-            <w:r>
-              <w:rPr>
-                <w:rFonts w:ascii="BRH Malayalam Extra" w:eastAsia="Times New Roman" w:hAnsi="BRH Malayalam Extra" w:cs="BRH Malayalam Extra"/>
-                <w:color w:val="000000"/>
-                <w:sz w:val="32"/>
-                <w:szCs w:val="40"/>
-                <w:lang w:val="en-IN" w:eastAsia="en-IN" w:bidi="ml-IN"/>
-              </w:rPr>
-              <w:t>–</w:t>
-            </w:r>
-            <w:proofErr w:type="spellStart"/>
-            <w:r>
-              <w:rPr>
-                <w:rFonts w:ascii="BRH Malayalam Extra" w:eastAsia="Times New Roman" w:hAnsi="BRH Malayalam Extra" w:cs="BRH Malayalam Extra"/>
-                <w:color w:val="000000"/>
-                <w:sz w:val="40"/>
-                <w:szCs w:val="40"/>
-                <w:lang w:val="en-IN" w:eastAsia="en-IN" w:bidi="ml-IN"/>
-              </w:rPr>
-              <w:t>hy</w:t>
-            </w:r>
-            <w:proofErr w:type="spellEnd"/>
-            <w:r>
-              <w:rPr>
-                <w:rFonts w:ascii="BRH Malayalam Extra" w:eastAsia="Times New Roman" w:hAnsi="BRH Malayalam Extra" w:cs="BRH Malayalam Extra"/>
-                <w:color w:val="000000"/>
-                <w:sz w:val="40"/>
-                <w:szCs w:val="40"/>
-                <w:lang w:val="en-IN" w:eastAsia="en-IN" w:bidi="ml-IN"/>
-              </w:rPr>
-              <w:t xml:space="preserve"> - </w:t>
-            </w:r>
-            <w:proofErr w:type="spellStart"/>
-            <w:r>
-              <w:rPr>
-                <w:rFonts w:ascii="BRH Malayalam Extra" w:eastAsia="Times New Roman" w:hAnsi="BRH Malayalam Extra" w:cs="BRH Malayalam Extra"/>
-                <w:color w:val="000000"/>
-                <w:sz w:val="40"/>
-                <w:szCs w:val="40"/>
-                <w:lang w:val="en-IN" w:eastAsia="en-IN" w:bidi="ml-IN"/>
-              </w:rPr>
-              <w:t>öKx</w:t>
-            </w:r>
-            <w:proofErr w:type="spellEnd"/>
-            <w:r>
-              <w:rPr>
-                <w:rFonts w:ascii="BRH Malayalam Extra" w:eastAsia="Times New Roman" w:hAnsi="BRH Malayalam Extra" w:cs="BRH Malayalam Extra"/>
-                <w:color w:val="000000"/>
-                <w:sz w:val="32"/>
-                <w:szCs w:val="40"/>
-                <w:lang w:val="en-IN" w:eastAsia="en-IN" w:bidi="ml-IN"/>
-              </w:rPr>
-              <w:t>–</w:t>
-            </w:r>
-            <w:r>
-              <w:rPr>
-                <w:rFonts w:ascii="BRH Malayalam Extra" w:eastAsia="Times New Roman" w:hAnsi="BRH Malayalam Extra" w:cs="BRH Malayalam Extra"/>
-                <w:color w:val="000000"/>
-                <w:sz w:val="40"/>
-                <w:szCs w:val="40"/>
-                <w:lang w:val="en-IN" w:eastAsia="en-IN" w:bidi="ml-IN"/>
-              </w:rPr>
-              <w:t>¤¤</w:t>
-            </w:r>
-            <w:proofErr w:type="spellStart"/>
-            <w:r>
-              <w:rPr>
-                <w:rFonts w:ascii="BRH Malayalam Extra" w:eastAsia="Times New Roman" w:hAnsi="BRH Malayalam Extra" w:cs="BRH Malayalam Extra"/>
-                <w:color w:val="000000"/>
-                <w:sz w:val="40"/>
-                <w:szCs w:val="40"/>
-                <w:lang w:val="en-IN" w:eastAsia="en-IN" w:bidi="ml-IN"/>
-              </w:rPr>
-              <w:t>Çõ</w:t>
-            </w:r>
-            <w:proofErr w:type="spellEnd"/>
-            <w:r>
-              <w:rPr>
-                <w:rFonts w:ascii="BRH Malayalam Extra" w:eastAsia="Times New Roman" w:hAnsi="BRH Malayalam Extra" w:cs="BRH Malayalam Extra"/>
-                <w:color w:val="000000"/>
-                <w:sz w:val="32"/>
-                <w:szCs w:val="40"/>
-                <w:lang w:val="en-IN" w:eastAsia="en-IN" w:bidi="ml-IN"/>
-              </w:rPr>
-              <w:t>–</w:t>
-            </w:r>
-            <w:r>
-              <w:rPr>
-                <w:rFonts w:ascii="BRH Malayalam Extra" w:eastAsia="Times New Roman" w:hAnsi="BRH Malayalam Extra" w:cs="BRH Malayalam Extra"/>
-                <w:color w:val="000000"/>
-                <w:sz w:val="40"/>
+                <w:sz w:val="36"/>
+                <w:szCs w:val="40"/>
+                <w:lang w:val="en-IN" w:eastAsia="en-IN" w:bidi="ml-IN"/>
+              </w:rPr>
+              <w:t>iyZy</w:t>
+            </w:r>
+            <w:proofErr w:type="spellEnd"/>
+            <w:r>
+              <w:rPr>
+                <w:rFonts w:ascii="BRH Malayalam Extra" w:eastAsia="Times New Roman" w:hAnsi="BRH Malayalam Extra" w:cs="BRH Malayalam Extra"/>
+                <w:color w:val="000000"/>
+                <w:sz w:val="36"/>
+                <w:szCs w:val="40"/>
+                <w:lang w:val="en-IN" w:eastAsia="en-IN" w:bidi="ml-IN"/>
+              </w:rPr>
+              <w:t>— s¡-D–°</w:t>
+            </w:r>
+            <w:proofErr w:type="spellStart"/>
+            <w:r>
+              <w:rPr>
+                <w:rFonts w:ascii="BRH Malayalam Extra" w:eastAsia="Times New Roman" w:hAnsi="BRH Malayalam Extra" w:cs="BRH Malayalam Extra"/>
+                <w:color w:val="000000"/>
+                <w:sz w:val="36"/>
+                <w:szCs w:val="40"/>
+                <w:lang w:val="en-IN" w:eastAsia="en-IN" w:bidi="ml-IN"/>
+              </w:rPr>
+              <w:t>xhõx˜I</w:t>
+            </w:r>
+            <w:proofErr w:type="spellEnd"/>
+            <w:r>
+              <w:rPr>
+                <w:rFonts w:ascii="BRH Malayalam Extra" w:eastAsia="Times New Roman" w:hAnsi="BRH Malayalam Extra" w:cs="BRH Malayalam Extra"/>
+                <w:color w:val="000000"/>
+                <w:sz w:val="36"/>
                 <w:szCs w:val="40"/>
                 <w:lang w:val="en-IN" w:eastAsia="en-IN" w:bidi="ml-IN"/>
               </w:rPr>
@@ -3843,7 +4574,7 @@
               <w:rPr>
                 <w:rFonts w:cs="Arial"/>
                 <w:b/>
-                <w:color w:val="000000"/>
+                <w:color w:val="FF0000"/>
                 <w:sz w:val="28"/>
                 <w:szCs w:val="32"/>
               </w:rPr>
@@ -3852,11 +4583,2947 @@
               <w:rPr>
                 <w:rFonts w:cs="Arial"/>
                 <w:b/>
+                <w:color w:val="FF0000"/>
+                <w:sz w:val="28"/>
+                <w:szCs w:val="32"/>
+              </w:rPr>
+              <w:t>T.S.5.4.</w:t>
+            </w:r>
+            <w:r>
+              <w:rPr>
+                <w:rFonts w:cs="Arial"/>
+                <w:b/>
+                <w:color w:val="FF0000"/>
+                <w:sz w:val="28"/>
+                <w:szCs w:val="32"/>
+              </w:rPr>
+              <w:t>6.6</w:t>
+            </w:r>
+            <w:r>
+              <w:rPr>
+                <w:rFonts w:cs="Arial"/>
+                <w:b/>
+                <w:color w:val="FF0000"/>
+                <w:sz w:val="28"/>
+                <w:szCs w:val="32"/>
+              </w:rPr>
+              <w:t xml:space="preserve"> – </w:t>
+            </w:r>
+            <w:proofErr w:type="spellStart"/>
+            <w:r>
+              <w:rPr>
+                <w:rFonts w:cs="Arial"/>
+                <w:b/>
+                <w:color w:val="FF0000"/>
+                <w:sz w:val="28"/>
+                <w:szCs w:val="32"/>
+              </w:rPr>
+              <w:t>Kramam</w:t>
+            </w:r>
+            <w:proofErr w:type="spellEnd"/>
+          </w:p>
+          <w:p>
+            <w:pPr>
+              <w:widowControl w:val="0"/>
+              <w:tabs>
+                <w:tab w:val="left" w:pos="993"/>
+              </w:tabs>
+              <w:autoSpaceDE w:val="0"/>
+              <w:autoSpaceDN w:val="0"/>
+              <w:adjustRightInd w:val="0"/>
+              <w:spacing w:before="0" w:line="252" w:lineRule="auto"/>
+              <w:ind w:right="297"/>
+              <w:rPr>
+                <w:rFonts w:cs="Arial"/>
+                <w:b/>
+                <w:color w:val="FF0000"/>
+                <w:sz w:val="28"/>
+                <w:szCs w:val="32"/>
+              </w:rPr>
+            </w:pPr>
+            <w:proofErr w:type="spellStart"/>
+            <w:r>
+              <w:rPr>
+                <w:rFonts w:cs="Arial"/>
+                <w:b/>
+                <w:color w:val="FF0000"/>
+                <w:sz w:val="28"/>
+                <w:szCs w:val="32"/>
+              </w:rPr>
+              <w:t>Krama</w:t>
+            </w:r>
+            <w:proofErr w:type="spellEnd"/>
+            <w:r>
+              <w:rPr>
+                <w:rFonts w:cs="Arial"/>
+                <w:b/>
+                <w:color w:val="FF0000"/>
+                <w:sz w:val="28"/>
+                <w:szCs w:val="32"/>
+              </w:rPr>
+              <w:t xml:space="preserve"> </w:t>
+            </w:r>
+            <w:proofErr w:type="spellStart"/>
+            <w:r>
+              <w:rPr>
+                <w:rFonts w:cs="Arial"/>
+                <w:b/>
+                <w:color w:val="FF0000"/>
+                <w:sz w:val="28"/>
+                <w:szCs w:val="32"/>
+              </w:rPr>
+              <w:t>Vaakyam</w:t>
+            </w:r>
+            <w:proofErr w:type="spellEnd"/>
+            <w:r>
+              <w:rPr>
+                <w:rFonts w:cs="Arial"/>
+                <w:b/>
+                <w:color w:val="FF0000"/>
+                <w:sz w:val="28"/>
+                <w:szCs w:val="32"/>
+              </w:rPr>
+              <w:t xml:space="preserve"> No.– </w:t>
+            </w:r>
+            <w:r>
+              <w:rPr>
+                <w:rFonts w:cs="Arial"/>
+                <w:b/>
+                <w:color w:val="FF0000"/>
+                <w:sz w:val="28"/>
+                <w:szCs w:val="32"/>
+              </w:rPr>
+              <w:t>40</w:t>
+            </w:r>
+          </w:p>
+          <w:p>
+            <w:pPr>
+              <w:widowControl w:val="0"/>
+              <w:tabs>
+                <w:tab w:val="left" w:pos="993"/>
+              </w:tabs>
+              <w:autoSpaceDE w:val="0"/>
+              <w:autoSpaceDN w:val="0"/>
+              <w:adjustRightInd w:val="0"/>
+              <w:spacing w:before="0" w:line="252" w:lineRule="auto"/>
+              <w:ind w:right="297"/>
+              <w:rPr>
+                <w:rFonts w:cs="Arial"/>
+                <w:b/>
+                <w:color w:val="000000"/>
+                <w:sz w:val="28"/>
+                <w:szCs w:val="32"/>
+              </w:rPr>
+            </w:pPr>
+            <w:proofErr w:type="spellStart"/>
+            <w:r>
+              <w:rPr>
+                <w:rFonts w:cs="Arial"/>
+                <w:b/>
+                <w:color w:val="FF0000"/>
+                <w:sz w:val="28"/>
+                <w:szCs w:val="32"/>
+              </w:rPr>
+              <w:t>Panchaati</w:t>
+            </w:r>
+            <w:proofErr w:type="spellEnd"/>
+            <w:r>
+              <w:rPr>
+                <w:rFonts w:cs="Arial"/>
+                <w:b/>
+                <w:color w:val="FF0000"/>
+                <w:sz w:val="28"/>
+                <w:szCs w:val="32"/>
+              </w:rPr>
+              <w:t xml:space="preserve"> No</w:t>
+            </w:r>
+            <w:r>
+              <w:rPr>
+                <w:rFonts w:cs="Arial"/>
+                <w:b/>
+                <w:color w:val="FF0000"/>
+                <w:szCs w:val="32"/>
+              </w:rPr>
+              <w:t xml:space="preserve">. - </w:t>
+            </w:r>
+            <w:r>
+              <w:rPr>
+                <w:rFonts w:cs="Arial"/>
+                <w:b/>
+                <w:color w:val="FF0000"/>
+                <w:sz w:val="28"/>
+                <w:szCs w:val="32"/>
+              </w:rPr>
+              <w:t>29</w:t>
+            </w:r>
+          </w:p>
+        </w:tc>
+        <w:tc>
+          <w:tcPr>
+            <w:tcW w:w="5103" w:type="dxa"/>
+          </w:tcPr>
+          <w:p>
+            <w:pPr>
+              <w:widowControl w:val="0"/>
+              <w:autoSpaceDE w:val="0"/>
+              <w:autoSpaceDN w:val="0"/>
+              <w:adjustRightInd w:val="0"/>
+              <w:spacing w:before="0" w:line="240" w:lineRule="auto"/>
+              <w:rPr>
+                <w:rFonts w:ascii="BRH Malayalam Extra" w:eastAsia="Times New Roman" w:hAnsi="BRH Malayalam Extra" w:cs="BRH Malayalam Extra"/>
+                <w:color w:val="000000"/>
+                <w:sz w:val="40"/>
+                <w:szCs w:val="40"/>
+                <w:lang w:val="en-IN" w:eastAsia="en-IN" w:bidi="ml-IN"/>
+              </w:rPr>
+            </w:pPr>
+            <w:proofErr w:type="spellStart"/>
+            <w:r>
+              <w:rPr>
+                <w:rFonts w:ascii="BRH Malayalam Extra" w:eastAsia="Times New Roman" w:hAnsi="BRH Malayalam Extra" w:cs="BRH Malayalam Extra"/>
+                <w:color w:val="000000"/>
+                <w:sz w:val="40"/>
+                <w:szCs w:val="40"/>
+                <w:lang w:val="en-IN" w:eastAsia="en-IN" w:bidi="ml-IN"/>
+              </w:rPr>
+              <w:t>sû</w:t>
+            </w:r>
+            <w:proofErr w:type="spellEnd"/>
+            <w:r>
+              <w:rPr>
+                <w:rFonts w:ascii="BRH Malayalam Extra" w:eastAsia="Times New Roman" w:hAnsi="BRH Malayalam Extra" w:cs="BRH Malayalam Extra"/>
+                <w:color w:val="000000"/>
+                <w:sz w:val="32"/>
+                <w:szCs w:val="40"/>
+                <w:lang w:val="en-IN" w:eastAsia="en-IN" w:bidi="ml-IN"/>
+              </w:rPr>
+              <w:t>–</w:t>
+            </w:r>
+            <w:proofErr w:type="spellStart"/>
+            <w:r>
+              <w:rPr>
+                <w:rFonts w:ascii="BRH Malayalam Extra" w:eastAsia="Times New Roman" w:hAnsi="BRH Malayalam Extra" w:cs="BRH Malayalam Extra"/>
+                <w:color w:val="000000"/>
+                <w:sz w:val="40"/>
+                <w:szCs w:val="40"/>
+                <w:lang w:val="en-IN" w:eastAsia="en-IN" w:bidi="ml-IN"/>
+              </w:rPr>
+              <w:t>MxK</w:t>
+            </w:r>
+            <w:proofErr w:type="spellEnd"/>
+            <w:r>
+              <w:rPr>
+                <w:rFonts w:ascii="BRH Malayalam Extra" w:eastAsia="Times New Roman" w:hAnsi="BRH Malayalam Extra" w:cs="BRH Malayalam Extra"/>
+                <w:color w:val="000000"/>
+                <w:sz w:val="40"/>
+                <w:szCs w:val="40"/>
+                <w:lang w:val="en-IN" w:eastAsia="en-IN" w:bidi="ml-IN"/>
+              </w:rPr>
+              <w:t>£—¤¤</w:t>
+            </w:r>
+            <w:proofErr w:type="spellStart"/>
+            <w:r>
+              <w:rPr>
+                <w:rFonts w:ascii="BRH Malayalam Extra" w:eastAsia="Times New Roman" w:hAnsi="BRH Malayalam Extra" w:cs="BRH Malayalam Extra"/>
+                <w:color w:val="000000"/>
+                <w:sz w:val="40"/>
+                <w:szCs w:val="40"/>
+                <w:lang w:val="en-IN" w:eastAsia="en-IN" w:bidi="ml-IN"/>
+              </w:rPr>
+              <w:t>Zõ</w:t>
+            </w:r>
+            <w:proofErr w:type="spellEnd"/>
+            <w:r>
+              <w:rPr>
+                <w:rFonts w:ascii="BRH Malayalam Extra" w:eastAsia="Times New Roman" w:hAnsi="BRH Malayalam Extra" w:cs="BRH Malayalam Extra"/>
+                <w:color w:val="000000"/>
+                <w:sz w:val="32"/>
+                <w:szCs w:val="40"/>
+                <w:lang w:val="en-IN" w:eastAsia="en-IN" w:bidi="ml-IN"/>
+              </w:rPr>
+              <w:t>–</w:t>
+            </w:r>
+            <w:r>
+              <w:rPr>
+                <w:rFonts w:ascii="BRH Malayalam Extra" w:eastAsia="Times New Roman" w:hAnsi="BRH Malayalam Extra" w:cs="BRH Malayalam Extra"/>
+                <w:color w:val="000000"/>
+                <w:sz w:val="40"/>
+                <w:szCs w:val="40"/>
+                <w:lang w:val="en-IN" w:eastAsia="en-IN" w:bidi="ml-IN"/>
+              </w:rPr>
+              <w:t xml:space="preserve"> </w:t>
+            </w:r>
+            <w:proofErr w:type="spellStart"/>
+            <w:r>
+              <w:rPr>
+                <w:rFonts w:ascii="BRH Malayalam Extra" w:eastAsia="Times New Roman" w:hAnsi="BRH Malayalam Extra" w:cs="BRH Malayalam Extra"/>
+                <w:color w:val="000000"/>
+                <w:sz w:val="40"/>
+                <w:szCs w:val="40"/>
+                <w:lang w:val="en-IN" w:eastAsia="en-IN" w:bidi="ml-IN"/>
+              </w:rPr>
+              <w:t>pxR</w:t>
+            </w:r>
+            <w:proofErr w:type="spellEnd"/>
+            <w:r>
+              <w:rPr>
+                <w:rFonts w:ascii="BRH Malayalam Extra" w:eastAsia="Times New Roman" w:hAnsi="BRH Malayalam Extra" w:cs="BRH Malayalam Extra"/>
+                <w:color w:val="000000"/>
+                <w:sz w:val="40"/>
+                <w:szCs w:val="40"/>
+                <w:lang w:val="en-IN" w:eastAsia="en-IN" w:bidi="ml-IN"/>
+              </w:rPr>
+              <w:t>—</w:t>
+            </w:r>
+            <w:proofErr w:type="spellStart"/>
+            <w:r>
+              <w:rPr>
+                <w:rFonts w:ascii="BRH Malayalam Extra" w:eastAsia="Times New Roman" w:hAnsi="BRH Malayalam Extra" w:cs="BRH Malayalam Extra"/>
+                <w:color w:val="000000"/>
+                <w:sz w:val="40"/>
+                <w:szCs w:val="40"/>
+                <w:lang w:val="en-IN" w:eastAsia="en-IN" w:bidi="ml-IN"/>
+              </w:rPr>
+              <w:t>sõ</w:t>
+            </w:r>
+            <w:proofErr w:type="spellEnd"/>
+            <w:r>
+              <w:rPr>
+                <w:rFonts w:ascii="BRH Malayalam Extra" w:eastAsia="Times New Roman" w:hAnsi="BRH Malayalam Extra" w:cs="BRH Malayalam Extra"/>
+                <w:color w:val="000000"/>
+                <w:sz w:val="40"/>
+                <w:szCs w:val="40"/>
+                <w:lang w:val="en-IN" w:eastAsia="en-IN" w:bidi="ml-IN"/>
+              </w:rPr>
+              <w:t xml:space="preserve"> | </w:t>
+            </w:r>
+            <w:proofErr w:type="spellStart"/>
+            <w:r>
+              <w:rPr>
+                <w:rFonts w:ascii="BRH Malayalam Extra" w:eastAsia="Times New Roman" w:hAnsi="BRH Malayalam Extra" w:cs="BRH Malayalam Extra"/>
+                <w:color w:val="000000"/>
+                <w:sz w:val="40"/>
+                <w:szCs w:val="40"/>
+                <w:lang w:val="en-IN" w:eastAsia="en-IN" w:bidi="ml-IN"/>
+              </w:rPr>
+              <w:t>sû</w:t>
+            </w:r>
+            <w:proofErr w:type="spellEnd"/>
+            <w:r>
+              <w:rPr>
+                <w:rFonts w:ascii="BRH Malayalam Extra" w:eastAsia="Times New Roman" w:hAnsi="BRH Malayalam Extra" w:cs="BRH Malayalam Extra"/>
+                <w:color w:val="000000"/>
+                <w:sz w:val="32"/>
+                <w:szCs w:val="40"/>
+                <w:lang w:val="en-IN" w:eastAsia="en-IN" w:bidi="ml-IN"/>
+              </w:rPr>
+              <w:t>–</w:t>
+            </w:r>
+            <w:proofErr w:type="spellStart"/>
+            <w:r>
+              <w:rPr>
+                <w:rFonts w:ascii="BRH Malayalam Extra" w:eastAsia="Times New Roman" w:hAnsi="BRH Malayalam Extra" w:cs="BRH Malayalam Extra"/>
+                <w:color w:val="000000"/>
+                <w:sz w:val="40"/>
+                <w:szCs w:val="40"/>
+                <w:highlight w:val="yellow"/>
+                <w:lang w:val="en-IN" w:eastAsia="en-IN" w:bidi="ml-IN"/>
+              </w:rPr>
+              <w:t>Mx</w:t>
+            </w:r>
+            <w:proofErr w:type="spellEnd"/>
+            <w:r>
+              <w:rPr>
+                <w:rFonts w:ascii="BRH Malayalam Extra" w:eastAsia="Times New Roman" w:hAnsi="BRH Malayalam Extra" w:cs="BRH Malayalam Extra"/>
+                <w:color w:val="000000"/>
+                <w:sz w:val="40"/>
+                <w:szCs w:val="40"/>
+                <w:lang w:val="en-IN" w:eastAsia="en-IN" w:bidi="ml-IN"/>
+              </w:rPr>
+              <w:t>—</w:t>
+            </w:r>
+            <w:proofErr w:type="spellStart"/>
+            <w:r>
+              <w:rPr>
+                <w:rFonts w:ascii="BRH Malayalam Extra" w:eastAsia="Times New Roman" w:hAnsi="BRH Malayalam Extra" w:cs="BRH Malayalam Extra"/>
+                <w:color w:val="000000"/>
+                <w:sz w:val="40"/>
+                <w:szCs w:val="40"/>
+                <w:lang w:val="en-IN" w:eastAsia="en-IN" w:bidi="ml-IN"/>
+              </w:rPr>
+              <w:t>K£Zõx</w:t>
+            </w:r>
+            <w:proofErr w:type="spellEnd"/>
+            <w:r>
+              <w:rPr>
+                <w:rFonts w:ascii="BRH Malayalam Extra" w:eastAsia="Times New Roman" w:hAnsi="BRH Malayalam Extra" w:cs="BRH Malayalam Extra"/>
+                <w:color w:val="000000"/>
+                <w:sz w:val="32"/>
+                <w:szCs w:val="40"/>
+                <w:lang w:val="en-IN" w:eastAsia="en-IN" w:bidi="ml-IN"/>
+              </w:rPr>
+              <w:t>–</w:t>
+            </w:r>
+            <w:r>
+              <w:rPr>
+                <w:rFonts w:ascii="BRH Malayalam Extra" w:eastAsia="Times New Roman" w:hAnsi="BRH Malayalam Extra" w:cs="BRH Malayalam Extra"/>
+                <w:color w:val="000000"/>
+                <w:sz w:val="40"/>
+                <w:szCs w:val="40"/>
+                <w:lang w:val="en-IN" w:eastAsia="en-IN" w:bidi="ml-IN"/>
+              </w:rPr>
+              <w:t xml:space="preserve"> </w:t>
+            </w:r>
+            <w:proofErr w:type="spellStart"/>
+            <w:r>
+              <w:rPr>
+                <w:rFonts w:ascii="BRH Malayalam Extra" w:eastAsia="Times New Roman" w:hAnsi="BRH Malayalam Extra" w:cs="BRH Malayalam Extra"/>
+                <w:color w:val="000000"/>
+                <w:sz w:val="40"/>
+                <w:szCs w:val="40"/>
+                <w:lang w:val="en-IN" w:eastAsia="en-IN" w:bidi="ml-IN"/>
+              </w:rPr>
+              <w:t>CZy</w:t>
+            </w:r>
+            <w:proofErr w:type="spellEnd"/>
+            <w:r>
+              <w:rPr>
+                <w:rFonts w:ascii="BRH Malayalam Extra" w:eastAsia="Times New Roman" w:hAnsi="BRH Malayalam Extra" w:cs="BRH Malayalam Extra"/>
+                <w:color w:val="000000"/>
+                <w:sz w:val="40"/>
+                <w:szCs w:val="40"/>
+                <w:lang w:val="en-IN" w:eastAsia="en-IN" w:bidi="ml-IN"/>
+              </w:rPr>
+              <w:t xml:space="preserve">— </w:t>
+            </w:r>
+          </w:p>
+          <w:p>
+            <w:pPr>
+              <w:widowControl w:val="0"/>
+              <w:autoSpaceDE w:val="0"/>
+              <w:autoSpaceDN w:val="0"/>
+              <w:adjustRightInd w:val="0"/>
+              <w:spacing w:before="0" w:line="240" w:lineRule="auto"/>
+              <w:rPr>
+                <w:rFonts w:ascii="BRH Malayalam Extra" w:eastAsia="Times New Roman" w:hAnsi="BRH Malayalam Extra" w:cs="BRH Malayalam Extra"/>
+                <w:color w:val="000000"/>
+                <w:sz w:val="40"/>
+                <w:szCs w:val="40"/>
+                <w:lang w:val="en-IN" w:eastAsia="en-IN" w:bidi="ml-IN"/>
+              </w:rPr>
+            </w:pPr>
+            <w:proofErr w:type="spellStart"/>
+            <w:r>
+              <w:rPr>
+                <w:rFonts w:ascii="BRH Malayalam Extra" w:eastAsia="Times New Roman" w:hAnsi="BRH Malayalam Extra" w:cs="BRH Malayalam Extra"/>
+                <w:color w:val="000000"/>
+                <w:sz w:val="40"/>
+                <w:szCs w:val="40"/>
+                <w:lang w:val="en-IN" w:eastAsia="en-IN" w:bidi="ml-IN"/>
+              </w:rPr>
+              <w:t>sû</w:t>
+            </w:r>
+            <w:proofErr w:type="spellEnd"/>
+            <w:r>
+              <w:rPr>
+                <w:rFonts w:ascii="BRH Malayalam Extra" w:eastAsia="Times New Roman" w:hAnsi="BRH Malayalam Extra" w:cs="BRH Malayalam Extra"/>
+                <w:color w:val="000000"/>
+                <w:sz w:val="32"/>
+                <w:szCs w:val="40"/>
+                <w:lang w:val="en-IN" w:eastAsia="en-IN" w:bidi="ml-IN"/>
+              </w:rPr>
+              <w:t>–</w:t>
+            </w:r>
+            <w:proofErr w:type="spellStart"/>
+            <w:r>
+              <w:rPr>
+                <w:rFonts w:ascii="BRH Malayalam Extra" w:eastAsia="Times New Roman" w:hAnsi="BRH Malayalam Extra" w:cs="BRH Malayalam Extra"/>
+                <w:color w:val="000000"/>
+                <w:sz w:val="40"/>
+                <w:szCs w:val="40"/>
+                <w:lang w:val="en-IN" w:eastAsia="en-IN" w:bidi="ml-IN"/>
+              </w:rPr>
+              <w:t>Mx</w:t>
+            </w:r>
+            <w:proofErr w:type="spellEnd"/>
+            <w:r>
+              <w:rPr>
+                <w:rFonts w:ascii="BRH Malayalam Extra" w:eastAsia="Times New Roman" w:hAnsi="BRH Malayalam Extra" w:cs="BRH Malayalam Extra"/>
+                <w:color w:val="000000"/>
+                <w:sz w:val="40"/>
+                <w:szCs w:val="40"/>
+                <w:lang w:val="en-IN" w:eastAsia="en-IN" w:bidi="ml-IN"/>
+              </w:rPr>
+              <w:t xml:space="preserve"> - K£</w:t>
+            </w:r>
+            <w:r>
+              <w:rPr>
+                <w:rFonts w:ascii="BRH Malayalam Extra" w:eastAsia="Times New Roman" w:hAnsi="BRH Malayalam Extra" w:cs="BRH Malayalam Extra"/>
+                <w:color w:val="000000"/>
+                <w:sz w:val="32"/>
+                <w:szCs w:val="40"/>
+                <w:lang w:val="en-IN" w:eastAsia="en-IN" w:bidi="ml-IN"/>
+              </w:rPr>
+              <w:t>–</w:t>
+            </w:r>
+            <w:r>
+              <w:rPr>
+                <w:rFonts w:ascii="BRH Malayalam Extra" w:eastAsia="Times New Roman" w:hAnsi="BRH Malayalam Extra" w:cs="BRH Malayalam Extra"/>
+                <w:color w:val="000000"/>
+                <w:sz w:val="40"/>
+                <w:szCs w:val="40"/>
+                <w:lang w:val="en-IN" w:eastAsia="en-IN" w:bidi="ml-IN"/>
+              </w:rPr>
+              <w:t>¤¤</w:t>
+            </w:r>
+            <w:proofErr w:type="spellStart"/>
+            <w:r>
+              <w:rPr>
+                <w:rFonts w:ascii="BRH Malayalam Extra" w:eastAsia="Times New Roman" w:hAnsi="BRH Malayalam Extra" w:cs="BRH Malayalam Extra"/>
+                <w:color w:val="000000"/>
+                <w:sz w:val="40"/>
+                <w:szCs w:val="40"/>
+                <w:lang w:val="en-IN" w:eastAsia="en-IN" w:bidi="ml-IN"/>
+              </w:rPr>
+              <w:t>Zõ</w:t>
+            </w:r>
+            <w:proofErr w:type="spellEnd"/>
+            <w:r>
+              <w:rPr>
+                <w:rFonts w:ascii="BRH Malayalam Extra" w:eastAsia="Times New Roman" w:hAnsi="BRH Malayalam Extra" w:cs="BRH Malayalam Extra"/>
+                <w:color w:val="000000"/>
+                <w:sz w:val="32"/>
+                <w:szCs w:val="40"/>
+                <w:lang w:val="en-IN" w:eastAsia="en-IN" w:bidi="ml-IN"/>
+              </w:rPr>
+              <w:t>–</w:t>
+            </w:r>
+            <w:r>
+              <w:rPr>
+                <w:rFonts w:ascii="BRH Malayalam Extra" w:eastAsia="Times New Roman" w:hAnsi="BRH Malayalam Extra" w:cs="BRH Malayalam Extra"/>
+                <w:color w:val="000000"/>
+                <w:sz w:val="40"/>
+                <w:szCs w:val="40"/>
+                <w:lang w:val="en-IN" w:eastAsia="en-IN" w:bidi="ml-IN"/>
+              </w:rPr>
+              <w:t xml:space="preserve"> |</w:t>
+            </w:r>
+          </w:p>
+        </w:tc>
+        <w:tc>
+          <w:tcPr>
+            <w:tcW w:w="5386" w:type="dxa"/>
+          </w:tcPr>
+          <w:p>
+            <w:pPr>
+              <w:widowControl w:val="0"/>
+              <w:autoSpaceDE w:val="0"/>
+              <w:autoSpaceDN w:val="0"/>
+              <w:adjustRightInd w:val="0"/>
+              <w:spacing w:before="0" w:line="240" w:lineRule="auto"/>
+              <w:rPr>
+                <w:rFonts w:ascii="BRH Malayalam Extra" w:eastAsia="Times New Roman" w:hAnsi="BRH Malayalam Extra" w:cs="BRH Malayalam Extra"/>
+                <w:color w:val="000000"/>
+                <w:sz w:val="40"/>
+                <w:szCs w:val="40"/>
+                <w:lang w:val="en-IN" w:eastAsia="en-IN" w:bidi="ml-IN"/>
+              </w:rPr>
+            </w:pPr>
+            <w:proofErr w:type="spellStart"/>
+            <w:r>
+              <w:rPr>
+                <w:rFonts w:ascii="BRH Malayalam Extra" w:eastAsia="Times New Roman" w:hAnsi="BRH Malayalam Extra" w:cs="BRH Malayalam Extra"/>
+                <w:color w:val="000000"/>
+                <w:sz w:val="40"/>
+                <w:szCs w:val="40"/>
+                <w:lang w:val="en-IN" w:eastAsia="en-IN" w:bidi="ml-IN"/>
+              </w:rPr>
+              <w:t>sû</w:t>
+            </w:r>
+            <w:proofErr w:type="spellEnd"/>
+            <w:r>
+              <w:rPr>
+                <w:rFonts w:ascii="BRH Malayalam Extra" w:eastAsia="Times New Roman" w:hAnsi="BRH Malayalam Extra" w:cs="BRH Malayalam Extra"/>
+                <w:color w:val="000000"/>
+                <w:sz w:val="32"/>
+                <w:szCs w:val="40"/>
+                <w:lang w:val="en-IN" w:eastAsia="en-IN" w:bidi="ml-IN"/>
+              </w:rPr>
+              <w:t>–</w:t>
+            </w:r>
+            <w:proofErr w:type="spellStart"/>
+            <w:r>
+              <w:rPr>
+                <w:rFonts w:ascii="BRH Malayalam Extra" w:eastAsia="Times New Roman" w:hAnsi="BRH Malayalam Extra" w:cs="BRH Malayalam Extra"/>
+                <w:color w:val="000000"/>
+                <w:sz w:val="40"/>
+                <w:szCs w:val="40"/>
+                <w:lang w:val="en-IN" w:eastAsia="en-IN" w:bidi="ml-IN"/>
+              </w:rPr>
+              <w:t>MxK</w:t>
+            </w:r>
+            <w:proofErr w:type="spellEnd"/>
+            <w:r>
+              <w:rPr>
+                <w:rFonts w:ascii="BRH Malayalam Extra" w:eastAsia="Times New Roman" w:hAnsi="BRH Malayalam Extra" w:cs="BRH Malayalam Extra"/>
+                <w:color w:val="000000"/>
+                <w:sz w:val="40"/>
+                <w:szCs w:val="40"/>
+                <w:lang w:val="en-IN" w:eastAsia="en-IN" w:bidi="ml-IN"/>
+              </w:rPr>
+              <w:t>£—¤¤</w:t>
+            </w:r>
+            <w:proofErr w:type="spellStart"/>
+            <w:r>
+              <w:rPr>
+                <w:rFonts w:ascii="BRH Malayalam Extra" w:eastAsia="Times New Roman" w:hAnsi="BRH Malayalam Extra" w:cs="BRH Malayalam Extra"/>
+                <w:color w:val="000000"/>
+                <w:sz w:val="40"/>
+                <w:szCs w:val="40"/>
+                <w:lang w:val="en-IN" w:eastAsia="en-IN" w:bidi="ml-IN"/>
+              </w:rPr>
+              <w:t>Zõ</w:t>
+            </w:r>
+            <w:proofErr w:type="spellEnd"/>
+            <w:r>
+              <w:rPr>
+                <w:rFonts w:ascii="BRH Malayalam Extra" w:eastAsia="Times New Roman" w:hAnsi="BRH Malayalam Extra" w:cs="BRH Malayalam Extra"/>
+                <w:color w:val="000000"/>
+                <w:sz w:val="32"/>
+                <w:szCs w:val="40"/>
+                <w:lang w:val="en-IN" w:eastAsia="en-IN" w:bidi="ml-IN"/>
+              </w:rPr>
+              <w:t>–</w:t>
+            </w:r>
+            <w:r>
+              <w:rPr>
+                <w:rFonts w:ascii="BRH Malayalam Extra" w:eastAsia="Times New Roman" w:hAnsi="BRH Malayalam Extra" w:cs="BRH Malayalam Extra"/>
+                <w:color w:val="000000"/>
+                <w:sz w:val="40"/>
+                <w:szCs w:val="40"/>
+                <w:lang w:val="en-IN" w:eastAsia="en-IN" w:bidi="ml-IN"/>
+              </w:rPr>
+              <w:t xml:space="preserve"> </w:t>
+            </w:r>
+            <w:proofErr w:type="spellStart"/>
+            <w:r>
+              <w:rPr>
+                <w:rFonts w:ascii="BRH Malayalam Extra" w:eastAsia="Times New Roman" w:hAnsi="BRH Malayalam Extra" w:cs="BRH Malayalam Extra"/>
+                <w:color w:val="000000"/>
+                <w:sz w:val="40"/>
+                <w:szCs w:val="40"/>
+                <w:lang w:val="en-IN" w:eastAsia="en-IN" w:bidi="ml-IN"/>
+              </w:rPr>
+              <w:t>pxR</w:t>
+            </w:r>
+            <w:proofErr w:type="spellEnd"/>
+            <w:r>
+              <w:rPr>
+                <w:rFonts w:ascii="BRH Malayalam Extra" w:eastAsia="Times New Roman" w:hAnsi="BRH Malayalam Extra" w:cs="BRH Malayalam Extra"/>
+                <w:color w:val="000000"/>
+                <w:sz w:val="40"/>
+                <w:szCs w:val="40"/>
+                <w:lang w:val="en-IN" w:eastAsia="en-IN" w:bidi="ml-IN"/>
+              </w:rPr>
+              <w:t>—</w:t>
+            </w:r>
+            <w:proofErr w:type="spellStart"/>
+            <w:r>
+              <w:rPr>
+                <w:rFonts w:ascii="BRH Malayalam Extra" w:eastAsia="Times New Roman" w:hAnsi="BRH Malayalam Extra" w:cs="BRH Malayalam Extra"/>
+                <w:color w:val="000000"/>
+                <w:sz w:val="40"/>
+                <w:szCs w:val="40"/>
+                <w:lang w:val="en-IN" w:eastAsia="en-IN" w:bidi="ml-IN"/>
+              </w:rPr>
+              <w:t>sõ</w:t>
+            </w:r>
+            <w:proofErr w:type="spellEnd"/>
+            <w:r>
+              <w:rPr>
+                <w:rFonts w:ascii="BRH Malayalam Extra" w:eastAsia="Times New Roman" w:hAnsi="BRH Malayalam Extra" w:cs="BRH Malayalam Extra"/>
+                <w:color w:val="000000"/>
+                <w:sz w:val="40"/>
+                <w:szCs w:val="40"/>
+                <w:lang w:val="en-IN" w:eastAsia="en-IN" w:bidi="ml-IN"/>
+              </w:rPr>
+              <w:t xml:space="preserve"> | </w:t>
+            </w:r>
+          </w:p>
+          <w:p>
+            <w:pPr>
+              <w:widowControl w:val="0"/>
+              <w:autoSpaceDE w:val="0"/>
+              <w:autoSpaceDN w:val="0"/>
+              <w:adjustRightInd w:val="0"/>
+              <w:spacing w:before="0" w:line="240" w:lineRule="auto"/>
+              <w:rPr>
+                <w:rFonts w:ascii="BRH Malayalam Extra" w:eastAsia="Times New Roman" w:hAnsi="BRH Malayalam Extra" w:cs="BRH Malayalam Extra"/>
+                <w:color w:val="000000"/>
+                <w:sz w:val="40"/>
+                <w:szCs w:val="40"/>
+                <w:lang w:val="en-IN" w:eastAsia="en-IN" w:bidi="ml-IN"/>
+              </w:rPr>
+            </w:pPr>
+            <w:proofErr w:type="spellStart"/>
+            <w:r>
+              <w:rPr>
+                <w:rFonts w:ascii="BRH Malayalam Extra" w:eastAsia="Times New Roman" w:hAnsi="BRH Malayalam Extra" w:cs="BRH Malayalam Extra"/>
+                <w:color w:val="000000"/>
+                <w:sz w:val="40"/>
+                <w:szCs w:val="40"/>
+                <w:lang w:val="en-IN" w:eastAsia="en-IN" w:bidi="ml-IN"/>
+              </w:rPr>
+              <w:t>sû</w:t>
+            </w:r>
+            <w:proofErr w:type="spellEnd"/>
+            <w:r>
+              <w:rPr>
+                <w:rFonts w:ascii="BRH Malayalam Extra" w:eastAsia="Times New Roman" w:hAnsi="BRH Malayalam Extra" w:cs="BRH Malayalam Extra"/>
+                <w:color w:val="000000"/>
+                <w:sz w:val="32"/>
+                <w:szCs w:val="40"/>
+                <w:lang w:val="en-IN" w:eastAsia="en-IN" w:bidi="ml-IN"/>
+              </w:rPr>
+              <w:t>–</w:t>
+            </w:r>
+            <w:proofErr w:type="spellStart"/>
+            <w:r>
+              <w:rPr>
+                <w:rFonts w:ascii="BRH Malayalam Extra" w:eastAsia="Times New Roman" w:hAnsi="BRH Malayalam Extra" w:cs="BRH Malayalam Extra"/>
+                <w:color w:val="000000"/>
+                <w:sz w:val="40"/>
+                <w:szCs w:val="40"/>
+                <w:lang w:val="en-IN" w:eastAsia="en-IN" w:bidi="ml-IN"/>
+              </w:rPr>
+              <w:t>Mx</w:t>
+            </w:r>
+            <w:r>
+              <w:rPr>
+                <w:rFonts w:ascii="BRH Malayalam Extra" w:eastAsia="Times New Roman" w:hAnsi="BRH Malayalam Extra" w:cs="BRH Malayalam Extra"/>
+                <w:color w:val="000000"/>
+                <w:sz w:val="40"/>
+                <w:szCs w:val="40"/>
+                <w:highlight w:val="green"/>
+                <w:lang w:val="en-IN" w:eastAsia="en-IN" w:bidi="ml-IN"/>
+              </w:rPr>
+              <w:t>K</w:t>
+            </w:r>
+            <w:proofErr w:type="spellEnd"/>
+            <w:r>
+              <w:rPr>
+                <w:rFonts w:ascii="BRH Malayalam Extra" w:eastAsia="Times New Roman" w:hAnsi="BRH Malayalam Extra" w:cs="BRH Malayalam Extra"/>
+                <w:color w:val="000000"/>
+                <w:sz w:val="40"/>
+                <w:szCs w:val="40"/>
+                <w:highlight w:val="green"/>
+                <w:lang w:val="en-IN" w:eastAsia="en-IN" w:bidi="ml-IN"/>
+              </w:rPr>
+              <w:t>£—</w:t>
+            </w:r>
+            <w:proofErr w:type="spellStart"/>
+            <w:r>
+              <w:rPr>
+                <w:rFonts w:ascii="BRH Malayalam Extra" w:eastAsia="Times New Roman" w:hAnsi="BRH Malayalam Extra" w:cs="BRH Malayalam Extra"/>
+                <w:color w:val="000000"/>
+                <w:sz w:val="40"/>
+                <w:szCs w:val="40"/>
+                <w:lang w:val="en-IN" w:eastAsia="en-IN" w:bidi="ml-IN"/>
+              </w:rPr>
+              <w:t>Zõx</w:t>
+            </w:r>
+            <w:proofErr w:type="spellEnd"/>
+            <w:r>
+              <w:rPr>
+                <w:rFonts w:ascii="BRH Malayalam Extra" w:eastAsia="Times New Roman" w:hAnsi="BRH Malayalam Extra" w:cs="BRH Malayalam Extra"/>
+                <w:color w:val="000000"/>
+                <w:sz w:val="32"/>
+                <w:szCs w:val="40"/>
+                <w:lang w:val="en-IN" w:eastAsia="en-IN" w:bidi="ml-IN"/>
+              </w:rPr>
+              <w:t>–</w:t>
+            </w:r>
+            <w:r>
+              <w:rPr>
+                <w:rFonts w:ascii="BRH Malayalam Extra" w:eastAsia="Times New Roman" w:hAnsi="BRH Malayalam Extra" w:cs="BRH Malayalam Extra"/>
+                <w:color w:val="000000"/>
+                <w:sz w:val="40"/>
+                <w:szCs w:val="40"/>
+                <w:lang w:val="en-IN" w:eastAsia="en-IN" w:bidi="ml-IN"/>
+              </w:rPr>
+              <w:t xml:space="preserve"> </w:t>
+            </w:r>
+            <w:proofErr w:type="spellStart"/>
+            <w:r>
+              <w:rPr>
+                <w:rFonts w:ascii="BRH Malayalam Extra" w:eastAsia="Times New Roman" w:hAnsi="BRH Malayalam Extra" w:cs="BRH Malayalam Extra"/>
+                <w:color w:val="000000"/>
+                <w:sz w:val="40"/>
+                <w:szCs w:val="40"/>
+                <w:lang w:val="en-IN" w:eastAsia="en-IN" w:bidi="ml-IN"/>
+              </w:rPr>
+              <w:t>CZy</w:t>
+            </w:r>
+            <w:proofErr w:type="spellEnd"/>
+            <w:r>
+              <w:rPr>
+                <w:rFonts w:ascii="BRH Malayalam Extra" w:eastAsia="Times New Roman" w:hAnsi="BRH Malayalam Extra" w:cs="BRH Malayalam Extra"/>
+                <w:color w:val="000000"/>
+                <w:sz w:val="40"/>
+                <w:szCs w:val="40"/>
+                <w:lang w:val="en-IN" w:eastAsia="en-IN" w:bidi="ml-IN"/>
+              </w:rPr>
+              <w:t xml:space="preserve">— </w:t>
+            </w:r>
+          </w:p>
+          <w:p>
+            <w:pPr>
+              <w:widowControl w:val="0"/>
+              <w:autoSpaceDE w:val="0"/>
+              <w:autoSpaceDN w:val="0"/>
+              <w:adjustRightInd w:val="0"/>
+              <w:spacing w:before="0" w:line="240" w:lineRule="auto"/>
+              <w:rPr>
+                <w:rFonts w:ascii="BRH Malayalam Extra" w:eastAsia="Times New Roman" w:hAnsi="BRH Malayalam Extra" w:cs="BRH Malayalam Extra"/>
+                <w:color w:val="000000"/>
+                <w:sz w:val="40"/>
+                <w:szCs w:val="40"/>
+                <w:lang w:val="en-IN" w:eastAsia="en-IN" w:bidi="ml-IN"/>
+              </w:rPr>
+            </w:pPr>
+            <w:proofErr w:type="spellStart"/>
+            <w:r>
+              <w:rPr>
+                <w:rFonts w:ascii="BRH Malayalam Extra" w:eastAsia="Times New Roman" w:hAnsi="BRH Malayalam Extra" w:cs="BRH Malayalam Extra"/>
+                <w:color w:val="000000"/>
+                <w:sz w:val="40"/>
+                <w:szCs w:val="40"/>
+                <w:lang w:val="en-IN" w:eastAsia="en-IN" w:bidi="ml-IN"/>
+              </w:rPr>
+              <w:t>sû</w:t>
+            </w:r>
+            <w:proofErr w:type="spellEnd"/>
+            <w:r>
+              <w:rPr>
+                <w:rFonts w:ascii="BRH Malayalam Extra" w:eastAsia="Times New Roman" w:hAnsi="BRH Malayalam Extra" w:cs="BRH Malayalam Extra"/>
+                <w:color w:val="000000"/>
+                <w:sz w:val="32"/>
+                <w:szCs w:val="40"/>
+                <w:lang w:val="en-IN" w:eastAsia="en-IN" w:bidi="ml-IN"/>
+              </w:rPr>
+              <w:t>–</w:t>
+            </w:r>
+            <w:proofErr w:type="spellStart"/>
+            <w:r>
+              <w:rPr>
+                <w:rFonts w:ascii="BRH Malayalam Extra" w:eastAsia="Times New Roman" w:hAnsi="BRH Malayalam Extra" w:cs="BRH Malayalam Extra"/>
+                <w:color w:val="000000"/>
+                <w:sz w:val="40"/>
+                <w:szCs w:val="40"/>
+                <w:lang w:val="en-IN" w:eastAsia="en-IN" w:bidi="ml-IN"/>
+              </w:rPr>
+              <w:t>Mx</w:t>
+            </w:r>
+            <w:proofErr w:type="spellEnd"/>
+            <w:r>
+              <w:rPr>
+                <w:rFonts w:ascii="BRH Malayalam Extra" w:eastAsia="Times New Roman" w:hAnsi="BRH Malayalam Extra" w:cs="BRH Malayalam Extra"/>
+                <w:color w:val="000000"/>
+                <w:sz w:val="40"/>
+                <w:szCs w:val="40"/>
+                <w:lang w:val="en-IN" w:eastAsia="en-IN" w:bidi="ml-IN"/>
+              </w:rPr>
+              <w:t xml:space="preserve"> - K£</w:t>
+            </w:r>
+            <w:r>
+              <w:rPr>
+                <w:rFonts w:ascii="BRH Malayalam Extra" w:eastAsia="Times New Roman" w:hAnsi="BRH Malayalam Extra" w:cs="BRH Malayalam Extra"/>
+                <w:color w:val="000000"/>
+                <w:sz w:val="32"/>
+                <w:szCs w:val="40"/>
+                <w:lang w:val="en-IN" w:eastAsia="en-IN" w:bidi="ml-IN"/>
+              </w:rPr>
+              <w:t>–</w:t>
+            </w:r>
+            <w:r>
+              <w:rPr>
+                <w:rFonts w:ascii="BRH Malayalam Extra" w:eastAsia="Times New Roman" w:hAnsi="BRH Malayalam Extra" w:cs="BRH Malayalam Extra"/>
+                <w:color w:val="000000"/>
+                <w:sz w:val="40"/>
+                <w:szCs w:val="40"/>
+                <w:lang w:val="en-IN" w:eastAsia="en-IN" w:bidi="ml-IN"/>
+              </w:rPr>
+              <w:t>¤¤</w:t>
+            </w:r>
+            <w:proofErr w:type="spellStart"/>
+            <w:r>
+              <w:rPr>
+                <w:rFonts w:ascii="BRH Malayalam Extra" w:eastAsia="Times New Roman" w:hAnsi="BRH Malayalam Extra" w:cs="BRH Malayalam Extra"/>
+                <w:color w:val="000000"/>
+                <w:sz w:val="40"/>
+                <w:szCs w:val="40"/>
+                <w:lang w:val="en-IN" w:eastAsia="en-IN" w:bidi="ml-IN"/>
+              </w:rPr>
+              <w:t>Zõ</w:t>
+            </w:r>
+            <w:proofErr w:type="spellEnd"/>
+            <w:r>
+              <w:rPr>
+                <w:rFonts w:ascii="BRH Malayalam Extra" w:eastAsia="Times New Roman" w:hAnsi="BRH Malayalam Extra" w:cs="BRH Malayalam Extra"/>
+                <w:color w:val="000000"/>
+                <w:sz w:val="32"/>
+                <w:szCs w:val="40"/>
+                <w:lang w:val="en-IN" w:eastAsia="en-IN" w:bidi="ml-IN"/>
+              </w:rPr>
+              <w:t>–</w:t>
+            </w:r>
+            <w:r>
+              <w:rPr>
+                <w:rFonts w:ascii="BRH Malayalam Extra" w:eastAsia="Times New Roman" w:hAnsi="BRH Malayalam Extra" w:cs="BRH Malayalam Extra"/>
+                <w:color w:val="000000"/>
+                <w:sz w:val="40"/>
+                <w:szCs w:val="40"/>
+                <w:lang w:val="en-IN" w:eastAsia="en-IN" w:bidi="ml-IN"/>
+              </w:rPr>
+              <w:t xml:space="preserve"> |</w:t>
+            </w:r>
+          </w:p>
+        </w:tc>
+      </w:tr>
+      <w:tr>
+        <w:trPr>
+          <w:trHeight w:val="1118"/>
+        </w:trPr>
+        <w:tc>
+          <w:tcPr>
+            <w:tcW w:w="3906" w:type="dxa"/>
+          </w:tcPr>
+          <w:p>
+            <w:pPr>
+              <w:widowControl w:val="0"/>
+              <w:tabs>
+                <w:tab w:val="left" w:pos="993"/>
+              </w:tabs>
+              <w:autoSpaceDE w:val="0"/>
+              <w:autoSpaceDN w:val="0"/>
+              <w:adjustRightInd w:val="0"/>
+              <w:spacing w:before="0" w:line="252" w:lineRule="auto"/>
+              <w:ind w:right="297"/>
+              <w:rPr>
+                <w:rFonts w:cs="Arial"/>
+                <w:b/>
+                <w:color w:val="FF0000"/>
+                <w:sz w:val="28"/>
+                <w:szCs w:val="32"/>
+              </w:rPr>
+            </w:pPr>
+            <w:r>
+              <w:rPr>
+                <w:rFonts w:cs="Arial"/>
+                <w:b/>
+                <w:color w:val="FF0000"/>
+                <w:sz w:val="28"/>
+                <w:szCs w:val="32"/>
+              </w:rPr>
+              <w:t>T.S.5.4.</w:t>
+            </w:r>
+            <w:r>
+              <w:rPr>
+                <w:rFonts w:cs="Arial"/>
+                <w:b/>
+                <w:color w:val="FF0000"/>
+                <w:sz w:val="28"/>
+                <w:szCs w:val="32"/>
+              </w:rPr>
+              <w:t>7</w:t>
+            </w:r>
+            <w:r>
+              <w:rPr>
+                <w:rFonts w:cs="Arial"/>
+                <w:b/>
+                <w:color w:val="FF0000"/>
+                <w:sz w:val="28"/>
+                <w:szCs w:val="32"/>
+              </w:rPr>
+              <w:t>.</w:t>
+            </w:r>
+            <w:r>
+              <w:rPr>
+                <w:rFonts w:cs="Arial"/>
+                <w:b/>
+                <w:color w:val="FF0000"/>
+                <w:sz w:val="28"/>
+                <w:szCs w:val="32"/>
+              </w:rPr>
+              <w:t>4</w:t>
+            </w:r>
+            <w:r>
+              <w:rPr>
+                <w:rFonts w:cs="Arial"/>
+                <w:b/>
+                <w:color w:val="FF0000"/>
+                <w:sz w:val="28"/>
+                <w:szCs w:val="32"/>
+              </w:rPr>
+              <w:t xml:space="preserve"> – </w:t>
+            </w:r>
+            <w:proofErr w:type="spellStart"/>
+            <w:r>
+              <w:rPr>
+                <w:rFonts w:cs="Arial"/>
+                <w:b/>
+                <w:color w:val="FF0000"/>
+                <w:sz w:val="28"/>
+                <w:szCs w:val="32"/>
+              </w:rPr>
+              <w:t>Kramam</w:t>
+            </w:r>
+            <w:proofErr w:type="spellEnd"/>
+          </w:p>
+          <w:p>
+            <w:pPr>
+              <w:widowControl w:val="0"/>
+              <w:tabs>
+                <w:tab w:val="left" w:pos="993"/>
+              </w:tabs>
+              <w:autoSpaceDE w:val="0"/>
+              <w:autoSpaceDN w:val="0"/>
+              <w:adjustRightInd w:val="0"/>
+              <w:spacing w:before="0" w:line="252" w:lineRule="auto"/>
+              <w:ind w:right="297"/>
+              <w:rPr>
+                <w:rFonts w:cs="Arial"/>
+                <w:b/>
+                <w:color w:val="FF0000"/>
+                <w:sz w:val="28"/>
+                <w:szCs w:val="32"/>
+              </w:rPr>
+            </w:pPr>
+            <w:proofErr w:type="spellStart"/>
+            <w:r>
+              <w:rPr>
+                <w:rFonts w:cs="Arial"/>
+                <w:b/>
+                <w:color w:val="FF0000"/>
+                <w:sz w:val="28"/>
+                <w:szCs w:val="32"/>
+              </w:rPr>
+              <w:t>Krama</w:t>
+            </w:r>
+            <w:proofErr w:type="spellEnd"/>
+            <w:r>
+              <w:rPr>
+                <w:rFonts w:cs="Arial"/>
+                <w:b/>
+                <w:color w:val="FF0000"/>
+                <w:sz w:val="28"/>
+                <w:szCs w:val="32"/>
+              </w:rPr>
+              <w:t xml:space="preserve"> </w:t>
+            </w:r>
+            <w:proofErr w:type="spellStart"/>
+            <w:r>
+              <w:rPr>
+                <w:rFonts w:cs="Arial"/>
+                <w:b/>
+                <w:color w:val="FF0000"/>
+                <w:sz w:val="28"/>
+                <w:szCs w:val="32"/>
+              </w:rPr>
+              <w:t>Vaakyam</w:t>
+            </w:r>
+            <w:proofErr w:type="spellEnd"/>
+            <w:r>
+              <w:rPr>
+                <w:rFonts w:cs="Arial"/>
+                <w:b/>
+                <w:color w:val="FF0000"/>
+                <w:sz w:val="28"/>
+                <w:szCs w:val="32"/>
+              </w:rPr>
+              <w:t xml:space="preserve"> No.– </w:t>
+            </w:r>
+            <w:r>
+              <w:rPr>
+                <w:rFonts w:cs="Arial"/>
+                <w:b/>
+                <w:color w:val="FF0000"/>
+                <w:sz w:val="28"/>
+                <w:szCs w:val="32"/>
+              </w:rPr>
+              <w:t>47</w:t>
+            </w:r>
+          </w:p>
+          <w:p>
+            <w:pPr>
+              <w:widowControl w:val="0"/>
+              <w:tabs>
+                <w:tab w:val="left" w:pos="993"/>
+              </w:tabs>
+              <w:autoSpaceDE w:val="0"/>
+              <w:autoSpaceDN w:val="0"/>
+              <w:adjustRightInd w:val="0"/>
+              <w:spacing w:before="0" w:line="252" w:lineRule="auto"/>
+              <w:ind w:right="297"/>
+              <w:rPr>
+                <w:rFonts w:cs="Arial"/>
+                <w:b/>
+                <w:sz w:val="28"/>
+                <w:szCs w:val="32"/>
+              </w:rPr>
+            </w:pPr>
+            <w:proofErr w:type="spellStart"/>
+            <w:r>
+              <w:rPr>
+                <w:rFonts w:cs="Arial"/>
+                <w:b/>
+                <w:color w:val="FF0000"/>
+                <w:sz w:val="28"/>
+                <w:szCs w:val="32"/>
+              </w:rPr>
+              <w:t>Panchaati</w:t>
+            </w:r>
+            <w:proofErr w:type="spellEnd"/>
+            <w:r>
+              <w:rPr>
+                <w:rFonts w:cs="Arial"/>
+                <w:b/>
+                <w:color w:val="FF0000"/>
+                <w:sz w:val="28"/>
+                <w:szCs w:val="32"/>
+              </w:rPr>
+              <w:t xml:space="preserve"> No</w:t>
+            </w:r>
+            <w:r>
+              <w:rPr>
+                <w:rFonts w:cs="Arial"/>
+                <w:b/>
+                <w:color w:val="FF0000"/>
+                <w:szCs w:val="32"/>
+              </w:rPr>
+              <w:t xml:space="preserve">. - </w:t>
+            </w:r>
+            <w:r>
+              <w:rPr>
+                <w:rFonts w:cs="Arial"/>
+                <w:b/>
+                <w:color w:val="FF0000"/>
+                <w:sz w:val="28"/>
+                <w:szCs w:val="32"/>
+              </w:rPr>
+              <w:t>33</w:t>
+            </w:r>
+          </w:p>
+        </w:tc>
+        <w:tc>
+          <w:tcPr>
+            <w:tcW w:w="5103" w:type="dxa"/>
+          </w:tcPr>
+          <w:p>
+            <w:pPr>
+              <w:widowControl w:val="0"/>
+              <w:autoSpaceDE w:val="0"/>
+              <w:autoSpaceDN w:val="0"/>
+              <w:adjustRightInd w:val="0"/>
+              <w:spacing w:before="0" w:line="240" w:lineRule="auto"/>
+              <w:rPr>
+                <w:rFonts w:ascii="BRH Malayalam Extra" w:eastAsia="Times New Roman" w:hAnsi="BRH Malayalam Extra" w:cs="BRH Malayalam Extra"/>
+                <w:sz w:val="40"/>
+                <w:szCs w:val="40"/>
+                <w:lang w:val="en-IN" w:eastAsia="en-IN" w:bidi="ml-IN"/>
+              </w:rPr>
+            </w:pPr>
+            <w:r>
+              <w:rPr>
+                <w:rFonts w:ascii="BRH Malayalam Extra" w:eastAsia="Times New Roman" w:hAnsi="BRH Malayalam Extra" w:cs="BRH Malayalam Extra"/>
+                <w:sz w:val="40"/>
+                <w:szCs w:val="40"/>
+                <w:lang w:val="en-IN" w:eastAsia="en-IN" w:bidi="ml-IN"/>
+              </w:rPr>
+              <w:t>A</w:t>
+            </w:r>
+            <w:r>
+              <w:rPr>
+                <w:rFonts w:ascii="BRH Malayalam Extra" w:eastAsia="Times New Roman" w:hAnsi="BRH Malayalam Extra" w:cs="BRH Malayalam Extra"/>
+                <w:sz w:val="32"/>
+                <w:szCs w:val="40"/>
+                <w:lang w:val="en-IN" w:eastAsia="en-IN" w:bidi="ml-IN"/>
+              </w:rPr>
+              <w:t>–</w:t>
+            </w:r>
+            <w:r>
+              <w:rPr>
+                <w:rFonts w:ascii="BRH Malayalam Extra" w:eastAsia="Times New Roman" w:hAnsi="BRH Malayalam Extra" w:cs="BRH Malayalam Extra"/>
+                <w:sz w:val="40"/>
+                <w:szCs w:val="40"/>
+                <w:lang w:val="en-IN" w:eastAsia="en-IN" w:bidi="ml-IN"/>
+              </w:rPr>
+              <w:t xml:space="preserve">²yª </w:t>
+            </w:r>
+            <w:proofErr w:type="spellStart"/>
+            <w:r>
+              <w:rPr>
+                <w:rFonts w:ascii="BRH Malayalam Extra" w:eastAsia="Times New Roman" w:hAnsi="BRH Malayalam Extra" w:cs="BRH Malayalam Extra"/>
+                <w:sz w:val="40"/>
+                <w:szCs w:val="40"/>
+                <w:lang w:val="en-IN" w:eastAsia="en-IN" w:bidi="ml-IN"/>
+              </w:rPr>
+              <w:t>px</w:t>
+            </w:r>
+            <w:proofErr w:type="spellEnd"/>
+            <w:r>
+              <w:rPr>
+                <w:rFonts w:ascii="BRH Malayalam Extra" w:eastAsia="Times New Roman" w:hAnsi="BRH Malayalam Extra" w:cs="BRH Malayalam Extra"/>
+                <w:sz w:val="40"/>
+                <w:szCs w:val="40"/>
+                <w:lang w:val="en-IN" w:eastAsia="en-IN" w:bidi="ml-IN"/>
+              </w:rPr>
+              <w:t xml:space="preserve">˜ | </w:t>
+            </w:r>
+            <w:proofErr w:type="spellStart"/>
+            <w:r>
+              <w:rPr>
+                <w:rFonts w:ascii="BRH Malayalam Extra" w:eastAsia="Times New Roman" w:hAnsi="BRH Malayalam Extra" w:cs="BRH Malayalam Extra"/>
+                <w:sz w:val="40"/>
+                <w:szCs w:val="40"/>
+                <w:highlight w:val="yellow"/>
+                <w:lang w:val="en-IN" w:eastAsia="en-IN" w:bidi="ml-IN"/>
+              </w:rPr>
+              <w:t>px</w:t>
+            </w:r>
+            <w:proofErr w:type="spellEnd"/>
+            <w:r>
+              <w:rPr>
+                <w:rFonts w:ascii="BRH Malayalam Extra" w:eastAsia="Times New Roman" w:hAnsi="BRH Malayalam Extra" w:cs="BRH Malayalam Extra"/>
+                <w:sz w:val="40"/>
+                <w:szCs w:val="40"/>
+                <w:highlight w:val="yellow"/>
+                <w:lang w:val="en-IN" w:eastAsia="en-IN" w:bidi="ml-IN"/>
+              </w:rPr>
+              <w:t xml:space="preserve"> t—</w:t>
+            </w:r>
+            <w:r>
+              <w:rPr>
+                <w:rFonts w:ascii="BRH Malayalam Extra" w:eastAsia="Times New Roman" w:hAnsi="BRH Malayalam Extra" w:cs="BRH Malayalam Extra"/>
+                <w:sz w:val="40"/>
+                <w:szCs w:val="40"/>
+                <w:lang w:val="en-IN" w:eastAsia="en-IN" w:bidi="ml-IN"/>
+              </w:rPr>
+              <w:t xml:space="preserve"> |</w:t>
+            </w:r>
+          </w:p>
+        </w:tc>
+        <w:tc>
+          <w:tcPr>
+            <w:tcW w:w="5386" w:type="dxa"/>
+          </w:tcPr>
+          <w:p>
+            <w:pPr>
+              <w:widowControl w:val="0"/>
+              <w:autoSpaceDE w:val="0"/>
+              <w:autoSpaceDN w:val="0"/>
+              <w:adjustRightInd w:val="0"/>
+              <w:spacing w:before="0" w:line="240" w:lineRule="auto"/>
+              <w:rPr>
+                <w:rFonts w:ascii="BRH Malayalam Extra" w:eastAsia="Times New Roman" w:hAnsi="BRH Malayalam Extra" w:cs="BRH Malayalam Extra"/>
+                <w:sz w:val="40"/>
+                <w:szCs w:val="40"/>
+                <w:lang w:val="en-IN" w:eastAsia="en-IN" w:bidi="ml-IN"/>
+              </w:rPr>
+            </w:pPr>
+            <w:r>
+              <w:rPr>
+                <w:rFonts w:ascii="BRH Malayalam Extra" w:eastAsia="Times New Roman" w:hAnsi="BRH Malayalam Extra" w:cs="BRH Malayalam Extra"/>
+                <w:sz w:val="40"/>
+                <w:szCs w:val="40"/>
+                <w:lang w:val="en-IN" w:eastAsia="en-IN" w:bidi="ml-IN"/>
+              </w:rPr>
+              <w:t>A</w:t>
+            </w:r>
+            <w:r>
+              <w:rPr>
+                <w:rFonts w:ascii="BRH Malayalam Extra" w:eastAsia="Times New Roman" w:hAnsi="BRH Malayalam Extra" w:cs="BRH Malayalam Extra"/>
+                <w:sz w:val="32"/>
+                <w:szCs w:val="40"/>
+                <w:lang w:val="en-IN" w:eastAsia="en-IN" w:bidi="ml-IN"/>
+              </w:rPr>
+              <w:t>–</w:t>
+            </w:r>
+            <w:r>
+              <w:rPr>
+                <w:rFonts w:ascii="BRH Malayalam Extra" w:eastAsia="Times New Roman" w:hAnsi="BRH Malayalam Extra" w:cs="BRH Malayalam Extra"/>
+                <w:sz w:val="40"/>
+                <w:szCs w:val="40"/>
+                <w:lang w:val="en-IN" w:eastAsia="en-IN" w:bidi="ml-IN"/>
+              </w:rPr>
+              <w:t xml:space="preserve">²yª </w:t>
+            </w:r>
+            <w:proofErr w:type="spellStart"/>
+            <w:r>
+              <w:rPr>
+                <w:rFonts w:ascii="BRH Malayalam Extra" w:eastAsia="Times New Roman" w:hAnsi="BRH Malayalam Extra" w:cs="BRH Malayalam Extra"/>
+                <w:sz w:val="40"/>
+                <w:szCs w:val="40"/>
+                <w:lang w:val="en-IN" w:eastAsia="en-IN" w:bidi="ml-IN"/>
+              </w:rPr>
+              <w:t>px</w:t>
+            </w:r>
+            <w:proofErr w:type="spellEnd"/>
+            <w:r>
+              <w:rPr>
+                <w:rFonts w:ascii="BRH Malayalam Extra" w:eastAsia="Times New Roman" w:hAnsi="BRH Malayalam Extra" w:cs="BRH Malayalam Extra"/>
+                <w:sz w:val="40"/>
+                <w:szCs w:val="40"/>
+                <w:lang w:val="en-IN" w:eastAsia="en-IN" w:bidi="ml-IN"/>
+              </w:rPr>
+              <w:t xml:space="preserve">˜ | </w:t>
+            </w:r>
+            <w:proofErr w:type="spellStart"/>
+            <w:r>
+              <w:rPr>
+                <w:rFonts w:ascii="BRH Malayalam Extra" w:eastAsia="Times New Roman" w:hAnsi="BRH Malayalam Extra" w:cs="BRH Malayalam Extra"/>
+                <w:sz w:val="40"/>
+                <w:szCs w:val="40"/>
+                <w:highlight w:val="green"/>
+                <w:lang w:val="en-IN" w:eastAsia="en-IN" w:bidi="ml-IN"/>
+              </w:rPr>
+              <w:t>px</w:t>
+            </w:r>
+            <w:proofErr w:type="spellEnd"/>
+            <w:r>
+              <w:rPr>
+                <w:rFonts w:ascii="BRH Malayalam Extra" w:eastAsia="Times New Roman" w:hAnsi="BRH Malayalam Extra" w:cs="BRH Malayalam Extra"/>
+                <w:sz w:val="32"/>
+                <w:szCs w:val="40"/>
+                <w:highlight w:val="green"/>
+                <w:lang w:val="en-IN" w:eastAsia="en-IN" w:bidi="ml-IN"/>
+              </w:rPr>
+              <w:t>–</w:t>
+            </w:r>
+            <w:r>
+              <w:rPr>
+                <w:rFonts w:ascii="BRH Malayalam Extra" w:eastAsia="Times New Roman" w:hAnsi="BRH Malayalam Extra" w:cs="BRH Malayalam Extra"/>
+                <w:sz w:val="40"/>
+                <w:szCs w:val="40"/>
+                <w:highlight w:val="green"/>
+                <w:lang w:val="en-IN" w:eastAsia="en-IN" w:bidi="ml-IN"/>
+              </w:rPr>
+              <w:t xml:space="preserve"> t</w:t>
+            </w:r>
+            <w:r>
+              <w:rPr>
+                <w:rFonts w:ascii="BRH Malayalam Extra" w:eastAsia="Times New Roman" w:hAnsi="BRH Malayalam Extra" w:cs="BRH Malayalam Extra"/>
+                <w:sz w:val="32"/>
+                <w:szCs w:val="40"/>
+                <w:lang w:val="en-IN" w:eastAsia="en-IN" w:bidi="ml-IN"/>
+              </w:rPr>
+              <w:t>–</w:t>
+            </w:r>
+            <w:r>
+              <w:rPr>
+                <w:rFonts w:ascii="BRH Malayalam Extra" w:eastAsia="Times New Roman" w:hAnsi="BRH Malayalam Extra" w:cs="BRH Malayalam Extra"/>
+                <w:sz w:val="40"/>
+                <w:szCs w:val="40"/>
+                <w:lang w:val="en-IN" w:eastAsia="en-IN" w:bidi="ml-IN"/>
+              </w:rPr>
+              <w:t xml:space="preserve"> |</w:t>
+            </w:r>
+          </w:p>
+        </w:tc>
+      </w:tr>
+      <w:tr>
+        <w:trPr>
+          <w:trHeight w:val="1118"/>
+        </w:trPr>
+        <w:tc>
+          <w:tcPr>
+            <w:tcW w:w="3906" w:type="dxa"/>
+          </w:tcPr>
+          <w:p>
+            <w:pPr>
+              <w:widowControl w:val="0"/>
+              <w:tabs>
+                <w:tab w:val="left" w:pos="993"/>
+              </w:tabs>
+              <w:autoSpaceDE w:val="0"/>
+              <w:autoSpaceDN w:val="0"/>
+              <w:adjustRightInd w:val="0"/>
+              <w:spacing w:before="0" w:line="252" w:lineRule="auto"/>
+              <w:ind w:right="297"/>
+              <w:rPr>
+                <w:rFonts w:cs="Arial"/>
+                <w:b/>
+                <w:color w:val="FF0000"/>
+                <w:sz w:val="28"/>
+                <w:szCs w:val="32"/>
+              </w:rPr>
+            </w:pPr>
+            <w:r>
+              <w:rPr>
+                <w:rFonts w:cs="Arial"/>
+                <w:b/>
+                <w:color w:val="FF0000"/>
+                <w:sz w:val="28"/>
+                <w:szCs w:val="32"/>
+              </w:rPr>
+              <w:t>T.S.5.4.</w:t>
+            </w:r>
+            <w:r>
+              <w:rPr>
+                <w:rFonts w:cs="Arial"/>
+                <w:b/>
+                <w:color w:val="FF0000"/>
+                <w:sz w:val="28"/>
+                <w:szCs w:val="32"/>
+              </w:rPr>
+              <w:t>8</w:t>
+            </w:r>
+            <w:r>
+              <w:rPr>
+                <w:rFonts w:cs="Arial"/>
+                <w:b/>
+                <w:color w:val="FF0000"/>
+                <w:sz w:val="28"/>
+                <w:szCs w:val="32"/>
+              </w:rPr>
+              <w:t>.</w:t>
+            </w:r>
+            <w:r>
+              <w:rPr>
+                <w:rFonts w:cs="Arial"/>
+                <w:b/>
+                <w:color w:val="FF0000"/>
+                <w:sz w:val="28"/>
+                <w:szCs w:val="32"/>
+              </w:rPr>
+              <w:t>4</w:t>
+            </w:r>
+            <w:r>
+              <w:rPr>
+                <w:rFonts w:cs="Arial"/>
+                <w:b/>
+                <w:color w:val="FF0000"/>
+                <w:sz w:val="28"/>
+                <w:szCs w:val="32"/>
+              </w:rPr>
+              <w:t xml:space="preserve"> – </w:t>
+            </w:r>
+            <w:proofErr w:type="spellStart"/>
+            <w:r>
+              <w:rPr>
+                <w:rFonts w:cs="Arial"/>
+                <w:b/>
+                <w:color w:val="FF0000"/>
+                <w:sz w:val="28"/>
+                <w:szCs w:val="32"/>
+              </w:rPr>
+              <w:t>Kramam</w:t>
+            </w:r>
+            <w:proofErr w:type="spellEnd"/>
+          </w:p>
+          <w:p>
+            <w:pPr>
+              <w:widowControl w:val="0"/>
+              <w:tabs>
+                <w:tab w:val="left" w:pos="993"/>
+              </w:tabs>
+              <w:autoSpaceDE w:val="0"/>
+              <w:autoSpaceDN w:val="0"/>
+              <w:adjustRightInd w:val="0"/>
+              <w:spacing w:before="0" w:line="252" w:lineRule="auto"/>
+              <w:ind w:right="297"/>
+              <w:rPr>
+                <w:rFonts w:cs="Arial"/>
+                <w:b/>
+                <w:color w:val="FF0000"/>
+                <w:sz w:val="28"/>
+                <w:szCs w:val="32"/>
+              </w:rPr>
+            </w:pPr>
+            <w:proofErr w:type="spellStart"/>
+            <w:r>
+              <w:rPr>
+                <w:rFonts w:cs="Arial"/>
+                <w:b/>
+                <w:color w:val="FF0000"/>
+                <w:sz w:val="28"/>
+                <w:szCs w:val="32"/>
+              </w:rPr>
+              <w:t>Krama</w:t>
+            </w:r>
+            <w:proofErr w:type="spellEnd"/>
+            <w:r>
+              <w:rPr>
+                <w:rFonts w:cs="Arial"/>
+                <w:b/>
+                <w:color w:val="FF0000"/>
+                <w:sz w:val="28"/>
+                <w:szCs w:val="32"/>
+              </w:rPr>
+              <w:t xml:space="preserve"> </w:t>
+            </w:r>
+            <w:proofErr w:type="spellStart"/>
+            <w:r>
+              <w:rPr>
+                <w:rFonts w:cs="Arial"/>
+                <w:b/>
+                <w:color w:val="FF0000"/>
+                <w:sz w:val="28"/>
+                <w:szCs w:val="32"/>
+              </w:rPr>
+              <w:t>Vaakyam</w:t>
+            </w:r>
+            <w:proofErr w:type="spellEnd"/>
+            <w:r>
+              <w:rPr>
+                <w:rFonts w:cs="Arial"/>
+                <w:b/>
+                <w:color w:val="FF0000"/>
+                <w:sz w:val="28"/>
+                <w:szCs w:val="32"/>
+              </w:rPr>
+              <w:t xml:space="preserve"> No.– </w:t>
+            </w:r>
+            <w:r>
+              <w:rPr>
+                <w:rFonts w:cs="Arial"/>
+                <w:b/>
+                <w:color w:val="FF0000"/>
+                <w:sz w:val="28"/>
+                <w:szCs w:val="32"/>
+              </w:rPr>
+              <w:t>40</w:t>
+            </w:r>
+          </w:p>
+          <w:p>
+            <w:pPr>
+              <w:widowControl w:val="0"/>
+              <w:tabs>
+                <w:tab w:val="left" w:pos="993"/>
+              </w:tabs>
+              <w:autoSpaceDE w:val="0"/>
+              <w:autoSpaceDN w:val="0"/>
+              <w:adjustRightInd w:val="0"/>
+              <w:spacing w:before="0" w:line="252" w:lineRule="auto"/>
+              <w:ind w:right="297"/>
+              <w:rPr>
+                <w:rFonts w:cs="Arial"/>
+                <w:b/>
+                <w:sz w:val="28"/>
+                <w:szCs w:val="32"/>
+              </w:rPr>
+            </w:pPr>
+            <w:proofErr w:type="spellStart"/>
+            <w:r>
+              <w:rPr>
+                <w:rFonts w:cs="Arial"/>
+                <w:b/>
+                <w:color w:val="FF0000"/>
+                <w:sz w:val="28"/>
+                <w:szCs w:val="32"/>
+              </w:rPr>
+              <w:t>Panchaati</w:t>
+            </w:r>
+            <w:proofErr w:type="spellEnd"/>
+            <w:r>
+              <w:rPr>
+                <w:rFonts w:cs="Arial"/>
+                <w:b/>
+                <w:color w:val="FF0000"/>
+                <w:sz w:val="28"/>
+                <w:szCs w:val="32"/>
+              </w:rPr>
+              <w:t xml:space="preserve"> No</w:t>
+            </w:r>
+            <w:r>
+              <w:rPr>
+                <w:rFonts w:cs="Arial"/>
+                <w:b/>
+                <w:color w:val="FF0000"/>
+                <w:szCs w:val="32"/>
+              </w:rPr>
+              <w:t xml:space="preserve">. - </w:t>
+            </w:r>
+            <w:r>
+              <w:rPr>
+                <w:rFonts w:cs="Arial"/>
+                <w:b/>
+                <w:color w:val="FF0000"/>
+                <w:sz w:val="28"/>
+                <w:szCs w:val="32"/>
+              </w:rPr>
+              <w:t>40</w:t>
+            </w:r>
+          </w:p>
+        </w:tc>
+        <w:tc>
+          <w:tcPr>
+            <w:tcW w:w="5103" w:type="dxa"/>
+          </w:tcPr>
+          <w:p>
+            <w:pPr>
+              <w:widowControl w:val="0"/>
+              <w:autoSpaceDE w:val="0"/>
+              <w:autoSpaceDN w:val="0"/>
+              <w:adjustRightInd w:val="0"/>
+              <w:spacing w:before="0" w:line="240" w:lineRule="auto"/>
+              <w:rPr>
+                <w:rFonts w:ascii="BRH Malayalam Extra" w:eastAsia="Times New Roman" w:hAnsi="BRH Malayalam Extra" w:cs="BRH Malayalam Extra"/>
+                <w:color w:val="000000"/>
+                <w:sz w:val="40"/>
+                <w:szCs w:val="40"/>
+                <w:lang w:val="en-IN" w:eastAsia="en-IN" w:bidi="ml-IN"/>
+              </w:rPr>
+            </w:pPr>
+            <w:r>
+              <w:rPr>
+                <w:rFonts w:ascii="BRH Malayalam Extra" w:eastAsia="Times New Roman" w:hAnsi="BRH Malayalam Extra" w:cs="BRH Malayalam Extra"/>
+                <w:color w:val="000000"/>
+                <w:sz w:val="40"/>
+                <w:szCs w:val="40"/>
+                <w:lang w:val="en-IN" w:eastAsia="en-IN" w:bidi="ml-IN"/>
+              </w:rPr>
+              <w:t xml:space="preserve">¤¤p </w:t>
+            </w:r>
+            <w:proofErr w:type="spellStart"/>
+            <w:r>
+              <w:rPr>
+                <w:rFonts w:ascii="BRH Malayalam Extra" w:eastAsia="Times New Roman" w:hAnsi="BRH Malayalam Extra" w:cs="BRH Malayalam Extra"/>
+                <w:color w:val="000000"/>
+                <w:sz w:val="40"/>
+                <w:szCs w:val="40"/>
+                <w:lang w:val="en-IN" w:eastAsia="en-IN" w:bidi="ml-IN"/>
+              </w:rPr>
+              <w:t>ög</w:t>
+            </w:r>
+            <w:r>
+              <w:rPr>
+                <w:rFonts w:ascii="BRH Malayalam Extra" w:eastAsia="Times New Roman" w:hAnsi="BRH Malayalam Extra" w:cs="BRH Malayalam Extra"/>
+                <w:color w:val="000000"/>
+                <w:sz w:val="40"/>
+                <w:szCs w:val="40"/>
+                <w:highlight w:val="yellow"/>
+                <w:lang w:val="en-IN" w:eastAsia="en-IN" w:bidi="ml-IN"/>
+              </w:rPr>
+              <w:t>Ö</w:t>
+            </w:r>
+            <w:proofErr w:type="spellEnd"/>
+            <w:r>
+              <w:rPr>
+                <w:rFonts w:ascii="BRH Malayalam Extra" w:eastAsia="Times New Roman" w:hAnsi="BRH Malayalam Extra" w:cs="BRH Malayalam Extra"/>
+                <w:color w:val="000000"/>
+                <w:sz w:val="40"/>
+                <w:szCs w:val="40"/>
+                <w:lang w:val="en-IN" w:eastAsia="en-IN" w:bidi="ml-IN"/>
+              </w:rPr>
+              <w:t>—</w:t>
+            </w:r>
+            <w:proofErr w:type="spellStart"/>
+            <w:r>
+              <w:rPr>
+                <w:rFonts w:ascii="BRH Malayalam Extra" w:eastAsia="Times New Roman" w:hAnsi="BRH Malayalam Extra" w:cs="BRH Malayalam Extra"/>
+                <w:color w:val="000000"/>
+                <w:sz w:val="40"/>
+                <w:szCs w:val="40"/>
+                <w:lang w:val="en-IN" w:eastAsia="en-IN" w:bidi="ml-IN"/>
+              </w:rPr>
+              <w:t>pªP</w:t>
+            </w:r>
+            <w:proofErr w:type="spellEnd"/>
+            <w:r>
+              <w:rPr>
+                <w:rFonts w:ascii="BRH Malayalam Extra" w:eastAsia="Times New Roman" w:hAnsi="BRH Malayalam Extra" w:cs="BRH Malayalam Extra"/>
+                <w:color w:val="000000"/>
+                <w:sz w:val="32"/>
+                <w:szCs w:val="40"/>
+                <w:lang w:val="en-IN" w:eastAsia="en-IN" w:bidi="ml-IN"/>
+              </w:rPr>
+              <w:t>–</w:t>
+            </w:r>
+            <w:proofErr w:type="spellStart"/>
+            <w:r>
+              <w:rPr>
+                <w:rFonts w:ascii="BRH Malayalam Extra" w:eastAsia="Times New Roman" w:hAnsi="BRH Malayalam Extra" w:cs="BRH Malayalam Extra"/>
+                <w:color w:val="000000"/>
+                <w:sz w:val="40"/>
+                <w:szCs w:val="40"/>
+                <w:lang w:val="en-IN" w:eastAsia="en-IN" w:bidi="ml-IN"/>
+              </w:rPr>
+              <w:t>ssõ</w:t>
+            </w:r>
+            <w:proofErr w:type="spellEnd"/>
+            <w:r>
+              <w:rPr>
+                <w:rFonts w:ascii="BRH Malayalam Extra" w:eastAsia="Times New Roman" w:hAnsi="BRH Malayalam Extra" w:cs="BRH Malayalam Extra"/>
+                <w:color w:val="000000"/>
+                <w:sz w:val="40"/>
+                <w:szCs w:val="40"/>
+                <w:lang w:val="en-IN" w:eastAsia="en-IN" w:bidi="ml-IN"/>
+              </w:rPr>
+              <w:t xml:space="preserve">— | </w:t>
+            </w:r>
+          </w:p>
+          <w:p>
+            <w:pPr>
+              <w:widowControl w:val="0"/>
+              <w:autoSpaceDE w:val="0"/>
+              <w:autoSpaceDN w:val="0"/>
+              <w:adjustRightInd w:val="0"/>
+              <w:spacing w:before="0" w:line="240" w:lineRule="auto"/>
+              <w:rPr>
+                <w:rFonts w:ascii="BRH Malayalam Extra" w:eastAsia="Times New Roman" w:hAnsi="BRH Malayalam Extra" w:cs="BRH Malayalam Extra"/>
+                <w:color w:val="000000"/>
+                <w:sz w:val="40"/>
+                <w:szCs w:val="40"/>
+                <w:lang w:val="en-IN" w:eastAsia="en-IN" w:bidi="ml-IN"/>
+              </w:rPr>
+            </w:pPr>
+            <w:proofErr w:type="spellStart"/>
+            <w:r>
+              <w:rPr>
+                <w:rFonts w:ascii="BRH Malayalam Extra" w:eastAsia="Times New Roman" w:hAnsi="BRH Malayalam Extra" w:cs="BRH Malayalam Extra"/>
+                <w:color w:val="000000"/>
+                <w:sz w:val="40"/>
+                <w:szCs w:val="40"/>
+                <w:lang w:val="en-IN" w:eastAsia="en-IN" w:bidi="ml-IN"/>
+              </w:rPr>
+              <w:t>ög</w:t>
+            </w:r>
+            <w:proofErr w:type="spellEnd"/>
+            <w:r>
+              <w:rPr>
+                <w:rFonts w:ascii="BRH Malayalam Extra" w:eastAsia="Times New Roman" w:hAnsi="BRH Malayalam Extra" w:cs="BRH Malayalam Extra"/>
+                <w:color w:val="000000"/>
+                <w:sz w:val="32"/>
+                <w:szCs w:val="40"/>
+                <w:lang w:val="en-IN" w:eastAsia="en-IN" w:bidi="ml-IN"/>
+              </w:rPr>
+              <w:t>–</w:t>
+            </w:r>
+            <w:r>
+              <w:rPr>
+                <w:rFonts w:ascii="BRH Malayalam Extra" w:eastAsia="Times New Roman" w:hAnsi="BRH Malayalam Extra" w:cs="BRH Malayalam Extra"/>
+                <w:color w:val="000000"/>
+                <w:sz w:val="40"/>
+                <w:szCs w:val="40"/>
+                <w:lang w:val="en-IN" w:eastAsia="en-IN" w:bidi="ml-IN"/>
+              </w:rPr>
+              <w:t>Ö</w:t>
+            </w:r>
+            <w:r>
+              <w:rPr>
+                <w:rFonts w:ascii="BRH Malayalam Extra" w:eastAsia="Times New Roman" w:hAnsi="BRH Malayalam Extra" w:cs="BRH Malayalam Extra"/>
+                <w:color w:val="000000"/>
+                <w:sz w:val="32"/>
+                <w:szCs w:val="40"/>
+                <w:lang w:val="en-IN" w:eastAsia="en-IN" w:bidi="ml-IN"/>
+              </w:rPr>
+              <w:t>–</w:t>
+            </w:r>
+            <w:r>
+              <w:rPr>
+                <w:rFonts w:ascii="BRH Malayalam Extra" w:eastAsia="Times New Roman" w:hAnsi="BRH Malayalam Extra" w:cs="BRH Malayalam Extra"/>
+                <w:color w:val="000000"/>
+                <w:sz w:val="40"/>
+                <w:szCs w:val="40"/>
+                <w:lang w:val="en-IN" w:eastAsia="en-IN" w:bidi="ml-IN"/>
+              </w:rPr>
+              <w:t>p</w:t>
+            </w:r>
+            <w:r>
+              <w:rPr>
+                <w:rFonts w:ascii="BRH Malayalam Extra" w:eastAsia="Times New Roman" w:hAnsi="BRH Malayalam Extra" w:cs="BRH Malayalam Extra"/>
+                <w:color w:val="000000"/>
+                <w:sz w:val="32"/>
+                <w:szCs w:val="40"/>
+                <w:lang w:val="en-IN" w:eastAsia="en-IN" w:bidi="ml-IN"/>
+              </w:rPr>
+              <w:t>–</w:t>
+            </w:r>
+            <w:r>
+              <w:rPr>
+                <w:rFonts w:ascii="BRH Malayalam Extra" w:eastAsia="Times New Roman" w:hAnsi="BRH Malayalam Extra" w:cs="BRH Malayalam Extra"/>
+                <w:color w:val="000000"/>
+                <w:sz w:val="40"/>
+                <w:szCs w:val="40"/>
+                <w:lang w:val="en-IN" w:eastAsia="en-IN" w:bidi="ml-IN"/>
+              </w:rPr>
+              <w:t>ªP</w:t>
+            </w:r>
+            <w:r>
+              <w:rPr>
+                <w:rFonts w:ascii="BRH Malayalam Extra" w:eastAsia="Times New Roman" w:hAnsi="BRH Malayalam Extra" w:cs="BRH Malayalam Extra"/>
+                <w:color w:val="000000"/>
+                <w:sz w:val="32"/>
+                <w:szCs w:val="40"/>
+                <w:lang w:val="en-IN" w:eastAsia="en-IN" w:bidi="ml-IN"/>
+              </w:rPr>
+              <w:t>–</w:t>
+            </w:r>
+            <w:proofErr w:type="spellStart"/>
+            <w:r>
+              <w:rPr>
+                <w:rFonts w:ascii="BRH Malayalam Extra" w:eastAsia="Times New Roman" w:hAnsi="BRH Malayalam Extra" w:cs="BRH Malayalam Extra"/>
+                <w:color w:val="000000"/>
+                <w:sz w:val="40"/>
+                <w:szCs w:val="40"/>
+                <w:lang w:val="en-IN" w:eastAsia="en-IN" w:bidi="ml-IN"/>
+              </w:rPr>
+              <w:t>ssõ</w:t>
+            </w:r>
+            <w:proofErr w:type="spellEnd"/>
+            <w:r>
+              <w:rPr>
+                <w:rFonts w:ascii="BRH Malayalam Extra" w:eastAsia="Times New Roman" w:hAnsi="BRH Malayalam Extra" w:cs="BRH Malayalam Extra"/>
+                <w:color w:val="000000"/>
+                <w:sz w:val="40"/>
+                <w:szCs w:val="40"/>
+                <w:lang w:val="en-IN" w:eastAsia="en-IN" w:bidi="ml-IN"/>
+              </w:rPr>
+              <w:t>— k¢</w:t>
+            </w:r>
+            <w:r>
+              <w:rPr>
+                <w:rFonts w:ascii="BRH Malayalam Extra" w:eastAsia="Times New Roman" w:hAnsi="BRH Malayalam Extra" w:cs="BRH Malayalam Extra"/>
+                <w:color w:val="000000"/>
+                <w:sz w:val="32"/>
+                <w:szCs w:val="40"/>
+                <w:lang w:val="en-IN" w:eastAsia="en-IN" w:bidi="ml-IN"/>
+              </w:rPr>
+              <w:t>–</w:t>
+            </w:r>
+            <w:proofErr w:type="spellStart"/>
+            <w:r>
+              <w:rPr>
+                <w:rFonts w:ascii="BRH Malayalam Extra" w:eastAsia="Times New Roman" w:hAnsi="BRH Malayalam Extra" w:cs="BRH Malayalam Extra"/>
+                <w:color w:val="000000"/>
+                <w:sz w:val="40"/>
+                <w:szCs w:val="40"/>
+                <w:lang w:val="en-IN" w:eastAsia="en-IN" w:bidi="ml-IN"/>
+              </w:rPr>
+              <w:t>eI</w:t>
+            </w:r>
+            <w:proofErr w:type="spellEnd"/>
+            <w:r>
+              <w:rPr>
+                <w:rFonts w:ascii="BRH Malayalam Extra" w:eastAsia="Times New Roman" w:hAnsi="BRH Malayalam Extra" w:cs="BRH Malayalam Extra"/>
+                <w:color w:val="000000"/>
+                <w:sz w:val="40"/>
+                <w:szCs w:val="40"/>
+                <w:lang w:val="en-IN" w:eastAsia="en-IN" w:bidi="ml-IN"/>
+              </w:rPr>
+              <w:t xml:space="preserve"> |</w:t>
+            </w:r>
+          </w:p>
+        </w:tc>
+        <w:tc>
+          <w:tcPr>
+            <w:tcW w:w="5386" w:type="dxa"/>
+          </w:tcPr>
+          <w:p>
+            <w:pPr>
+              <w:widowControl w:val="0"/>
+              <w:autoSpaceDE w:val="0"/>
+              <w:autoSpaceDN w:val="0"/>
+              <w:adjustRightInd w:val="0"/>
+              <w:spacing w:before="0" w:line="240" w:lineRule="auto"/>
+              <w:rPr>
+                <w:rFonts w:ascii="BRH Malayalam Extra" w:eastAsia="Times New Roman" w:hAnsi="BRH Malayalam Extra" w:cs="BRH Malayalam Extra"/>
+                <w:color w:val="000000"/>
+                <w:sz w:val="40"/>
+                <w:szCs w:val="40"/>
+                <w:lang w:val="en-IN" w:eastAsia="en-IN" w:bidi="ml-IN"/>
+              </w:rPr>
+            </w:pPr>
+            <w:r>
+              <w:rPr>
+                <w:rFonts w:ascii="BRH Malayalam Extra" w:eastAsia="Times New Roman" w:hAnsi="BRH Malayalam Extra" w:cs="BRH Malayalam Extra"/>
+                <w:color w:val="000000"/>
+                <w:sz w:val="40"/>
+                <w:szCs w:val="40"/>
+                <w:lang w:val="en-IN" w:eastAsia="en-IN" w:bidi="ml-IN"/>
+              </w:rPr>
+              <w:t xml:space="preserve">¤¤p </w:t>
+            </w:r>
+            <w:proofErr w:type="spellStart"/>
+            <w:r>
+              <w:rPr>
+                <w:rFonts w:ascii="BRH Malayalam Extra" w:eastAsia="Times New Roman" w:hAnsi="BRH Malayalam Extra" w:cs="BRH Malayalam Extra"/>
+                <w:color w:val="000000"/>
+                <w:sz w:val="40"/>
+                <w:szCs w:val="40"/>
+                <w:highlight w:val="green"/>
+                <w:lang w:val="en-IN" w:eastAsia="en-IN" w:bidi="ml-IN"/>
+              </w:rPr>
+              <w:t>ög</w:t>
+            </w:r>
+            <w:proofErr w:type="spellEnd"/>
+            <w:r>
+              <w:rPr>
+                <w:rFonts w:ascii="BRH Malayalam Extra" w:eastAsia="Times New Roman" w:hAnsi="BRH Malayalam Extra" w:cs="BRH Malayalam Extra"/>
+                <w:color w:val="000000"/>
+                <w:sz w:val="40"/>
+                <w:szCs w:val="40"/>
+                <w:lang w:val="en-IN" w:eastAsia="en-IN" w:bidi="ml-IN"/>
+              </w:rPr>
+              <w:t>—</w:t>
+            </w:r>
+            <w:proofErr w:type="spellStart"/>
+            <w:r>
+              <w:rPr>
+                <w:rFonts w:ascii="BRH Malayalam Extra" w:eastAsia="Times New Roman" w:hAnsi="BRH Malayalam Extra" w:cs="BRH Malayalam Extra"/>
+                <w:color w:val="000000"/>
+                <w:sz w:val="40"/>
+                <w:szCs w:val="40"/>
+                <w:lang w:val="en-IN" w:eastAsia="en-IN" w:bidi="ml-IN"/>
+              </w:rPr>
+              <w:t>ÖpªP</w:t>
+            </w:r>
+            <w:proofErr w:type="spellEnd"/>
+            <w:r>
+              <w:rPr>
+                <w:rFonts w:ascii="BRH Malayalam Extra" w:eastAsia="Times New Roman" w:hAnsi="BRH Malayalam Extra" w:cs="BRH Malayalam Extra"/>
+                <w:color w:val="000000"/>
+                <w:sz w:val="32"/>
+                <w:szCs w:val="40"/>
+                <w:lang w:val="en-IN" w:eastAsia="en-IN" w:bidi="ml-IN"/>
+              </w:rPr>
+              <w:t>–</w:t>
+            </w:r>
+            <w:proofErr w:type="spellStart"/>
+            <w:r>
+              <w:rPr>
+                <w:rFonts w:ascii="BRH Malayalam Extra" w:eastAsia="Times New Roman" w:hAnsi="BRH Malayalam Extra" w:cs="BRH Malayalam Extra"/>
+                <w:color w:val="000000"/>
+                <w:sz w:val="40"/>
+                <w:szCs w:val="40"/>
+                <w:lang w:val="en-IN" w:eastAsia="en-IN" w:bidi="ml-IN"/>
+              </w:rPr>
+              <w:t>ssõ</w:t>
+            </w:r>
+            <w:proofErr w:type="spellEnd"/>
+            <w:r>
+              <w:rPr>
+                <w:rFonts w:ascii="BRH Malayalam Extra" w:eastAsia="Times New Roman" w:hAnsi="BRH Malayalam Extra" w:cs="BRH Malayalam Extra"/>
+                <w:color w:val="000000"/>
+                <w:sz w:val="40"/>
+                <w:szCs w:val="40"/>
+                <w:lang w:val="en-IN" w:eastAsia="en-IN" w:bidi="ml-IN"/>
+              </w:rPr>
+              <w:t xml:space="preserve">— | </w:t>
+            </w:r>
+          </w:p>
+          <w:p>
+            <w:pPr>
+              <w:widowControl w:val="0"/>
+              <w:autoSpaceDE w:val="0"/>
+              <w:autoSpaceDN w:val="0"/>
+              <w:adjustRightInd w:val="0"/>
+              <w:spacing w:before="0" w:line="240" w:lineRule="auto"/>
+              <w:rPr>
+                <w:rFonts w:ascii="BRH Malayalam Extra" w:eastAsia="Times New Roman" w:hAnsi="BRH Malayalam Extra" w:cs="BRH Malayalam Extra"/>
+                <w:color w:val="000000"/>
+                <w:sz w:val="40"/>
+                <w:szCs w:val="40"/>
+                <w:lang w:val="en-IN" w:eastAsia="en-IN" w:bidi="ml-IN"/>
+              </w:rPr>
+            </w:pPr>
+            <w:proofErr w:type="spellStart"/>
+            <w:r>
+              <w:rPr>
+                <w:rFonts w:ascii="BRH Malayalam Extra" w:eastAsia="Times New Roman" w:hAnsi="BRH Malayalam Extra" w:cs="BRH Malayalam Extra"/>
+                <w:color w:val="000000"/>
+                <w:sz w:val="40"/>
+                <w:szCs w:val="40"/>
+                <w:lang w:val="en-IN" w:eastAsia="en-IN" w:bidi="ml-IN"/>
+              </w:rPr>
+              <w:t>ög</w:t>
+            </w:r>
+            <w:proofErr w:type="spellEnd"/>
+            <w:r>
+              <w:rPr>
+                <w:rFonts w:ascii="BRH Malayalam Extra" w:eastAsia="Times New Roman" w:hAnsi="BRH Malayalam Extra" w:cs="BRH Malayalam Extra"/>
+                <w:color w:val="000000"/>
+                <w:sz w:val="32"/>
+                <w:szCs w:val="40"/>
+                <w:lang w:val="en-IN" w:eastAsia="en-IN" w:bidi="ml-IN"/>
+              </w:rPr>
+              <w:t>–</w:t>
+            </w:r>
+            <w:r>
+              <w:rPr>
+                <w:rFonts w:ascii="BRH Malayalam Extra" w:eastAsia="Times New Roman" w:hAnsi="BRH Malayalam Extra" w:cs="BRH Malayalam Extra"/>
+                <w:color w:val="000000"/>
+                <w:sz w:val="40"/>
+                <w:szCs w:val="40"/>
+                <w:lang w:val="en-IN" w:eastAsia="en-IN" w:bidi="ml-IN"/>
+              </w:rPr>
+              <w:t>Ö</w:t>
+            </w:r>
+            <w:r>
+              <w:rPr>
+                <w:rFonts w:ascii="BRH Malayalam Extra" w:eastAsia="Times New Roman" w:hAnsi="BRH Malayalam Extra" w:cs="BRH Malayalam Extra"/>
+                <w:color w:val="000000"/>
+                <w:sz w:val="32"/>
+                <w:szCs w:val="40"/>
+                <w:lang w:val="en-IN" w:eastAsia="en-IN" w:bidi="ml-IN"/>
+              </w:rPr>
+              <w:t>–</w:t>
+            </w:r>
+            <w:r>
+              <w:rPr>
+                <w:rFonts w:ascii="BRH Malayalam Extra" w:eastAsia="Times New Roman" w:hAnsi="BRH Malayalam Extra" w:cs="BRH Malayalam Extra"/>
+                <w:color w:val="000000"/>
+                <w:sz w:val="40"/>
+                <w:szCs w:val="40"/>
+                <w:lang w:val="en-IN" w:eastAsia="en-IN" w:bidi="ml-IN"/>
+              </w:rPr>
+              <w:t>p</w:t>
+            </w:r>
+            <w:r>
+              <w:rPr>
+                <w:rFonts w:ascii="BRH Malayalam Extra" w:eastAsia="Times New Roman" w:hAnsi="BRH Malayalam Extra" w:cs="BRH Malayalam Extra"/>
+                <w:color w:val="000000"/>
+                <w:sz w:val="32"/>
+                <w:szCs w:val="40"/>
+                <w:lang w:val="en-IN" w:eastAsia="en-IN" w:bidi="ml-IN"/>
+              </w:rPr>
+              <w:t>–</w:t>
+            </w:r>
+            <w:r>
+              <w:rPr>
+                <w:rFonts w:ascii="BRH Malayalam Extra" w:eastAsia="Times New Roman" w:hAnsi="BRH Malayalam Extra" w:cs="BRH Malayalam Extra"/>
+                <w:color w:val="000000"/>
+                <w:sz w:val="40"/>
+                <w:szCs w:val="40"/>
+                <w:lang w:val="en-IN" w:eastAsia="en-IN" w:bidi="ml-IN"/>
+              </w:rPr>
+              <w:t>ªP</w:t>
+            </w:r>
+            <w:r>
+              <w:rPr>
+                <w:rFonts w:ascii="BRH Malayalam Extra" w:eastAsia="Times New Roman" w:hAnsi="BRH Malayalam Extra" w:cs="BRH Malayalam Extra"/>
+                <w:color w:val="000000"/>
+                <w:sz w:val="32"/>
+                <w:szCs w:val="40"/>
+                <w:lang w:val="en-IN" w:eastAsia="en-IN" w:bidi="ml-IN"/>
+              </w:rPr>
+              <w:t>–</w:t>
+            </w:r>
+            <w:proofErr w:type="spellStart"/>
+            <w:r>
+              <w:rPr>
+                <w:rFonts w:ascii="BRH Malayalam Extra" w:eastAsia="Times New Roman" w:hAnsi="BRH Malayalam Extra" w:cs="BRH Malayalam Extra"/>
+                <w:color w:val="000000"/>
+                <w:sz w:val="40"/>
+                <w:szCs w:val="40"/>
+                <w:lang w:val="en-IN" w:eastAsia="en-IN" w:bidi="ml-IN"/>
+              </w:rPr>
+              <w:t>ssõ</w:t>
+            </w:r>
+            <w:proofErr w:type="spellEnd"/>
+            <w:r>
+              <w:rPr>
+                <w:rFonts w:ascii="BRH Malayalam Extra" w:eastAsia="Times New Roman" w:hAnsi="BRH Malayalam Extra" w:cs="BRH Malayalam Extra"/>
+                <w:color w:val="000000"/>
+                <w:sz w:val="40"/>
+                <w:szCs w:val="40"/>
+                <w:lang w:val="en-IN" w:eastAsia="en-IN" w:bidi="ml-IN"/>
+              </w:rPr>
+              <w:t>— k¢</w:t>
+            </w:r>
+            <w:r>
+              <w:rPr>
+                <w:rFonts w:ascii="BRH Malayalam Extra" w:eastAsia="Times New Roman" w:hAnsi="BRH Malayalam Extra" w:cs="BRH Malayalam Extra"/>
+                <w:color w:val="000000"/>
+                <w:sz w:val="32"/>
+                <w:szCs w:val="40"/>
+                <w:lang w:val="en-IN" w:eastAsia="en-IN" w:bidi="ml-IN"/>
+              </w:rPr>
+              <w:t>–</w:t>
+            </w:r>
+            <w:proofErr w:type="spellStart"/>
+            <w:r>
+              <w:rPr>
+                <w:rFonts w:ascii="BRH Malayalam Extra" w:eastAsia="Times New Roman" w:hAnsi="BRH Malayalam Extra" w:cs="BRH Malayalam Extra"/>
+                <w:color w:val="000000"/>
+                <w:sz w:val="40"/>
+                <w:szCs w:val="40"/>
+                <w:lang w:val="en-IN" w:eastAsia="en-IN" w:bidi="ml-IN"/>
+              </w:rPr>
+              <w:t>eI</w:t>
+            </w:r>
+            <w:proofErr w:type="spellEnd"/>
+            <w:r>
+              <w:rPr>
+                <w:rFonts w:ascii="BRH Malayalam Extra" w:eastAsia="Times New Roman" w:hAnsi="BRH Malayalam Extra" w:cs="BRH Malayalam Extra"/>
+                <w:color w:val="000000"/>
+                <w:sz w:val="40"/>
+                <w:szCs w:val="40"/>
+                <w:lang w:val="en-IN" w:eastAsia="en-IN" w:bidi="ml-IN"/>
+              </w:rPr>
+              <w:t xml:space="preserve"> |</w:t>
+            </w:r>
+          </w:p>
+        </w:tc>
+      </w:tr>
+      <w:tr>
+        <w:trPr>
+          <w:trHeight w:val="1118"/>
+        </w:trPr>
+        <w:tc>
+          <w:tcPr>
+            <w:tcW w:w="3906" w:type="dxa"/>
+          </w:tcPr>
+          <w:p>
+            <w:pPr>
+              <w:widowControl w:val="0"/>
+              <w:tabs>
+                <w:tab w:val="left" w:pos="993"/>
+              </w:tabs>
+              <w:autoSpaceDE w:val="0"/>
+              <w:autoSpaceDN w:val="0"/>
+              <w:adjustRightInd w:val="0"/>
+              <w:spacing w:before="0" w:line="252" w:lineRule="auto"/>
+              <w:ind w:right="297"/>
+              <w:rPr>
+                <w:rFonts w:cs="Arial"/>
+                <w:b/>
+                <w:color w:val="000000"/>
+                <w:sz w:val="28"/>
+                <w:szCs w:val="32"/>
+              </w:rPr>
+            </w:pPr>
+            <w:r>
+              <w:rPr>
+                <w:rFonts w:cs="Arial"/>
+                <w:b/>
                 <w:color w:val="000000"/>
                 <w:sz w:val="28"/>
                 <w:szCs w:val="32"/>
               </w:rPr>
               <w:lastRenderedPageBreak/>
+              <w:t>T.S.5.</w:t>
+            </w:r>
+            <w:r>
+              <w:rPr>
+                <w:rFonts w:cs="Arial"/>
+                <w:b/>
+                <w:color w:val="000000"/>
+                <w:sz w:val="28"/>
+                <w:szCs w:val="32"/>
+              </w:rPr>
+              <w:t>4.8.5</w:t>
+            </w:r>
+            <w:r>
+              <w:rPr>
+                <w:rFonts w:cs="Arial"/>
+                <w:b/>
+                <w:color w:val="000000"/>
+                <w:sz w:val="28"/>
+                <w:szCs w:val="32"/>
+              </w:rPr>
+              <w:t xml:space="preserve"> – </w:t>
+            </w:r>
+            <w:proofErr w:type="spellStart"/>
+            <w:r>
+              <w:rPr>
+                <w:rFonts w:cs="Arial"/>
+                <w:b/>
+                <w:color w:val="000000"/>
+                <w:sz w:val="28"/>
+                <w:szCs w:val="32"/>
+              </w:rPr>
+              <w:t>Kramam</w:t>
+            </w:r>
+            <w:proofErr w:type="spellEnd"/>
+          </w:p>
+          <w:p>
+            <w:pPr>
+              <w:widowControl w:val="0"/>
+              <w:tabs>
+                <w:tab w:val="left" w:pos="993"/>
+              </w:tabs>
+              <w:autoSpaceDE w:val="0"/>
+              <w:autoSpaceDN w:val="0"/>
+              <w:adjustRightInd w:val="0"/>
+              <w:spacing w:before="0" w:line="252" w:lineRule="auto"/>
+              <w:ind w:right="297"/>
+              <w:rPr>
+                <w:rFonts w:cs="Arial"/>
+                <w:b/>
+                <w:color w:val="000000"/>
+                <w:sz w:val="28"/>
+                <w:szCs w:val="32"/>
+              </w:rPr>
+            </w:pPr>
+            <w:proofErr w:type="spellStart"/>
+            <w:r>
+              <w:rPr>
+                <w:rFonts w:cs="Arial"/>
+                <w:b/>
+                <w:color w:val="000000"/>
+                <w:sz w:val="28"/>
+                <w:szCs w:val="32"/>
+              </w:rPr>
+              <w:t>Krama</w:t>
+            </w:r>
+            <w:proofErr w:type="spellEnd"/>
+            <w:r>
+              <w:rPr>
+                <w:rFonts w:cs="Arial"/>
+                <w:b/>
+                <w:color w:val="000000"/>
+                <w:sz w:val="28"/>
+                <w:szCs w:val="32"/>
+              </w:rPr>
+              <w:t xml:space="preserve"> </w:t>
+            </w:r>
+            <w:proofErr w:type="spellStart"/>
+            <w:r>
+              <w:rPr>
+                <w:rFonts w:cs="Arial"/>
+                <w:b/>
+                <w:color w:val="000000"/>
+                <w:sz w:val="28"/>
+                <w:szCs w:val="32"/>
+              </w:rPr>
+              <w:t>Vaakyam</w:t>
+            </w:r>
+            <w:proofErr w:type="spellEnd"/>
+            <w:r>
+              <w:rPr>
+                <w:rFonts w:cs="Arial"/>
+                <w:b/>
+                <w:color w:val="000000"/>
+                <w:sz w:val="28"/>
+                <w:szCs w:val="32"/>
+              </w:rPr>
+              <w:t xml:space="preserve"> No.– </w:t>
+            </w:r>
+            <w:r>
+              <w:rPr>
+                <w:rFonts w:cs="Arial"/>
+                <w:b/>
+                <w:color w:val="000000"/>
+                <w:sz w:val="28"/>
+                <w:szCs w:val="32"/>
+              </w:rPr>
+              <w:t>40</w:t>
+            </w:r>
+          </w:p>
+          <w:p>
+            <w:pPr>
+              <w:widowControl w:val="0"/>
+              <w:tabs>
+                <w:tab w:val="left" w:pos="993"/>
+              </w:tabs>
+              <w:autoSpaceDE w:val="0"/>
+              <w:autoSpaceDN w:val="0"/>
+              <w:adjustRightInd w:val="0"/>
+              <w:spacing w:before="0" w:line="252" w:lineRule="auto"/>
+              <w:ind w:right="297"/>
+              <w:rPr>
+                <w:rFonts w:cs="Arial"/>
+                <w:b/>
+                <w:color w:val="000000"/>
+                <w:sz w:val="28"/>
+                <w:szCs w:val="32"/>
+              </w:rPr>
+            </w:pPr>
+            <w:proofErr w:type="spellStart"/>
+            <w:r>
+              <w:rPr>
+                <w:rFonts w:cs="Arial"/>
+                <w:b/>
+                <w:color w:val="000000"/>
+                <w:sz w:val="28"/>
+                <w:szCs w:val="32"/>
+              </w:rPr>
+              <w:t>Panchaati</w:t>
+            </w:r>
+            <w:proofErr w:type="spellEnd"/>
+            <w:r>
+              <w:rPr>
+                <w:rFonts w:cs="Arial"/>
+                <w:b/>
+                <w:color w:val="000000"/>
+                <w:sz w:val="28"/>
+                <w:szCs w:val="32"/>
+              </w:rPr>
+              <w:t xml:space="preserve"> No</w:t>
+            </w:r>
+            <w:r>
+              <w:rPr>
+                <w:rFonts w:cs="Arial"/>
+                <w:b/>
+                <w:color w:val="000000"/>
+                <w:szCs w:val="32"/>
+              </w:rPr>
+              <w:t xml:space="preserve">. - </w:t>
+            </w:r>
+            <w:r>
+              <w:rPr>
+                <w:rFonts w:cs="Arial"/>
+                <w:b/>
+                <w:color w:val="000000"/>
+                <w:sz w:val="28"/>
+                <w:szCs w:val="32"/>
+              </w:rPr>
+              <w:t>41</w:t>
+            </w:r>
+          </w:p>
+        </w:tc>
+        <w:tc>
+          <w:tcPr>
+            <w:tcW w:w="5103" w:type="dxa"/>
+          </w:tcPr>
+          <w:p>
+            <w:pPr>
+              <w:widowControl w:val="0"/>
+              <w:autoSpaceDE w:val="0"/>
+              <w:autoSpaceDN w:val="0"/>
+              <w:adjustRightInd w:val="0"/>
+              <w:spacing w:before="0" w:line="240" w:lineRule="auto"/>
+              <w:rPr>
+                <w:rFonts w:ascii="BRH Malayalam Extra" w:eastAsia="Times New Roman" w:hAnsi="BRH Malayalam Extra" w:cs="BRH Malayalam Extra"/>
+                <w:color w:val="000000"/>
+                <w:sz w:val="40"/>
+                <w:szCs w:val="40"/>
+                <w:lang w:val="en-IN" w:eastAsia="en-IN" w:bidi="ml-IN"/>
+              </w:rPr>
+            </w:pPr>
+            <w:r>
+              <w:rPr>
+                <w:rFonts w:ascii="BRH Malayalam Extra" w:eastAsia="Times New Roman" w:hAnsi="BRH Malayalam Extra" w:cs="BRH Malayalam Extra"/>
+                <w:color w:val="000000"/>
+                <w:sz w:val="40"/>
+                <w:szCs w:val="40"/>
+                <w:lang w:val="en-IN" w:eastAsia="en-IN" w:bidi="ml-IN"/>
+              </w:rPr>
+              <w:t>A</w:t>
+            </w:r>
+            <w:r>
+              <w:rPr>
+                <w:rFonts w:ascii="BRH Malayalam Extra" w:eastAsia="Times New Roman" w:hAnsi="BRH Malayalam Extra" w:cs="BRH Malayalam Extra"/>
+                <w:color w:val="000000"/>
+                <w:sz w:val="32"/>
+                <w:szCs w:val="40"/>
+                <w:lang w:val="en-IN" w:eastAsia="en-IN" w:bidi="ml-IN"/>
+              </w:rPr>
+              <w:t>–</w:t>
+            </w:r>
+            <w:proofErr w:type="spellStart"/>
+            <w:r>
+              <w:rPr>
+                <w:rFonts w:ascii="BRH Malayalam Extra" w:eastAsia="Times New Roman" w:hAnsi="BRH Malayalam Extra" w:cs="BRH Malayalam Extra"/>
+                <w:color w:val="000000"/>
+                <w:sz w:val="40"/>
+                <w:szCs w:val="40"/>
+                <w:lang w:val="en-IN" w:eastAsia="en-IN" w:bidi="ml-IN"/>
+              </w:rPr>
+              <w:t>hyöKx˜Çõx</w:t>
+            </w:r>
+            <w:proofErr w:type="spellEnd"/>
+            <w:r>
+              <w:rPr>
+                <w:rFonts w:ascii="BRH Malayalam Extra" w:eastAsia="Times New Roman" w:hAnsi="BRH Malayalam Extra" w:cs="BRH Malayalam Extra"/>
+                <w:color w:val="000000"/>
+                <w:sz w:val="32"/>
+                <w:szCs w:val="40"/>
+                <w:lang w:val="en-IN" w:eastAsia="en-IN" w:bidi="ml-IN"/>
+              </w:rPr>
+              <w:t>–</w:t>
+            </w:r>
+            <w:r>
+              <w:rPr>
+                <w:rFonts w:ascii="BRH Malayalam Extra" w:eastAsia="Times New Roman" w:hAnsi="BRH Malayalam Extra" w:cs="BRH Malayalam Extra"/>
+                <w:color w:val="000000"/>
+                <w:sz w:val="40"/>
+                <w:szCs w:val="40"/>
+                <w:lang w:val="en-IN" w:eastAsia="en-IN" w:bidi="ml-IN"/>
+              </w:rPr>
+              <w:t xml:space="preserve"> </w:t>
+            </w:r>
+            <w:proofErr w:type="spellStart"/>
+            <w:r>
+              <w:rPr>
+                <w:rFonts w:ascii="BRH Malayalam Extra" w:eastAsia="Times New Roman" w:hAnsi="BRH Malayalam Extra" w:cs="BRH Malayalam Extra"/>
+                <w:color w:val="000000"/>
+                <w:sz w:val="40"/>
+                <w:szCs w:val="40"/>
+                <w:lang w:val="en-IN" w:eastAsia="en-IN" w:bidi="ml-IN"/>
+              </w:rPr>
+              <w:t>GKx</w:t>
+            </w:r>
+            <w:proofErr w:type="spellEnd"/>
+            <w:r>
+              <w:rPr>
+                <w:rFonts w:ascii="BRH Malayalam Extra" w:eastAsia="Times New Roman" w:hAnsi="BRH Malayalam Extra" w:cs="BRH Malayalam Extra"/>
+                <w:color w:val="000000"/>
+                <w:sz w:val="40"/>
+                <w:szCs w:val="40"/>
+                <w:lang w:val="en-IN" w:eastAsia="en-IN" w:bidi="ml-IN"/>
+              </w:rPr>
+              <w:t xml:space="preserve">˜ | </w:t>
+            </w:r>
+          </w:p>
+          <w:p>
+            <w:pPr>
+              <w:widowControl w:val="0"/>
+              <w:autoSpaceDE w:val="0"/>
+              <w:autoSpaceDN w:val="0"/>
+              <w:adjustRightInd w:val="0"/>
+              <w:spacing w:before="0" w:line="240" w:lineRule="auto"/>
+              <w:rPr>
+                <w:rFonts w:ascii="BRH Malayalam Extra" w:eastAsia="Times New Roman" w:hAnsi="BRH Malayalam Extra" w:cs="BRH Malayalam Extra"/>
+                <w:color w:val="000000"/>
+                <w:sz w:val="40"/>
+                <w:szCs w:val="40"/>
+                <w:lang w:val="en-IN" w:eastAsia="en-IN" w:bidi="ml-IN"/>
+              </w:rPr>
+            </w:pPr>
+            <w:r>
+              <w:rPr>
+                <w:rFonts w:ascii="BRH Malayalam Extra" w:eastAsia="Times New Roman" w:hAnsi="BRH Malayalam Extra" w:cs="BRH Malayalam Extra"/>
+                <w:color w:val="000000"/>
+                <w:sz w:val="40"/>
+                <w:szCs w:val="40"/>
+                <w:lang w:val="en-IN" w:eastAsia="en-IN" w:bidi="ml-IN"/>
+              </w:rPr>
+              <w:t>A</w:t>
+            </w:r>
+            <w:r>
+              <w:rPr>
+                <w:rFonts w:ascii="BRH Malayalam Extra" w:eastAsia="Times New Roman" w:hAnsi="BRH Malayalam Extra" w:cs="BRH Malayalam Extra"/>
+                <w:color w:val="000000"/>
+                <w:sz w:val="32"/>
+                <w:szCs w:val="40"/>
+                <w:lang w:val="en-IN" w:eastAsia="en-IN" w:bidi="ml-IN"/>
+              </w:rPr>
+              <w:t>–</w:t>
+            </w:r>
+            <w:proofErr w:type="spellStart"/>
+            <w:r>
+              <w:rPr>
+                <w:rFonts w:ascii="BRH Malayalam Extra" w:eastAsia="Times New Roman" w:hAnsi="BRH Malayalam Extra" w:cs="BRH Malayalam Extra"/>
+                <w:color w:val="000000"/>
+                <w:sz w:val="40"/>
+                <w:szCs w:val="40"/>
+                <w:highlight w:val="yellow"/>
+                <w:lang w:val="en-IN" w:eastAsia="en-IN" w:bidi="ml-IN"/>
+              </w:rPr>
+              <w:t>hy</w:t>
+            </w:r>
+            <w:r>
+              <w:rPr>
+                <w:rFonts w:ascii="BRH Malayalam Extra" w:eastAsia="Times New Roman" w:hAnsi="BRH Malayalam Extra" w:cs="BRH Malayalam Extra"/>
+                <w:color w:val="000000"/>
+                <w:sz w:val="40"/>
+                <w:szCs w:val="40"/>
+                <w:lang w:val="en-IN" w:eastAsia="en-IN" w:bidi="ml-IN"/>
+              </w:rPr>
+              <w:t>˜öKxÇõx</w:t>
+            </w:r>
+            <w:proofErr w:type="spellEnd"/>
+            <w:r>
+              <w:rPr>
+                <w:rFonts w:ascii="BRH Malayalam Extra" w:eastAsia="Times New Roman" w:hAnsi="BRH Malayalam Extra" w:cs="BRH Malayalam Extra"/>
+                <w:color w:val="000000"/>
+                <w:sz w:val="32"/>
+                <w:szCs w:val="40"/>
+                <w:lang w:val="en-IN" w:eastAsia="en-IN" w:bidi="ml-IN"/>
+              </w:rPr>
+              <w:t>–</w:t>
+            </w:r>
+            <w:r>
+              <w:rPr>
+                <w:rFonts w:ascii="BRH Malayalam Extra" w:eastAsia="Times New Roman" w:hAnsi="BRH Malayalam Extra" w:cs="BRH Malayalam Extra"/>
+                <w:color w:val="000000"/>
+                <w:sz w:val="40"/>
+                <w:szCs w:val="40"/>
+                <w:lang w:val="en-IN" w:eastAsia="en-IN" w:bidi="ml-IN"/>
+              </w:rPr>
+              <w:t xml:space="preserve"> </w:t>
+            </w:r>
+          </w:p>
+          <w:p>
+            <w:pPr>
+              <w:widowControl w:val="0"/>
+              <w:autoSpaceDE w:val="0"/>
+              <w:autoSpaceDN w:val="0"/>
+              <w:adjustRightInd w:val="0"/>
+              <w:spacing w:before="0" w:line="240" w:lineRule="auto"/>
+              <w:rPr>
+                <w:rFonts w:ascii="BRH Malayalam Extra" w:hAnsi="BRH Malayalam Extra" w:cs="BRH Malayalam Extra"/>
+                <w:color w:val="000000"/>
+                <w:sz w:val="36"/>
+                <w:szCs w:val="40"/>
+              </w:rPr>
+            </w:pPr>
+            <w:proofErr w:type="spellStart"/>
+            <w:r>
+              <w:rPr>
+                <w:rFonts w:ascii="BRH Malayalam Extra" w:eastAsia="Times New Roman" w:hAnsi="BRH Malayalam Extra" w:cs="BRH Malayalam Extra"/>
+                <w:color w:val="000000"/>
+                <w:sz w:val="40"/>
+                <w:szCs w:val="40"/>
+                <w:lang w:val="en-IN" w:eastAsia="en-IN" w:bidi="ml-IN"/>
+              </w:rPr>
+              <w:t>CZõ</w:t>
+            </w:r>
+            <w:proofErr w:type="spellEnd"/>
+            <w:r>
+              <w:rPr>
+                <w:rFonts w:ascii="BRH Malayalam Extra" w:eastAsia="Times New Roman" w:hAnsi="BRH Malayalam Extra" w:cs="BRH Malayalam Extra"/>
+                <w:color w:val="000000"/>
+                <w:sz w:val="32"/>
+                <w:szCs w:val="40"/>
+                <w:lang w:val="en-IN" w:eastAsia="en-IN" w:bidi="ml-IN"/>
+              </w:rPr>
+              <w:t>–</w:t>
+            </w:r>
+            <w:proofErr w:type="spellStart"/>
+            <w:r>
+              <w:rPr>
+                <w:rFonts w:ascii="BRH Malayalam Extra" w:eastAsia="Times New Roman" w:hAnsi="BRH Malayalam Extra" w:cs="BRH Malayalam Extra"/>
+                <w:color w:val="000000"/>
+                <w:sz w:val="40"/>
+                <w:szCs w:val="40"/>
+                <w:lang w:val="en-IN" w:eastAsia="en-IN" w:bidi="ml-IN"/>
+              </w:rPr>
+              <w:t>hy</w:t>
+            </w:r>
+            <w:proofErr w:type="spellEnd"/>
+            <w:r>
+              <w:rPr>
+                <w:rFonts w:ascii="BRH Malayalam Extra" w:eastAsia="Times New Roman" w:hAnsi="BRH Malayalam Extra" w:cs="BRH Malayalam Extra"/>
+                <w:color w:val="000000"/>
+                <w:sz w:val="40"/>
+                <w:szCs w:val="40"/>
+                <w:lang w:val="en-IN" w:eastAsia="en-IN" w:bidi="ml-IN"/>
+              </w:rPr>
+              <w:t xml:space="preserve"> - </w:t>
+            </w:r>
+            <w:proofErr w:type="spellStart"/>
+            <w:r>
+              <w:rPr>
+                <w:rFonts w:ascii="BRH Malayalam Extra" w:eastAsia="Times New Roman" w:hAnsi="BRH Malayalam Extra" w:cs="BRH Malayalam Extra"/>
+                <w:color w:val="000000"/>
+                <w:sz w:val="40"/>
+                <w:szCs w:val="40"/>
+                <w:lang w:val="en-IN" w:eastAsia="en-IN" w:bidi="ml-IN"/>
+              </w:rPr>
+              <w:t>öKx</w:t>
+            </w:r>
+            <w:proofErr w:type="spellEnd"/>
+            <w:r>
+              <w:rPr>
+                <w:rFonts w:ascii="BRH Malayalam Extra" w:eastAsia="Times New Roman" w:hAnsi="BRH Malayalam Extra" w:cs="BRH Malayalam Extra"/>
+                <w:color w:val="000000"/>
+                <w:sz w:val="32"/>
+                <w:szCs w:val="40"/>
+                <w:lang w:val="en-IN" w:eastAsia="en-IN" w:bidi="ml-IN"/>
+              </w:rPr>
+              <w:t>–</w:t>
+            </w:r>
+            <w:r>
+              <w:rPr>
+                <w:rFonts w:ascii="BRH Malayalam Extra" w:eastAsia="Times New Roman" w:hAnsi="BRH Malayalam Extra" w:cs="BRH Malayalam Extra"/>
+                <w:color w:val="000000"/>
+                <w:sz w:val="40"/>
+                <w:szCs w:val="40"/>
+                <w:lang w:val="en-IN" w:eastAsia="en-IN" w:bidi="ml-IN"/>
+              </w:rPr>
+              <w:t>¤¤</w:t>
+            </w:r>
+            <w:proofErr w:type="spellStart"/>
+            <w:r>
+              <w:rPr>
+                <w:rFonts w:ascii="BRH Malayalam Extra" w:eastAsia="Times New Roman" w:hAnsi="BRH Malayalam Extra" w:cs="BRH Malayalam Extra"/>
+                <w:color w:val="000000"/>
+                <w:sz w:val="40"/>
+                <w:szCs w:val="40"/>
+                <w:lang w:val="en-IN" w:eastAsia="en-IN" w:bidi="ml-IN"/>
+              </w:rPr>
+              <w:t>Çõ</w:t>
+            </w:r>
+            <w:proofErr w:type="spellEnd"/>
+            <w:r>
+              <w:rPr>
+                <w:rFonts w:ascii="BRH Malayalam Extra" w:eastAsia="Times New Roman" w:hAnsi="BRH Malayalam Extra" w:cs="BRH Malayalam Extra"/>
+                <w:color w:val="000000"/>
+                <w:sz w:val="32"/>
+                <w:szCs w:val="40"/>
+                <w:lang w:val="en-IN" w:eastAsia="en-IN" w:bidi="ml-IN"/>
+              </w:rPr>
+              <w:t>–</w:t>
+            </w:r>
+            <w:r>
+              <w:rPr>
+                <w:rFonts w:ascii="BRH Malayalam Extra" w:eastAsia="Times New Roman" w:hAnsi="BRH Malayalam Extra" w:cs="BRH Malayalam Extra"/>
+                <w:color w:val="000000"/>
+                <w:sz w:val="40"/>
+                <w:szCs w:val="40"/>
+                <w:lang w:val="en-IN" w:eastAsia="en-IN" w:bidi="ml-IN"/>
+              </w:rPr>
+              <w:t xml:space="preserve"> |</w:t>
+            </w:r>
+          </w:p>
+        </w:tc>
+        <w:tc>
+          <w:tcPr>
+            <w:tcW w:w="5386" w:type="dxa"/>
+          </w:tcPr>
+          <w:p>
+            <w:pPr>
+              <w:widowControl w:val="0"/>
+              <w:autoSpaceDE w:val="0"/>
+              <w:autoSpaceDN w:val="0"/>
+              <w:adjustRightInd w:val="0"/>
+              <w:spacing w:before="0" w:line="240" w:lineRule="auto"/>
+              <w:rPr>
+                <w:rFonts w:ascii="BRH Malayalam Extra" w:eastAsia="Times New Roman" w:hAnsi="BRH Malayalam Extra" w:cs="BRH Malayalam Extra"/>
+                <w:color w:val="000000"/>
+                <w:sz w:val="40"/>
+                <w:szCs w:val="40"/>
+                <w:lang w:val="en-IN" w:eastAsia="en-IN" w:bidi="ml-IN"/>
+              </w:rPr>
+            </w:pPr>
+            <w:r>
+              <w:rPr>
+                <w:rFonts w:ascii="BRH Malayalam Extra" w:eastAsia="Times New Roman" w:hAnsi="BRH Malayalam Extra" w:cs="BRH Malayalam Extra"/>
+                <w:color w:val="000000"/>
+                <w:sz w:val="40"/>
+                <w:szCs w:val="40"/>
+                <w:lang w:val="en-IN" w:eastAsia="en-IN" w:bidi="ml-IN"/>
+              </w:rPr>
+              <w:t>A</w:t>
+            </w:r>
+            <w:r>
+              <w:rPr>
+                <w:rFonts w:ascii="BRH Malayalam Extra" w:eastAsia="Times New Roman" w:hAnsi="BRH Malayalam Extra" w:cs="BRH Malayalam Extra"/>
+                <w:color w:val="000000"/>
+                <w:sz w:val="32"/>
+                <w:szCs w:val="40"/>
+                <w:lang w:val="en-IN" w:eastAsia="en-IN" w:bidi="ml-IN"/>
+              </w:rPr>
+              <w:t>–</w:t>
+            </w:r>
+            <w:proofErr w:type="spellStart"/>
+            <w:r>
+              <w:rPr>
+                <w:rFonts w:ascii="BRH Malayalam Extra" w:eastAsia="Times New Roman" w:hAnsi="BRH Malayalam Extra" w:cs="BRH Malayalam Extra"/>
+                <w:color w:val="000000"/>
+                <w:sz w:val="40"/>
+                <w:szCs w:val="40"/>
+                <w:lang w:val="en-IN" w:eastAsia="en-IN" w:bidi="ml-IN"/>
+              </w:rPr>
+              <w:t>hyöKx˜Çõx</w:t>
+            </w:r>
+            <w:proofErr w:type="spellEnd"/>
+            <w:r>
+              <w:rPr>
+                <w:rFonts w:ascii="BRH Malayalam Extra" w:eastAsia="Times New Roman" w:hAnsi="BRH Malayalam Extra" w:cs="BRH Malayalam Extra"/>
+                <w:color w:val="000000"/>
+                <w:sz w:val="32"/>
+                <w:szCs w:val="40"/>
+                <w:lang w:val="en-IN" w:eastAsia="en-IN" w:bidi="ml-IN"/>
+              </w:rPr>
+              <w:t>–</w:t>
+            </w:r>
+            <w:r>
+              <w:rPr>
+                <w:rFonts w:ascii="BRH Malayalam Extra" w:eastAsia="Times New Roman" w:hAnsi="BRH Malayalam Extra" w:cs="BRH Malayalam Extra"/>
+                <w:color w:val="000000"/>
+                <w:sz w:val="40"/>
+                <w:szCs w:val="40"/>
+                <w:lang w:val="en-IN" w:eastAsia="en-IN" w:bidi="ml-IN"/>
+              </w:rPr>
+              <w:t xml:space="preserve"> </w:t>
+            </w:r>
+            <w:proofErr w:type="spellStart"/>
+            <w:r>
+              <w:rPr>
+                <w:rFonts w:ascii="BRH Malayalam Extra" w:eastAsia="Times New Roman" w:hAnsi="BRH Malayalam Extra" w:cs="BRH Malayalam Extra"/>
+                <w:color w:val="000000"/>
+                <w:sz w:val="40"/>
+                <w:szCs w:val="40"/>
+                <w:lang w:val="en-IN" w:eastAsia="en-IN" w:bidi="ml-IN"/>
+              </w:rPr>
+              <w:t>GKx</w:t>
+            </w:r>
+            <w:proofErr w:type="spellEnd"/>
+            <w:r>
+              <w:rPr>
+                <w:rFonts w:ascii="BRH Malayalam Extra" w:eastAsia="Times New Roman" w:hAnsi="BRH Malayalam Extra" w:cs="BRH Malayalam Extra"/>
+                <w:color w:val="000000"/>
+                <w:sz w:val="40"/>
+                <w:szCs w:val="40"/>
+                <w:lang w:val="en-IN" w:eastAsia="en-IN" w:bidi="ml-IN"/>
+              </w:rPr>
+              <w:t xml:space="preserve">˜ | </w:t>
+            </w:r>
+          </w:p>
+          <w:p>
+            <w:pPr>
+              <w:widowControl w:val="0"/>
+              <w:autoSpaceDE w:val="0"/>
+              <w:autoSpaceDN w:val="0"/>
+              <w:adjustRightInd w:val="0"/>
+              <w:spacing w:before="0" w:line="240" w:lineRule="auto"/>
+              <w:rPr>
+                <w:rFonts w:ascii="BRH Malayalam Extra" w:eastAsia="Times New Roman" w:hAnsi="BRH Malayalam Extra" w:cs="BRH Malayalam Extra"/>
+                <w:color w:val="000000"/>
+                <w:sz w:val="40"/>
+                <w:szCs w:val="40"/>
+                <w:lang w:val="en-IN" w:eastAsia="en-IN" w:bidi="ml-IN"/>
+              </w:rPr>
+            </w:pPr>
+            <w:r>
+              <w:rPr>
+                <w:rFonts w:ascii="BRH Malayalam Extra" w:eastAsia="Times New Roman" w:hAnsi="BRH Malayalam Extra" w:cs="BRH Malayalam Extra"/>
+                <w:color w:val="000000"/>
+                <w:sz w:val="40"/>
+                <w:szCs w:val="40"/>
+                <w:lang w:val="en-IN" w:eastAsia="en-IN" w:bidi="ml-IN"/>
+              </w:rPr>
+              <w:t>A</w:t>
+            </w:r>
+            <w:r>
+              <w:rPr>
+                <w:rFonts w:ascii="BRH Malayalam Extra" w:eastAsia="Times New Roman" w:hAnsi="BRH Malayalam Extra" w:cs="BRH Malayalam Extra"/>
+                <w:color w:val="000000"/>
+                <w:sz w:val="32"/>
+                <w:szCs w:val="40"/>
+                <w:lang w:val="en-IN" w:eastAsia="en-IN" w:bidi="ml-IN"/>
+              </w:rPr>
+              <w:t>–</w:t>
+            </w:r>
+            <w:proofErr w:type="spellStart"/>
+            <w:r>
+              <w:rPr>
+                <w:rFonts w:ascii="BRH Malayalam Extra" w:eastAsia="Times New Roman" w:hAnsi="BRH Malayalam Extra" w:cs="BRH Malayalam Extra"/>
+                <w:color w:val="000000"/>
+                <w:sz w:val="40"/>
+                <w:szCs w:val="40"/>
+                <w:lang w:val="en-IN" w:eastAsia="en-IN" w:bidi="ml-IN"/>
+              </w:rPr>
+              <w:t>hy</w:t>
+            </w:r>
+            <w:r>
+              <w:rPr>
+                <w:rFonts w:ascii="BRH Malayalam Extra" w:eastAsia="Times New Roman" w:hAnsi="BRH Malayalam Extra" w:cs="BRH Malayalam Extra"/>
+                <w:color w:val="000000"/>
+                <w:sz w:val="40"/>
+                <w:szCs w:val="40"/>
+                <w:highlight w:val="green"/>
+                <w:lang w:val="en-IN" w:eastAsia="en-IN" w:bidi="ml-IN"/>
+              </w:rPr>
+              <w:t>öKx</w:t>
+            </w:r>
+            <w:r>
+              <w:rPr>
+                <w:rFonts w:ascii="BRH Malayalam Extra" w:eastAsia="Times New Roman" w:hAnsi="BRH Malayalam Extra" w:cs="BRH Malayalam Extra"/>
+                <w:color w:val="000000"/>
+                <w:sz w:val="40"/>
+                <w:szCs w:val="40"/>
+                <w:lang w:val="en-IN" w:eastAsia="en-IN" w:bidi="ml-IN"/>
+              </w:rPr>
+              <w:t>˜</w:t>
+            </w:r>
+            <w:r>
+              <w:rPr>
+                <w:rFonts w:ascii="BRH Malayalam Extra" w:eastAsia="Times New Roman" w:hAnsi="BRH Malayalam Extra" w:cs="BRH Malayalam Extra"/>
+                <w:color w:val="000000"/>
+                <w:sz w:val="40"/>
+                <w:szCs w:val="40"/>
+                <w:lang w:val="en-IN" w:eastAsia="en-IN" w:bidi="ml-IN"/>
+              </w:rPr>
+              <w:t>Çõx</w:t>
+            </w:r>
+            <w:proofErr w:type="spellEnd"/>
+            <w:r>
+              <w:rPr>
+                <w:rFonts w:ascii="BRH Malayalam Extra" w:eastAsia="Times New Roman" w:hAnsi="BRH Malayalam Extra" w:cs="BRH Malayalam Extra"/>
+                <w:color w:val="000000"/>
+                <w:sz w:val="32"/>
+                <w:szCs w:val="40"/>
+                <w:lang w:val="en-IN" w:eastAsia="en-IN" w:bidi="ml-IN"/>
+              </w:rPr>
+              <w:t>–</w:t>
+            </w:r>
+            <w:r>
+              <w:rPr>
+                <w:rFonts w:ascii="BRH Malayalam Extra" w:eastAsia="Times New Roman" w:hAnsi="BRH Malayalam Extra" w:cs="BRH Malayalam Extra"/>
+                <w:color w:val="000000"/>
+                <w:sz w:val="40"/>
+                <w:szCs w:val="40"/>
+                <w:lang w:val="en-IN" w:eastAsia="en-IN" w:bidi="ml-IN"/>
+              </w:rPr>
+              <w:t xml:space="preserve"> </w:t>
+            </w:r>
+          </w:p>
+          <w:p>
+            <w:pPr>
+              <w:widowControl w:val="0"/>
+              <w:autoSpaceDE w:val="0"/>
+              <w:autoSpaceDN w:val="0"/>
+              <w:adjustRightInd w:val="0"/>
+              <w:spacing w:before="0" w:line="252" w:lineRule="auto"/>
+              <w:rPr>
+                <w:rFonts w:ascii="Cambria" w:hAnsi="Cambria" w:cs="BRH Malayalam Extra"/>
+                <w:color w:val="000000"/>
+                <w:sz w:val="36"/>
+                <w:szCs w:val="40"/>
+              </w:rPr>
+            </w:pPr>
+            <w:proofErr w:type="spellStart"/>
+            <w:r>
+              <w:rPr>
+                <w:rFonts w:ascii="BRH Malayalam Extra" w:eastAsia="Times New Roman" w:hAnsi="BRH Malayalam Extra" w:cs="BRH Malayalam Extra"/>
+                <w:color w:val="000000"/>
+                <w:sz w:val="40"/>
+                <w:szCs w:val="40"/>
+                <w:lang w:val="en-IN" w:eastAsia="en-IN" w:bidi="ml-IN"/>
+              </w:rPr>
+              <w:t>CZõ</w:t>
+            </w:r>
+            <w:proofErr w:type="spellEnd"/>
+            <w:r>
+              <w:rPr>
+                <w:rFonts w:ascii="BRH Malayalam Extra" w:eastAsia="Times New Roman" w:hAnsi="BRH Malayalam Extra" w:cs="BRH Malayalam Extra"/>
+                <w:color w:val="000000"/>
+                <w:sz w:val="32"/>
+                <w:szCs w:val="40"/>
+                <w:lang w:val="en-IN" w:eastAsia="en-IN" w:bidi="ml-IN"/>
+              </w:rPr>
+              <w:t>–</w:t>
+            </w:r>
+            <w:proofErr w:type="spellStart"/>
+            <w:r>
+              <w:rPr>
+                <w:rFonts w:ascii="BRH Malayalam Extra" w:eastAsia="Times New Roman" w:hAnsi="BRH Malayalam Extra" w:cs="BRH Malayalam Extra"/>
+                <w:color w:val="000000"/>
+                <w:sz w:val="40"/>
+                <w:szCs w:val="40"/>
+                <w:lang w:val="en-IN" w:eastAsia="en-IN" w:bidi="ml-IN"/>
+              </w:rPr>
+              <w:t>hy</w:t>
+            </w:r>
+            <w:proofErr w:type="spellEnd"/>
+            <w:r>
+              <w:rPr>
+                <w:rFonts w:ascii="BRH Malayalam Extra" w:eastAsia="Times New Roman" w:hAnsi="BRH Malayalam Extra" w:cs="BRH Malayalam Extra"/>
+                <w:color w:val="000000"/>
+                <w:sz w:val="40"/>
+                <w:szCs w:val="40"/>
+                <w:lang w:val="en-IN" w:eastAsia="en-IN" w:bidi="ml-IN"/>
+              </w:rPr>
+              <w:t xml:space="preserve"> - </w:t>
+            </w:r>
+            <w:proofErr w:type="spellStart"/>
+            <w:r>
+              <w:rPr>
+                <w:rFonts w:ascii="BRH Malayalam Extra" w:eastAsia="Times New Roman" w:hAnsi="BRH Malayalam Extra" w:cs="BRH Malayalam Extra"/>
+                <w:color w:val="000000"/>
+                <w:sz w:val="40"/>
+                <w:szCs w:val="40"/>
+                <w:lang w:val="en-IN" w:eastAsia="en-IN" w:bidi="ml-IN"/>
+              </w:rPr>
+              <w:t>öKx</w:t>
+            </w:r>
+            <w:proofErr w:type="spellEnd"/>
+            <w:r>
+              <w:rPr>
+                <w:rFonts w:ascii="BRH Malayalam Extra" w:eastAsia="Times New Roman" w:hAnsi="BRH Malayalam Extra" w:cs="BRH Malayalam Extra"/>
+                <w:color w:val="000000"/>
+                <w:sz w:val="32"/>
+                <w:szCs w:val="40"/>
+                <w:lang w:val="en-IN" w:eastAsia="en-IN" w:bidi="ml-IN"/>
+              </w:rPr>
+              <w:t>–</w:t>
+            </w:r>
+            <w:r>
+              <w:rPr>
+                <w:rFonts w:ascii="BRH Malayalam Extra" w:eastAsia="Times New Roman" w:hAnsi="BRH Malayalam Extra" w:cs="BRH Malayalam Extra"/>
+                <w:color w:val="000000"/>
+                <w:sz w:val="40"/>
+                <w:szCs w:val="40"/>
+                <w:lang w:val="en-IN" w:eastAsia="en-IN" w:bidi="ml-IN"/>
+              </w:rPr>
+              <w:t>¤¤</w:t>
+            </w:r>
+            <w:proofErr w:type="spellStart"/>
+            <w:r>
+              <w:rPr>
+                <w:rFonts w:ascii="BRH Malayalam Extra" w:eastAsia="Times New Roman" w:hAnsi="BRH Malayalam Extra" w:cs="BRH Malayalam Extra"/>
+                <w:color w:val="000000"/>
+                <w:sz w:val="40"/>
+                <w:szCs w:val="40"/>
+                <w:lang w:val="en-IN" w:eastAsia="en-IN" w:bidi="ml-IN"/>
+              </w:rPr>
+              <w:t>Çõ</w:t>
+            </w:r>
+            <w:proofErr w:type="spellEnd"/>
+            <w:r>
+              <w:rPr>
+                <w:rFonts w:ascii="BRH Malayalam Extra" w:eastAsia="Times New Roman" w:hAnsi="BRH Malayalam Extra" w:cs="BRH Malayalam Extra"/>
+                <w:color w:val="000000"/>
+                <w:sz w:val="32"/>
+                <w:szCs w:val="40"/>
+                <w:lang w:val="en-IN" w:eastAsia="en-IN" w:bidi="ml-IN"/>
+              </w:rPr>
+              <w:t>–</w:t>
+            </w:r>
+            <w:r>
+              <w:rPr>
+                <w:rFonts w:ascii="BRH Malayalam Extra" w:eastAsia="Times New Roman" w:hAnsi="BRH Malayalam Extra" w:cs="BRH Malayalam Extra"/>
+                <w:color w:val="000000"/>
+                <w:sz w:val="40"/>
+                <w:szCs w:val="40"/>
+                <w:lang w:val="en-IN" w:eastAsia="en-IN" w:bidi="ml-IN"/>
+              </w:rPr>
+              <w:t xml:space="preserve"> |</w:t>
+            </w:r>
+          </w:p>
+        </w:tc>
+      </w:tr>
+      <w:tr>
+        <w:trPr>
+          <w:trHeight w:val="1118"/>
+        </w:trPr>
+        <w:tc>
+          <w:tcPr>
+            <w:tcW w:w="3906" w:type="dxa"/>
+          </w:tcPr>
+          <w:p>
+            <w:pPr>
+              <w:widowControl w:val="0"/>
+              <w:tabs>
+                <w:tab w:val="left" w:pos="993"/>
+              </w:tabs>
+              <w:autoSpaceDE w:val="0"/>
+              <w:autoSpaceDN w:val="0"/>
+              <w:adjustRightInd w:val="0"/>
+              <w:spacing w:before="0" w:line="252" w:lineRule="auto"/>
+              <w:ind w:right="297"/>
+              <w:rPr>
+                <w:rFonts w:cs="Arial"/>
+                <w:b/>
+                <w:color w:val="000000"/>
+                <w:sz w:val="28"/>
+                <w:szCs w:val="32"/>
+              </w:rPr>
+            </w:pPr>
+            <w:r>
+              <w:rPr>
+                <w:rFonts w:cs="Arial"/>
+                <w:b/>
+                <w:color w:val="000000"/>
+                <w:sz w:val="28"/>
+                <w:szCs w:val="32"/>
+              </w:rPr>
               <w:t>T.S.5.</w:t>
             </w:r>
             <w:r>
@@ -5376,6 +9043,66 @@
           <w:u w:val="single"/>
         </w:rPr>
       </w:pPr>
+    </w:p>
+    <w:p>
+      <w:pPr>
+        <w:jc w:val="center"/>
+        <w:rPr>
+          <w:b/>
+          <w:bCs/>
+          <w:sz w:val="32"/>
+          <w:szCs w:val="32"/>
+          <w:u w:val="single"/>
+        </w:rPr>
+      </w:pPr>
+    </w:p>
+    <w:p>
+      <w:pPr>
+        <w:jc w:val="center"/>
+        <w:rPr>
+          <w:b/>
+          <w:bCs/>
+          <w:sz w:val="32"/>
+          <w:szCs w:val="32"/>
+          <w:u w:val="single"/>
+        </w:rPr>
+      </w:pPr>
+    </w:p>
+    <w:p>
+      <w:pPr>
+        <w:jc w:val="center"/>
+        <w:rPr>
+          <w:b/>
+          <w:bCs/>
+          <w:sz w:val="32"/>
+          <w:szCs w:val="32"/>
+          <w:u w:val="single"/>
+        </w:rPr>
+      </w:pPr>
+    </w:p>
+    <w:p>
+      <w:pPr>
+        <w:jc w:val="center"/>
+        <w:rPr>
+          <w:b/>
+          <w:bCs/>
+          <w:sz w:val="32"/>
+          <w:szCs w:val="32"/>
+          <w:u w:val="single"/>
+        </w:rPr>
+      </w:pPr>
+    </w:p>
+    <w:p>
+      <w:pPr>
+        <w:jc w:val="center"/>
+        <w:rPr>
+          <w:b/>
+          <w:bCs/>
+          <w:sz w:val="32"/>
+          <w:szCs w:val="32"/>
+          <w:u w:val="single"/>
+        </w:rPr>
+      </w:pPr>
       <w:r>
         <w:rPr>
           <w:b/>
@@ -5384,6 +9111,7 @@
           <w:szCs w:val="32"/>
           <w:u w:val="single"/>
         </w:rPr>
+        <w:lastRenderedPageBreak/>
         <w:t xml:space="preserve">TS </w:t>
       </w:r>
       <w:proofErr w:type="spellStart"/>
@@ -5759,7 +9487,6 @@
           <w:b/>
           <w:sz w:val="32"/>
         </w:rPr>
-        <w:lastRenderedPageBreak/>
         <w:t>===================</w:t>
       </w:r>
     </w:p>
@@ -5922,7 +9649,7 @@
         <w:bCs/>
         <w:noProof/>
       </w:rPr>
-      <w:t>2</w:t>
+      <w:t>4</w:t>
     </w:r>
     <w:r>
       <w:rPr>
@@ -5965,7 +9692,7 @@
         <w:bCs/>
         <w:noProof/>
       </w:rPr>
-      <w:t>3</w:t>
+      <w:t>4</w:t>
     </w:r>
     <w:r>
       <w:rPr>
@@ -6116,7 +9843,7 @@
         <w:bCs/>
         <w:noProof/>
       </w:rPr>
-      <w:t>1</w:t>
+      <w:t>3</w:t>
     </w:r>
     <w:r>
       <w:rPr>
@@ -6159,7 +9886,7 @@
         <w:bCs/>
         <w:noProof/>
       </w:rPr>
-      <w:t>3</w:t>
+      <w:t>4</w:t>
     </w:r>
     <w:r>
       <w:rPr>
@@ -7004,7 +10731,7 @@
 </file>
 
 <file path=customXml/itemProps1.xml><?xml version="1.0" encoding="utf-8"?>
-<ds:datastoreItem xmlns:ds="http://schemas.openxmlformats.org/officeDocument/2006/customXml" ds:itemID="{6D168608-EE0F-441F-A024-006280402822}">
+<ds:datastoreItem xmlns:ds="http://schemas.openxmlformats.org/officeDocument/2006/customXml" ds:itemID="{F6EF4DFB-3553-4D9C-98F6-F5C20D4DEA68}">
   <ds:schemaRefs>
     <ds:schemaRef ds:uri="http://schemas.openxmlformats.org/officeDocument/2006/bibliography"/>
   </ds:schemaRefs>

--- a/TS-Kramam/TS-5.4/TS 5.4 Malayalam Krama Paatam Corrections.docx
+++ b/TS-Kramam/TS-5.4/TS 5.4 Malayalam Krama Paatam Corrections.docx
@@ -3458,8 +3458,6 @@
               </w:rPr>
               <w:t>„</w:t>
             </w:r>
-            <w:bookmarkStart w:id="0" w:name="_GoBack"/>
-            <w:bookmarkEnd w:id="0"/>
             <w:r>
               <w:rPr>
                 <w:rFonts w:ascii="BRH Malayalam Extra" w:eastAsia="Times New Roman" w:hAnsi="BRH Malayalam Extra" w:cs="BRH Malayalam Extra"/>
@@ -4034,6 +4032,611 @@
                 <w:sz w:val="28"/>
                 <w:szCs w:val="32"/>
               </w:rPr>
+              <w:t>5.2</w:t>
+            </w:r>
+            <w:r>
+              <w:rPr>
+                <w:rFonts w:cs="Arial"/>
+                <w:b/>
+                <w:color w:val="FF0000"/>
+                <w:sz w:val="28"/>
+                <w:szCs w:val="32"/>
+              </w:rPr>
+              <w:t xml:space="preserve"> – </w:t>
+            </w:r>
+            <w:proofErr w:type="spellStart"/>
+            <w:r>
+              <w:rPr>
+                <w:rFonts w:cs="Arial"/>
+                <w:b/>
+                <w:color w:val="FF0000"/>
+                <w:sz w:val="28"/>
+                <w:szCs w:val="32"/>
+              </w:rPr>
+              <w:t>Kramam</w:t>
+            </w:r>
+            <w:proofErr w:type="spellEnd"/>
+          </w:p>
+          <w:p>
+            <w:pPr>
+              <w:widowControl w:val="0"/>
+              <w:tabs>
+                <w:tab w:val="left" w:pos="993"/>
+              </w:tabs>
+              <w:autoSpaceDE w:val="0"/>
+              <w:autoSpaceDN w:val="0"/>
+              <w:adjustRightInd w:val="0"/>
+              <w:spacing w:before="0" w:line="252" w:lineRule="auto"/>
+              <w:ind w:right="297"/>
+              <w:rPr>
+                <w:rFonts w:cs="Arial"/>
+                <w:b/>
+                <w:color w:val="FF0000"/>
+                <w:sz w:val="28"/>
+                <w:szCs w:val="32"/>
+              </w:rPr>
+            </w:pPr>
+            <w:proofErr w:type="spellStart"/>
+            <w:r>
+              <w:rPr>
+                <w:rFonts w:cs="Arial"/>
+                <w:b/>
+                <w:color w:val="FF0000"/>
+                <w:sz w:val="28"/>
+                <w:szCs w:val="32"/>
+              </w:rPr>
+              <w:t>Krama</w:t>
+            </w:r>
+            <w:proofErr w:type="spellEnd"/>
+            <w:r>
+              <w:rPr>
+                <w:rFonts w:cs="Arial"/>
+                <w:b/>
+                <w:color w:val="FF0000"/>
+                <w:sz w:val="28"/>
+                <w:szCs w:val="32"/>
+              </w:rPr>
+              <w:t xml:space="preserve"> </w:t>
+            </w:r>
+            <w:proofErr w:type="spellStart"/>
+            <w:r>
+              <w:rPr>
+                <w:rFonts w:cs="Arial"/>
+                <w:b/>
+                <w:color w:val="FF0000"/>
+                <w:sz w:val="28"/>
+                <w:szCs w:val="32"/>
+              </w:rPr>
+              <w:t>Vaakyam</w:t>
+            </w:r>
+            <w:proofErr w:type="spellEnd"/>
+            <w:r>
+              <w:rPr>
+                <w:rFonts w:cs="Arial"/>
+                <w:b/>
+                <w:color w:val="FF0000"/>
+                <w:sz w:val="28"/>
+                <w:szCs w:val="32"/>
+              </w:rPr>
+              <w:t xml:space="preserve"> No.– </w:t>
+            </w:r>
+            <w:r>
+              <w:rPr>
+                <w:rFonts w:cs="Arial"/>
+                <w:b/>
+                <w:color w:val="FF0000"/>
+                <w:sz w:val="28"/>
+                <w:szCs w:val="32"/>
+              </w:rPr>
+              <w:t>61</w:t>
+            </w:r>
+          </w:p>
+          <w:p>
+            <w:pPr>
+              <w:widowControl w:val="0"/>
+              <w:tabs>
+                <w:tab w:val="left" w:pos="993"/>
+              </w:tabs>
+              <w:autoSpaceDE w:val="0"/>
+              <w:autoSpaceDN w:val="0"/>
+              <w:adjustRightInd w:val="0"/>
+              <w:spacing w:before="0" w:line="252" w:lineRule="auto"/>
+              <w:ind w:right="297"/>
+              <w:rPr>
+                <w:rFonts w:cs="Arial"/>
+                <w:b/>
+                <w:sz w:val="28"/>
+                <w:szCs w:val="32"/>
+              </w:rPr>
+            </w:pPr>
+            <w:proofErr w:type="spellStart"/>
+            <w:r>
+              <w:rPr>
+                <w:rFonts w:cs="Arial"/>
+                <w:b/>
+                <w:color w:val="FF0000"/>
+                <w:sz w:val="28"/>
+                <w:szCs w:val="32"/>
+              </w:rPr>
+              <w:t>Panchaati</w:t>
+            </w:r>
+            <w:proofErr w:type="spellEnd"/>
+            <w:r>
+              <w:rPr>
+                <w:rFonts w:cs="Arial"/>
+                <w:b/>
+                <w:color w:val="FF0000"/>
+                <w:sz w:val="28"/>
+                <w:szCs w:val="32"/>
+              </w:rPr>
+              <w:t xml:space="preserve"> No</w:t>
+            </w:r>
+            <w:r>
+              <w:rPr>
+                <w:rFonts w:cs="Arial"/>
+                <w:b/>
+                <w:color w:val="FF0000"/>
+                <w:szCs w:val="32"/>
+              </w:rPr>
+              <w:t xml:space="preserve">. - </w:t>
+            </w:r>
+            <w:r>
+              <w:rPr>
+                <w:rFonts w:cs="Arial"/>
+                <w:b/>
+                <w:color w:val="FF0000"/>
+                <w:sz w:val="28"/>
+                <w:szCs w:val="32"/>
+              </w:rPr>
+              <w:t>20</w:t>
+            </w:r>
+            <w:bookmarkStart w:id="0" w:name="_GoBack"/>
+            <w:bookmarkEnd w:id="0"/>
+          </w:p>
+        </w:tc>
+        <w:tc>
+          <w:tcPr>
+            <w:tcW w:w="5103" w:type="dxa"/>
+          </w:tcPr>
+          <w:p>
+            <w:pPr>
+              <w:widowControl w:val="0"/>
+              <w:autoSpaceDE w:val="0"/>
+              <w:autoSpaceDN w:val="0"/>
+              <w:adjustRightInd w:val="0"/>
+              <w:spacing w:before="0" w:line="240" w:lineRule="auto"/>
+              <w:rPr>
+                <w:rFonts w:ascii="BRH Malayalam Extra" w:eastAsia="Times New Roman" w:hAnsi="BRH Malayalam Extra" w:cs="BRH Malayalam Extra"/>
+                <w:color w:val="000000"/>
+                <w:sz w:val="40"/>
+                <w:szCs w:val="40"/>
+                <w:lang w:val="en-IN" w:eastAsia="en-IN" w:bidi="ml-IN"/>
+              </w:rPr>
+            </w:pPr>
+            <w:proofErr w:type="spellStart"/>
+            <w:r>
+              <w:rPr>
+                <w:rFonts w:ascii="BRH Malayalam Extra" w:eastAsia="Times New Roman" w:hAnsi="BRH Malayalam Extra" w:cs="BRH Malayalam Extra"/>
+                <w:color w:val="000000"/>
+                <w:sz w:val="40"/>
+                <w:szCs w:val="40"/>
+                <w:highlight w:val="yellow"/>
+                <w:lang w:val="en-IN" w:eastAsia="en-IN" w:bidi="ml-IN"/>
+              </w:rPr>
+              <w:t>öe</w:t>
+            </w:r>
+            <w:proofErr w:type="spellEnd"/>
+            <w:r>
+              <w:rPr>
+                <w:rFonts w:ascii="BRH Malayalam Extra" w:eastAsia="Times New Roman" w:hAnsi="BRH Malayalam Extra" w:cs="BRH Malayalam Extra"/>
+                <w:color w:val="000000"/>
+                <w:sz w:val="32"/>
+                <w:szCs w:val="40"/>
+                <w:lang w:val="en-IN" w:eastAsia="en-IN" w:bidi="ml-IN"/>
+              </w:rPr>
+              <w:t>–</w:t>
+            </w:r>
+            <w:r>
+              <w:rPr>
+                <w:rFonts w:ascii="BRH Malayalam Extra" w:eastAsia="Times New Roman" w:hAnsi="BRH Malayalam Extra" w:cs="BRH Malayalam Extra"/>
+                <w:color w:val="000000"/>
+                <w:sz w:val="40"/>
+                <w:szCs w:val="40"/>
+                <w:lang w:val="en-IN" w:eastAsia="en-IN" w:bidi="ml-IN"/>
+              </w:rPr>
+              <w:t>Rx</w:t>
+            </w:r>
+            <w:r>
+              <w:rPr>
+                <w:rFonts w:ascii="BRH Malayalam Extra" w:eastAsia="Times New Roman" w:hAnsi="BRH Malayalam Extra" w:cs="BRH Malayalam Extra"/>
+                <w:color w:val="000000"/>
+                <w:sz w:val="32"/>
+                <w:szCs w:val="40"/>
+                <w:lang w:val="en-IN" w:eastAsia="en-IN" w:bidi="ml-IN"/>
+              </w:rPr>
+              <w:t>–</w:t>
+            </w:r>
+            <w:r>
+              <w:rPr>
+                <w:rFonts w:ascii="BRH Malayalam Extra" w:eastAsia="Times New Roman" w:hAnsi="BRH Malayalam Extra" w:cs="BRH Malayalam Extra"/>
+                <w:color w:val="000000"/>
+                <w:sz w:val="40"/>
+                <w:szCs w:val="40"/>
+                <w:lang w:val="en-IN" w:eastAsia="en-IN" w:bidi="ml-IN"/>
+              </w:rPr>
+              <w:t>e</w:t>
+            </w:r>
+            <w:r>
+              <w:rPr>
+                <w:rFonts w:ascii="BRH Malayalam Extra" w:eastAsia="Times New Roman" w:hAnsi="BRH Malayalam Extra" w:cs="BRH Malayalam Extra"/>
+                <w:color w:val="000000"/>
+                <w:sz w:val="32"/>
+                <w:szCs w:val="40"/>
+                <w:lang w:val="en-IN" w:eastAsia="en-IN" w:bidi="ml-IN"/>
+              </w:rPr>
+              <w:t>–</w:t>
+            </w:r>
+            <w:proofErr w:type="spellStart"/>
+            <w:r>
+              <w:rPr>
+                <w:rFonts w:ascii="BRH Malayalam Extra" w:eastAsia="Times New Roman" w:hAnsi="BRH Malayalam Extra" w:cs="BRH Malayalam Extra"/>
+                <w:color w:val="000000"/>
+                <w:sz w:val="40"/>
+                <w:szCs w:val="40"/>
+                <w:lang w:val="en-IN" w:eastAsia="en-IN" w:bidi="ml-IN"/>
+              </w:rPr>
+              <w:t>Zõ</w:t>
+            </w:r>
+            <w:proofErr w:type="spellEnd"/>
+            <w:r>
+              <w:rPr>
+                <w:rFonts w:ascii="BRH Malayalam Extra" w:eastAsia="Times New Roman" w:hAnsi="BRH Malayalam Extra" w:cs="BRH Malayalam Extra"/>
+                <w:color w:val="000000"/>
+                <w:sz w:val="40"/>
+                <w:szCs w:val="40"/>
+                <w:lang w:val="en-IN" w:eastAsia="en-IN" w:bidi="ml-IN"/>
+              </w:rPr>
+              <w:t xml:space="preserve"> </w:t>
+            </w:r>
+            <w:proofErr w:type="spellStart"/>
+            <w:r>
+              <w:rPr>
+                <w:rFonts w:ascii="BRH Malayalam Extra" w:eastAsia="Times New Roman" w:hAnsi="BRH Malayalam Extra" w:cs="BRH Malayalam Extra"/>
+                <w:color w:val="000000"/>
+                <w:sz w:val="40"/>
+                <w:szCs w:val="40"/>
+                <w:lang w:val="en-IN" w:eastAsia="en-IN" w:bidi="ml-IN"/>
+              </w:rPr>
+              <w:t>CZy</w:t>
+            </w:r>
+            <w:proofErr w:type="spellEnd"/>
+            <w:r>
+              <w:rPr>
+                <w:rFonts w:ascii="BRH Malayalam Extra" w:eastAsia="Times New Roman" w:hAnsi="BRH Malayalam Extra" w:cs="BRH Malayalam Extra"/>
+                <w:color w:val="000000"/>
+                <w:sz w:val="40"/>
+                <w:szCs w:val="40"/>
+                <w:lang w:val="en-IN" w:eastAsia="en-IN" w:bidi="ml-IN"/>
+              </w:rPr>
+              <w:t xml:space="preserve">— </w:t>
+            </w:r>
+          </w:p>
+          <w:p>
+            <w:pPr>
+              <w:widowControl w:val="0"/>
+              <w:autoSpaceDE w:val="0"/>
+              <w:autoSpaceDN w:val="0"/>
+              <w:adjustRightInd w:val="0"/>
+              <w:spacing w:before="0" w:line="240" w:lineRule="auto"/>
+              <w:rPr>
+                <w:rFonts w:ascii="BRH Malayalam Extra" w:eastAsia="Times New Roman" w:hAnsi="BRH Malayalam Extra" w:cs="BRH Malayalam Extra"/>
+                <w:color w:val="000000"/>
+                <w:sz w:val="36"/>
+                <w:szCs w:val="40"/>
+                <w:lang w:val="en-IN" w:eastAsia="en-IN" w:bidi="ml-IN"/>
+              </w:rPr>
+            </w:pPr>
+            <w:proofErr w:type="spellStart"/>
+            <w:r>
+              <w:rPr>
+                <w:rFonts w:ascii="BRH Malayalam Extra" w:eastAsia="Times New Roman" w:hAnsi="BRH Malayalam Extra" w:cs="BRH Malayalam Extra"/>
+                <w:color w:val="000000"/>
+                <w:sz w:val="40"/>
+                <w:szCs w:val="40"/>
+                <w:lang w:val="en-IN" w:eastAsia="en-IN" w:bidi="ml-IN"/>
+              </w:rPr>
+              <w:t>öexRx</w:t>
+            </w:r>
+            <w:proofErr w:type="spellEnd"/>
+            <w:r>
+              <w:rPr>
+                <w:rFonts w:ascii="BRH Malayalam Extra" w:eastAsia="Times New Roman" w:hAnsi="BRH Malayalam Extra" w:cs="BRH Malayalam Extra"/>
+                <w:color w:val="000000"/>
+                <w:sz w:val="40"/>
+                <w:szCs w:val="40"/>
+                <w:lang w:val="en-IN" w:eastAsia="en-IN" w:bidi="ml-IN"/>
+              </w:rPr>
+              <w:t xml:space="preserve"> - e</w:t>
+            </w:r>
+            <w:r>
+              <w:rPr>
+                <w:rFonts w:ascii="BRH Malayalam Extra" w:eastAsia="Times New Roman" w:hAnsi="BRH Malayalam Extra" w:cs="BRH Malayalam Extra"/>
+                <w:color w:val="000000"/>
+                <w:sz w:val="32"/>
+                <w:szCs w:val="40"/>
+                <w:lang w:val="en-IN" w:eastAsia="en-IN" w:bidi="ml-IN"/>
+              </w:rPr>
+              <w:t>–</w:t>
+            </w:r>
+            <w:proofErr w:type="spellStart"/>
+            <w:r>
+              <w:rPr>
+                <w:rFonts w:ascii="BRH Malayalam Extra" w:eastAsia="Times New Roman" w:hAnsi="BRH Malayalam Extra" w:cs="BRH Malayalam Extra"/>
+                <w:color w:val="000000"/>
+                <w:sz w:val="40"/>
+                <w:szCs w:val="40"/>
+                <w:lang w:val="en-IN" w:eastAsia="en-IN" w:bidi="ml-IN"/>
+              </w:rPr>
+              <w:t>ZõJ</w:t>
+            </w:r>
+            <w:proofErr w:type="spellEnd"/>
+            <w:r>
+              <w:rPr>
+                <w:rFonts w:ascii="BRH Malayalam Extra" w:eastAsia="Times New Roman" w:hAnsi="BRH Malayalam Extra" w:cs="BRH Malayalam Extra"/>
+                <w:color w:val="000000"/>
+                <w:sz w:val="40"/>
+                <w:szCs w:val="40"/>
+                <w:lang w:val="en-IN" w:eastAsia="en-IN" w:bidi="ml-IN"/>
+              </w:rPr>
+              <w:t xml:space="preserve"> |</w:t>
+            </w:r>
+          </w:p>
+        </w:tc>
+        <w:tc>
+          <w:tcPr>
+            <w:tcW w:w="5386" w:type="dxa"/>
+          </w:tcPr>
+          <w:p>
+            <w:pPr>
+              <w:widowControl w:val="0"/>
+              <w:autoSpaceDE w:val="0"/>
+              <w:autoSpaceDN w:val="0"/>
+              <w:adjustRightInd w:val="0"/>
+              <w:spacing w:before="0" w:line="240" w:lineRule="auto"/>
+              <w:rPr>
+                <w:rFonts w:ascii="BRH Malayalam Extra" w:eastAsia="Times New Roman" w:hAnsi="BRH Malayalam Extra" w:cs="BRH Malayalam Extra"/>
+                <w:color w:val="000000"/>
+                <w:sz w:val="40"/>
+                <w:szCs w:val="40"/>
+                <w:lang w:val="en-IN" w:eastAsia="en-IN" w:bidi="ml-IN"/>
+              </w:rPr>
+            </w:pPr>
+            <w:proofErr w:type="spellStart"/>
+            <w:r>
+              <w:rPr>
+                <w:rFonts w:ascii="BRH Malayalam Extra" w:eastAsia="Times New Roman" w:hAnsi="BRH Malayalam Extra" w:cs="BRH Malayalam Extra"/>
+                <w:color w:val="000000"/>
+                <w:sz w:val="40"/>
+                <w:szCs w:val="40"/>
+                <w:highlight w:val="green"/>
+                <w:lang w:val="en-IN" w:eastAsia="en-IN" w:bidi="ml-IN"/>
+              </w:rPr>
+              <w:t>öex</w:t>
+            </w:r>
+            <w:proofErr w:type="spellEnd"/>
+            <w:r>
+              <w:rPr>
+                <w:rFonts w:ascii="BRH Malayalam Extra" w:eastAsia="Times New Roman" w:hAnsi="BRH Malayalam Extra" w:cs="BRH Malayalam Extra"/>
+                <w:color w:val="000000"/>
+                <w:sz w:val="32"/>
+                <w:szCs w:val="40"/>
+                <w:highlight w:val="green"/>
+                <w:lang w:val="en-IN" w:eastAsia="en-IN" w:bidi="ml-IN"/>
+              </w:rPr>
+              <w:t>–</w:t>
+            </w:r>
+            <w:r>
+              <w:rPr>
+                <w:rFonts w:ascii="BRH Malayalam Extra" w:eastAsia="Times New Roman" w:hAnsi="BRH Malayalam Extra" w:cs="BRH Malayalam Extra"/>
+                <w:color w:val="000000"/>
+                <w:sz w:val="40"/>
+                <w:szCs w:val="40"/>
+                <w:lang w:val="en-IN" w:eastAsia="en-IN" w:bidi="ml-IN"/>
+              </w:rPr>
+              <w:t>Rx</w:t>
+            </w:r>
+            <w:r>
+              <w:rPr>
+                <w:rFonts w:ascii="BRH Malayalam Extra" w:eastAsia="Times New Roman" w:hAnsi="BRH Malayalam Extra" w:cs="BRH Malayalam Extra"/>
+                <w:color w:val="000000"/>
+                <w:sz w:val="32"/>
+                <w:szCs w:val="40"/>
+                <w:lang w:val="en-IN" w:eastAsia="en-IN" w:bidi="ml-IN"/>
+              </w:rPr>
+              <w:t>–</w:t>
+            </w:r>
+            <w:r>
+              <w:rPr>
+                <w:rFonts w:ascii="BRH Malayalam Extra" w:eastAsia="Times New Roman" w:hAnsi="BRH Malayalam Extra" w:cs="BRH Malayalam Extra"/>
+                <w:color w:val="000000"/>
+                <w:sz w:val="40"/>
+                <w:szCs w:val="40"/>
+                <w:lang w:val="en-IN" w:eastAsia="en-IN" w:bidi="ml-IN"/>
+              </w:rPr>
+              <w:t>e</w:t>
+            </w:r>
+            <w:r>
+              <w:rPr>
+                <w:rFonts w:ascii="BRH Malayalam Extra" w:eastAsia="Times New Roman" w:hAnsi="BRH Malayalam Extra" w:cs="BRH Malayalam Extra"/>
+                <w:color w:val="000000"/>
+                <w:sz w:val="32"/>
+                <w:szCs w:val="40"/>
+                <w:lang w:val="en-IN" w:eastAsia="en-IN" w:bidi="ml-IN"/>
+              </w:rPr>
+              <w:t>–</w:t>
+            </w:r>
+            <w:proofErr w:type="spellStart"/>
+            <w:r>
+              <w:rPr>
+                <w:rFonts w:ascii="BRH Malayalam Extra" w:eastAsia="Times New Roman" w:hAnsi="BRH Malayalam Extra" w:cs="BRH Malayalam Extra"/>
+                <w:color w:val="000000"/>
+                <w:sz w:val="40"/>
+                <w:szCs w:val="40"/>
+                <w:lang w:val="en-IN" w:eastAsia="en-IN" w:bidi="ml-IN"/>
+              </w:rPr>
+              <w:t>Zõ</w:t>
+            </w:r>
+            <w:proofErr w:type="spellEnd"/>
+            <w:r>
+              <w:rPr>
+                <w:rFonts w:ascii="BRH Malayalam Extra" w:eastAsia="Times New Roman" w:hAnsi="BRH Malayalam Extra" w:cs="BRH Malayalam Extra"/>
+                <w:color w:val="000000"/>
+                <w:sz w:val="40"/>
+                <w:szCs w:val="40"/>
+                <w:lang w:val="en-IN" w:eastAsia="en-IN" w:bidi="ml-IN"/>
+              </w:rPr>
+              <w:t xml:space="preserve"> </w:t>
+            </w:r>
+            <w:proofErr w:type="spellStart"/>
+            <w:r>
+              <w:rPr>
+                <w:rFonts w:ascii="BRH Malayalam Extra" w:eastAsia="Times New Roman" w:hAnsi="BRH Malayalam Extra" w:cs="BRH Malayalam Extra"/>
+                <w:color w:val="000000"/>
+                <w:sz w:val="40"/>
+                <w:szCs w:val="40"/>
+                <w:lang w:val="en-IN" w:eastAsia="en-IN" w:bidi="ml-IN"/>
+              </w:rPr>
+              <w:t>CZy</w:t>
+            </w:r>
+            <w:proofErr w:type="spellEnd"/>
+            <w:r>
+              <w:rPr>
+                <w:rFonts w:ascii="BRH Malayalam Extra" w:eastAsia="Times New Roman" w:hAnsi="BRH Malayalam Extra" w:cs="BRH Malayalam Extra"/>
+                <w:color w:val="000000"/>
+                <w:sz w:val="40"/>
+                <w:szCs w:val="40"/>
+                <w:lang w:val="en-IN" w:eastAsia="en-IN" w:bidi="ml-IN"/>
+              </w:rPr>
+              <w:t xml:space="preserve">— </w:t>
+            </w:r>
+          </w:p>
+          <w:p>
+            <w:pPr>
+              <w:widowControl w:val="0"/>
+              <w:autoSpaceDE w:val="0"/>
+              <w:autoSpaceDN w:val="0"/>
+              <w:adjustRightInd w:val="0"/>
+              <w:spacing w:before="0" w:line="240" w:lineRule="auto"/>
+              <w:rPr>
+                <w:rFonts w:ascii="BRH Malayalam Extra" w:eastAsia="Times New Roman" w:hAnsi="BRH Malayalam Extra" w:cs="BRH Malayalam Extra"/>
+                <w:color w:val="000000"/>
+                <w:sz w:val="36"/>
+                <w:szCs w:val="40"/>
+                <w:lang w:val="en-IN" w:eastAsia="en-IN" w:bidi="ml-IN"/>
+              </w:rPr>
+            </w:pPr>
+            <w:proofErr w:type="spellStart"/>
+            <w:r>
+              <w:rPr>
+                <w:rFonts w:ascii="BRH Malayalam Extra" w:eastAsia="Times New Roman" w:hAnsi="BRH Malayalam Extra" w:cs="BRH Malayalam Extra"/>
+                <w:color w:val="000000"/>
+                <w:sz w:val="40"/>
+                <w:szCs w:val="40"/>
+                <w:lang w:val="en-IN" w:eastAsia="en-IN" w:bidi="ml-IN"/>
+              </w:rPr>
+              <w:t>öexRx</w:t>
+            </w:r>
+            <w:proofErr w:type="spellEnd"/>
+            <w:r>
+              <w:rPr>
+                <w:rFonts w:ascii="BRH Malayalam Extra" w:eastAsia="Times New Roman" w:hAnsi="BRH Malayalam Extra" w:cs="BRH Malayalam Extra"/>
+                <w:color w:val="000000"/>
+                <w:sz w:val="40"/>
+                <w:szCs w:val="40"/>
+                <w:lang w:val="en-IN" w:eastAsia="en-IN" w:bidi="ml-IN"/>
+              </w:rPr>
+              <w:t xml:space="preserve"> - e</w:t>
+            </w:r>
+            <w:r>
+              <w:rPr>
+                <w:rFonts w:ascii="BRH Malayalam Extra" w:eastAsia="Times New Roman" w:hAnsi="BRH Malayalam Extra" w:cs="BRH Malayalam Extra"/>
+                <w:color w:val="000000"/>
+                <w:sz w:val="32"/>
+                <w:szCs w:val="40"/>
+                <w:lang w:val="en-IN" w:eastAsia="en-IN" w:bidi="ml-IN"/>
+              </w:rPr>
+              <w:t>–</w:t>
+            </w:r>
+            <w:proofErr w:type="spellStart"/>
+            <w:r>
+              <w:rPr>
+                <w:rFonts w:ascii="BRH Malayalam Extra" w:eastAsia="Times New Roman" w:hAnsi="BRH Malayalam Extra" w:cs="BRH Malayalam Extra"/>
+                <w:color w:val="000000"/>
+                <w:sz w:val="40"/>
+                <w:szCs w:val="40"/>
+                <w:lang w:val="en-IN" w:eastAsia="en-IN" w:bidi="ml-IN"/>
+              </w:rPr>
+              <w:t>ZõJ</w:t>
+            </w:r>
+            <w:proofErr w:type="spellEnd"/>
+            <w:r>
+              <w:rPr>
+                <w:rFonts w:ascii="BRH Malayalam Extra" w:eastAsia="Times New Roman" w:hAnsi="BRH Malayalam Extra" w:cs="BRH Malayalam Extra"/>
+                <w:color w:val="000000"/>
+                <w:sz w:val="40"/>
+                <w:szCs w:val="40"/>
+                <w:lang w:val="en-IN" w:eastAsia="en-IN" w:bidi="ml-IN"/>
+              </w:rPr>
+              <w:t xml:space="preserve"> |</w:t>
+            </w:r>
+          </w:p>
+        </w:tc>
+      </w:tr>
+      <w:tr>
+        <w:trPr>
+          <w:trHeight w:val="1425"/>
+        </w:trPr>
+        <w:tc>
+          <w:tcPr>
+            <w:tcW w:w="3906" w:type="dxa"/>
+          </w:tcPr>
+          <w:p>
+            <w:pPr>
+              <w:widowControl w:val="0"/>
+              <w:tabs>
+                <w:tab w:val="left" w:pos="993"/>
+              </w:tabs>
+              <w:autoSpaceDE w:val="0"/>
+              <w:autoSpaceDN w:val="0"/>
+              <w:adjustRightInd w:val="0"/>
+              <w:spacing w:before="0" w:line="252" w:lineRule="auto"/>
+              <w:ind w:right="297"/>
+              <w:rPr>
+                <w:rFonts w:cs="Arial"/>
+                <w:b/>
+                <w:color w:val="FF0000"/>
+                <w:sz w:val="28"/>
+                <w:szCs w:val="32"/>
+              </w:rPr>
+            </w:pPr>
+            <w:r>
+              <w:rPr>
+                <w:rFonts w:cs="Arial"/>
+                <w:b/>
+                <w:color w:val="FF0000"/>
+                <w:sz w:val="28"/>
+                <w:szCs w:val="32"/>
+              </w:rPr>
+              <w:t>T.S.5.4.</w:t>
+            </w:r>
+            <w:r>
+              <w:rPr>
+                <w:rFonts w:cs="Arial"/>
+                <w:b/>
+                <w:color w:val="FF0000"/>
+                <w:sz w:val="28"/>
+                <w:szCs w:val="32"/>
+              </w:rPr>
               <w:t>5.5</w:t>
             </w:r>
             <w:r>
@@ -5966,6 +6569,7 @@
                 <w:sz w:val="28"/>
                 <w:szCs w:val="32"/>
               </w:rPr>
+              <w:lastRenderedPageBreak/>
               <w:t>T.S.5.4.</w:t>
             </w:r>
             <w:r>
@@ -6702,7 +7306,6 @@
                 <w:sz w:val="28"/>
                 <w:szCs w:val="32"/>
               </w:rPr>
-              <w:lastRenderedPageBreak/>
               <w:t>T.S.5.</w:t>
             </w:r>
             <w:r>
@@ -9111,7 +9714,6 @@
           <w:szCs w:val="32"/>
           <w:u w:val="single"/>
         </w:rPr>
-        <w:lastRenderedPageBreak/>
         <w:t xml:space="preserve">TS </w:t>
       </w:r>
       <w:proofErr w:type="spellStart"/>
@@ -9649,7 +10251,7 @@
         <w:bCs/>
         <w:noProof/>
       </w:rPr>
-      <w:t>4</w:t>
+      <w:t>2</w:t>
     </w:r>
     <w:r>
       <w:rPr>
@@ -9843,7 +10445,7 @@
         <w:bCs/>
         <w:noProof/>
       </w:rPr>
-      <w:t>3</w:t>
+      <w:t>1</w:t>
     </w:r>
     <w:r>
       <w:rPr>
@@ -10731,7 +11333,7 @@
 </file>
 
 <file path=customXml/itemProps1.xml><?xml version="1.0" encoding="utf-8"?>
-<ds:datastoreItem xmlns:ds="http://schemas.openxmlformats.org/officeDocument/2006/customXml" ds:itemID="{F6EF4DFB-3553-4D9C-98F6-F5C20D4DEA68}">
+<ds:datastoreItem xmlns:ds="http://schemas.openxmlformats.org/officeDocument/2006/customXml" ds:itemID="{3649375A-2961-46F4-A5DC-6F7AE7E84F5D}">
   <ds:schemaRefs>
     <ds:schemaRef ds:uri="http://schemas.openxmlformats.org/officeDocument/2006/bibliography"/>
   </ds:schemaRefs>

--- a/TS-Kramam/TS-5.4/TS 5.4 Malayalam Krama Paatam Corrections.docx
+++ b/TS-Kramam/TS-5.4/TS 5.4 Malayalam Krama Paatam Corrections.docx
@@ -125,9 +125,8 @@
           <w:szCs w:val="32"/>
           <w:u w:val="single"/>
         </w:rPr>
-        <w:t xml:space="preserve">Observed </w:t>
+        <w:t xml:space="preserve">Observed till </w:t>
       </w:r>
-      <w:proofErr w:type="gramStart"/>
       <w:r>
         <w:rPr>
           <w:b/>
@@ -136,20 +135,8 @@
           <w:szCs w:val="32"/>
           <w:u w:val="single"/>
         </w:rPr>
-        <w:t xml:space="preserve">till </w:t>
+        <w:t>31st Dec 2021</w:t>
       </w:r>
-      <w:r>
-        <w:rPr>
-          <w:b/>
-          <w:bCs/>
-          <w:sz w:val="32"/>
-          <w:szCs w:val="32"/>
-          <w:highlight w:val="red"/>
-          <w:u w:val="single"/>
-        </w:rPr>
-        <w:t>???</w:t>
-      </w:r>
-      <w:proofErr w:type="gramEnd"/>
     </w:p>
     <w:p>
       <w:pPr>
@@ -868,7 +855,6 @@
               <w:rPr>
                 <w:rFonts w:cs="Arial"/>
                 <w:b/>
-                <w:color w:val="FF0000"/>
                 <w:sz w:val="28"/>
                 <w:szCs w:val="32"/>
               </w:rPr>
@@ -877,38 +863,16 @@
               <w:rPr>
                 <w:rFonts w:cs="Arial"/>
                 <w:b/>
-                <w:color w:val="FF0000"/>
-                <w:sz w:val="28"/>
-                <w:szCs w:val="32"/>
-              </w:rPr>
-              <w:t>T.S.5.4.3.</w:t>
-            </w:r>
-            <w:r>
-              <w:rPr>
-                <w:rFonts w:cs="Arial"/>
-                <w:b/>
-                <w:color w:val="FF0000"/>
-                <w:sz w:val="28"/>
-                <w:szCs w:val="32"/>
-              </w:rPr>
-              <w:t>2</w:t>
-            </w:r>
-            <w:r>
-              <w:rPr>
-                <w:rFonts w:cs="Arial"/>
-                <w:b/>
-                <w:color w:val="FF0000"/>
-                <w:sz w:val="28"/>
-                <w:szCs w:val="32"/>
-              </w:rPr>
-              <w:t xml:space="preserve"> – </w:t>
-            </w:r>
-            <w:proofErr w:type="spellStart"/>
-            <w:r>
-              <w:rPr>
-                <w:rFonts w:cs="Arial"/>
-                <w:b/>
-                <w:color w:val="FF0000"/>
+                <w:sz w:val="28"/>
+                <w:szCs w:val="32"/>
+              </w:rPr>
+              <w:t xml:space="preserve">T.S.5.4.3.2 – </w:t>
+            </w:r>
+            <w:proofErr w:type="spellStart"/>
+            <w:r>
+              <w:rPr>
+                <w:rFonts w:cs="Arial"/>
+                <w:b/>
                 <w:sz w:val="28"/>
                 <w:szCs w:val="32"/>
               </w:rPr>
@@ -930,7 +894,6 @@
               <w:rPr>
                 <w:rFonts w:cs="Arial"/>
                 <w:b/>
-                <w:color w:val="FF0000"/>
                 <w:szCs w:val="32"/>
               </w:rPr>
             </w:pPr>
@@ -939,7 +902,6 @@
               <w:rPr>
                 <w:rFonts w:cs="Arial"/>
                 <w:b/>
-                <w:color w:val="FF0000"/>
                 <w:szCs w:val="32"/>
               </w:rPr>
               <w:t>Krama</w:t>
@@ -949,7 +911,6 @@
               <w:rPr>
                 <w:rFonts w:cs="Arial"/>
                 <w:b/>
-                <w:color w:val="FF0000"/>
                 <w:szCs w:val="32"/>
               </w:rPr>
               <w:t xml:space="preserve"> </w:t>
@@ -959,7 +920,6 @@
               <w:rPr>
                 <w:rFonts w:cs="Arial"/>
                 <w:b/>
-                <w:color w:val="FF0000"/>
                 <w:szCs w:val="32"/>
               </w:rPr>
               <w:t>Vaakyam</w:t>
@@ -969,7 +929,6 @@
               <w:rPr>
                 <w:rFonts w:cs="Arial"/>
                 <w:b/>
-                <w:color w:val="FF0000"/>
                 <w:szCs w:val="32"/>
               </w:rPr>
               <w:t xml:space="preserve"> No.– 35, 37</w:t>
@@ -989,7 +948,6 @@
               <w:rPr>
                 <w:rFonts w:cs="Arial"/>
                 <w:b/>
-                <w:color w:val="FF0000"/>
                 <w:sz w:val="28"/>
                 <w:szCs w:val="32"/>
               </w:rPr>
@@ -999,7 +957,6 @@
               <w:rPr>
                 <w:rFonts w:cs="Arial"/>
                 <w:b/>
-                <w:color w:val="FF0000"/>
                 <w:sz w:val="28"/>
                 <w:szCs w:val="32"/>
               </w:rPr>
@@ -1010,7 +967,6 @@
               <w:rPr>
                 <w:rFonts w:cs="Arial"/>
                 <w:b/>
-                <w:color w:val="FF0000"/>
                 <w:sz w:val="28"/>
                 <w:szCs w:val="32"/>
               </w:rPr>
@@ -1020,7 +976,6 @@
               <w:rPr>
                 <w:rFonts w:cs="Arial"/>
                 <w:b/>
-                <w:color w:val="FF0000"/>
                 <w:szCs w:val="32"/>
               </w:rPr>
               <w:t xml:space="preserve">. - </w:t>
@@ -1029,7 +984,6 @@
               <w:rPr>
                 <w:rFonts w:cs="Arial"/>
                 <w:b/>
-                <w:color w:val="FF0000"/>
                 <w:sz w:val="28"/>
                 <w:szCs w:val="32"/>
               </w:rPr>
@@ -1572,7 +1526,6 @@
               <w:rPr>
                 <w:rFonts w:cs="Arial"/>
                 <w:b/>
-                <w:color w:val="000000"/>
                 <w:sz w:val="28"/>
                 <w:szCs w:val="32"/>
               </w:rPr>
@@ -1581,38 +1534,16 @@
               <w:rPr>
                 <w:rFonts w:cs="Arial"/>
                 <w:b/>
-                <w:color w:val="000000"/>
-                <w:sz w:val="28"/>
-                <w:szCs w:val="32"/>
-              </w:rPr>
-              <w:t>T.S.5.</w:t>
-            </w:r>
-            <w:r>
-              <w:rPr>
-                <w:rFonts w:cs="Arial"/>
-                <w:b/>
-                <w:color w:val="000000"/>
-                <w:sz w:val="28"/>
-                <w:szCs w:val="32"/>
-              </w:rPr>
-              <w:t>4.3.3</w:t>
-            </w:r>
-            <w:r>
-              <w:rPr>
-                <w:rFonts w:cs="Arial"/>
-                <w:b/>
-                <w:color w:val="000000"/>
-                <w:sz w:val="28"/>
-                <w:szCs w:val="32"/>
-              </w:rPr>
-              <w:t xml:space="preserve"> – </w:t>
-            </w:r>
-            <w:proofErr w:type="spellStart"/>
-            <w:r>
-              <w:rPr>
-                <w:rFonts w:cs="Arial"/>
-                <w:b/>
-                <w:color w:val="000000"/>
+                <w:sz w:val="28"/>
+                <w:szCs w:val="32"/>
+              </w:rPr>
+              <w:t xml:space="preserve">T.S.5.4.3.3 – </w:t>
+            </w:r>
+            <w:proofErr w:type="spellStart"/>
+            <w:r>
+              <w:rPr>
+                <w:rFonts w:cs="Arial"/>
+                <w:b/>
                 <w:sz w:val="28"/>
                 <w:szCs w:val="32"/>
               </w:rPr>
@@ -1634,7 +1565,6 @@
               <w:rPr>
                 <w:rFonts w:cs="Arial"/>
                 <w:b/>
-                <w:color w:val="000000"/>
                 <w:sz w:val="28"/>
                 <w:szCs w:val="32"/>
               </w:rPr>
@@ -1644,7 +1574,6 @@
               <w:rPr>
                 <w:rFonts w:cs="Arial"/>
                 <w:b/>
-                <w:color w:val="000000"/>
                 <w:sz w:val="28"/>
                 <w:szCs w:val="32"/>
               </w:rPr>
@@ -1655,7 +1584,6 @@
               <w:rPr>
                 <w:rFonts w:cs="Arial"/>
                 <w:b/>
-                <w:color w:val="000000"/>
                 <w:sz w:val="28"/>
                 <w:szCs w:val="32"/>
               </w:rPr>
@@ -1666,7 +1594,6 @@
               <w:rPr>
                 <w:rFonts w:cs="Arial"/>
                 <w:b/>
-                <w:color w:val="000000"/>
                 <w:sz w:val="28"/>
                 <w:szCs w:val="32"/>
               </w:rPr>
@@ -1677,21 +1604,10 @@
               <w:rPr>
                 <w:rFonts w:cs="Arial"/>
                 <w:b/>
-                <w:color w:val="000000"/>
-                <w:sz w:val="28"/>
-                <w:szCs w:val="32"/>
-              </w:rPr>
-              <w:t xml:space="preserve"> No.– </w:t>
-            </w:r>
-            <w:r>
-              <w:rPr>
-                <w:rFonts w:cs="Arial"/>
-                <w:b/>
-                <w:color w:val="000000"/>
-                <w:sz w:val="28"/>
-                <w:szCs w:val="32"/>
-              </w:rPr>
-              <w:t>45</w:t>
+                <w:sz w:val="28"/>
+                <w:szCs w:val="32"/>
+              </w:rPr>
+              <w:t xml:space="preserve"> No.– 45</w:t>
             </w:r>
           </w:p>
           <w:p>
@@ -1708,7 +1624,6 @@
               <w:rPr>
                 <w:rFonts w:cs="Arial"/>
                 <w:b/>
-                <w:color w:val="000000"/>
                 <w:sz w:val="28"/>
                 <w:szCs w:val="32"/>
               </w:rPr>
@@ -1718,7 +1633,6 @@
               <w:rPr>
                 <w:rFonts w:cs="Arial"/>
                 <w:b/>
-                <w:color w:val="000000"/>
                 <w:sz w:val="28"/>
                 <w:szCs w:val="32"/>
               </w:rPr>
@@ -1729,7 +1643,6 @@
               <w:rPr>
                 <w:rFonts w:cs="Arial"/>
                 <w:b/>
-                <w:color w:val="000000"/>
                 <w:sz w:val="28"/>
                 <w:szCs w:val="32"/>
               </w:rPr>
@@ -1739,7 +1652,6 @@
               <w:rPr>
                 <w:rFonts w:cs="Arial"/>
                 <w:b/>
-                <w:color w:val="000000"/>
                 <w:szCs w:val="32"/>
               </w:rPr>
               <w:t xml:space="preserve">. - </w:t>
@@ -1748,7 +1660,6 @@
               <w:rPr>
                 <w:rFonts w:cs="Arial"/>
                 <w:b/>
-                <w:color w:val="000000"/>
                 <w:sz w:val="28"/>
                 <w:szCs w:val="32"/>
               </w:rPr>
@@ -2205,7 +2116,6 @@
               <w:rPr>
                 <w:rFonts w:cs="Arial"/>
                 <w:b/>
-                <w:color w:val="000000"/>
                 <w:sz w:val="28"/>
                 <w:szCs w:val="32"/>
               </w:rPr>
@@ -2214,38 +2124,16 @@
               <w:rPr>
                 <w:rFonts w:cs="Arial"/>
                 <w:b/>
-                <w:color w:val="000000"/>
-                <w:sz w:val="28"/>
-                <w:szCs w:val="32"/>
-              </w:rPr>
-              <w:t>T.S.5.</w:t>
-            </w:r>
-            <w:r>
-              <w:rPr>
-                <w:rFonts w:cs="Arial"/>
-                <w:b/>
-                <w:color w:val="000000"/>
-                <w:sz w:val="28"/>
-                <w:szCs w:val="32"/>
-              </w:rPr>
-              <w:t>4.3.3</w:t>
-            </w:r>
-            <w:r>
-              <w:rPr>
-                <w:rFonts w:cs="Arial"/>
-                <w:b/>
-                <w:color w:val="000000"/>
-                <w:sz w:val="28"/>
-                <w:szCs w:val="32"/>
-              </w:rPr>
-              <w:t xml:space="preserve"> – </w:t>
-            </w:r>
-            <w:proofErr w:type="spellStart"/>
-            <w:r>
-              <w:rPr>
-                <w:rFonts w:cs="Arial"/>
-                <w:b/>
-                <w:color w:val="000000"/>
+                <w:sz w:val="28"/>
+                <w:szCs w:val="32"/>
+              </w:rPr>
+              <w:t xml:space="preserve">T.S.5.4.3.3 – </w:t>
+            </w:r>
+            <w:proofErr w:type="spellStart"/>
+            <w:r>
+              <w:rPr>
+                <w:rFonts w:cs="Arial"/>
+                <w:b/>
                 <w:sz w:val="28"/>
                 <w:szCs w:val="32"/>
               </w:rPr>
@@ -2267,7 +2155,6 @@
               <w:rPr>
                 <w:rFonts w:cs="Arial"/>
                 <w:b/>
-                <w:color w:val="000000"/>
                 <w:sz w:val="28"/>
                 <w:szCs w:val="32"/>
               </w:rPr>
@@ -2277,7 +2164,6 @@
               <w:rPr>
                 <w:rFonts w:cs="Arial"/>
                 <w:b/>
-                <w:color w:val="000000"/>
                 <w:sz w:val="28"/>
                 <w:szCs w:val="32"/>
               </w:rPr>
@@ -2288,7 +2174,6 @@
               <w:rPr>
                 <w:rFonts w:cs="Arial"/>
                 <w:b/>
-                <w:color w:val="000000"/>
                 <w:sz w:val="28"/>
                 <w:szCs w:val="32"/>
               </w:rPr>
@@ -2299,7 +2184,6 @@
               <w:rPr>
                 <w:rFonts w:cs="Arial"/>
                 <w:b/>
-                <w:color w:val="000000"/>
                 <w:sz w:val="28"/>
                 <w:szCs w:val="32"/>
               </w:rPr>
@@ -2310,21 +2194,10 @@
               <w:rPr>
                 <w:rFonts w:cs="Arial"/>
                 <w:b/>
-                <w:color w:val="000000"/>
-                <w:sz w:val="28"/>
-                <w:szCs w:val="32"/>
-              </w:rPr>
-              <w:t xml:space="preserve"> No.– </w:t>
-            </w:r>
-            <w:r>
-              <w:rPr>
-                <w:rFonts w:cs="Arial"/>
-                <w:b/>
-                <w:color w:val="000000"/>
-                <w:sz w:val="28"/>
-                <w:szCs w:val="32"/>
-              </w:rPr>
-              <w:t>53</w:t>
+                <w:sz w:val="28"/>
+                <w:szCs w:val="32"/>
+              </w:rPr>
+              <w:t xml:space="preserve"> No.– 53</w:t>
             </w:r>
           </w:p>
           <w:p>
@@ -2341,7 +2214,6 @@
               <w:rPr>
                 <w:rFonts w:cs="Arial"/>
                 <w:b/>
-                <w:color w:val="000000"/>
                 <w:sz w:val="28"/>
                 <w:szCs w:val="32"/>
               </w:rPr>
@@ -2351,7 +2223,6 @@
               <w:rPr>
                 <w:rFonts w:cs="Arial"/>
                 <w:b/>
-                <w:color w:val="000000"/>
                 <w:sz w:val="28"/>
                 <w:szCs w:val="32"/>
               </w:rPr>
@@ -2362,7 +2233,6 @@
               <w:rPr>
                 <w:rFonts w:cs="Arial"/>
                 <w:b/>
-                <w:color w:val="000000"/>
                 <w:sz w:val="28"/>
                 <w:szCs w:val="32"/>
               </w:rPr>
@@ -2372,7 +2242,6 @@
               <w:rPr>
                 <w:rFonts w:cs="Arial"/>
                 <w:b/>
-                <w:color w:val="000000"/>
                 <w:szCs w:val="32"/>
               </w:rPr>
               <w:t xml:space="preserve">. - </w:t>
@@ -2381,7 +2250,6 @@
               <w:rPr>
                 <w:rFonts w:cs="Arial"/>
                 <w:b/>
-                <w:color w:val="000000"/>
                 <w:sz w:val="28"/>
                 <w:szCs w:val="32"/>
               </w:rPr>
@@ -3103,7 +2971,6 @@
               <w:rPr>
                 <w:rFonts w:cs="Arial"/>
                 <w:b/>
-                <w:color w:val="FF0000"/>
                 <w:sz w:val="28"/>
                 <w:szCs w:val="32"/>
               </w:rPr>
@@ -3112,39 +2979,17 @@
               <w:rPr>
                 <w:rFonts w:cs="Arial"/>
                 <w:b/>
-                <w:color w:val="FF0000"/>
                 <w:sz w:val="28"/>
                 <w:szCs w:val="32"/>
               </w:rPr>
               <w:lastRenderedPageBreak/>
-              <w:t>T.S.5.4.3.</w:t>
-            </w:r>
-            <w:r>
-              <w:rPr>
-                <w:rFonts w:cs="Arial"/>
-                <w:b/>
-                <w:color w:val="FF0000"/>
-                <w:sz w:val="28"/>
-                <w:szCs w:val="32"/>
-              </w:rPr>
-              <w:t>4</w:t>
-            </w:r>
-            <w:r>
-              <w:rPr>
-                <w:rFonts w:cs="Arial"/>
-                <w:b/>
-                <w:color w:val="FF0000"/>
-                <w:sz w:val="28"/>
-                <w:szCs w:val="32"/>
-              </w:rPr>
-              <w:t xml:space="preserve"> – </w:t>
-            </w:r>
-            <w:proofErr w:type="spellStart"/>
-            <w:r>
-              <w:rPr>
-                <w:rFonts w:cs="Arial"/>
-                <w:b/>
-                <w:color w:val="FF0000"/>
+              <w:t xml:space="preserve">T.S.5.4.3.4 – </w:t>
+            </w:r>
+            <w:proofErr w:type="spellStart"/>
+            <w:r>
+              <w:rPr>
+                <w:rFonts w:cs="Arial"/>
+                <w:b/>
                 <w:sz w:val="28"/>
                 <w:szCs w:val="32"/>
               </w:rPr>
@@ -3166,7 +3011,6 @@
               <w:rPr>
                 <w:rFonts w:cs="Arial"/>
                 <w:b/>
-                <w:color w:val="FF0000"/>
                 <w:szCs w:val="32"/>
               </w:rPr>
             </w:pPr>
@@ -3175,7 +3019,6 @@
               <w:rPr>
                 <w:rFonts w:cs="Arial"/>
                 <w:b/>
-                <w:color w:val="FF0000"/>
                 <w:szCs w:val="32"/>
               </w:rPr>
               <w:t>Krama</w:t>
@@ -3185,7 +3028,6 @@
               <w:rPr>
                 <w:rFonts w:cs="Arial"/>
                 <w:b/>
-                <w:color w:val="FF0000"/>
                 <w:szCs w:val="32"/>
               </w:rPr>
               <w:t xml:space="preserve"> </w:t>
@@ -3195,7 +3037,6 @@
               <w:rPr>
                 <w:rFonts w:cs="Arial"/>
                 <w:b/>
-                <w:color w:val="FF0000"/>
                 <w:szCs w:val="32"/>
               </w:rPr>
               <w:t>Vaakyam</w:t>
@@ -3205,37 +3046,9 @@
               <w:rPr>
                 <w:rFonts w:cs="Arial"/>
                 <w:b/>
-                <w:color w:val="FF0000"/>
-                <w:szCs w:val="32"/>
-              </w:rPr>
-              <w:t xml:space="preserve"> No.– </w:t>
-            </w:r>
-            <w:r>
-              <w:rPr>
-                <w:rFonts w:cs="Arial"/>
-                <w:b/>
-                <w:color w:val="FF0000"/>
-                <w:szCs w:val="32"/>
-              </w:rPr>
-              <w:t>43</w:t>
-            </w:r>
-            <w:r>
-              <w:rPr>
-                <w:rFonts w:cs="Arial"/>
-                <w:b/>
-                <w:color w:val="FF0000"/>
-                <w:szCs w:val="32"/>
-              </w:rPr>
-              <w:t xml:space="preserve">, </w:t>
-            </w:r>
-            <w:r>
-              <w:rPr>
-                <w:rFonts w:cs="Arial"/>
-                <w:b/>
-                <w:color w:val="FF0000"/>
-                <w:szCs w:val="32"/>
-              </w:rPr>
-              <w:t>44</w:t>
+                <w:szCs w:val="32"/>
+              </w:rPr>
+              <w:t xml:space="preserve"> No.– 43, 44</w:t>
             </w:r>
           </w:p>
           <w:p>
@@ -3261,7 +3074,6 @@
               <w:rPr>
                 <w:rFonts w:cs="Arial"/>
                 <w:b/>
-                <w:color w:val="FF0000"/>
                 <w:sz w:val="28"/>
                 <w:szCs w:val="32"/>
               </w:rPr>
@@ -3272,7 +3084,6 @@
               <w:rPr>
                 <w:rFonts w:cs="Arial"/>
                 <w:b/>
-                <w:color w:val="FF0000"/>
                 <w:sz w:val="28"/>
                 <w:szCs w:val="32"/>
               </w:rPr>
@@ -3282,7 +3093,6 @@
               <w:rPr>
                 <w:rFonts w:cs="Arial"/>
                 <w:b/>
-                <w:color w:val="FF0000"/>
                 <w:szCs w:val="32"/>
               </w:rPr>
               <w:t xml:space="preserve">. - </w:t>
@@ -3291,7 +3101,6 @@
               <w:rPr>
                 <w:rFonts w:cs="Arial"/>
                 <w:b/>
-                <w:color w:val="FF0000"/>
                 <w:sz w:val="28"/>
                 <w:szCs w:val="32"/>
               </w:rPr>
@@ -3685,7 +3494,6 @@
               <w:rPr>
                 <w:rFonts w:cs="Arial"/>
                 <w:b/>
-                <w:color w:val="000000"/>
                 <w:sz w:val="28"/>
                 <w:szCs w:val="32"/>
               </w:rPr>
@@ -4009,7 +3817,6 @@
               <w:rPr>
                 <w:rFonts w:cs="Arial"/>
                 <w:b/>
-                <w:color w:val="FF0000"/>
                 <w:sz w:val="28"/>
                 <w:szCs w:val="32"/>
               </w:rPr>
@@ -4018,38 +3825,16 @@
               <w:rPr>
                 <w:rFonts w:cs="Arial"/>
                 <w:b/>
-                <w:color w:val="FF0000"/>
-                <w:sz w:val="28"/>
-                <w:szCs w:val="32"/>
-              </w:rPr>
-              <w:t>T.S.5.4.</w:t>
-            </w:r>
-            <w:r>
-              <w:rPr>
-                <w:rFonts w:cs="Arial"/>
-                <w:b/>
-                <w:color w:val="FF0000"/>
-                <w:sz w:val="28"/>
-                <w:szCs w:val="32"/>
-              </w:rPr>
-              <w:t>5.2</w:t>
-            </w:r>
-            <w:r>
-              <w:rPr>
-                <w:rFonts w:cs="Arial"/>
-                <w:b/>
-                <w:color w:val="FF0000"/>
-                <w:sz w:val="28"/>
-                <w:szCs w:val="32"/>
-              </w:rPr>
-              <w:t xml:space="preserve"> – </w:t>
-            </w:r>
-            <w:proofErr w:type="spellStart"/>
-            <w:r>
-              <w:rPr>
-                <w:rFonts w:cs="Arial"/>
-                <w:b/>
-                <w:color w:val="FF0000"/>
+                <w:sz w:val="28"/>
+                <w:szCs w:val="32"/>
+              </w:rPr>
+              <w:t xml:space="preserve">T.S.5.4.5.2 – </w:t>
+            </w:r>
+            <w:proofErr w:type="spellStart"/>
+            <w:r>
+              <w:rPr>
+                <w:rFonts w:cs="Arial"/>
+                <w:b/>
                 <w:sz w:val="28"/>
                 <w:szCs w:val="32"/>
               </w:rPr>
@@ -4071,7 +3856,6 @@
               <w:rPr>
                 <w:rFonts w:cs="Arial"/>
                 <w:b/>
-                <w:color w:val="FF0000"/>
                 <w:sz w:val="28"/>
                 <w:szCs w:val="32"/>
               </w:rPr>
@@ -4081,7 +3865,6 @@
               <w:rPr>
                 <w:rFonts w:cs="Arial"/>
                 <w:b/>
-                <w:color w:val="FF0000"/>
                 <w:sz w:val="28"/>
                 <w:szCs w:val="32"/>
               </w:rPr>
@@ -4092,7 +3875,6 @@
               <w:rPr>
                 <w:rFonts w:cs="Arial"/>
                 <w:b/>
-                <w:color w:val="FF0000"/>
                 <w:sz w:val="28"/>
                 <w:szCs w:val="32"/>
               </w:rPr>
@@ -4103,7 +3885,6 @@
               <w:rPr>
                 <w:rFonts w:cs="Arial"/>
                 <w:b/>
-                <w:color w:val="FF0000"/>
                 <w:sz w:val="28"/>
                 <w:szCs w:val="32"/>
               </w:rPr>
@@ -4114,21 +3895,10 @@
               <w:rPr>
                 <w:rFonts w:cs="Arial"/>
                 <w:b/>
-                <w:color w:val="FF0000"/>
-                <w:sz w:val="28"/>
-                <w:szCs w:val="32"/>
-              </w:rPr>
-              <w:t xml:space="preserve"> No.– </w:t>
-            </w:r>
-            <w:r>
-              <w:rPr>
-                <w:rFonts w:cs="Arial"/>
-                <w:b/>
-                <w:color w:val="FF0000"/>
-                <w:sz w:val="28"/>
-                <w:szCs w:val="32"/>
-              </w:rPr>
-              <w:t>61</w:t>
+                <w:sz w:val="28"/>
+                <w:szCs w:val="32"/>
+              </w:rPr>
+              <w:t xml:space="preserve"> No.– 61</w:t>
             </w:r>
           </w:p>
           <w:p>
@@ -4154,7 +3924,6 @@
               <w:rPr>
                 <w:rFonts w:cs="Arial"/>
                 <w:b/>
-                <w:color w:val="FF0000"/>
                 <w:sz w:val="28"/>
                 <w:szCs w:val="32"/>
               </w:rPr>
@@ -4165,7 +3934,6 @@
               <w:rPr>
                 <w:rFonts w:cs="Arial"/>
                 <w:b/>
-                <w:color w:val="FF0000"/>
                 <w:sz w:val="28"/>
                 <w:szCs w:val="32"/>
               </w:rPr>
@@ -4175,7 +3943,6 @@
               <w:rPr>
                 <w:rFonts w:cs="Arial"/>
                 <w:b/>
-                <w:color w:val="FF0000"/>
                 <w:szCs w:val="32"/>
               </w:rPr>
               <w:t xml:space="preserve">. - </w:t>
@@ -4184,14 +3951,11 @@
               <w:rPr>
                 <w:rFonts w:cs="Arial"/>
                 <w:b/>
-                <w:color w:val="FF0000"/>
                 <w:sz w:val="28"/>
                 <w:szCs w:val="32"/>
               </w:rPr>
               <w:t>20</w:t>
             </w:r>
-            <w:bookmarkStart w:id="0" w:name="_GoBack"/>
-            <w:bookmarkEnd w:id="0"/>
           </w:p>
         </w:tc>
         <w:tc>
@@ -4614,7 +4378,6 @@
               <w:rPr>
                 <w:rFonts w:cs="Arial"/>
                 <w:b/>
-                <w:color w:val="FF0000"/>
                 <w:sz w:val="28"/>
                 <w:szCs w:val="32"/>
               </w:rPr>
@@ -4623,38 +4386,16 @@
               <w:rPr>
                 <w:rFonts w:cs="Arial"/>
                 <w:b/>
-                <w:color w:val="FF0000"/>
-                <w:sz w:val="28"/>
-                <w:szCs w:val="32"/>
-              </w:rPr>
-              <w:t>T.S.5.4.</w:t>
-            </w:r>
-            <w:r>
-              <w:rPr>
-                <w:rFonts w:cs="Arial"/>
-                <w:b/>
-                <w:color w:val="FF0000"/>
-                <w:sz w:val="28"/>
-                <w:szCs w:val="32"/>
-              </w:rPr>
-              <w:t>5.5</w:t>
-            </w:r>
-            <w:r>
-              <w:rPr>
-                <w:rFonts w:cs="Arial"/>
-                <w:b/>
-                <w:color w:val="FF0000"/>
-                <w:sz w:val="28"/>
-                <w:szCs w:val="32"/>
-              </w:rPr>
-              <w:t xml:space="preserve"> – </w:t>
-            </w:r>
-            <w:proofErr w:type="spellStart"/>
-            <w:r>
-              <w:rPr>
-                <w:rFonts w:cs="Arial"/>
-                <w:b/>
-                <w:color w:val="FF0000"/>
+                <w:sz w:val="28"/>
+                <w:szCs w:val="32"/>
+              </w:rPr>
+              <w:t xml:space="preserve">T.S.5.4.5.5 – </w:t>
+            </w:r>
+            <w:proofErr w:type="spellStart"/>
+            <w:r>
+              <w:rPr>
+                <w:rFonts w:cs="Arial"/>
+                <w:b/>
                 <w:sz w:val="28"/>
                 <w:szCs w:val="32"/>
               </w:rPr>
@@ -4676,7 +4417,6 @@
               <w:rPr>
                 <w:rFonts w:cs="Arial"/>
                 <w:b/>
-                <w:color w:val="FF0000"/>
                 <w:sz w:val="28"/>
                 <w:szCs w:val="32"/>
               </w:rPr>
@@ -4686,7 +4426,6 @@
               <w:rPr>
                 <w:rFonts w:cs="Arial"/>
                 <w:b/>
-                <w:color w:val="FF0000"/>
                 <w:sz w:val="28"/>
                 <w:szCs w:val="32"/>
               </w:rPr>
@@ -4697,7 +4436,6 @@
               <w:rPr>
                 <w:rFonts w:cs="Arial"/>
                 <w:b/>
-                <w:color w:val="FF0000"/>
                 <w:sz w:val="28"/>
                 <w:szCs w:val="32"/>
               </w:rPr>
@@ -4708,7 +4446,6 @@
               <w:rPr>
                 <w:rFonts w:cs="Arial"/>
                 <w:b/>
-                <w:color w:val="FF0000"/>
                 <w:sz w:val="28"/>
                 <w:szCs w:val="32"/>
               </w:rPr>
@@ -4719,21 +4456,10 @@
               <w:rPr>
                 <w:rFonts w:cs="Arial"/>
                 <w:b/>
-                <w:color w:val="FF0000"/>
-                <w:sz w:val="28"/>
-                <w:szCs w:val="32"/>
-              </w:rPr>
-              <w:t xml:space="preserve"> No.– </w:t>
-            </w:r>
-            <w:r>
-              <w:rPr>
-                <w:rFonts w:cs="Arial"/>
-                <w:b/>
-                <w:color w:val="FF0000"/>
-                <w:sz w:val="28"/>
-                <w:szCs w:val="32"/>
-              </w:rPr>
-              <w:t>36</w:t>
+                <w:sz w:val="28"/>
+                <w:szCs w:val="32"/>
+              </w:rPr>
+              <w:t xml:space="preserve"> No.– 36</w:t>
             </w:r>
           </w:p>
           <w:p>
@@ -4750,7 +4476,6 @@
               <w:rPr>
                 <w:rFonts w:cs="Arial"/>
                 <w:b/>
-                <w:color w:val="000000"/>
                 <w:sz w:val="28"/>
                 <w:szCs w:val="32"/>
               </w:rPr>
@@ -4760,7 +4485,6 @@
               <w:rPr>
                 <w:rFonts w:cs="Arial"/>
                 <w:b/>
-                <w:color w:val="FF0000"/>
                 <w:sz w:val="28"/>
                 <w:szCs w:val="32"/>
               </w:rPr>
@@ -4771,7 +4495,6 @@
               <w:rPr>
                 <w:rFonts w:cs="Arial"/>
                 <w:b/>
-                <w:color w:val="FF0000"/>
                 <w:sz w:val="28"/>
                 <w:szCs w:val="32"/>
               </w:rPr>
@@ -4781,7 +4504,6 @@
               <w:rPr>
                 <w:rFonts w:cs="Arial"/>
                 <w:b/>
-                <w:color w:val="FF0000"/>
                 <w:szCs w:val="32"/>
               </w:rPr>
               <w:t xml:space="preserve">. - </w:t>
@@ -4790,7 +4512,6 @@
               <w:rPr>
                 <w:rFonts w:cs="Arial"/>
                 <w:b/>
-                <w:color w:val="FF0000"/>
                 <w:sz w:val="28"/>
                 <w:szCs w:val="32"/>
               </w:rPr>
@@ -5177,7 +4898,6 @@
               <w:rPr>
                 <w:rFonts w:cs="Arial"/>
                 <w:b/>
-                <w:color w:val="FF0000"/>
                 <w:sz w:val="28"/>
                 <w:szCs w:val="32"/>
               </w:rPr>
@@ -5186,38 +4906,16 @@
               <w:rPr>
                 <w:rFonts w:cs="Arial"/>
                 <w:b/>
-                <w:color w:val="FF0000"/>
-                <w:sz w:val="28"/>
-                <w:szCs w:val="32"/>
-              </w:rPr>
-              <w:t>T.S.5.4.</w:t>
-            </w:r>
-            <w:r>
-              <w:rPr>
-                <w:rFonts w:cs="Arial"/>
-                <w:b/>
-                <w:color w:val="FF0000"/>
-                <w:sz w:val="28"/>
-                <w:szCs w:val="32"/>
-              </w:rPr>
-              <w:t>6.6</w:t>
-            </w:r>
-            <w:r>
-              <w:rPr>
-                <w:rFonts w:cs="Arial"/>
-                <w:b/>
-                <w:color w:val="FF0000"/>
-                <w:sz w:val="28"/>
-                <w:szCs w:val="32"/>
-              </w:rPr>
-              <w:t xml:space="preserve"> – </w:t>
-            </w:r>
-            <w:proofErr w:type="spellStart"/>
-            <w:r>
-              <w:rPr>
-                <w:rFonts w:cs="Arial"/>
-                <w:b/>
-                <w:color w:val="FF0000"/>
+                <w:sz w:val="28"/>
+                <w:szCs w:val="32"/>
+              </w:rPr>
+              <w:t xml:space="preserve">T.S.5.4.6.6 – </w:t>
+            </w:r>
+            <w:proofErr w:type="spellStart"/>
+            <w:r>
+              <w:rPr>
+                <w:rFonts w:cs="Arial"/>
+                <w:b/>
                 <w:sz w:val="28"/>
                 <w:szCs w:val="32"/>
               </w:rPr>
@@ -5239,7 +4937,6 @@
               <w:rPr>
                 <w:rFonts w:cs="Arial"/>
                 <w:b/>
-                <w:color w:val="FF0000"/>
                 <w:sz w:val="28"/>
                 <w:szCs w:val="32"/>
               </w:rPr>
@@ -5249,7 +4946,6 @@
               <w:rPr>
                 <w:rFonts w:cs="Arial"/>
                 <w:b/>
-                <w:color w:val="FF0000"/>
                 <w:sz w:val="28"/>
                 <w:szCs w:val="32"/>
               </w:rPr>
@@ -5260,7 +4956,6 @@
               <w:rPr>
                 <w:rFonts w:cs="Arial"/>
                 <w:b/>
-                <w:color w:val="FF0000"/>
                 <w:sz w:val="28"/>
                 <w:szCs w:val="32"/>
               </w:rPr>
@@ -5271,7 +4966,6 @@
               <w:rPr>
                 <w:rFonts w:cs="Arial"/>
                 <w:b/>
-                <w:color w:val="FF0000"/>
                 <w:sz w:val="28"/>
                 <w:szCs w:val="32"/>
               </w:rPr>
@@ -5282,21 +4976,10 @@
               <w:rPr>
                 <w:rFonts w:cs="Arial"/>
                 <w:b/>
-                <w:color w:val="FF0000"/>
-                <w:sz w:val="28"/>
-                <w:szCs w:val="32"/>
-              </w:rPr>
-              <w:t xml:space="preserve"> No.– </w:t>
-            </w:r>
-            <w:r>
-              <w:rPr>
-                <w:rFonts w:cs="Arial"/>
-                <w:b/>
-                <w:color w:val="FF0000"/>
-                <w:sz w:val="28"/>
-                <w:szCs w:val="32"/>
-              </w:rPr>
-              <w:t>40</w:t>
+                <w:sz w:val="28"/>
+                <w:szCs w:val="32"/>
+              </w:rPr>
+              <w:t xml:space="preserve"> No.– 40</w:t>
             </w:r>
           </w:p>
           <w:p>
@@ -5313,7 +4996,6 @@
               <w:rPr>
                 <w:rFonts w:cs="Arial"/>
                 <w:b/>
-                <w:color w:val="000000"/>
                 <w:sz w:val="28"/>
                 <w:szCs w:val="32"/>
               </w:rPr>
@@ -5323,7 +5005,6 @@
               <w:rPr>
                 <w:rFonts w:cs="Arial"/>
                 <w:b/>
-                <w:color w:val="FF0000"/>
                 <w:sz w:val="28"/>
                 <w:szCs w:val="32"/>
               </w:rPr>
@@ -5334,7 +5015,6 @@
               <w:rPr>
                 <w:rFonts w:cs="Arial"/>
                 <w:b/>
-                <w:color w:val="FF0000"/>
                 <w:sz w:val="28"/>
                 <w:szCs w:val="32"/>
               </w:rPr>
@@ -5344,7 +5024,6 @@
               <w:rPr>
                 <w:rFonts w:cs="Arial"/>
                 <w:b/>
-                <w:color w:val="FF0000"/>
                 <w:szCs w:val="32"/>
               </w:rPr>
               <w:t xml:space="preserve">. - </w:t>
@@ -5353,7 +5032,6 @@
               <w:rPr>
                 <w:rFonts w:cs="Arial"/>
                 <w:b/>
-                <w:color w:val="FF0000"/>
                 <w:sz w:val="28"/>
                 <w:szCs w:val="32"/>
               </w:rPr>
@@ -6115,7 +5793,6 @@
               <w:rPr>
                 <w:rFonts w:cs="Arial"/>
                 <w:b/>
-                <w:color w:val="FF0000"/>
                 <w:sz w:val="28"/>
                 <w:szCs w:val="32"/>
               </w:rPr>
@@ -6124,58 +5801,16 @@
               <w:rPr>
                 <w:rFonts w:cs="Arial"/>
                 <w:b/>
-                <w:color w:val="FF0000"/>
-                <w:sz w:val="28"/>
-                <w:szCs w:val="32"/>
-              </w:rPr>
-              <w:t>T.S.5.4.</w:t>
-            </w:r>
-            <w:r>
-              <w:rPr>
-                <w:rFonts w:cs="Arial"/>
-                <w:b/>
-                <w:color w:val="FF0000"/>
-                <w:sz w:val="28"/>
-                <w:szCs w:val="32"/>
-              </w:rPr>
-              <w:t>7</w:t>
-            </w:r>
-            <w:r>
-              <w:rPr>
-                <w:rFonts w:cs="Arial"/>
-                <w:b/>
-                <w:color w:val="FF0000"/>
-                <w:sz w:val="28"/>
-                <w:szCs w:val="32"/>
-              </w:rPr>
-              <w:t>.</w:t>
-            </w:r>
-            <w:r>
-              <w:rPr>
-                <w:rFonts w:cs="Arial"/>
-                <w:b/>
-                <w:color w:val="FF0000"/>
-                <w:sz w:val="28"/>
-                <w:szCs w:val="32"/>
-              </w:rPr>
-              <w:t>4</w:t>
-            </w:r>
-            <w:r>
-              <w:rPr>
-                <w:rFonts w:cs="Arial"/>
-                <w:b/>
-                <w:color w:val="FF0000"/>
-                <w:sz w:val="28"/>
-                <w:szCs w:val="32"/>
-              </w:rPr>
-              <w:t xml:space="preserve"> – </w:t>
-            </w:r>
-            <w:proofErr w:type="spellStart"/>
-            <w:r>
-              <w:rPr>
-                <w:rFonts w:cs="Arial"/>
-                <w:b/>
-                <w:color w:val="FF0000"/>
+                <w:sz w:val="28"/>
+                <w:szCs w:val="32"/>
+              </w:rPr>
+              <w:t xml:space="preserve">T.S.5.4.7.4 – </w:t>
+            </w:r>
+            <w:proofErr w:type="spellStart"/>
+            <w:r>
+              <w:rPr>
+                <w:rFonts w:cs="Arial"/>
+                <w:b/>
                 <w:sz w:val="28"/>
                 <w:szCs w:val="32"/>
               </w:rPr>
@@ -6197,7 +5832,6 @@
               <w:rPr>
                 <w:rFonts w:cs="Arial"/>
                 <w:b/>
-                <w:color w:val="FF0000"/>
                 <w:sz w:val="28"/>
                 <w:szCs w:val="32"/>
               </w:rPr>
@@ -6207,7 +5841,6 @@
               <w:rPr>
                 <w:rFonts w:cs="Arial"/>
                 <w:b/>
-                <w:color w:val="FF0000"/>
                 <w:sz w:val="28"/>
                 <w:szCs w:val="32"/>
               </w:rPr>
@@ -6218,7 +5851,6 @@
               <w:rPr>
                 <w:rFonts w:cs="Arial"/>
                 <w:b/>
-                <w:color w:val="FF0000"/>
                 <w:sz w:val="28"/>
                 <w:szCs w:val="32"/>
               </w:rPr>
@@ -6229,7 +5861,6 @@
               <w:rPr>
                 <w:rFonts w:cs="Arial"/>
                 <w:b/>
-                <w:color w:val="FF0000"/>
                 <w:sz w:val="28"/>
                 <w:szCs w:val="32"/>
               </w:rPr>
@@ -6240,21 +5871,10 @@
               <w:rPr>
                 <w:rFonts w:cs="Arial"/>
                 <w:b/>
-                <w:color w:val="FF0000"/>
-                <w:sz w:val="28"/>
-                <w:szCs w:val="32"/>
-              </w:rPr>
-              <w:t xml:space="preserve"> No.– </w:t>
-            </w:r>
-            <w:r>
-              <w:rPr>
-                <w:rFonts w:cs="Arial"/>
-                <w:b/>
-                <w:color w:val="FF0000"/>
-                <w:sz w:val="28"/>
-                <w:szCs w:val="32"/>
-              </w:rPr>
-              <w:t>47</w:t>
+                <w:sz w:val="28"/>
+                <w:szCs w:val="32"/>
+              </w:rPr>
+              <w:t xml:space="preserve"> No.– 47</w:t>
             </w:r>
           </w:p>
           <w:p>
@@ -6280,7 +5900,6 @@
               <w:rPr>
                 <w:rFonts w:cs="Arial"/>
                 <w:b/>
-                <w:color w:val="FF0000"/>
                 <w:sz w:val="28"/>
                 <w:szCs w:val="32"/>
               </w:rPr>
@@ -6291,7 +5910,6 @@
               <w:rPr>
                 <w:rFonts w:cs="Arial"/>
                 <w:b/>
-                <w:color w:val="FF0000"/>
                 <w:sz w:val="28"/>
                 <w:szCs w:val="32"/>
               </w:rPr>
@@ -6301,7 +5919,6 @@
               <w:rPr>
                 <w:rFonts w:cs="Arial"/>
                 <w:b/>
-                <w:color w:val="FF0000"/>
                 <w:szCs w:val="32"/>
               </w:rPr>
               <w:t xml:space="preserve">. - </w:t>
@@ -6310,7 +5927,6 @@
               <w:rPr>
                 <w:rFonts w:cs="Arial"/>
                 <w:b/>
-                <w:color w:val="FF0000"/>
                 <w:sz w:val="28"/>
                 <w:szCs w:val="32"/>
               </w:rPr>
@@ -6556,7 +6172,6 @@
               <w:rPr>
                 <w:rFonts w:cs="Arial"/>
                 <w:b/>
-                <w:color w:val="FF0000"/>
                 <w:sz w:val="28"/>
                 <w:szCs w:val="32"/>
               </w:rPr>
@@ -6565,59 +6180,17 @@
               <w:rPr>
                 <w:rFonts w:cs="Arial"/>
                 <w:b/>
-                <w:color w:val="FF0000"/>
                 <w:sz w:val="28"/>
                 <w:szCs w:val="32"/>
               </w:rPr>
               <w:lastRenderedPageBreak/>
-              <w:t>T.S.5.4.</w:t>
-            </w:r>
-            <w:r>
-              <w:rPr>
-                <w:rFonts w:cs="Arial"/>
-                <w:b/>
-                <w:color w:val="FF0000"/>
-                <w:sz w:val="28"/>
-                <w:szCs w:val="32"/>
-              </w:rPr>
-              <w:t>8</w:t>
-            </w:r>
-            <w:r>
-              <w:rPr>
-                <w:rFonts w:cs="Arial"/>
-                <w:b/>
-                <w:color w:val="FF0000"/>
-                <w:sz w:val="28"/>
-                <w:szCs w:val="32"/>
-              </w:rPr>
-              <w:t>.</w:t>
-            </w:r>
-            <w:r>
-              <w:rPr>
-                <w:rFonts w:cs="Arial"/>
-                <w:b/>
-                <w:color w:val="FF0000"/>
-                <w:sz w:val="28"/>
-                <w:szCs w:val="32"/>
-              </w:rPr>
-              <w:t>4</w:t>
-            </w:r>
-            <w:r>
-              <w:rPr>
-                <w:rFonts w:cs="Arial"/>
-                <w:b/>
-                <w:color w:val="FF0000"/>
-                <w:sz w:val="28"/>
-                <w:szCs w:val="32"/>
-              </w:rPr>
-              <w:t xml:space="preserve"> – </w:t>
-            </w:r>
-            <w:proofErr w:type="spellStart"/>
-            <w:r>
-              <w:rPr>
-                <w:rFonts w:cs="Arial"/>
-                <w:b/>
-                <w:color w:val="FF0000"/>
+              <w:t xml:space="preserve">T.S.5.4.8.4 – </w:t>
+            </w:r>
+            <w:proofErr w:type="spellStart"/>
+            <w:r>
+              <w:rPr>
+                <w:rFonts w:cs="Arial"/>
+                <w:b/>
                 <w:sz w:val="28"/>
                 <w:szCs w:val="32"/>
               </w:rPr>
@@ -6639,7 +6212,6 @@
               <w:rPr>
                 <w:rFonts w:cs="Arial"/>
                 <w:b/>
-                <w:color w:val="FF0000"/>
                 <w:sz w:val="28"/>
                 <w:szCs w:val="32"/>
               </w:rPr>
@@ -6649,7 +6221,6 @@
               <w:rPr>
                 <w:rFonts w:cs="Arial"/>
                 <w:b/>
-                <w:color w:val="FF0000"/>
                 <w:sz w:val="28"/>
                 <w:szCs w:val="32"/>
               </w:rPr>
@@ -6660,7 +6231,6 @@
               <w:rPr>
                 <w:rFonts w:cs="Arial"/>
                 <w:b/>
-                <w:color w:val="FF0000"/>
                 <w:sz w:val="28"/>
                 <w:szCs w:val="32"/>
               </w:rPr>
@@ -6671,7 +6241,6 @@
               <w:rPr>
                 <w:rFonts w:cs="Arial"/>
                 <w:b/>
-                <w:color w:val="FF0000"/>
                 <w:sz w:val="28"/>
                 <w:szCs w:val="32"/>
               </w:rPr>
@@ -6682,21 +6251,10 @@
               <w:rPr>
                 <w:rFonts w:cs="Arial"/>
                 <w:b/>
-                <w:color w:val="FF0000"/>
-                <w:sz w:val="28"/>
-                <w:szCs w:val="32"/>
-              </w:rPr>
-              <w:t xml:space="preserve"> No.– </w:t>
-            </w:r>
-            <w:r>
-              <w:rPr>
-                <w:rFonts w:cs="Arial"/>
-                <w:b/>
-                <w:color w:val="FF0000"/>
-                <w:sz w:val="28"/>
-                <w:szCs w:val="32"/>
-              </w:rPr>
-              <w:t>40</w:t>
+                <w:sz w:val="28"/>
+                <w:szCs w:val="32"/>
+              </w:rPr>
+              <w:t xml:space="preserve"> No.– 40</w:t>
             </w:r>
           </w:p>
           <w:p>
@@ -6722,7 +6280,6 @@
               <w:rPr>
                 <w:rFonts w:cs="Arial"/>
                 <w:b/>
-                <w:color w:val="FF0000"/>
                 <w:sz w:val="28"/>
                 <w:szCs w:val="32"/>
               </w:rPr>
@@ -6733,7 +6290,6 @@
               <w:rPr>
                 <w:rFonts w:cs="Arial"/>
                 <w:b/>
-                <w:color w:val="FF0000"/>
                 <w:sz w:val="28"/>
                 <w:szCs w:val="32"/>
               </w:rPr>
@@ -6743,7 +6299,6 @@
               <w:rPr>
                 <w:rFonts w:cs="Arial"/>
                 <w:b/>
-                <w:color w:val="FF0000"/>
                 <w:szCs w:val="32"/>
               </w:rPr>
               <w:t xml:space="preserve">. - </w:t>
@@ -6752,7 +6307,6 @@
               <w:rPr>
                 <w:rFonts w:cs="Arial"/>
                 <w:b/>
-                <w:color w:val="FF0000"/>
                 <w:sz w:val="28"/>
                 <w:szCs w:val="32"/>
               </w:rPr>
@@ -7293,7 +6847,6 @@
               <w:rPr>
                 <w:rFonts w:cs="Arial"/>
                 <w:b/>
-                <w:color w:val="000000"/>
                 <w:sz w:val="28"/>
                 <w:szCs w:val="32"/>
               </w:rPr>
@@ -7302,38 +6855,16 @@
               <w:rPr>
                 <w:rFonts w:cs="Arial"/>
                 <w:b/>
-                <w:color w:val="000000"/>
-                <w:sz w:val="28"/>
-                <w:szCs w:val="32"/>
-              </w:rPr>
-              <w:t>T.S.5.</w:t>
-            </w:r>
-            <w:r>
-              <w:rPr>
-                <w:rFonts w:cs="Arial"/>
-                <w:b/>
-                <w:color w:val="000000"/>
-                <w:sz w:val="28"/>
-                <w:szCs w:val="32"/>
-              </w:rPr>
-              <w:t>4.8.5</w:t>
-            </w:r>
-            <w:r>
-              <w:rPr>
-                <w:rFonts w:cs="Arial"/>
-                <w:b/>
-                <w:color w:val="000000"/>
-                <w:sz w:val="28"/>
-                <w:szCs w:val="32"/>
-              </w:rPr>
-              <w:t xml:space="preserve"> – </w:t>
-            </w:r>
-            <w:proofErr w:type="spellStart"/>
-            <w:r>
-              <w:rPr>
-                <w:rFonts w:cs="Arial"/>
-                <w:b/>
-                <w:color w:val="000000"/>
+                <w:sz w:val="28"/>
+                <w:szCs w:val="32"/>
+              </w:rPr>
+              <w:t xml:space="preserve">T.S.5.4.8.5 – </w:t>
+            </w:r>
+            <w:proofErr w:type="spellStart"/>
+            <w:r>
+              <w:rPr>
+                <w:rFonts w:cs="Arial"/>
+                <w:b/>
                 <w:sz w:val="28"/>
                 <w:szCs w:val="32"/>
               </w:rPr>
@@ -7355,7 +6886,6 @@
               <w:rPr>
                 <w:rFonts w:cs="Arial"/>
                 <w:b/>
-                <w:color w:val="000000"/>
                 <w:sz w:val="28"/>
                 <w:szCs w:val="32"/>
               </w:rPr>
@@ -7365,7 +6895,6 @@
               <w:rPr>
                 <w:rFonts w:cs="Arial"/>
                 <w:b/>
-                <w:color w:val="000000"/>
                 <w:sz w:val="28"/>
                 <w:szCs w:val="32"/>
               </w:rPr>
@@ -7376,7 +6905,6 @@
               <w:rPr>
                 <w:rFonts w:cs="Arial"/>
                 <w:b/>
-                <w:color w:val="000000"/>
                 <w:sz w:val="28"/>
                 <w:szCs w:val="32"/>
               </w:rPr>
@@ -7387,7 +6915,6 @@
               <w:rPr>
                 <w:rFonts w:cs="Arial"/>
                 <w:b/>
-                <w:color w:val="000000"/>
                 <w:sz w:val="28"/>
                 <w:szCs w:val="32"/>
               </w:rPr>
@@ -7398,21 +6925,10 @@
               <w:rPr>
                 <w:rFonts w:cs="Arial"/>
                 <w:b/>
-                <w:color w:val="000000"/>
-                <w:sz w:val="28"/>
-                <w:szCs w:val="32"/>
-              </w:rPr>
-              <w:t xml:space="preserve"> No.– </w:t>
-            </w:r>
-            <w:r>
-              <w:rPr>
-                <w:rFonts w:cs="Arial"/>
-                <w:b/>
-                <w:color w:val="000000"/>
-                <w:sz w:val="28"/>
-                <w:szCs w:val="32"/>
-              </w:rPr>
-              <w:t>40</w:t>
+                <w:sz w:val="28"/>
+                <w:szCs w:val="32"/>
+              </w:rPr>
+              <w:t xml:space="preserve"> No.– 40</w:t>
             </w:r>
           </w:p>
           <w:p>
@@ -7429,7 +6945,6 @@
               <w:rPr>
                 <w:rFonts w:cs="Arial"/>
                 <w:b/>
-                <w:color w:val="000000"/>
                 <w:sz w:val="28"/>
                 <w:szCs w:val="32"/>
               </w:rPr>
@@ -7439,7 +6954,6 @@
               <w:rPr>
                 <w:rFonts w:cs="Arial"/>
                 <w:b/>
-                <w:color w:val="000000"/>
                 <w:sz w:val="28"/>
                 <w:szCs w:val="32"/>
               </w:rPr>
@@ -7450,7 +6964,6 @@
               <w:rPr>
                 <w:rFonts w:cs="Arial"/>
                 <w:b/>
-                <w:color w:val="000000"/>
                 <w:sz w:val="28"/>
                 <w:szCs w:val="32"/>
               </w:rPr>
@@ -7460,7 +6973,6 @@
               <w:rPr>
                 <w:rFonts w:cs="Arial"/>
                 <w:b/>
-                <w:color w:val="000000"/>
                 <w:szCs w:val="32"/>
               </w:rPr>
               <w:t xml:space="preserve">. - </w:t>
@@ -7469,7 +6981,6 @@
               <w:rPr>
                 <w:rFonts w:cs="Arial"/>
                 <w:b/>
-                <w:color w:val="000000"/>
                 <w:sz w:val="28"/>
                 <w:szCs w:val="32"/>
               </w:rPr>
@@ -8114,7 +7625,6 @@
               <w:rPr>
                 <w:rFonts w:cs="Arial"/>
                 <w:b/>
-                <w:color w:val="000000"/>
                 <w:sz w:val="28"/>
                 <w:szCs w:val="32"/>
               </w:rPr>
@@ -8123,38 +7633,16 @@
               <w:rPr>
                 <w:rFonts w:cs="Arial"/>
                 <w:b/>
-                <w:color w:val="000000"/>
-                <w:sz w:val="28"/>
-                <w:szCs w:val="32"/>
-              </w:rPr>
-              <w:t>T.S.5.</w:t>
-            </w:r>
-            <w:r>
-              <w:rPr>
-                <w:rFonts w:cs="Arial"/>
-                <w:b/>
-                <w:color w:val="000000"/>
-                <w:sz w:val="28"/>
-                <w:szCs w:val="32"/>
-              </w:rPr>
-              <w:t>4.11.3</w:t>
-            </w:r>
-            <w:r>
-              <w:rPr>
-                <w:rFonts w:cs="Arial"/>
-                <w:b/>
-                <w:color w:val="000000"/>
-                <w:sz w:val="28"/>
-                <w:szCs w:val="32"/>
-              </w:rPr>
-              <w:t xml:space="preserve"> – </w:t>
-            </w:r>
-            <w:proofErr w:type="spellStart"/>
-            <w:r>
-              <w:rPr>
-                <w:rFonts w:cs="Arial"/>
-                <w:b/>
-                <w:color w:val="000000"/>
+                <w:sz w:val="28"/>
+                <w:szCs w:val="32"/>
+              </w:rPr>
+              <w:t xml:space="preserve">T.S.5.4.11.3 – </w:t>
+            </w:r>
+            <w:proofErr w:type="spellStart"/>
+            <w:r>
+              <w:rPr>
+                <w:rFonts w:cs="Arial"/>
+                <w:b/>
                 <w:sz w:val="28"/>
                 <w:szCs w:val="32"/>
               </w:rPr>
@@ -8176,7 +7664,6 @@
               <w:rPr>
                 <w:rFonts w:cs="Arial"/>
                 <w:b/>
-                <w:color w:val="000000"/>
                 <w:sz w:val="28"/>
                 <w:szCs w:val="32"/>
               </w:rPr>
@@ -8186,7 +7673,6 @@
               <w:rPr>
                 <w:rFonts w:cs="Arial"/>
                 <w:b/>
-                <w:color w:val="000000"/>
                 <w:sz w:val="28"/>
                 <w:szCs w:val="32"/>
               </w:rPr>
@@ -8197,7 +7683,6 @@
               <w:rPr>
                 <w:rFonts w:cs="Arial"/>
                 <w:b/>
-                <w:color w:val="000000"/>
                 <w:sz w:val="28"/>
                 <w:szCs w:val="32"/>
               </w:rPr>
@@ -8208,7 +7693,6 @@
               <w:rPr>
                 <w:rFonts w:cs="Arial"/>
                 <w:b/>
-                <w:color w:val="000000"/>
                 <w:sz w:val="28"/>
                 <w:szCs w:val="32"/>
               </w:rPr>
@@ -8219,21 +7703,10 @@
               <w:rPr>
                 <w:rFonts w:cs="Arial"/>
                 <w:b/>
-                <w:color w:val="000000"/>
-                <w:sz w:val="28"/>
-                <w:szCs w:val="32"/>
-              </w:rPr>
-              <w:t xml:space="preserve"> No.– </w:t>
-            </w:r>
-            <w:r>
-              <w:rPr>
-                <w:rFonts w:cs="Arial"/>
-                <w:b/>
-                <w:color w:val="000000"/>
-                <w:sz w:val="28"/>
-                <w:szCs w:val="32"/>
-              </w:rPr>
-              <w:t>21</w:t>
+                <w:sz w:val="28"/>
+                <w:szCs w:val="32"/>
+              </w:rPr>
+              <w:t xml:space="preserve"> No.– 21</w:t>
             </w:r>
           </w:p>
           <w:p>
@@ -8250,7 +7723,6 @@
               <w:rPr>
                 <w:rFonts w:cs="Arial"/>
                 <w:b/>
-                <w:color w:val="000000"/>
                 <w:sz w:val="28"/>
                 <w:szCs w:val="32"/>
               </w:rPr>
@@ -8260,7 +7732,6 @@
               <w:rPr>
                 <w:rFonts w:cs="Arial"/>
                 <w:b/>
-                <w:color w:val="000000"/>
                 <w:sz w:val="28"/>
                 <w:szCs w:val="32"/>
               </w:rPr>
@@ -8271,7 +7742,6 @@
               <w:rPr>
                 <w:rFonts w:cs="Arial"/>
                 <w:b/>
-                <w:color w:val="000000"/>
                 <w:sz w:val="28"/>
                 <w:szCs w:val="32"/>
               </w:rPr>
@@ -8281,7 +7751,6 @@
               <w:rPr>
                 <w:rFonts w:cs="Arial"/>
                 <w:b/>
-                <w:color w:val="000000"/>
                 <w:szCs w:val="32"/>
               </w:rPr>
               <w:t xml:space="preserve">. - </w:t>
@@ -8290,7 +7759,6 @@
               <w:rPr>
                 <w:rFonts w:cs="Arial"/>
                 <w:b/>
-                <w:color w:val="000000"/>
                 <w:sz w:val="28"/>
                 <w:szCs w:val="32"/>
               </w:rPr>
@@ -8997,7 +8465,6 @@
               <w:rPr>
                 <w:rFonts w:cs="Arial"/>
                 <w:b/>
-                <w:color w:val="000000"/>
                 <w:sz w:val="28"/>
                 <w:szCs w:val="32"/>
               </w:rPr>
@@ -9006,38 +8473,16 @@
               <w:rPr>
                 <w:rFonts w:cs="Arial"/>
                 <w:b/>
-                <w:color w:val="000000"/>
-                <w:sz w:val="28"/>
-                <w:szCs w:val="32"/>
-              </w:rPr>
-              <w:t>T.S.5.</w:t>
-            </w:r>
-            <w:r>
-              <w:rPr>
-                <w:rFonts w:cs="Arial"/>
-                <w:b/>
-                <w:color w:val="000000"/>
-                <w:sz w:val="28"/>
-                <w:szCs w:val="32"/>
-              </w:rPr>
-              <w:t>4.12.3</w:t>
-            </w:r>
-            <w:r>
-              <w:rPr>
-                <w:rFonts w:cs="Arial"/>
-                <w:b/>
-                <w:color w:val="000000"/>
-                <w:sz w:val="28"/>
-                <w:szCs w:val="32"/>
-              </w:rPr>
-              <w:t xml:space="preserve"> – </w:t>
-            </w:r>
-            <w:proofErr w:type="spellStart"/>
-            <w:r>
-              <w:rPr>
-                <w:rFonts w:cs="Arial"/>
-                <w:b/>
-                <w:color w:val="000000"/>
+                <w:sz w:val="28"/>
+                <w:szCs w:val="32"/>
+              </w:rPr>
+              <w:t xml:space="preserve">T.S.5.4.12.3 – </w:t>
+            </w:r>
+            <w:proofErr w:type="spellStart"/>
+            <w:r>
+              <w:rPr>
+                <w:rFonts w:cs="Arial"/>
+                <w:b/>
                 <w:sz w:val="28"/>
                 <w:szCs w:val="32"/>
               </w:rPr>
@@ -9059,7 +8504,6 @@
               <w:rPr>
                 <w:rFonts w:cs="Arial"/>
                 <w:b/>
-                <w:color w:val="000000"/>
                 <w:sz w:val="28"/>
                 <w:szCs w:val="32"/>
               </w:rPr>
@@ -9069,7 +8513,6 @@
               <w:rPr>
                 <w:rFonts w:cs="Arial"/>
                 <w:b/>
-                <w:color w:val="000000"/>
                 <w:sz w:val="28"/>
                 <w:szCs w:val="32"/>
               </w:rPr>
@@ -9080,7 +8523,6 @@
               <w:rPr>
                 <w:rFonts w:cs="Arial"/>
                 <w:b/>
-                <w:color w:val="000000"/>
                 <w:sz w:val="28"/>
                 <w:szCs w:val="32"/>
               </w:rPr>
@@ -9091,7 +8533,6 @@
               <w:rPr>
                 <w:rFonts w:cs="Arial"/>
                 <w:b/>
-                <w:color w:val="000000"/>
                 <w:sz w:val="28"/>
                 <w:szCs w:val="32"/>
               </w:rPr>
@@ -9102,21 +8543,10 @@
               <w:rPr>
                 <w:rFonts w:cs="Arial"/>
                 <w:b/>
-                <w:color w:val="000000"/>
-                <w:sz w:val="28"/>
-                <w:szCs w:val="32"/>
-              </w:rPr>
-              <w:t xml:space="preserve"> No.– </w:t>
-            </w:r>
-            <w:r>
-              <w:rPr>
-                <w:rFonts w:cs="Arial"/>
-                <w:b/>
-                <w:color w:val="000000"/>
-                <w:sz w:val="28"/>
-                <w:szCs w:val="32"/>
-              </w:rPr>
-              <w:t>5</w:t>
+                <w:sz w:val="28"/>
+                <w:szCs w:val="32"/>
+              </w:rPr>
+              <w:t xml:space="preserve"> No.– 5</w:t>
             </w:r>
           </w:p>
           <w:p>
@@ -9133,7 +8563,6 @@
               <w:rPr>
                 <w:rFonts w:cs="Arial"/>
                 <w:b/>
-                <w:color w:val="000000"/>
                 <w:sz w:val="28"/>
                 <w:szCs w:val="32"/>
               </w:rPr>
@@ -9143,7 +8572,6 @@
               <w:rPr>
                 <w:rFonts w:cs="Arial"/>
                 <w:b/>
-                <w:color w:val="000000"/>
                 <w:sz w:val="28"/>
                 <w:szCs w:val="32"/>
               </w:rPr>
@@ -9154,7 +8582,6 @@
               <w:rPr>
                 <w:rFonts w:cs="Arial"/>
                 <w:b/>
-                <w:color w:val="000000"/>
                 <w:sz w:val="28"/>
                 <w:szCs w:val="32"/>
               </w:rPr>
@@ -9164,7 +8591,6 @@
               <w:rPr>
                 <w:rFonts w:cs="Arial"/>
                 <w:b/>
-                <w:color w:val="000000"/>
                 <w:szCs w:val="32"/>
               </w:rPr>
               <w:t xml:space="preserve">. - </w:t>
@@ -9173,7 +8599,6 @@
               <w:rPr>
                 <w:rFonts w:cs="Arial"/>
                 <w:b/>
-                <w:color w:val="000000"/>
                 <w:sz w:val="28"/>
                 <w:szCs w:val="32"/>
               </w:rPr>
@@ -9670,42 +9095,6 @@
           <w:u w:val="single"/>
         </w:rPr>
       </w:pPr>
-    </w:p>
-    <w:p>
-      <w:pPr>
-        <w:jc w:val="center"/>
-        <w:rPr>
-          <w:b/>
-          <w:bCs/>
-          <w:sz w:val="32"/>
-          <w:szCs w:val="32"/>
-          <w:u w:val="single"/>
-        </w:rPr>
-      </w:pPr>
-    </w:p>
-    <w:p>
-      <w:pPr>
-        <w:jc w:val="center"/>
-        <w:rPr>
-          <w:b/>
-          <w:bCs/>
-          <w:sz w:val="32"/>
-          <w:szCs w:val="32"/>
-          <w:u w:val="single"/>
-        </w:rPr>
-      </w:pPr>
-    </w:p>
-    <w:p>
-      <w:pPr>
-        <w:jc w:val="center"/>
-        <w:rPr>
-          <w:b/>
-          <w:bCs/>
-          <w:sz w:val="32"/>
-          <w:szCs w:val="32"/>
-          <w:u w:val="single"/>
-        </w:rPr>
-      </w:pPr>
       <w:r>
         <w:rPr>
           <w:b/>
@@ -9714,6 +9103,7 @@
           <w:szCs w:val="32"/>
           <w:u w:val="single"/>
         </w:rPr>
+        <w:lastRenderedPageBreak/>
         <w:t xml:space="preserve">TS </w:t>
       </w:r>
       <w:proofErr w:type="spellStart"/>
@@ -9838,9 +9228,8 @@
           <w:szCs w:val="32"/>
           <w:u w:val="single"/>
         </w:rPr>
-        <w:t xml:space="preserve">Prior </w:t>
+        <w:t xml:space="preserve">Prior to </w:t>
       </w:r>
-      <w:proofErr w:type="gramStart"/>
       <w:r>
         <w:rPr>
           <w:b/>
@@ -9849,20 +9238,8 @@
           <w:szCs w:val="32"/>
           <w:u w:val="single"/>
         </w:rPr>
-        <w:t xml:space="preserve">to </w:t>
+        <w:t>31st Dec 2021</w:t>
       </w:r>
-      <w:r>
-        <w:rPr>
-          <w:b/>
-          <w:bCs/>
-          <w:sz w:val="32"/>
-          <w:szCs w:val="32"/>
-          <w:highlight w:val="red"/>
-          <w:u w:val="single"/>
-        </w:rPr>
-        <w:t>????</w:t>
-      </w:r>
-      <w:proofErr w:type="gramEnd"/>
     </w:p>
     <w:p>
       <w:pPr>
@@ -9872,6 +9249,8 @@
           <w:bCs/>
         </w:rPr>
       </w:pPr>
+      <w:bookmarkStart w:id="0" w:name="_GoBack"/>
+      <w:bookmarkEnd w:id="0"/>
       <w:r>
         <w:rPr>
           <w:b/>
@@ -10251,7 +9630,7 @@
         <w:bCs/>
         <w:noProof/>
       </w:rPr>
-      <w:t>2</w:t>
+      <w:t>4</w:t>
     </w:r>
     <w:r>
       <w:rPr>
@@ -10445,7 +9824,7 @@
         <w:bCs/>
         <w:noProof/>
       </w:rPr>
-      <w:t>1</w:t>
+      <w:t>3</w:t>
     </w:r>
     <w:r>
       <w:rPr>
@@ -11333,7 +10712,7 @@
 </file>
 
 <file path=customXml/itemProps1.xml><?xml version="1.0" encoding="utf-8"?>
-<ds:datastoreItem xmlns:ds="http://schemas.openxmlformats.org/officeDocument/2006/customXml" ds:itemID="{3649375A-2961-46F4-A5DC-6F7AE7E84F5D}">
+<ds:datastoreItem xmlns:ds="http://schemas.openxmlformats.org/officeDocument/2006/customXml" ds:itemID="{07CAD12D-7709-4111-B395-609C7B001AEA}">
   <ds:schemaRefs>
     <ds:schemaRef ds:uri="http://schemas.openxmlformats.org/officeDocument/2006/bibliography"/>
   </ds:schemaRefs>

--- a/TS-Kramam/TS-5.4/TS 5.4 Malayalam Krama Paatam Corrections.docx
+++ b/TS-Kramam/TS-5.4/TS 5.4 Malayalam Krama Paatam Corrections.docx
@@ -2,6 +2,680 @@
 <file path=word/document.xml><?xml version="1.0" encoding="utf-8"?>
 <w:document xmlns:wpc="http://schemas.microsoft.com/office/word/2010/wordprocessingCanvas" xmlns:cx="http://schemas.microsoft.com/office/drawing/2014/chartex" xmlns:cx1="http://schemas.microsoft.com/office/drawing/2015/9/8/chartex" xmlns:mc="http://schemas.openxmlformats.org/markup-compatibility/2006" xmlns:o="urn:schemas-microsoft-com:office:office" xmlns:r="http://schemas.openxmlformats.org/officeDocument/2006/relationships" xmlns:m="http://schemas.openxmlformats.org/officeDocument/2006/math" xmlns:v="urn:schemas-microsoft-com:vml" xmlns:wp14="http://schemas.microsoft.com/office/word/2010/wordprocessingDrawing" xmlns:wp="http://schemas.openxmlformats.org/drawingml/2006/wordprocessingDrawing" xmlns:w10="urn:schemas-microsoft-com:office:word" xmlns:w="http://schemas.openxmlformats.org/wordprocessingml/2006/main" xmlns:w14="http://schemas.microsoft.com/office/word/2010/wordml" xmlns:w15="http://schemas.microsoft.com/office/word/2012/wordml" xmlns:w16se="http://schemas.microsoft.com/office/word/2015/wordml/symex" xmlns:wpg="http://schemas.microsoft.com/office/word/2010/wordprocessingGroup" xmlns:wpi="http://schemas.microsoft.com/office/word/2010/wordprocessingInk" xmlns:wne="http://schemas.microsoft.com/office/word/2006/wordml" xmlns:wps="http://schemas.microsoft.com/office/word/2010/wordprocessingShape" mc:Ignorable="w14 w15 w16se wp14">
   <w:body>
+    <w:p>
+      <w:pPr>
+        <w:jc w:val="center"/>
+        <w:rPr>
+          <w:b/>
+          <w:bCs/>
+          <w:sz w:val="32"/>
+          <w:szCs w:val="32"/>
+          <w:u w:val="single"/>
+        </w:rPr>
+      </w:pPr>
+      <w:r>
+        <w:rPr>
+          <w:b/>
+          <w:bCs/>
+          <w:sz w:val="32"/>
+          <w:szCs w:val="32"/>
+          <w:u w:val="single"/>
+        </w:rPr>
+        <w:t xml:space="preserve">TS </w:t>
+      </w:r>
+      <w:proofErr w:type="spellStart"/>
+      <w:r>
+        <w:rPr>
+          <w:b/>
+          <w:bCs/>
+          <w:sz w:val="32"/>
+          <w:szCs w:val="32"/>
+          <w:u w:val="single"/>
+        </w:rPr>
+        <w:t>Krama</w:t>
+      </w:r>
+      <w:proofErr w:type="spellEnd"/>
+      <w:r>
+        <w:rPr>
+          <w:b/>
+          <w:bCs/>
+          <w:sz w:val="32"/>
+          <w:szCs w:val="32"/>
+          <w:u w:val="single"/>
+        </w:rPr>
+        <w:t xml:space="preserve"> </w:t>
+      </w:r>
+      <w:proofErr w:type="spellStart"/>
+      <w:r>
+        <w:rPr>
+          <w:b/>
+          <w:bCs/>
+          <w:sz w:val="32"/>
+          <w:szCs w:val="32"/>
+          <w:u w:val="single"/>
+        </w:rPr>
+        <w:t>Paatam</w:t>
+      </w:r>
+      <w:proofErr w:type="spellEnd"/>
+      <w:r>
+        <w:rPr>
+          <w:b/>
+          <w:bCs/>
+          <w:sz w:val="32"/>
+          <w:szCs w:val="32"/>
+          <w:u w:val="single"/>
+        </w:rPr>
+        <w:t xml:space="preserve"> – TS </w:t>
+      </w:r>
+      <w:r>
+        <w:rPr>
+          <w:b/>
+          <w:bCs/>
+          <w:sz w:val="32"/>
+          <w:szCs w:val="32"/>
+          <w:u w:val="single"/>
+        </w:rPr>
+        <w:t xml:space="preserve">5.4 </w:t>
+      </w:r>
+      <w:r>
+        <w:rPr>
+          <w:b/>
+          <w:bCs/>
+          <w:sz w:val="32"/>
+          <w:szCs w:val="32"/>
+          <w:u w:val="single"/>
+        </w:rPr>
+        <w:t>Malayalam</w:t>
+      </w:r>
+      <w:r>
+        <w:rPr>
+          <w:b/>
+          <w:bCs/>
+          <w:sz w:val="32"/>
+          <w:szCs w:val="32"/>
+          <w:u w:val="single"/>
+        </w:rPr>
+        <w:t xml:space="preserve"> Corrections –</w:t>
+      </w:r>
+      <w:r>
+        <w:rPr>
+          <w:b/>
+          <w:bCs/>
+          <w:sz w:val="32"/>
+          <w:szCs w:val="32"/>
+          <w:u w:val="single"/>
+        </w:rPr>
+        <w:t xml:space="preserve"> </w:t>
+      </w:r>
+      <w:r>
+        <w:rPr>
+          <w:b/>
+          <w:bCs/>
+          <w:sz w:val="32"/>
+          <w:szCs w:val="32"/>
+          <w:u w:val="single"/>
+        </w:rPr>
+        <w:t xml:space="preserve">Observed </w:t>
+      </w:r>
+      <w:proofErr w:type="gramStart"/>
+      <w:r>
+        <w:rPr>
+          <w:b/>
+          <w:bCs/>
+          <w:sz w:val="32"/>
+          <w:szCs w:val="32"/>
+          <w:u w:val="single"/>
+        </w:rPr>
+        <w:t xml:space="preserve">till </w:t>
+      </w:r>
+      <w:r>
+        <w:rPr>
+          <w:b/>
+          <w:bCs/>
+          <w:sz w:val="32"/>
+          <w:szCs w:val="32"/>
+          <w:highlight w:val="red"/>
+          <w:u w:val="single"/>
+        </w:rPr>
+        <w:t>????</w:t>
+      </w:r>
+      <w:proofErr w:type="gramEnd"/>
+    </w:p>
+    <w:p>
+      <w:pPr>
+        <w:spacing w:before="0" w:line="240" w:lineRule="auto"/>
+        <w:jc w:val="center"/>
+        <w:rPr>
+          <w:b/>
+          <w:bCs/>
+        </w:rPr>
+      </w:pPr>
+      <w:r>
+        <w:rPr>
+          <w:b/>
+          <w:bCs/>
+        </w:rPr>
+        <w:t>(ignore those which are already incorporated in your book’s version and date)</w:t>
+      </w:r>
+    </w:p>
+    <w:tbl>
+      <w:tblPr>
+        <w:tblW w:w="14400" w:type="dxa"/>
+        <w:tblInd w:w="-797" w:type="dxa"/>
+        <w:tblBorders>
+          <w:top w:val="single" w:sz="4" w:space="0" w:color="000000"/>
+          <w:left w:val="single" w:sz="4" w:space="0" w:color="000000"/>
+          <w:bottom w:val="single" w:sz="4" w:space="0" w:color="000000"/>
+          <w:right w:val="single" w:sz="4" w:space="0" w:color="000000"/>
+          <w:insideH w:val="single" w:sz="4" w:space="0" w:color="000000"/>
+          <w:insideV w:val="single" w:sz="4" w:space="0" w:color="000000"/>
+        </w:tblBorders>
+        <w:tblLook w:val="04A0" w:firstRow="1" w:lastRow="0" w:firstColumn="1" w:lastColumn="0" w:noHBand="0" w:noVBand="1"/>
+      </w:tblPr>
+      <w:tblGrid>
+        <w:gridCol w:w="3907"/>
+        <w:gridCol w:w="5105"/>
+        <w:gridCol w:w="5388"/>
+      </w:tblGrid>
+      <w:tr>
+        <w:tc>
+          <w:tcPr>
+            <w:tcW w:w="3907" w:type="dxa"/>
+          </w:tcPr>
+          <w:p>
+            <w:pPr>
+              <w:spacing w:before="0" w:line="240" w:lineRule="auto"/>
+              <w:jc w:val="center"/>
+              <w:rPr>
+                <w:sz w:val="32"/>
+                <w:szCs w:val="32"/>
+              </w:rPr>
+            </w:pPr>
+            <w:r>
+              <w:rPr>
+                <w:sz w:val="32"/>
+                <w:szCs w:val="32"/>
+              </w:rPr>
+              <w:t>Section, Paragraph</w:t>
+            </w:r>
+          </w:p>
+          <w:p>
+            <w:pPr>
+              <w:spacing w:before="0" w:line="240" w:lineRule="auto"/>
+              <w:jc w:val="center"/>
+              <w:rPr>
+                <w:sz w:val="32"/>
+                <w:szCs w:val="32"/>
+              </w:rPr>
+            </w:pPr>
+            <w:r>
+              <w:rPr>
+                <w:sz w:val="32"/>
+                <w:szCs w:val="32"/>
+              </w:rPr>
+              <w:t>Reference</w:t>
+            </w:r>
+          </w:p>
+        </w:tc>
+        <w:tc>
+          <w:tcPr>
+            <w:tcW w:w="5105" w:type="dxa"/>
+          </w:tcPr>
+          <w:p>
+            <w:pPr>
+              <w:spacing w:before="0" w:line="240" w:lineRule="auto"/>
+              <w:jc w:val="center"/>
+              <w:rPr>
+                <w:sz w:val="32"/>
+                <w:szCs w:val="32"/>
+              </w:rPr>
+            </w:pPr>
+            <w:r>
+              <w:rPr>
+                <w:sz w:val="32"/>
+                <w:szCs w:val="32"/>
+              </w:rPr>
+              <w:t>As Printed</w:t>
+            </w:r>
+          </w:p>
+        </w:tc>
+        <w:tc>
+          <w:tcPr>
+            <w:tcW w:w="5388" w:type="dxa"/>
+          </w:tcPr>
+          <w:p>
+            <w:pPr>
+              <w:spacing w:before="0" w:line="240" w:lineRule="auto"/>
+              <w:ind w:right="-18"/>
+              <w:jc w:val="center"/>
+              <w:rPr>
+                <w:sz w:val="32"/>
+                <w:szCs w:val="32"/>
+              </w:rPr>
+            </w:pPr>
+            <w:r>
+              <w:rPr>
+                <w:sz w:val="32"/>
+                <w:szCs w:val="32"/>
+              </w:rPr>
+              <w:t>To be read as or corrected as</w:t>
+            </w:r>
+          </w:p>
+        </w:tc>
+      </w:tr>
+      <w:tr>
+        <w:trPr>
+          <w:trHeight w:val="1118"/>
+        </w:trPr>
+        <w:tc>
+          <w:tcPr>
+            <w:tcW w:w="3907" w:type="dxa"/>
+          </w:tcPr>
+          <w:p>
+            <w:pPr>
+              <w:widowControl w:val="0"/>
+              <w:tabs>
+                <w:tab w:val="left" w:pos="993"/>
+              </w:tabs>
+              <w:autoSpaceDE w:val="0"/>
+              <w:autoSpaceDN w:val="0"/>
+              <w:adjustRightInd w:val="0"/>
+              <w:spacing w:before="0" w:line="252" w:lineRule="auto"/>
+              <w:ind w:right="297"/>
+              <w:rPr>
+                <w:rFonts w:cs="Arial"/>
+                <w:b/>
+                <w:color w:val="000000"/>
+                <w:sz w:val="28"/>
+                <w:szCs w:val="32"/>
+              </w:rPr>
+            </w:pPr>
+            <w:r>
+              <w:rPr>
+                <w:rFonts w:cs="Arial"/>
+                <w:b/>
+                <w:color w:val="000000"/>
+                <w:sz w:val="28"/>
+                <w:szCs w:val="32"/>
+              </w:rPr>
+              <w:t>T.S.5.</w:t>
+            </w:r>
+            <w:r>
+              <w:rPr>
+                <w:rFonts w:cs="Arial"/>
+                <w:b/>
+                <w:color w:val="000000"/>
+                <w:sz w:val="28"/>
+                <w:szCs w:val="32"/>
+              </w:rPr>
+              <w:t>4.9.2</w:t>
+            </w:r>
+            <w:r>
+              <w:rPr>
+                <w:rFonts w:cs="Arial"/>
+                <w:b/>
+                <w:color w:val="000000"/>
+                <w:sz w:val="28"/>
+                <w:szCs w:val="32"/>
+              </w:rPr>
+              <w:t xml:space="preserve"> – </w:t>
+            </w:r>
+            <w:proofErr w:type="spellStart"/>
+            <w:r>
+              <w:rPr>
+                <w:rFonts w:cs="Arial"/>
+                <w:b/>
+                <w:color w:val="000000"/>
+                <w:sz w:val="28"/>
+                <w:szCs w:val="32"/>
+              </w:rPr>
+              <w:t>Kramam</w:t>
+            </w:r>
+            <w:proofErr w:type="spellEnd"/>
+          </w:p>
+          <w:p>
+            <w:pPr>
+              <w:widowControl w:val="0"/>
+              <w:tabs>
+                <w:tab w:val="left" w:pos="993"/>
+              </w:tabs>
+              <w:autoSpaceDE w:val="0"/>
+              <w:autoSpaceDN w:val="0"/>
+              <w:adjustRightInd w:val="0"/>
+              <w:spacing w:before="0" w:line="252" w:lineRule="auto"/>
+              <w:ind w:right="297"/>
+              <w:rPr>
+                <w:rFonts w:cs="Arial"/>
+                <w:b/>
+                <w:color w:val="000000"/>
+                <w:sz w:val="28"/>
+                <w:szCs w:val="32"/>
+              </w:rPr>
+            </w:pPr>
+            <w:proofErr w:type="spellStart"/>
+            <w:r>
+              <w:rPr>
+                <w:rFonts w:cs="Arial"/>
+                <w:b/>
+                <w:color w:val="000000"/>
+                <w:sz w:val="28"/>
+                <w:szCs w:val="32"/>
+              </w:rPr>
+              <w:t>Krama</w:t>
+            </w:r>
+            <w:proofErr w:type="spellEnd"/>
+            <w:r>
+              <w:rPr>
+                <w:rFonts w:cs="Arial"/>
+                <w:b/>
+                <w:color w:val="000000"/>
+                <w:sz w:val="28"/>
+                <w:szCs w:val="32"/>
+              </w:rPr>
+              <w:t xml:space="preserve"> </w:t>
+            </w:r>
+            <w:proofErr w:type="spellStart"/>
+            <w:r>
+              <w:rPr>
+                <w:rFonts w:cs="Arial"/>
+                <w:b/>
+                <w:color w:val="000000"/>
+                <w:sz w:val="28"/>
+                <w:szCs w:val="32"/>
+              </w:rPr>
+              <w:t>Vaakyam</w:t>
+            </w:r>
+            <w:proofErr w:type="spellEnd"/>
+            <w:r>
+              <w:rPr>
+                <w:rFonts w:cs="Arial"/>
+                <w:b/>
+                <w:color w:val="000000"/>
+                <w:sz w:val="28"/>
+                <w:szCs w:val="32"/>
+              </w:rPr>
+              <w:t xml:space="preserve"> No.– </w:t>
+            </w:r>
+            <w:r>
+              <w:rPr>
+                <w:rFonts w:cs="Arial"/>
+                <w:b/>
+                <w:color w:val="000000"/>
+                <w:sz w:val="28"/>
+                <w:szCs w:val="32"/>
+              </w:rPr>
+              <w:t>61</w:t>
+            </w:r>
+          </w:p>
+          <w:p>
+            <w:pPr>
+              <w:widowControl w:val="0"/>
+              <w:tabs>
+                <w:tab w:val="left" w:pos="993"/>
+              </w:tabs>
+              <w:autoSpaceDE w:val="0"/>
+              <w:autoSpaceDN w:val="0"/>
+              <w:adjustRightInd w:val="0"/>
+              <w:spacing w:before="0" w:line="252" w:lineRule="auto"/>
+              <w:ind w:right="297"/>
+              <w:rPr>
+                <w:rFonts w:cs="Arial"/>
+                <w:b/>
+                <w:color w:val="000000"/>
+                <w:sz w:val="28"/>
+                <w:szCs w:val="32"/>
+              </w:rPr>
+            </w:pPr>
+            <w:proofErr w:type="spellStart"/>
+            <w:r>
+              <w:rPr>
+                <w:rFonts w:cs="Arial"/>
+                <w:b/>
+                <w:color w:val="000000"/>
+                <w:sz w:val="28"/>
+                <w:szCs w:val="32"/>
+              </w:rPr>
+              <w:t>Panchaati</w:t>
+            </w:r>
+            <w:proofErr w:type="spellEnd"/>
+            <w:r>
+              <w:rPr>
+                <w:rFonts w:cs="Arial"/>
+                <w:b/>
+                <w:color w:val="000000"/>
+                <w:sz w:val="28"/>
+                <w:szCs w:val="32"/>
+              </w:rPr>
+              <w:t xml:space="preserve"> No</w:t>
+            </w:r>
+            <w:r>
+              <w:rPr>
+                <w:rFonts w:cs="Arial"/>
+                <w:b/>
+                <w:color w:val="000000"/>
+                <w:szCs w:val="32"/>
+              </w:rPr>
+              <w:t xml:space="preserve">. - </w:t>
+            </w:r>
+            <w:r>
+              <w:rPr>
+                <w:rFonts w:cs="Arial"/>
+                <w:b/>
+                <w:color w:val="000000"/>
+                <w:sz w:val="28"/>
+                <w:szCs w:val="32"/>
+              </w:rPr>
+              <w:t>44</w:t>
+            </w:r>
+          </w:p>
+        </w:tc>
+        <w:tc>
+          <w:tcPr>
+            <w:tcW w:w="5105" w:type="dxa"/>
+          </w:tcPr>
+          <w:p>
+            <w:pPr>
+              <w:widowControl w:val="0"/>
+              <w:autoSpaceDE w:val="0"/>
+              <w:autoSpaceDN w:val="0"/>
+              <w:adjustRightInd w:val="0"/>
+              <w:spacing w:before="0" w:line="240" w:lineRule="auto"/>
+              <w:rPr>
+                <w:rFonts w:ascii="BRH Malayalam Extra" w:hAnsi="BRH Malayalam Extra" w:cs="BRH Malayalam Extra"/>
+                <w:color w:val="000000"/>
+                <w:sz w:val="36"/>
+                <w:szCs w:val="40"/>
+              </w:rPr>
+            </w:pPr>
+            <w:r>
+              <w:rPr>
+                <w:rFonts w:ascii="BRH Malayalam Extra" w:eastAsia="Times New Roman" w:hAnsi="BRH Malayalam Extra" w:cs="BRH Malayalam Extra"/>
+                <w:color w:val="000000"/>
+                <w:sz w:val="40"/>
+                <w:szCs w:val="40"/>
+                <w:lang w:val="en-IN" w:eastAsia="en-IN" w:bidi="ml-IN"/>
+              </w:rPr>
+              <w:t>A</w:t>
+            </w:r>
+            <w:r>
+              <w:rPr>
+                <w:rFonts w:ascii="BRH Malayalam Extra" w:eastAsia="Times New Roman" w:hAnsi="BRH Malayalam Extra" w:cs="BRH Malayalam Extra"/>
+                <w:color w:val="000000"/>
+                <w:sz w:val="32"/>
+                <w:szCs w:val="40"/>
+                <w:lang w:val="en-IN" w:eastAsia="en-IN" w:bidi="ml-IN"/>
+              </w:rPr>
+              <w:t>–</w:t>
+            </w:r>
+            <w:proofErr w:type="spellStart"/>
+            <w:r>
+              <w:rPr>
+                <w:rFonts w:ascii="BRH Malayalam Extra" w:eastAsia="Times New Roman" w:hAnsi="BRH Malayalam Extra" w:cs="BRH Malayalam Extra"/>
+                <w:color w:val="000000"/>
+                <w:sz w:val="40"/>
+                <w:szCs w:val="40"/>
+                <w:highlight w:val="yellow"/>
+                <w:lang w:val="en-IN" w:eastAsia="en-IN" w:bidi="ml-IN"/>
+              </w:rPr>
+              <w:t>hõ¡</w:t>
+            </w:r>
+            <w:bookmarkStart w:id="0" w:name="_GoBack"/>
+            <w:bookmarkEnd w:id="0"/>
+            <w:r>
+              <w:rPr>
+                <w:rFonts w:ascii="BRH Malayalam Extra" w:eastAsia="Times New Roman" w:hAnsi="BRH Malayalam Extra" w:cs="BRH Malayalam Extra"/>
+                <w:color w:val="000000"/>
+                <w:sz w:val="40"/>
+                <w:szCs w:val="40"/>
+                <w:lang w:val="en-IN" w:eastAsia="en-IN" w:bidi="ml-IN"/>
+              </w:rPr>
+              <w:t>exp</w:t>
+            </w:r>
+            <w:proofErr w:type="spellEnd"/>
+            <w:r>
+              <w:rPr>
+                <w:rFonts w:ascii="BRH Malayalam Extra" w:eastAsia="Times New Roman" w:hAnsi="BRH Malayalam Extra" w:cs="BRH Malayalam Extra"/>
+                <w:color w:val="000000"/>
+                <w:sz w:val="40"/>
+                <w:szCs w:val="40"/>
+                <w:lang w:val="en-IN" w:eastAsia="en-IN" w:bidi="ml-IN"/>
+              </w:rPr>
+              <w:t>—ªZ¥Z |</w:t>
+            </w:r>
+          </w:p>
+        </w:tc>
+        <w:tc>
+          <w:tcPr>
+            <w:tcW w:w="5388" w:type="dxa"/>
+          </w:tcPr>
+          <w:p>
+            <w:pPr>
+              <w:widowControl w:val="0"/>
+              <w:autoSpaceDE w:val="0"/>
+              <w:autoSpaceDN w:val="0"/>
+              <w:adjustRightInd w:val="0"/>
+              <w:spacing w:before="0" w:line="240" w:lineRule="auto"/>
+              <w:rPr>
+                <w:rFonts w:ascii="Cambria" w:hAnsi="Cambria" w:cs="BRH Malayalam Extra"/>
+                <w:color w:val="000000"/>
+                <w:sz w:val="36"/>
+                <w:szCs w:val="40"/>
+              </w:rPr>
+            </w:pPr>
+            <w:r>
+              <w:rPr>
+                <w:rFonts w:ascii="BRH Malayalam Extra" w:eastAsia="Times New Roman" w:hAnsi="BRH Malayalam Extra" w:cs="BRH Malayalam Extra"/>
+                <w:color w:val="000000"/>
+                <w:sz w:val="40"/>
+                <w:szCs w:val="40"/>
+                <w:lang w:val="en-IN" w:eastAsia="en-IN" w:bidi="ml-IN"/>
+              </w:rPr>
+              <w:t>A</w:t>
+            </w:r>
+            <w:r>
+              <w:rPr>
+                <w:rFonts w:ascii="BRH Malayalam Extra" w:eastAsia="Times New Roman" w:hAnsi="BRH Malayalam Extra" w:cs="BRH Malayalam Extra"/>
+                <w:color w:val="000000"/>
+                <w:sz w:val="32"/>
+                <w:szCs w:val="40"/>
+                <w:lang w:val="en-IN" w:eastAsia="en-IN" w:bidi="ml-IN"/>
+              </w:rPr>
+              <w:t>–</w:t>
+            </w:r>
+            <w:proofErr w:type="spellStart"/>
+            <w:r>
+              <w:rPr>
+                <w:rFonts w:ascii="BRH Malayalam Extra" w:eastAsia="Times New Roman" w:hAnsi="BRH Malayalam Extra" w:cs="BRH Malayalam Extra"/>
+                <w:color w:val="000000"/>
+                <w:sz w:val="40"/>
+                <w:szCs w:val="40"/>
+                <w:highlight w:val="green"/>
+                <w:lang w:val="en-IN" w:eastAsia="en-IN" w:bidi="ml-IN"/>
+              </w:rPr>
+              <w:t>hõ</w:t>
+            </w:r>
+            <w:proofErr w:type="spellEnd"/>
+            <w:r>
+              <w:rPr>
+                <w:rFonts w:ascii="BRH Malayalam Extra" w:eastAsia="Times New Roman" w:hAnsi="BRH Malayalam Extra" w:cs="BRH Malayalam Extra"/>
+                <w:color w:val="000000"/>
+                <w:sz w:val="40"/>
+                <w:szCs w:val="40"/>
+                <w:highlight w:val="green"/>
+                <w:lang w:val="en-IN" w:eastAsia="en-IN" w:bidi="ml-IN"/>
+              </w:rPr>
+              <w:t>¡</w:t>
+            </w:r>
+            <w:r>
+              <w:rPr>
+                <w:rFonts w:ascii="BRH Malayalam Extra" w:eastAsia="Times New Roman" w:hAnsi="BRH Malayalam Extra" w:cs="BRH Malayalam Extra"/>
+                <w:color w:val="000000"/>
+                <w:sz w:val="40"/>
+                <w:szCs w:val="40"/>
+                <w:lang w:val="en-IN" w:eastAsia="en-IN" w:bidi="ml-IN"/>
+              </w:rPr>
+              <w:t>—</w:t>
+            </w:r>
+            <w:proofErr w:type="spellStart"/>
+            <w:r>
+              <w:rPr>
+                <w:rFonts w:ascii="BRH Malayalam Extra" w:eastAsia="Times New Roman" w:hAnsi="BRH Malayalam Extra" w:cs="BRH Malayalam Extra"/>
+                <w:color w:val="000000"/>
+                <w:sz w:val="40"/>
+                <w:szCs w:val="40"/>
+                <w:lang w:val="en-IN" w:eastAsia="en-IN" w:bidi="ml-IN"/>
+              </w:rPr>
+              <w:t>exp</w:t>
+            </w:r>
+            <w:proofErr w:type="spellEnd"/>
+            <w:r>
+              <w:rPr>
+                <w:rFonts w:ascii="BRH Malayalam Extra" w:eastAsia="Times New Roman" w:hAnsi="BRH Malayalam Extra" w:cs="BRH Malayalam Extra"/>
+                <w:color w:val="000000"/>
+                <w:sz w:val="40"/>
+                <w:szCs w:val="40"/>
+                <w:lang w:val="en-IN" w:eastAsia="en-IN" w:bidi="ml-IN"/>
+              </w:rPr>
+              <w:t>—ªZ¥Z |</w:t>
+            </w:r>
+          </w:p>
+        </w:tc>
+      </w:tr>
+    </w:tbl>
+    <w:p>
+      <w:pPr>
+        <w:jc w:val="center"/>
+        <w:rPr>
+          <w:b/>
+          <w:bCs/>
+          <w:sz w:val="32"/>
+          <w:szCs w:val="32"/>
+          <w:u w:val="single"/>
+        </w:rPr>
+      </w:pPr>
+      <w:r>
+        <w:rPr>
+          <w:b/>
+          <w:bCs/>
+          <w:sz w:val="32"/>
+          <w:szCs w:val="32"/>
+          <w:u w:val="single"/>
+        </w:rPr>
+        <w:t>============</w:t>
+      </w:r>
+    </w:p>
+    <w:p>
+      <w:pPr>
+        <w:jc w:val="center"/>
+        <w:rPr>
+          <w:b/>
+          <w:bCs/>
+          <w:sz w:val="32"/>
+          <w:szCs w:val="32"/>
+          <w:u w:val="single"/>
+        </w:rPr>
+      </w:pPr>
+    </w:p>
     <w:p>
       <w:pPr>
         <w:jc w:val="center"/>
@@ -1537,6 +2211,7 @@
                 <w:sz w:val="28"/>
                 <w:szCs w:val="32"/>
               </w:rPr>
+              <w:lastRenderedPageBreak/>
               <w:t xml:space="preserve">T.S.5.4.3.3 – </w:t>
             </w:r>
             <w:proofErr w:type="spellStart"/>
@@ -2982,7 +3657,6 @@
                 <w:sz w:val="28"/>
                 <w:szCs w:val="32"/>
               </w:rPr>
-              <w:lastRenderedPageBreak/>
               <w:t xml:space="preserve">T.S.5.4.3.4 – </w:t>
             </w:r>
             <w:proofErr w:type="spellStart"/>
@@ -4909,6 +5583,7 @@
                 <w:sz w:val="28"/>
                 <w:szCs w:val="32"/>
               </w:rPr>
+              <w:lastRenderedPageBreak/>
               <w:t xml:space="preserve">T.S.5.4.6.6 – </w:t>
             </w:r>
             <w:proofErr w:type="spellStart"/>
@@ -6183,7 +6858,6 @@
                 <w:sz w:val="28"/>
                 <w:szCs w:val="32"/>
               </w:rPr>
-              <w:lastRenderedPageBreak/>
               <w:t xml:space="preserve">T.S.5.4.8.4 – </w:t>
             </w:r>
             <w:proofErr w:type="spellStart"/>
@@ -8671,6 +9345,7 @@
                 <w:highlight w:val="yellow"/>
                 <w:lang w:val="en-IN" w:eastAsia="en-IN" w:bidi="ml-IN"/>
               </w:rPr>
+              <w:lastRenderedPageBreak/>
               <w:t>A</w:t>
             </w:r>
             <w:r>
@@ -8787,6 +9462,7 @@
                 <w:szCs w:val="40"/>
                 <w:lang w:val="en-IN" w:eastAsia="en-IN" w:bidi="ml-IN"/>
               </w:rPr>
+              <w:lastRenderedPageBreak/>
               <w:t>A¥qûx„j</w:t>
             </w:r>
             <w:proofErr w:type="spellEnd"/>
@@ -8825,6 +9501,7 @@
                 <w:highlight w:val="green"/>
                 <w:lang w:val="en-IN" w:eastAsia="en-IN" w:bidi="ml-IN"/>
               </w:rPr>
+              <w:lastRenderedPageBreak/>
               <w:t>A</w:t>
             </w:r>
             <w:r>
@@ -8932,6 +9609,7 @@
           <w:szCs w:val="40"/>
           <w:lang w:val="en-IN" w:eastAsia="en-IN"/>
         </w:rPr>
+        <w:lastRenderedPageBreak/>
         <w:t>"</w:t>
       </w:r>
       <w:proofErr w:type="spellStart"/>
@@ -9103,7 +9781,6 @@
           <w:szCs w:val="32"/>
           <w:u w:val="single"/>
         </w:rPr>
-        <w:lastRenderedPageBreak/>
         <w:t xml:space="preserve">TS </w:t>
       </w:r>
       <w:proofErr w:type="spellStart"/>
@@ -9249,8 +9926,6 @@
           <w:bCs/>
         </w:rPr>
       </w:pPr>
-      <w:bookmarkStart w:id="0" w:name="_GoBack"/>
-      <w:bookmarkEnd w:id="0"/>
       <w:r>
         <w:rPr>
           <w:b/>
@@ -10712,7 +11387,7 @@
 </file>
 
 <file path=customXml/itemProps1.xml><?xml version="1.0" encoding="utf-8"?>
-<ds:datastoreItem xmlns:ds="http://schemas.openxmlformats.org/officeDocument/2006/customXml" ds:itemID="{07CAD12D-7709-4111-B395-609C7B001AEA}">
+<ds:datastoreItem xmlns:ds="http://schemas.openxmlformats.org/officeDocument/2006/customXml" ds:itemID="{AF84AE97-EF64-4467-AE7A-CA09000AF5C2}">
   <ds:schemaRefs>
     <ds:schemaRef ds:uri="http://schemas.openxmlformats.org/officeDocument/2006/bibliography"/>
   </ds:schemaRefs>

--- a/TS-Kramam/TS-5.4/TS 5.4 Malayalam Krama Paatam Corrections.docx
+++ b/TS-Kramam/TS-5.4/TS 5.4 Malayalam Krama Paatam Corrections.docx
@@ -75,17 +75,7 @@
           <w:szCs w:val="32"/>
           <w:u w:val="single"/>
         </w:rPr>
-        <w:t xml:space="preserve">5.4 </w:t>
-      </w:r>
-      <w:r>
-        <w:rPr>
-          <w:b/>
-          <w:bCs/>
-          <w:sz w:val="32"/>
-          <w:szCs w:val="32"/>
-          <w:u w:val="single"/>
-        </w:rPr>
-        <w:t>Malayalam</w:t>
+        <w:t>5.4 Malayalam</w:t>
       </w:r>
       <w:r>
         <w:rPr>
@@ -115,9 +105,8 @@
           <w:szCs w:val="32"/>
           <w:u w:val="single"/>
         </w:rPr>
-        <w:t xml:space="preserve">Observed </w:t>
+        <w:t xml:space="preserve">Observed till </w:t>
       </w:r>
-      <w:proofErr w:type="gramStart"/>
       <w:r>
         <w:rPr>
           <w:b/>
@@ -126,20 +115,8 @@
           <w:szCs w:val="32"/>
           <w:u w:val="single"/>
         </w:rPr>
-        <w:t xml:space="preserve">till </w:t>
+        <w:t>30th Sep 2022</w:t>
       </w:r>
-      <w:r>
-        <w:rPr>
-          <w:b/>
-          <w:bCs/>
-          <w:sz w:val="32"/>
-          <w:szCs w:val="32"/>
-          <w:highlight w:val="red"/>
-          <w:u w:val="single"/>
-        </w:rPr>
-        <w:t>????</w:t>
-      </w:r>
-      <w:proofErr w:type="gramEnd"/>
     </w:p>
     <w:p>
       <w:pPr>
@@ -519,8 +496,6 @@
               </w:rPr>
               <w:t>hõ¡</w:t>
             </w:r>
-            <w:bookmarkStart w:id="0" w:name="_GoBack"/>
-            <w:bookmarkEnd w:id="0"/>
             <w:r>
               <w:rPr>
                 <w:rFonts w:ascii="BRH Malayalam Extra" w:eastAsia="Times New Roman" w:hAnsi="BRH Malayalam Extra" w:cs="BRH Malayalam Extra"/>
@@ -663,18 +638,6 @@
         </w:rPr>
         <w:t>============</w:t>
       </w:r>
-    </w:p>
-    <w:p>
-      <w:pPr>
-        <w:jc w:val="center"/>
-        <w:rPr>
-          <w:b/>
-          <w:bCs/>
-          <w:sz w:val="32"/>
-          <w:szCs w:val="32"/>
-          <w:u w:val="single"/>
-        </w:rPr>
-      </w:pPr>
     </w:p>
     <w:p>
       <w:pPr>
@@ -2211,7 +2174,6 @@
                 <w:sz w:val="28"/>
                 <w:szCs w:val="32"/>
               </w:rPr>
-              <w:lastRenderedPageBreak/>
               <w:t xml:space="preserve">T.S.5.4.3.3 – </w:t>
             </w:r>
             <w:proofErr w:type="spellStart"/>
@@ -2766,6 +2728,16 @@
               </w:rPr>
               <w:t xml:space="preserve"> |</w:t>
             </w:r>
+          </w:p>
+          <w:p>
+            <w:pPr>
+              <w:jc w:val="center"/>
+              <w:rPr>
+                <w:rFonts w:ascii="Cambria" w:hAnsi="Cambria" w:cs="BRH Malayalam Extra"/>
+                <w:sz w:val="36"/>
+                <w:szCs w:val="40"/>
+              </w:rPr>
+            </w:pPr>
           </w:p>
         </w:tc>
       </w:tr>
@@ -2802,6 +2774,7 @@
                 <w:sz w:val="28"/>
                 <w:szCs w:val="32"/>
               </w:rPr>
+              <w:lastRenderedPageBreak/>
               <w:t xml:space="preserve">T.S.5.4.3.3 – </w:t>
             </w:r>
             <w:proofErr w:type="spellStart"/>
@@ -5583,7 +5556,6 @@
                 <w:sz w:val="28"/>
                 <w:szCs w:val="32"/>
               </w:rPr>
-              <w:lastRenderedPageBreak/>
               <w:t xml:space="preserve">T.S.5.4.6.6 – </w:t>
             </w:r>
             <w:proofErr w:type="spellStart"/>
@@ -5977,6 +5949,7 @@
                 <w:szCs w:val="40"/>
                 <w:lang w:val="en-IN" w:eastAsia="en-IN" w:bidi="ml-IN"/>
               </w:rPr>
+              <w:lastRenderedPageBreak/>
               <w:t>sû</w:t>
             </w:r>
             <w:proofErr w:type="spellEnd"/>
@@ -6094,6 +6067,7 @@
                 <w:szCs w:val="40"/>
                 <w:lang w:val="en-IN" w:eastAsia="en-IN" w:bidi="ml-IN"/>
               </w:rPr>
+              <w:lastRenderedPageBreak/>
               <w:t>sû</w:t>
             </w:r>
             <w:proofErr w:type="spellEnd"/>
@@ -6356,6 +6330,7 @@
                 <w:szCs w:val="40"/>
                 <w:lang w:val="en-IN" w:eastAsia="en-IN" w:bidi="ml-IN"/>
               </w:rPr>
+              <w:lastRenderedPageBreak/>
               <w:t>sû</w:t>
             </w:r>
             <w:proofErr w:type="spellEnd"/>
@@ -6479,6 +6454,7 @@
                 <w:sz w:val="28"/>
                 <w:szCs w:val="32"/>
               </w:rPr>
+              <w:lastRenderedPageBreak/>
               <w:t xml:space="preserve">T.S.5.4.7.4 – </w:t>
             </w:r>
             <w:proofErr w:type="spellStart"/>
@@ -9345,7 +9321,6 @@
                 <w:highlight w:val="yellow"/>
                 <w:lang w:val="en-IN" w:eastAsia="en-IN" w:bidi="ml-IN"/>
               </w:rPr>
-              <w:lastRenderedPageBreak/>
               <w:t>A</w:t>
             </w:r>
             <w:r>
@@ -9462,7 +9437,6 @@
                 <w:szCs w:val="40"/>
                 <w:lang w:val="en-IN" w:eastAsia="en-IN" w:bidi="ml-IN"/>
               </w:rPr>
-              <w:lastRenderedPageBreak/>
               <w:t>A¥qûx„j</w:t>
             </w:r>
             <w:proofErr w:type="spellEnd"/>
@@ -9501,7 +9475,6 @@
                 <w:highlight w:val="green"/>
                 <w:lang w:val="en-IN" w:eastAsia="en-IN" w:bidi="ml-IN"/>
               </w:rPr>
-              <w:lastRenderedPageBreak/>
               <w:t>A</w:t>
             </w:r>
             <w:r>
@@ -9609,7 +9582,6 @@
           <w:szCs w:val="40"/>
           <w:lang w:val="en-IN" w:eastAsia="en-IN"/>
         </w:rPr>
-        <w:lastRenderedPageBreak/>
         <w:t>"</w:t>
       </w:r>
       <w:proofErr w:type="spellStart"/>
@@ -9715,6 +9687,8 @@
           <w:u w:val="single"/>
         </w:rPr>
       </w:pPr>
+      <w:bookmarkStart w:id="0" w:name="_GoBack"/>
+      <w:bookmarkEnd w:id="0"/>
       <w:r>
         <w:rPr>
           <w:b/>
@@ -9723,64 +9697,7 @@
           <w:szCs w:val="32"/>
           <w:u w:val="single"/>
         </w:rPr>
-        <w:t>=========================</w:t>
-      </w:r>
-    </w:p>
-    <w:p>
-      <w:pPr>
-        <w:jc w:val="center"/>
-        <w:rPr>
-          <w:b/>
-          <w:bCs/>
-          <w:sz w:val="32"/>
-          <w:szCs w:val="32"/>
-          <w:u w:val="single"/>
-        </w:rPr>
-      </w:pPr>
-    </w:p>
-    <w:p>
-      <w:pPr>
-        <w:jc w:val="center"/>
-        <w:rPr>
-          <w:b/>
-          <w:bCs/>
-          <w:sz w:val="32"/>
-          <w:szCs w:val="32"/>
-          <w:u w:val="single"/>
-        </w:rPr>
-      </w:pPr>
-    </w:p>
-    <w:p>
-      <w:pPr>
-        <w:jc w:val="center"/>
-        <w:rPr>
-          <w:b/>
-          <w:bCs/>
-          <w:sz w:val="32"/>
-          <w:szCs w:val="32"/>
-          <w:u w:val="single"/>
-        </w:rPr>
-      </w:pPr>
-    </w:p>
-    <w:p>
-      <w:pPr>
-        <w:jc w:val="center"/>
-        <w:rPr>
-          <w:b/>
-          <w:bCs/>
-          <w:sz w:val="32"/>
-          <w:szCs w:val="32"/>
-          <w:u w:val="single"/>
-        </w:rPr>
-      </w:pPr>
-      <w:r>
-        <w:rPr>
-          <w:b/>
-          <w:bCs/>
-          <w:sz w:val="32"/>
-          <w:szCs w:val="32"/>
-          <w:u w:val="single"/>
-        </w:rPr>
+        <w:lastRenderedPageBreak/>
         <w:t xml:space="preserve">TS </w:t>
       </w:r>
       <w:proofErr w:type="spellStart"/>
@@ -10192,6 +10109,7 @@
       <w:pBdr>
         <w:top w:val="single" w:sz="4" w:space="1" w:color="auto"/>
       </w:pBdr>
+      <w:jc w:val="right"/>
       <w:rPr>
         <w:b/>
         <w:bCs/>
@@ -10305,7 +10223,7 @@
         <w:bCs/>
         <w:noProof/>
       </w:rPr>
-      <w:t>4</w:t>
+      <w:t>2</w:t>
     </w:r>
     <w:r>
       <w:rPr>
@@ -10373,6 +10291,7 @@
       <w:pBdr>
         <w:top w:val="single" w:sz="4" w:space="1" w:color="auto"/>
       </w:pBdr>
+      <w:jc w:val="right"/>
       <w:rPr>
         <w:b/>
         <w:bCs/>
@@ -11387,7 +11306,7 @@
 </file>
 
 <file path=customXml/itemProps1.xml><?xml version="1.0" encoding="utf-8"?>
-<ds:datastoreItem xmlns:ds="http://schemas.openxmlformats.org/officeDocument/2006/customXml" ds:itemID="{AF84AE97-EF64-4467-AE7A-CA09000AF5C2}">
+<ds:datastoreItem xmlns:ds="http://schemas.openxmlformats.org/officeDocument/2006/customXml" ds:itemID="{F5F721C1-F09F-4E34-9E13-37F2140D1B08}">
   <ds:schemaRefs>
     <ds:schemaRef ds:uri="http://schemas.openxmlformats.org/officeDocument/2006/bibliography"/>
   </ds:schemaRefs>
